--- a/Proposal/Proposal of DhurmusSuntaliFoundation.docx
+++ b/Proposal/Proposal of DhurmusSuntaliFoundation.docx
@@ -4690,7 +4690,25 @@
         <w:rPr>
           <w:rFonts w:ascii="Arial" w:hAnsi="Arial" w:cs="Arial"/>
         </w:rPr>
-        <w:t>tracing</w:t>
+        <w:t xml:space="preserve">tracing </w:t>
+      </w:r>
+      <w:r>
+        <w:rPr>
+          <w:rFonts w:ascii="Arial" w:hAnsi="Arial" w:cs="Arial"/>
+        </w:rPr>
+        <w:t xml:space="preserve">in software in relations of necessities, design, utilities and </w:t>
+      </w:r>
+      <w:r>
+        <w:rPr>
+          <w:rFonts w:ascii="Arial" w:hAnsi="Arial" w:cs="Arial"/>
+        </w:rPr>
+        <w:t>improvement</w:t>
+      </w:r>
+      <w:r>
+        <w:rPr>
+          <w:rFonts w:ascii="Arial" w:hAnsi="Arial" w:cs="Arial"/>
+        </w:rPr>
+        <w:t xml:space="preserve"> of the product.</w:t>
       </w:r>
       <w:r>
         <w:rPr>
@@ -4698,23 +4716,258 @@
         </w:rPr>
         <w:t xml:space="preserve"> </w:t>
       </w:r>
-      <w:r>
-        <w:rPr>
-          <w:rFonts w:ascii="Arial" w:hAnsi="Arial" w:cs="Arial"/>
-        </w:rPr>
-        <w:t xml:space="preserve">in software in relations of necessities, design, utilities and </w:t>
-      </w:r>
-      <w:r>
-        <w:rPr>
-          <w:rFonts w:ascii="Arial" w:hAnsi="Arial" w:cs="Arial"/>
-        </w:rPr>
-        <w:t>improvement</w:t>
-      </w:r>
-      <w:r>
-        <w:rPr>
-          <w:rFonts w:ascii="Arial" w:hAnsi="Arial" w:cs="Arial"/>
-        </w:rPr>
-        <w:t xml:space="preserve"> of the product.</w:t>
+    </w:p>
+    <w:p>
+      <w:pPr>
+        <w:rPr>
+          <w:rFonts w:ascii="Arial" w:hAnsi="Arial" w:cs="Arial"/>
+          <w:b/>
+          <w:sz w:val="24"/>
+          <w:szCs w:val="24"/>
+        </w:rPr>
+      </w:pPr>
+      <w:r>
+        <w:rPr>
+          <w:noProof/>
+        </w:rPr>
+        <w:drawing>
+          <wp:inline distT="0" distB="0" distL="0" distR="0" wp14:anchorId="1C63F67A" wp14:editId="5AC7DBDD">
+            <wp:extent cx="5943600" cy="3519805"/>
+            <wp:effectExtent l="0" t="0" r="0" b="4445"/>
+            <wp:docPr id="8" name="Picture 8"/>
+            <wp:cNvGraphicFramePr>
+              <a:graphicFrameLocks xmlns:a="http://schemas.openxmlformats.org/drawingml/2006/main" noChangeAspect="1"/>
+            </wp:cNvGraphicFramePr>
+            <a:graphic xmlns:a="http://schemas.openxmlformats.org/drawingml/2006/main">
+              <a:graphicData uri="http://schemas.openxmlformats.org/drawingml/2006/picture">
+                <pic:pic xmlns:pic="http://schemas.openxmlformats.org/drawingml/2006/picture">
+                  <pic:nvPicPr>
+                    <pic:cNvPr id="1" name=""/>
+                    <pic:cNvPicPr/>
+                  </pic:nvPicPr>
+                  <pic:blipFill>
+                    <a:blip r:embed="rId19"/>
+                    <a:stretch>
+                      <a:fillRect/>
+                    </a:stretch>
+                  </pic:blipFill>
+                  <pic:spPr>
+                    <a:xfrm>
+                      <a:off x="0" y="0"/>
+                      <a:ext cx="5943600" cy="3519805"/>
+                    </a:xfrm>
+                    <a:prstGeom prst="rect">
+                      <a:avLst/>
+                    </a:prstGeom>
+                  </pic:spPr>
+                </pic:pic>
+              </a:graphicData>
+            </a:graphic>
+          </wp:inline>
+        </w:drawing>
+      </w:r>
+    </w:p>
+    <w:p>
+      <w:pPr>
+        <w:rPr>
+          <w:rFonts w:ascii="Arial" w:hAnsi="Arial" w:cs="Arial"/>
+        </w:rPr>
+      </w:pPr>
+      <w:r>
+        <w:rPr>
+          <w:rFonts w:ascii="Arial" w:hAnsi="Arial" w:cs="Arial"/>
+          <w:b/>
+          <w:sz w:val="24"/>
+          <w:szCs w:val="24"/>
+        </w:rPr>
+        <w:tab/>
+      </w:r>
+      <w:r>
+        <w:rPr>
+          <w:rFonts w:ascii="Arial" w:hAnsi="Arial" w:cs="Arial"/>
+          <w:b/>
+          <w:sz w:val="24"/>
+          <w:szCs w:val="24"/>
+        </w:rPr>
+        <w:tab/>
+      </w:r>
+      <w:r>
+        <w:rPr>
+          <w:rFonts w:ascii="Arial" w:hAnsi="Arial" w:cs="Arial"/>
+          <w:b/>
+          <w:sz w:val="24"/>
+          <w:szCs w:val="24"/>
+        </w:rPr>
+        <w:tab/>
+      </w:r>
+      <w:r>
+        <w:rPr>
+          <w:rFonts w:ascii="Arial" w:hAnsi="Arial" w:cs="Arial"/>
+        </w:rPr>
+        <w:t>Fig: proposal updated on GitHub.</w:t>
+      </w:r>
+    </w:p>
+    <w:p>
+      <w:pPr>
+        <w:ind w:firstLine="720"/>
+        <w:rPr>
+          <w:rFonts w:ascii="Arial" w:hAnsi="Arial" w:cs="Arial"/>
+          <w:b/>
+          <w:sz w:val="24"/>
+          <w:szCs w:val="24"/>
+        </w:rPr>
+      </w:pPr>
+      <w:r>
+        <w:rPr>
+          <w:noProof/>
+        </w:rPr>
+        <w:drawing>
+          <wp:inline distT="0" distB="0" distL="0" distR="0" wp14:anchorId="2F87E76E" wp14:editId="04161BDE">
+            <wp:extent cx="4181475" cy="2924175"/>
+            <wp:effectExtent l="0" t="0" r="9525" b="9525"/>
+            <wp:docPr id="10" name="Picture 10"/>
+            <wp:cNvGraphicFramePr>
+              <a:graphicFrameLocks xmlns:a="http://schemas.openxmlformats.org/drawingml/2006/main" noChangeAspect="1"/>
+            </wp:cNvGraphicFramePr>
+            <a:graphic xmlns:a="http://schemas.openxmlformats.org/drawingml/2006/main">
+              <a:graphicData uri="http://schemas.openxmlformats.org/drawingml/2006/picture">
+                <pic:pic xmlns:pic="http://schemas.openxmlformats.org/drawingml/2006/picture">
+                  <pic:nvPicPr>
+                    <pic:cNvPr id="1" name=""/>
+                    <pic:cNvPicPr/>
+                  </pic:nvPicPr>
+                  <pic:blipFill>
+                    <a:blip r:embed="rId20"/>
+                    <a:stretch>
+                      <a:fillRect/>
+                    </a:stretch>
+                  </pic:blipFill>
+                  <pic:spPr>
+                    <a:xfrm>
+                      <a:off x="0" y="0"/>
+                      <a:ext cx="4181475" cy="2924175"/>
+                    </a:xfrm>
+                    <a:prstGeom prst="rect">
+                      <a:avLst/>
+                    </a:prstGeom>
+                  </pic:spPr>
+                </pic:pic>
+              </a:graphicData>
+            </a:graphic>
+          </wp:inline>
+        </w:drawing>
+      </w:r>
+    </w:p>
+    <w:p>
+      <w:pPr>
+        <w:rPr>
+          <w:rFonts w:ascii="Arial" w:hAnsi="Arial" w:cs="Arial"/>
+        </w:rPr>
+      </w:pPr>
+      <w:r>
+        <w:rPr>
+          <w:rFonts w:ascii="Arial" w:hAnsi="Arial" w:cs="Arial"/>
+          <w:b/>
+          <w:sz w:val="24"/>
+          <w:szCs w:val="24"/>
+        </w:rPr>
+        <w:tab/>
+      </w:r>
+      <w:r>
+        <w:rPr>
+          <w:rFonts w:ascii="Arial" w:hAnsi="Arial" w:cs="Arial"/>
+          <w:b/>
+          <w:sz w:val="24"/>
+          <w:szCs w:val="24"/>
+        </w:rPr>
+        <w:tab/>
+      </w:r>
+      <w:r>
+        <w:rPr>
+          <w:rFonts w:ascii="Arial" w:hAnsi="Arial" w:cs="Arial"/>
+        </w:rPr>
+        <w:t xml:space="preserve">Fig: </w:t>
+      </w:r>
+      <w:r>
+        <w:rPr>
+          <w:rFonts w:ascii="Arial" w:hAnsi="Arial" w:cs="Arial"/>
+        </w:rPr>
+        <w:t>Tree structure of Dhurmus Suntali foundation on cmd.</w:t>
+      </w:r>
+    </w:p>
+    <w:p>
+      <w:pPr>
+        <w:rPr>
+          <w:rFonts w:ascii="Arial" w:hAnsi="Arial" w:cs="Arial"/>
+          <w:b/>
+          <w:sz w:val="24"/>
+          <w:szCs w:val="24"/>
+        </w:rPr>
+      </w:pPr>
+      <w:r>
+        <w:rPr>
+          <w:rFonts w:ascii="Arial" w:hAnsi="Arial" w:cs="Arial"/>
+          <w:b/>
+          <w:sz w:val="24"/>
+          <w:szCs w:val="24"/>
+        </w:rPr>
+        <w:lastRenderedPageBreak/>
+        <w:t>Conclusion</w:t>
+      </w:r>
+    </w:p>
+    <w:p>
+      <w:pPr>
+        <w:rPr>
+          <w:rFonts w:ascii="Arial" w:hAnsi="Arial" w:cs="Arial"/>
+        </w:rPr>
+      </w:pPr>
+      <w:r>
+        <w:rPr>
+          <w:rFonts w:ascii="Arial" w:hAnsi="Arial" w:cs="Arial"/>
+        </w:rPr>
+        <w:t>Dhurmus Suntali foundation in of the one of the most wanted and popular social foundation</w:t>
+      </w:r>
+      <w:r>
+        <w:rPr>
+          <w:rFonts w:ascii="Arial" w:hAnsi="Arial" w:cs="Arial"/>
+        </w:rPr>
+        <w:t xml:space="preserve"> website which has features of </w:t>
+      </w:r>
+      <w:r>
+        <w:rPr>
+          <w:rFonts w:ascii="Arial" w:hAnsi="Arial" w:cs="Arial"/>
+        </w:rPr>
+        <w:t>user friendly, responsive f</w:t>
+      </w:r>
+      <w:r>
+        <w:rPr>
+          <w:rFonts w:ascii="Arial" w:hAnsi="Arial" w:cs="Arial"/>
+        </w:rPr>
+        <w:t>or any kind of devices where user can see news and blogs, admin can post news and blogs, but the only one limitation Is user cannot donate directly through the foundation website for that the user have to donate their amount from bank to the foundation</w:t>
+      </w:r>
+      <w:r>
+        <w:rPr>
+          <w:rFonts w:ascii="Arial" w:hAnsi="Arial" w:cs="Arial"/>
+        </w:rPr>
+        <w:t>’</w:t>
+      </w:r>
+      <w:r>
+        <w:rPr>
+          <w:rFonts w:ascii="Arial" w:hAnsi="Arial" w:cs="Arial"/>
+        </w:rPr>
+        <w:t xml:space="preserve">s bank account where the bank details are provided in the home page, not only this user can also see the pictures from the gallery and can </w:t>
+      </w:r>
+      <w:r>
+        <w:rPr>
+          <w:rFonts w:ascii="Arial" w:hAnsi="Arial" w:cs="Arial"/>
+        </w:rPr>
+        <w:t xml:space="preserve">see the list of </w:t>
+      </w:r>
+      <w:r>
+        <w:rPr>
+          <w:rFonts w:ascii="Arial" w:hAnsi="Arial" w:cs="Arial"/>
+        </w:rPr>
+        <w:t xml:space="preserve">donators from the donators page. They not only can know the news and blogs but also can know the current problems happening in the country and then the news for help they needed. </w:t>
       </w:r>
       <w:r>
         <w:rPr>
@@ -4752,269 +5005,23 @@
           <w:szCs w:val="24"/>
         </w:rPr>
       </w:pPr>
-    </w:p>
-    <w:p>
-      <w:pPr>
-        <w:rPr>
-          <w:rFonts w:ascii="Arial" w:hAnsi="Arial" w:cs="Arial"/>
-          <w:b/>
-          <w:sz w:val="24"/>
-          <w:szCs w:val="24"/>
-        </w:rPr>
-      </w:pPr>
-    </w:p>
-    <w:p>
-      <w:pPr>
-        <w:rPr>
-          <w:rFonts w:ascii="Arial" w:hAnsi="Arial" w:cs="Arial"/>
-          <w:b/>
-          <w:sz w:val="24"/>
-          <w:szCs w:val="24"/>
-        </w:rPr>
-      </w:pPr>
-      <w:bookmarkStart w:id="0" w:name="_GoBack"/>
-      <w:bookmarkEnd w:id="0"/>
-    </w:p>
-    <w:p>
-      <w:pPr>
-        <w:rPr>
-          <w:rFonts w:ascii="Arial" w:hAnsi="Arial" w:cs="Arial"/>
-          <w:b/>
-          <w:sz w:val="24"/>
-          <w:szCs w:val="24"/>
-        </w:rPr>
-      </w:pPr>
-    </w:p>
-    <w:p>
-      <w:pPr>
-        <w:rPr>
-          <w:rFonts w:ascii="Arial" w:hAnsi="Arial" w:cs="Arial"/>
-          <w:b/>
-          <w:sz w:val="24"/>
-          <w:szCs w:val="24"/>
-        </w:rPr>
-      </w:pPr>
-    </w:p>
-    <w:p>
-      <w:pPr>
-        <w:rPr>
-          <w:rFonts w:ascii="Arial" w:hAnsi="Arial" w:cs="Arial"/>
-          <w:b/>
-          <w:sz w:val="24"/>
-          <w:szCs w:val="24"/>
-        </w:rPr>
-      </w:pPr>
-    </w:p>
-    <w:p>
-      <w:pPr>
-        <w:rPr>
-          <w:rFonts w:ascii="Arial" w:hAnsi="Arial" w:cs="Arial"/>
-          <w:b/>
-          <w:sz w:val="24"/>
-          <w:szCs w:val="24"/>
-        </w:rPr>
-      </w:pPr>
-    </w:p>
-    <w:p>
-      <w:pPr>
-        <w:rPr>
-          <w:rFonts w:ascii="Arial" w:hAnsi="Arial" w:cs="Arial"/>
-          <w:b/>
-          <w:sz w:val="24"/>
-          <w:szCs w:val="24"/>
-        </w:rPr>
-      </w:pPr>
-    </w:p>
-    <w:p>
-      <w:pPr>
-        <w:rPr>
-          <w:rFonts w:ascii="Arial" w:hAnsi="Arial" w:cs="Arial"/>
-          <w:b/>
-          <w:sz w:val="24"/>
-          <w:szCs w:val="24"/>
-        </w:rPr>
-      </w:pPr>
-    </w:p>
-    <w:p>
-      <w:pPr>
-        <w:rPr>
-          <w:rFonts w:ascii="Arial" w:hAnsi="Arial" w:cs="Arial"/>
-          <w:b/>
-          <w:sz w:val="24"/>
-          <w:szCs w:val="24"/>
-        </w:rPr>
-      </w:pPr>
-    </w:p>
-    <w:p>
-      <w:pPr>
-        <w:rPr>
-          <w:rFonts w:ascii="Arial" w:hAnsi="Arial" w:cs="Arial"/>
-          <w:b/>
-          <w:sz w:val="24"/>
-          <w:szCs w:val="24"/>
-        </w:rPr>
-      </w:pPr>
-    </w:p>
-    <w:p>
-      <w:pPr>
-        <w:rPr>
-          <w:rFonts w:ascii="Arial" w:hAnsi="Arial" w:cs="Arial"/>
-          <w:b/>
-          <w:sz w:val="24"/>
-          <w:szCs w:val="24"/>
-        </w:rPr>
-      </w:pPr>
-    </w:p>
-    <w:p>
-      <w:pPr>
-        <w:rPr>
-          <w:rFonts w:ascii="Arial" w:hAnsi="Arial" w:cs="Arial"/>
-          <w:b/>
-          <w:sz w:val="24"/>
-          <w:szCs w:val="24"/>
-        </w:rPr>
-      </w:pPr>
-    </w:p>
-    <w:p>
-      <w:pPr>
-        <w:rPr>
-          <w:rFonts w:ascii="Arial" w:hAnsi="Arial" w:cs="Arial"/>
-          <w:b/>
-          <w:sz w:val="24"/>
-          <w:szCs w:val="24"/>
-        </w:rPr>
-      </w:pPr>
-    </w:p>
-    <w:p>
-      <w:pPr>
-        <w:rPr>
-          <w:rFonts w:ascii="Arial" w:hAnsi="Arial" w:cs="Arial"/>
-          <w:b/>
-          <w:sz w:val="24"/>
-          <w:szCs w:val="24"/>
-        </w:rPr>
-      </w:pPr>
-    </w:p>
-    <w:p>
-      <w:pPr>
-        <w:rPr>
-          <w:rFonts w:ascii="Arial" w:hAnsi="Arial" w:cs="Arial"/>
-          <w:b/>
-          <w:sz w:val="24"/>
-          <w:szCs w:val="24"/>
-        </w:rPr>
-      </w:pPr>
-    </w:p>
-    <w:p>
-      <w:pPr>
-        <w:rPr>
-          <w:rFonts w:ascii="Arial" w:hAnsi="Arial" w:cs="Arial"/>
-          <w:b/>
-          <w:sz w:val="24"/>
-          <w:szCs w:val="24"/>
-        </w:rPr>
-      </w:pPr>
-    </w:p>
-    <w:p>
-      <w:pPr>
-        <w:rPr>
-          <w:rFonts w:ascii="Arial" w:hAnsi="Arial" w:cs="Arial"/>
-          <w:b/>
-          <w:sz w:val="24"/>
-          <w:szCs w:val="24"/>
-        </w:rPr>
-      </w:pPr>
-    </w:p>
-    <w:p>
-      <w:pPr>
-        <w:rPr>
-          <w:rFonts w:ascii="Arial" w:hAnsi="Arial" w:cs="Arial"/>
-          <w:b/>
-          <w:sz w:val="24"/>
-          <w:szCs w:val="24"/>
-        </w:rPr>
-      </w:pPr>
-    </w:p>
-    <w:p>
-      <w:pPr>
-        <w:rPr>
-          <w:rFonts w:ascii="Arial" w:hAnsi="Arial" w:cs="Arial"/>
-          <w:b/>
-          <w:sz w:val="24"/>
-          <w:szCs w:val="24"/>
-        </w:rPr>
-      </w:pPr>
-    </w:p>
-    <w:p>
-      <w:pPr>
-        <w:rPr>
-          <w:rFonts w:ascii="Arial" w:hAnsi="Arial" w:cs="Arial"/>
-          <w:b/>
-          <w:sz w:val="24"/>
-          <w:szCs w:val="24"/>
-        </w:rPr>
-      </w:pPr>
-    </w:p>
-    <w:p>
-      <w:pPr>
-        <w:rPr>
-          <w:rFonts w:ascii="Arial" w:hAnsi="Arial" w:cs="Arial"/>
-          <w:b/>
-          <w:sz w:val="24"/>
-          <w:szCs w:val="24"/>
-        </w:rPr>
-      </w:pPr>
-    </w:p>
-    <w:p>
-      <w:pPr>
-        <w:rPr>
-          <w:rFonts w:ascii="Arial" w:hAnsi="Arial" w:cs="Arial"/>
-          <w:b/>
-          <w:sz w:val="24"/>
-          <w:szCs w:val="24"/>
-        </w:rPr>
-      </w:pPr>
-    </w:p>
-    <w:p>
-      <w:pPr>
-        <w:rPr>
-          <w:rFonts w:ascii="Arial" w:hAnsi="Arial" w:cs="Arial"/>
-          <w:b/>
-          <w:sz w:val="24"/>
-          <w:szCs w:val="24"/>
-        </w:rPr>
-      </w:pPr>
-      <w:r>
-        <w:rPr>
-          <w:rFonts w:ascii="Arial" w:hAnsi="Arial" w:cs="Arial"/>
-          <w:b/>
-          <w:sz w:val="24"/>
-          <w:szCs w:val="24"/>
-        </w:rPr>
-        <w:lastRenderedPageBreak/>
+      <w:r>
+        <w:rPr>
+          <w:rFonts w:ascii="Arial" w:hAnsi="Arial" w:cs="Arial"/>
+          <w:b/>
+          <w:sz w:val="24"/>
+          <w:szCs w:val="24"/>
+        </w:rPr>
         <w:t>References:</w:t>
       </w:r>
     </w:p>
     <w:p>
       <w:pPr>
         <w:rPr>
-          <w:rFonts w:ascii="Arial" w:hAnsi="Arial" w:cs="Arial"/>
-          <w:b/>
-          <w:sz w:val="24"/>
-          <w:szCs w:val="24"/>
-        </w:rPr>
-      </w:pPr>
-    </w:p>
-    <w:p>
-      <w:pPr>
-        <w:rPr>
-          <w:rFonts w:ascii="Arial" w:hAnsi="Arial" w:cs="Arial"/>
-          <w:b/>
-          <w:sz w:val="24"/>
-          <w:szCs w:val="24"/>
-        </w:rPr>
-      </w:pPr>
-      <w:hyperlink r:id="rId19" w:history="1">
+          <w:rStyle w:val="Hyperlink"/>
+        </w:rPr>
+      </w:pPr>
+      <w:hyperlink r:id="rId21" w:history="1">
         <w:r>
           <w:rPr>
             <w:rStyle w:val="Hyperlink"/>
@@ -5023,8 +5030,28 @@
         </w:r>
       </w:hyperlink>
     </w:p>
+    <w:p>
+      <w:pPr>
+        <w:rPr>
+          <w:rFonts w:ascii="Arial" w:hAnsi="Arial" w:cs="Arial"/>
+          <w:b/>
+          <w:sz w:val="24"/>
+          <w:szCs w:val="24"/>
+        </w:rPr>
+      </w:pPr>
+      <w:hyperlink r:id="rId22" w:history="1">
+        <w:r>
+          <w:rPr>
+            <w:rStyle w:val="Hyperlink"/>
+          </w:rPr>
+          <w:t>https://github.com/AbirajTimalsina/cp</w:t>
+        </w:r>
+      </w:hyperlink>
+      <w:bookmarkStart w:id="0" w:name="_GoBack"/>
+      <w:bookmarkEnd w:id="0"/>
+    </w:p>
     <w:sectPr>
-      <w:footerReference w:type="default" r:id="rId20"/>
+      <w:footerReference w:type="default" r:id="rId23"/>
       <w:pgSz w:w="12240" w:h="15840"/>
       <w:pgMar w:top="1440" w:right="1440" w:bottom="1440" w:left="1440" w:header="720" w:footer="720" w:gutter="0"/>
       <w:cols w:space="720"/>
@@ -5093,7 +5120,7 @@
           <w:rPr>
             <w:noProof/>
           </w:rPr>
-          <w:t>15</w:t>
+          <w:t>14</w:t>
         </w:r>
         <w:r>
           <w:rPr>

--- a/Proposal/Proposal of DhurmusSuntaliFoundation.docx
+++ b/Proposal/Proposal of DhurmusSuntaliFoundation.docx
@@ -278,6 +278,12 @@
     </w:p>
     <w:sdt>
       <w:sdtPr>
+        <w:rPr>
+          <w:rFonts w:asciiTheme="minorHAnsi" w:eastAsiaTheme="minorHAnsi" w:hAnsiTheme="minorHAnsi" w:cstheme="minorBidi"/>
+          <w:color w:val="auto"/>
+          <w:sz w:val="22"/>
+          <w:szCs w:val="22"/>
+        </w:rPr>
         <w:id w:val="2019577704"/>
         <w:docPartObj>
           <w:docPartGallery w:val="Table of Contents"/>
@@ -286,13 +292,9 @@
       </w:sdtPr>
       <w:sdtEndPr>
         <w:rPr>
-          <w:rFonts w:asciiTheme="minorHAnsi" w:eastAsiaTheme="minorHAnsi" w:hAnsiTheme="minorHAnsi" w:cstheme="minorBidi"/>
           <w:b/>
           <w:bCs/>
           <w:noProof/>
-          <w:color w:val="auto"/>
-          <w:sz w:val="22"/>
-          <w:szCs w:val="22"/>
         </w:rPr>
       </w:sdtEndPr>
       <w:sdtContent>
@@ -311,7 +313,7 @@
               <w:tab w:val="right" w:leader="dot" w:pos="9350"/>
             </w:tabs>
             <w:rPr>
-              <w:rFonts w:eastAsiaTheme="minorEastAsia"/>
+              <w:rFonts w:ascii="Arial" w:eastAsiaTheme="minorEastAsia" w:hAnsi="Arial" w:cs="Arial"/>
               <w:noProof/>
             </w:rPr>
           </w:pPr>
@@ -350,6 +352,7 @@
             </w:r>
             <w:r>
               <w:rPr>
+                <w:rFonts w:ascii="Arial" w:hAnsi="Arial" w:cs="Arial"/>
                 <w:noProof/>
                 <w:webHidden/>
               </w:rPr>
@@ -357,6 +360,7 @@
             </w:r>
             <w:r>
               <w:rPr>
+                <w:rFonts w:ascii="Arial" w:hAnsi="Arial" w:cs="Arial"/>
                 <w:noProof/>
                 <w:webHidden/>
               </w:rPr>
@@ -364,6 +368,7 @@
             </w:r>
             <w:r>
               <w:rPr>
+                <w:rFonts w:ascii="Arial" w:hAnsi="Arial" w:cs="Arial"/>
                 <w:noProof/>
                 <w:webHidden/>
               </w:rPr>
@@ -371,12 +376,14 @@
             </w:r>
             <w:r>
               <w:rPr>
-                <w:noProof/>
-                <w:webHidden/>
-              </w:rPr>
-            </w:r>
-            <w:r>
-              <w:rPr>
+                <w:rFonts w:ascii="Arial" w:hAnsi="Arial" w:cs="Arial"/>
+                <w:noProof/>
+                <w:webHidden/>
+              </w:rPr>
+            </w:r>
+            <w:r>
+              <w:rPr>
+                <w:rFonts w:ascii="Arial" w:hAnsi="Arial" w:cs="Arial"/>
                 <w:noProof/>
                 <w:webHidden/>
               </w:rPr>
@@ -384,6 +391,7 @@
             </w:r>
             <w:r>
               <w:rPr>
+                <w:rFonts w:ascii="Arial" w:hAnsi="Arial" w:cs="Arial"/>
                 <w:noProof/>
                 <w:webHidden/>
               </w:rPr>
@@ -391,6 +399,7 @@
             </w:r>
             <w:r>
               <w:rPr>
+                <w:rFonts w:ascii="Arial" w:hAnsi="Arial" w:cs="Arial"/>
                 <w:noProof/>
                 <w:webHidden/>
               </w:rPr>
@@ -406,7 +415,7 @@
               <w:tab w:val="right" w:leader="dot" w:pos="9350"/>
             </w:tabs>
             <w:rPr>
-              <w:rFonts w:eastAsiaTheme="minorEastAsia"/>
+              <w:rFonts w:ascii="Arial" w:eastAsiaTheme="minorEastAsia" w:hAnsi="Arial" w:cs="Arial"/>
               <w:noProof/>
             </w:rPr>
           </w:pPr>
@@ -421,7 +430,7 @@
             </w:r>
             <w:r>
               <w:rPr>
-                <w:rFonts w:eastAsiaTheme="minorEastAsia"/>
+                <w:rFonts w:ascii="Arial" w:eastAsiaTheme="minorEastAsia" w:hAnsi="Arial" w:cs="Arial"/>
                 <w:noProof/>
               </w:rPr>
               <w:tab/>
@@ -436,6 +445,7 @@
             </w:r>
             <w:r>
               <w:rPr>
+                <w:rFonts w:ascii="Arial" w:hAnsi="Arial" w:cs="Arial"/>
                 <w:noProof/>
                 <w:webHidden/>
               </w:rPr>
@@ -443,6 +453,7 @@
             </w:r>
             <w:r>
               <w:rPr>
+                <w:rFonts w:ascii="Arial" w:hAnsi="Arial" w:cs="Arial"/>
                 <w:noProof/>
                 <w:webHidden/>
               </w:rPr>
@@ -450,6 +461,7 @@
             </w:r>
             <w:r>
               <w:rPr>
+                <w:rFonts w:ascii="Arial" w:hAnsi="Arial" w:cs="Arial"/>
                 <w:noProof/>
                 <w:webHidden/>
               </w:rPr>
@@ -457,12 +469,14 @@
             </w:r>
             <w:r>
               <w:rPr>
-                <w:noProof/>
-                <w:webHidden/>
-              </w:rPr>
-            </w:r>
-            <w:r>
-              <w:rPr>
+                <w:rFonts w:ascii="Arial" w:hAnsi="Arial" w:cs="Arial"/>
+                <w:noProof/>
+                <w:webHidden/>
+              </w:rPr>
+            </w:r>
+            <w:r>
+              <w:rPr>
+                <w:rFonts w:ascii="Arial" w:hAnsi="Arial" w:cs="Arial"/>
                 <w:noProof/>
                 <w:webHidden/>
               </w:rPr>
@@ -470,6 +484,7 @@
             </w:r>
             <w:r>
               <w:rPr>
+                <w:rFonts w:ascii="Arial" w:hAnsi="Arial" w:cs="Arial"/>
                 <w:noProof/>
                 <w:webHidden/>
               </w:rPr>
@@ -477,6 +492,7 @@
             </w:r>
             <w:r>
               <w:rPr>
+                <w:rFonts w:ascii="Arial" w:hAnsi="Arial" w:cs="Arial"/>
                 <w:noProof/>
                 <w:webHidden/>
               </w:rPr>
@@ -492,7 +508,7 @@
               <w:tab w:val="right" w:leader="dot" w:pos="9350"/>
             </w:tabs>
             <w:rPr>
-              <w:rFonts w:eastAsiaTheme="minorEastAsia"/>
+              <w:rFonts w:ascii="Arial" w:eastAsiaTheme="minorEastAsia" w:hAnsi="Arial" w:cs="Arial"/>
               <w:noProof/>
             </w:rPr>
           </w:pPr>
@@ -507,7 +523,7 @@
             </w:r>
             <w:r>
               <w:rPr>
-                <w:rFonts w:eastAsiaTheme="minorEastAsia"/>
+                <w:rFonts w:ascii="Arial" w:eastAsiaTheme="minorEastAsia" w:hAnsi="Arial" w:cs="Arial"/>
                 <w:noProof/>
               </w:rPr>
               <w:tab/>
@@ -522,6 +538,7 @@
             </w:r>
             <w:r>
               <w:rPr>
+                <w:rFonts w:ascii="Arial" w:hAnsi="Arial" w:cs="Arial"/>
                 <w:noProof/>
                 <w:webHidden/>
               </w:rPr>
@@ -529,6 +546,7 @@
             </w:r>
             <w:r>
               <w:rPr>
+                <w:rFonts w:ascii="Arial" w:hAnsi="Arial" w:cs="Arial"/>
                 <w:noProof/>
                 <w:webHidden/>
               </w:rPr>
@@ -536,6 +554,7 @@
             </w:r>
             <w:r>
               <w:rPr>
+                <w:rFonts w:ascii="Arial" w:hAnsi="Arial" w:cs="Arial"/>
                 <w:noProof/>
                 <w:webHidden/>
               </w:rPr>
@@ -543,12 +562,14 @@
             </w:r>
             <w:r>
               <w:rPr>
-                <w:noProof/>
-                <w:webHidden/>
-              </w:rPr>
-            </w:r>
-            <w:r>
-              <w:rPr>
+                <w:rFonts w:ascii="Arial" w:hAnsi="Arial" w:cs="Arial"/>
+                <w:noProof/>
+                <w:webHidden/>
+              </w:rPr>
+            </w:r>
+            <w:r>
+              <w:rPr>
+                <w:rFonts w:ascii="Arial" w:hAnsi="Arial" w:cs="Arial"/>
                 <w:noProof/>
                 <w:webHidden/>
               </w:rPr>
@@ -556,6 +577,7 @@
             </w:r>
             <w:r>
               <w:rPr>
+                <w:rFonts w:ascii="Arial" w:hAnsi="Arial" w:cs="Arial"/>
                 <w:noProof/>
                 <w:webHidden/>
               </w:rPr>
@@ -563,6 +585,7 @@
             </w:r>
             <w:r>
               <w:rPr>
+                <w:rFonts w:ascii="Arial" w:hAnsi="Arial" w:cs="Arial"/>
                 <w:noProof/>
                 <w:webHidden/>
               </w:rPr>
@@ -578,7 +601,7 @@
               <w:tab w:val="right" w:leader="dot" w:pos="9350"/>
             </w:tabs>
             <w:rPr>
-              <w:rFonts w:eastAsiaTheme="minorEastAsia"/>
+              <w:rFonts w:ascii="Arial" w:eastAsiaTheme="minorEastAsia" w:hAnsi="Arial" w:cs="Arial"/>
               <w:noProof/>
             </w:rPr>
           </w:pPr>
@@ -593,7 +616,7 @@
             </w:r>
             <w:r>
               <w:rPr>
-                <w:rFonts w:eastAsiaTheme="minorEastAsia"/>
+                <w:rFonts w:ascii="Arial" w:eastAsiaTheme="minorEastAsia" w:hAnsi="Arial" w:cs="Arial"/>
                 <w:noProof/>
               </w:rPr>
               <w:tab/>
@@ -608,6 +631,7 @@
             </w:r>
             <w:r>
               <w:rPr>
+                <w:rFonts w:ascii="Arial" w:hAnsi="Arial" w:cs="Arial"/>
                 <w:noProof/>
                 <w:webHidden/>
               </w:rPr>
@@ -615,6 +639,7 @@
             </w:r>
             <w:r>
               <w:rPr>
+                <w:rFonts w:ascii="Arial" w:hAnsi="Arial" w:cs="Arial"/>
                 <w:noProof/>
                 <w:webHidden/>
               </w:rPr>
@@ -622,6 +647,7 @@
             </w:r>
             <w:r>
               <w:rPr>
+                <w:rFonts w:ascii="Arial" w:hAnsi="Arial" w:cs="Arial"/>
                 <w:noProof/>
                 <w:webHidden/>
               </w:rPr>
@@ -629,12 +655,14 @@
             </w:r>
             <w:r>
               <w:rPr>
-                <w:noProof/>
-                <w:webHidden/>
-              </w:rPr>
-            </w:r>
-            <w:r>
-              <w:rPr>
+                <w:rFonts w:ascii="Arial" w:hAnsi="Arial" w:cs="Arial"/>
+                <w:noProof/>
+                <w:webHidden/>
+              </w:rPr>
+            </w:r>
+            <w:r>
+              <w:rPr>
+                <w:rFonts w:ascii="Arial" w:hAnsi="Arial" w:cs="Arial"/>
                 <w:noProof/>
                 <w:webHidden/>
               </w:rPr>
@@ -642,6 +670,7 @@
             </w:r>
             <w:r>
               <w:rPr>
+                <w:rFonts w:ascii="Arial" w:hAnsi="Arial" w:cs="Arial"/>
                 <w:noProof/>
                 <w:webHidden/>
               </w:rPr>
@@ -649,6 +678,7 @@
             </w:r>
             <w:r>
               <w:rPr>
+                <w:rFonts w:ascii="Arial" w:hAnsi="Arial" w:cs="Arial"/>
                 <w:noProof/>
                 <w:webHidden/>
               </w:rPr>
@@ -664,7 +694,7 @@
               <w:tab w:val="right" w:leader="dot" w:pos="9350"/>
             </w:tabs>
             <w:rPr>
-              <w:rFonts w:eastAsiaTheme="minorEastAsia"/>
+              <w:rFonts w:ascii="Arial" w:eastAsiaTheme="minorEastAsia" w:hAnsi="Arial" w:cs="Arial"/>
               <w:noProof/>
             </w:rPr>
           </w:pPr>
@@ -679,7 +709,7 @@
             </w:r>
             <w:r>
               <w:rPr>
-                <w:rFonts w:eastAsiaTheme="minorEastAsia"/>
+                <w:rFonts w:ascii="Arial" w:eastAsiaTheme="minorEastAsia" w:hAnsi="Arial" w:cs="Arial"/>
                 <w:noProof/>
               </w:rPr>
               <w:tab/>
@@ -694,6 +724,7 @@
             </w:r>
             <w:r>
               <w:rPr>
+                <w:rFonts w:ascii="Arial" w:hAnsi="Arial" w:cs="Arial"/>
                 <w:noProof/>
                 <w:webHidden/>
               </w:rPr>
@@ -701,6 +732,7 @@
             </w:r>
             <w:r>
               <w:rPr>
+                <w:rFonts w:ascii="Arial" w:hAnsi="Arial" w:cs="Arial"/>
                 <w:noProof/>
                 <w:webHidden/>
               </w:rPr>
@@ -708,6 +740,7 @@
             </w:r>
             <w:r>
               <w:rPr>
+                <w:rFonts w:ascii="Arial" w:hAnsi="Arial" w:cs="Arial"/>
                 <w:noProof/>
                 <w:webHidden/>
               </w:rPr>
@@ -715,12 +748,14 @@
             </w:r>
             <w:r>
               <w:rPr>
-                <w:noProof/>
-                <w:webHidden/>
-              </w:rPr>
-            </w:r>
-            <w:r>
-              <w:rPr>
+                <w:rFonts w:ascii="Arial" w:hAnsi="Arial" w:cs="Arial"/>
+                <w:noProof/>
+                <w:webHidden/>
+              </w:rPr>
+            </w:r>
+            <w:r>
+              <w:rPr>
+                <w:rFonts w:ascii="Arial" w:hAnsi="Arial" w:cs="Arial"/>
                 <w:noProof/>
                 <w:webHidden/>
               </w:rPr>
@@ -728,6 +763,7 @@
             </w:r>
             <w:r>
               <w:rPr>
+                <w:rFonts w:ascii="Arial" w:hAnsi="Arial" w:cs="Arial"/>
                 <w:noProof/>
                 <w:webHidden/>
               </w:rPr>
@@ -735,6 +771,7 @@
             </w:r>
             <w:r>
               <w:rPr>
+                <w:rFonts w:ascii="Arial" w:hAnsi="Arial" w:cs="Arial"/>
                 <w:noProof/>
                 <w:webHidden/>
               </w:rPr>
@@ -750,7 +787,7 @@
               <w:tab w:val="right" w:leader="dot" w:pos="9350"/>
             </w:tabs>
             <w:rPr>
-              <w:rFonts w:eastAsiaTheme="minorEastAsia"/>
+              <w:rFonts w:ascii="Arial" w:eastAsiaTheme="minorEastAsia" w:hAnsi="Arial" w:cs="Arial"/>
               <w:noProof/>
             </w:rPr>
           </w:pPr>
@@ -765,7 +802,7 @@
             </w:r>
             <w:r>
               <w:rPr>
-                <w:rFonts w:eastAsiaTheme="minorEastAsia"/>
+                <w:rFonts w:ascii="Arial" w:eastAsiaTheme="minorEastAsia" w:hAnsi="Arial" w:cs="Arial"/>
                 <w:noProof/>
               </w:rPr>
               <w:tab/>
@@ -780,6 +817,7 @@
             </w:r>
             <w:r>
               <w:rPr>
+                <w:rFonts w:ascii="Arial" w:hAnsi="Arial" w:cs="Arial"/>
                 <w:noProof/>
                 <w:webHidden/>
               </w:rPr>
@@ -787,6 +825,7 @@
             </w:r>
             <w:r>
               <w:rPr>
+                <w:rFonts w:ascii="Arial" w:hAnsi="Arial" w:cs="Arial"/>
                 <w:noProof/>
                 <w:webHidden/>
               </w:rPr>
@@ -794,6 +833,7 @@
             </w:r>
             <w:r>
               <w:rPr>
+                <w:rFonts w:ascii="Arial" w:hAnsi="Arial" w:cs="Arial"/>
                 <w:noProof/>
                 <w:webHidden/>
               </w:rPr>
@@ -801,12 +841,14 @@
             </w:r>
             <w:r>
               <w:rPr>
-                <w:noProof/>
-                <w:webHidden/>
-              </w:rPr>
-            </w:r>
-            <w:r>
-              <w:rPr>
+                <w:rFonts w:ascii="Arial" w:hAnsi="Arial" w:cs="Arial"/>
+                <w:noProof/>
+                <w:webHidden/>
+              </w:rPr>
+            </w:r>
+            <w:r>
+              <w:rPr>
+                <w:rFonts w:ascii="Arial" w:hAnsi="Arial" w:cs="Arial"/>
                 <w:noProof/>
                 <w:webHidden/>
               </w:rPr>
@@ -814,6 +856,7 @@
             </w:r>
             <w:r>
               <w:rPr>
+                <w:rFonts w:ascii="Arial" w:hAnsi="Arial" w:cs="Arial"/>
                 <w:noProof/>
                 <w:webHidden/>
               </w:rPr>
@@ -821,6 +864,7 @@
             </w:r>
             <w:r>
               <w:rPr>
+                <w:rFonts w:ascii="Arial" w:hAnsi="Arial" w:cs="Arial"/>
                 <w:noProof/>
                 <w:webHidden/>
               </w:rPr>
@@ -836,7 +880,7 @@
               <w:tab w:val="right" w:leader="dot" w:pos="9350"/>
             </w:tabs>
             <w:rPr>
-              <w:rFonts w:eastAsiaTheme="minorEastAsia"/>
+              <w:rFonts w:ascii="Arial" w:eastAsiaTheme="minorEastAsia" w:hAnsi="Arial" w:cs="Arial"/>
               <w:noProof/>
             </w:rPr>
           </w:pPr>
@@ -851,7 +895,7 @@
             </w:r>
             <w:r>
               <w:rPr>
-                <w:rFonts w:eastAsiaTheme="minorEastAsia"/>
+                <w:rFonts w:ascii="Arial" w:eastAsiaTheme="minorEastAsia" w:hAnsi="Arial" w:cs="Arial"/>
                 <w:noProof/>
               </w:rPr>
               <w:tab/>
@@ -866,6 +910,7 @@
             </w:r>
             <w:r>
               <w:rPr>
+                <w:rFonts w:ascii="Arial" w:hAnsi="Arial" w:cs="Arial"/>
                 <w:noProof/>
                 <w:webHidden/>
               </w:rPr>
@@ -873,6 +918,7 @@
             </w:r>
             <w:r>
               <w:rPr>
+                <w:rFonts w:ascii="Arial" w:hAnsi="Arial" w:cs="Arial"/>
                 <w:noProof/>
                 <w:webHidden/>
               </w:rPr>
@@ -880,6 +926,7 @@
             </w:r>
             <w:r>
               <w:rPr>
+                <w:rFonts w:ascii="Arial" w:hAnsi="Arial" w:cs="Arial"/>
                 <w:noProof/>
                 <w:webHidden/>
               </w:rPr>
@@ -887,12 +934,14 @@
             </w:r>
             <w:r>
               <w:rPr>
-                <w:noProof/>
-                <w:webHidden/>
-              </w:rPr>
-            </w:r>
-            <w:r>
-              <w:rPr>
+                <w:rFonts w:ascii="Arial" w:hAnsi="Arial" w:cs="Arial"/>
+                <w:noProof/>
+                <w:webHidden/>
+              </w:rPr>
+            </w:r>
+            <w:r>
+              <w:rPr>
+                <w:rFonts w:ascii="Arial" w:hAnsi="Arial" w:cs="Arial"/>
                 <w:noProof/>
                 <w:webHidden/>
               </w:rPr>
@@ -900,6 +949,7 @@
             </w:r>
             <w:r>
               <w:rPr>
+                <w:rFonts w:ascii="Arial" w:hAnsi="Arial" w:cs="Arial"/>
                 <w:noProof/>
                 <w:webHidden/>
               </w:rPr>
@@ -907,6 +957,7 @@
             </w:r>
             <w:r>
               <w:rPr>
+                <w:rFonts w:ascii="Arial" w:hAnsi="Arial" w:cs="Arial"/>
                 <w:noProof/>
                 <w:webHidden/>
               </w:rPr>
@@ -922,7 +973,7 @@
               <w:tab w:val="right" w:leader="dot" w:pos="9350"/>
             </w:tabs>
             <w:rPr>
-              <w:rFonts w:eastAsiaTheme="minorEastAsia"/>
+              <w:rFonts w:ascii="Arial" w:eastAsiaTheme="minorEastAsia" w:hAnsi="Arial" w:cs="Arial"/>
               <w:noProof/>
             </w:rPr>
           </w:pPr>
@@ -937,7 +988,7 @@
             </w:r>
             <w:r>
               <w:rPr>
-                <w:rFonts w:eastAsiaTheme="minorEastAsia"/>
+                <w:rFonts w:ascii="Arial" w:eastAsiaTheme="minorEastAsia" w:hAnsi="Arial" w:cs="Arial"/>
                 <w:noProof/>
               </w:rPr>
               <w:tab/>
@@ -952,6 +1003,7 @@
             </w:r>
             <w:r>
               <w:rPr>
+                <w:rFonts w:ascii="Arial" w:hAnsi="Arial" w:cs="Arial"/>
                 <w:noProof/>
                 <w:webHidden/>
               </w:rPr>
@@ -959,6 +1011,7 @@
             </w:r>
             <w:r>
               <w:rPr>
+                <w:rFonts w:ascii="Arial" w:hAnsi="Arial" w:cs="Arial"/>
                 <w:noProof/>
                 <w:webHidden/>
               </w:rPr>
@@ -966,6 +1019,7 @@
             </w:r>
             <w:r>
               <w:rPr>
+                <w:rFonts w:ascii="Arial" w:hAnsi="Arial" w:cs="Arial"/>
                 <w:noProof/>
                 <w:webHidden/>
               </w:rPr>
@@ -973,12 +1027,14 @@
             </w:r>
             <w:r>
               <w:rPr>
-                <w:noProof/>
-                <w:webHidden/>
-              </w:rPr>
-            </w:r>
-            <w:r>
-              <w:rPr>
+                <w:rFonts w:ascii="Arial" w:hAnsi="Arial" w:cs="Arial"/>
+                <w:noProof/>
+                <w:webHidden/>
+              </w:rPr>
+            </w:r>
+            <w:r>
+              <w:rPr>
+                <w:rFonts w:ascii="Arial" w:hAnsi="Arial" w:cs="Arial"/>
                 <w:noProof/>
                 <w:webHidden/>
               </w:rPr>
@@ -986,6 +1042,7 @@
             </w:r>
             <w:r>
               <w:rPr>
+                <w:rFonts w:ascii="Arial" w:hAnsi="Arial" w:cs="Arial"/>
                 <w:noProof/>
                 <w:webHidden/>
               </w:rPr>
@@ -993,6 +1050,7 @@
             </w:r>
             <w:r>
               <w:rPr>
+                <w:rFonts w:ascii="Arial" w:hAnsi="Arial" w:cs="Arial"/>
                 <w:noProof/>
                 <w:webHidden/>
               </w:rPr>
@@ -1007,7 +1065,7 @@
               <w:tab w:val="right" w:leader="dot" w:pos="9350"/>
             </w:tabs>
             <w:rPr>
-              <w:rFonts w:eastAsiaTheme="minorEastAsia"/>
+              <w:rFonts w:ascii="Arial" w:eastAsiaTheme="minorEastAsia" w:hAnsi="Arial" w:cs="Arial"/>
               <w:noProof/>
             </w:rPr>
           </w:pPr>
@@ -1015,12 +1073,14 @@
             <w:r>
               <w:rPr>
                 <w:rStyle w:val="Hyperlink"/>
+                <w:rFonts w:ascii="Arial" w:hAnsi="Arial" w:cs="Arial"/>
                 <w:noProof/>
               </w:rPr>
               <w:t>Chapter-2</w:t>
             </w:r>
             <w:r>
               <w:rPr>
+                <w:rFonts w:ascii="Arial" w:hAnsi="Arial" w:cs="Arial"/>
                 <w:noProof/>
                 <w:webHidden/>
               </w:rPr>
@@ -1028,6 +1088,7 @@
             </w:r>
             <w:r>
               <w:rPr>
+                <w:rFonts w:ascii="Arial" w:hAnsi="Arial" w:cs="Arial"/>
                 <w:noProof/>
                 <w:webHidden/>
               </w:rPr>
@@ -1035,6 +1096,7 @@
             </w:r>
             <w:r>
               <w:rPr>
+                <w:rFonts w:ascii="Arial" w:hAnsi="Arial" w:cs="Arial"/>
                 <w:noProof/>
                 <w:webHidden/>
               </w:rPr>
@@ -1042,12 +1104,14 @@
             </w:r>
             <w:r>
               <w:rPr>
-                <w:noProof/>
-                <w:webHidden/>
-              </w:rPr>
-            </w:r>
-            <w:r>
-              <w:rPr>
+                <w:rFonts w:ascii="Arial" w:hAnsi="Arial" w:cs="Arial"/>
+                <w:noProof/>
+                <w:webHidden/>
+              </w:rPr>
+            </w:r>
+            <w:r>
+              <w:rPr>
+                <w:rFonts w:ascii="Arial" w:hAnsi="Arial" w:cs="Arial"/>
                 <w:noProof/>
                 <w:webHidden/>
               </w:rPr>
@@ -1055,6 +1119,7 @@
             </w:r>
             <w:r>
               <w:rPr>
+                <w:rFonts w:ascii="Arial" w:hAnsi="Arial" w:cs="Arial"/>
                 <w:noProof/>
                 <w:webHidden/>
               </w:rPr>
@@ -1062,6 +1127,7 @@
             </w:r>
             <w:r>
               <w:rPr>
+                <w:rFonts w:ascii="Arial" w:hAnsi="Arial" w:cs="Arial"/>
                 <w:noProof/>
                 <w:webHidden/>
               </w:rPr>
@@ -1077,7 +1143,7 @@
               <w:tab w:val="right" w:leader="dot" w:pos="9350"/>
             </w:tabs>
             <w:rPr>
-              <w:rFonts w:eastAsiaTheme="minorEastAsia"/>
+              <w:rFonts w:ascii="Arial" w:eastAsiaTheme="minorEastAsia" w:hAnsi="Arial" w:cs="Arial"/>
               <w:noProof/>
             </w:rPr>
           </w:pPr>
@@ -1092,7 +1158,7 @@
             </w:r>
             <w:r>
               <w:rPr>
-                <w:rFonts w:eastAsiaTheme="minorEastAsia"/>
+                <w:rFonts w:ascii="Arial" w:eastAsiaTheme="minorEastAsia" w:hAnsi="Arial" w:cs="Arial"/>
                 <w:noProof/>
               </w:rPr>
               <w:tab/>
@@ -1107,6 +1173,7 @@
             </w:r>
             <w:r>
               <w:rPr>
+                <w:rFonts w:ascii="Arial" w:hAnsi="Arial" w:cs="Arial"/>
                 <w:noProof/>
                 <w:webHidden/>
               </w:rPr>
@@ -1114,6 +1181,7 @@
             </w:r>
             <w:r>
               <w:rPr>
+                <w:rFonts w:ascii="Arial" w:hAnsi="Arial" w:cs="Arial"/>
                 <w:noProof/>
                 <w:webHidden/>
               </w:rPr>
@@ -1121,6 +1189,7 @@
             </w:r>
             <w:r>
               <w:rPr>
+                <w:rFonts w:ascii="Arial" w:hAnsi="Arial" w:cs="Arial"/>
                 <w:noProof/>
                 <w:webHidden/>
               </w:rPr>
@@ -1128,12 +1197,14 @@
             </w:r>
             <w:r>
               <w:rPr>
-                <w:noProof/>
-                <w:webHidden/>
-              </w:rPr>
-            </w:r>
-            <w:r>
-              <w:rPr>
+                <w:rFonts w:ascii="Arial" w:hAnsi="Arial" w:cs="Arial"/>
+                <w:noProof/>
+                <w:webHidden/>
+              </w:rPr>
+            </w:r>
+            <w:r>
+              <w:rPr>
+                <w:rFonts w:ascii="Arial" w:hAnsi="Arial" w:cs="Arial"/>
                 <w:noProof/>
                 <w:webHidden/>
               </w:rPr>
@@ -1141,6 +1212,7 @@
             </w:r>
             <w:r>
               <w:rPr>
+                <w:rFonts w:ascii="Arial" w:hAnsi="Arial" w:cs="Arial"/>
                 <w:noProof/>
                 <w:webHidden/>
               </w:rPr>
@@ -1148,6 +1220,7 @@
             </w:r>
             <w:r>
               <w:rPr>
+                <w:rFonts w:ascii="Arial" w:hAnsi="Arial" w:cs="Arial"/>
                 <w:noProof/>
                 <w:webHidden/>
               </w:rPr>
@@ -1163,7 +1236,7 @@
               <w:tab w:val="right" w:leader="dot" w:pos="9350"/>
             </w:tabs>
             <w:rPr>
-              <w:rFonts w:eastAsiaTheme="minorEastAsia"/>
+              <w:rFonts w:ascii="Arial" w:eastAsiaTheme="minorEastAsia" w:hAnsi="Arial" w:cs="Arial"/>
               <w:noProof/>
             </w:rPr>
           </w:pPr>
@@ -1178,7 +1251,7 @@
             </w:r>
             <w:r>
               <w:rPr>
-                <w:rFonts w:eastAsiaTheme="minorEastAsia"/>
+                <w:rFonts w:ascii="Arial" w:eastAsiaTheme="minorEastAsia" w:hAnsi="Arial" w:cs="Arial"/>
                 <w:noProof/>
               </w:rPr>
               <w:tab/>
@@ -1193,6 +1266,7 @@
             </w:r>
             <w:r>
               <w:rPr>
+                <w:rFonts w:ascii="Arial" w:hAnsi="Arial" w:cs="Arial"/>
                 <w:noProof/>
                 <w:webHidden/>
               </w:rPr>
@@ -1200,6 +1274,7 @@
             </w:r>
             <w:r>
               <w:rPr>
+                <w:rFonts w:ascii="Arial" w:hAnsi="Arial" w:cs="Arial"/>
                 <w:noProof/>
                 <w:webHidden/>
               </w:rPr>
@@ -1207,6 +1282,7 @@
             </w:r>
             <w:r>
               <w:rPr>
+                <w:rFonts w:ascii="Arial" w:hAnsi="Arial" w:cs="Arial"/>
                 <w:noProof/>
                 <w:webHidden/>
               </w:rPr>
@@ -1214,12 +1290,14 @@
             </w:r>
             <w:r>
               <w:rPr>
-                <w:noProof/>
-                <w:webHidden/>
-              </w:rPr>
-            </w:r>
-            <w:r>
-              <w:rPr>
+                <w:rFonts w:ascii="Arial" w:hAnsi="Arial" w:cs="Arial"/>
+                <w:noProof/>
+                <w:webHidden/>
+              </w:rPr>
+            </w:r>
+            <w:r>
+              <w:rPr>
+                <w:rFonts w:ascii="Arial" w:hAnsi="Arial" w:cs="Arial"/>
                 <w:noProof/>
                 <w:webHidden/>
               </w:rPr>
@@ -1227,6 +1305,7 @@
             </w:r>
             <w:r>
               <w:rPr>
+                <w:rFonts w:ascii="Arial" w:hAnsi="Arial" w:cs="Arial"/>
                 <w:noProof/>
                 <w:webHidden/>
               </w:rPr>
@@ -1234,6 +1313,7 @@
             </w:r>
             <w:r>
               <w:rPr>
+                <w:rFonts w:ascii="Arial" w:hAnsi="Arial" w:cs="Arial"/>
                 <w:noProof/>
                 <w:webHidden/>
               </w:rPr>
@@ -1249,7 +1329,7 @@
               <w:tab w:val="right" w:leader="dot" w:pos="9350"/>
             </w:tabs>
             <w:rPr>
-              <w:rFonts w:eastAsiaTheme="minorEastAsia"/>
+              <w:rFonts w:ascii="Arial" w:eastAsiaTheme="minorEastAsia" w:hAnsi="Arial" w:cs="Arial"/>
               <w:noProof/>
             </w:rPr>
           </w:pPr>
@@ -1264,7 +1344,7 @@
             </w:r>
             <w:r>
               <w:rPr>
-                <w:rFonts w:eastAsiaTheme="minorEastAsia"/>
+                <w:rFonts w:ascii="Arial" w:eastAsiaTheme="minorEastAsia" w:hAnsi="Arial" w:cs="Arial"/>
                 <w:noProof/>
               </w:rPr>
               <w:tab/>
@@ -1279,6 +1359,7 @@
             </w:r>
             <w:r>
               <w:rPr>
+                <w:rFonts w:ascii="Arial" w:hAnsi="Arial" w:cs="Arial"/>
                 <w:noProof/>
                 <w:webHidden/>
               </w:rPr>
@@ -1286,6 +1367,7 @@
             </w:r>
             <w:r>
               <w:rPr>
+                <w:rFonts w:ascii="Arial" w:hAnsi="Arial" w:cs="Arial"/>
                 <w:noProof/>
                 <w:webHidden/>
               </w:rPr>
@@ -1293,6 +1375,7 @@
             </w:r>
             <w:r>
               <w:rPr>
+                <w:rFonts w:ascii="Arial" w:hAnsi="Arial" w:cs="Arial"/>
                 <w:noProof/>
                 <w:webHidden/>
               </w:rPr>
@@ -1300,12 +1383,14 @@
             </w:r>
             <w:r>
               <w:rPr>
-                <w:noProof/>
-                <w:webHidden/>
-              </w:rPr>
-            </w:r>
-            <w:r>
-              <w:rPr>
+                <w:rFonts w:ascii="Arial" w:hAnsi="Arial" w:cs="Arial"/>
+                <w:noProof/>
+                <w:webHidden/>
+              </w:rPr>
+            </w:r>
+            <w:r>
+              <w:rPr>
+                <w:rFonts w:ascii="Arial" w:hAnsi="Arial" w:cs="Arial"/>
                 <w:noProof/>
                 <w:webHidden/>
               </w:rPr>
@@ -1313,6 +1398,7 @@
             </w:r>
             <w:r>
               <w:rPr>
+                <w:rFonts w:ascii="Arial" w:hAnsi="Arial" w:cs="Arial"/>
                 <w:noProof/>
                 <w:webHidden/>
               </w:rPr>
@@ -1320,6 +1406,7 @@
             </w:r>
             <w:r>
               <w:rPr>
+                <w:rFonts w:ascii="Arial" w:hAnsi="Arial" w:cs="Arial"/>
                 <w:noProof/>
                 <w:webHidden/>
               </w:rPr>
@@ -1335,7 +1422,7 @@
               <w:tab w:val="right" w:leader="dot" w:pos="9350"/>
             </w:tabs>
             <w:rPr>
-              <w:rFonts w:eastAsiaTheme="minorEastAsia"/>
+              <w:rFonts w:ascii="Arial" w:eastAsiaTheme="minorEastAsia" w:hAnsi="Arial" w:cs="Arial"/>
               <w:noProof/>
             </w:rPr>
           </w:pPr>
@@ -1350,7 +1437,7 @@
             </w:r>
             <w:r>
               <w:rPr>
-                <w:rFonts w:eastAsiaTheme="minorEastAsia"/>
+                <w:rFonts w:ascii="Arial" w:eastAsiaTheme="minorEastAsia" w:hAnsi="Arial" w:cs="Arial"/>
                 <w:noProof/>
               </w:rPr>
               <w:tab/>
@@ -1365,6 +1452,7 @@
             </w:r>
             <w:r>
               <w:rPr>
+                <w:rFonts w:ascii="Arial" w:hAnsi="Arial" w:cs="Arial"/>
                 <w:noProof/>
                 <w:webHidden/>
               </w:rPr>
@@ -1372,6 +1460,7 @@
             </w:r>
             <w:r>
               <w:rPr>
+                <w:rFonts w:ascii="Arial" w:hAnsi="Arial" w:cs="Arial"/>
                 <w:noProof/>
                 <w:webHidden/>
               </w:rPr>
@@ -1379,6 +1468,7 @@
             </w:r>
             <w:r>
               <w:rPr>
+                <w:rFonts w:ascii="Arial" w:hAnsi="Arial" w:cs="Arial"/>
                 <w:noProof/>
                 <w:webHidden/>
               </w:rPr>
@@ -1386,12 +1476,14 @@
             </w:r>
             <w:r>
               <w:rPr>
-                <w:noProof/>
-                <w:webHidden/>
-              </w:rPr>
-            </w:r>
-            <w:r>
-              <w:rPr>
+                <w:rFonts w:ascii="Arial" w:hAnsi="Arial" w:cs="Arial"/>
+                <w:noProof/>
+                <w:webHidden/>
+              </w:rPr>
+            </w:r>
+            <w:r>
+              <w:rPr>
+                <w:rFonts w:ascii="Arial" w:hAnsi="Arial" w:cs="Arial"/>
                 <w:noProof/>
                 <w:webHidden/>
               </w:rPr>
@@ -1399,6 +1491,7 @@
             </w:r>
             <w:r>
               <w:rPr>
+                <w:rFonts w:ascii="Arial" w:hAnsi="Arial" w:cs="Arial"/>
                 <w:noProof/>
                 <w:webHidden/>
               </w:rPr>
@@ -1406,6 +1499,7 @@
             </w:r>
             <w:r>
               <w:rPr>
+                <w:rFonts w:ascii="Arial" w:hAnsi="Arial" w:cs="Arial"/>
                 <w:noProof/>
                 <w:webHidden/>
               </w:rPr>
@@ -1421,7 +1515,7 @@
               <w:tab w:val="right" w:leader="dot" w:pos="9350"/>
             </w:tabs>
             <w:rPr>
-              <w:rFonts w:eastAsiaTheme="minorEastAsia"/>
+              <w:rFonts w:ascii="Arial" w:eastAsiaTheme="minorEastAsia" w:hAnsi="Arial" w:cs="Arial"/>
               <w:noProof/>
             </w:rPr>
           </w:pPr>
@@ -1436,7 +1530,7 @@
             </w:r>
             <w:r>
               <w:rPr>
-                <w:rFonts w:eastAsiaTheme="minorEastAsia"/>
+                <w:rFonts w:ascii="Arial" w:eastAsiaTheme="minorEastAsia" w:hAnsi="Arial" w:cs="Arial"/>
                 <w:noProof/>
               </w:rPr>
               <w:tab/>
@@ -1451,6 +1545,7 @@
             </w:r>
             <w:r>
               <w:rPr>
+                <w:rFonts w:ascii="Arial" w:hAnsi="Arial" w:cs="Arial"/>
                 <w:noProof/>
                 <w:webHidden/>
               </w:rPr>
@@ -1458,6 +1553,7 @@
             </w:r>
             <w:r>
               <w:rPr>
+                <w:rFonts w:ascii="Arial" w:hAnsi="Arial" w:cs="Arial"/>
                 <w:noProof/>
                 <w:webHidden/>
               </w:rPr>
@@ -1465,6 +1561,7 @@
             </w:r>
             <w:r>
               <w:rPr>
+                <w:rFonts w:ascii="Arial" w:hAnsi="Arial" w:cs="Arial"/>
                 <w:noProof/>
                 <w:webHidden/>
               </w:rPr>
@@ -1472,12 +1569,14 @@
             </w:r>
             <w:r>
               <w:rPr>
-                <w:noProof/>
-                <w:webHidden/>
-              </w:rPr>
-            </w:r>
-            <w:r>
-              <w:rPr>
+                <w:rFonts w:ascii="Arial" w:hAnsi="Arial" w:cs="Arial"/>
+                <w:noProof/>
+                <w:webHidden/>
+              </w:rPr>
+            </w:r>
+            <w:r>
+              <w:rPr>
+                <w:rFonts w:ascii="Arial" w:hAnsi="Arial" w:cs="Arial"/>
                 <w:noProof/>
                 <w:webHidden/>
               </w:rPr>
@@ -1485,6 +1584,7 @@
             </w:r>
             <w:r>
               <w:rPr>
+                <w:rFonts w:ascii="Arial" w:hAnsi="Arial" w:cs="Arial"/>
                 <w:noProof/>
                 <w:webHidden/>
               </w:rPr>
@@ -1492,6 +1592,7 @@
             </w:r>
             <w:r>
               <w:rPr>
+                <w:rFonts w:ascii="Arial" w:hAnsi="Arial" w:cs="Arial"/>
                 <w:noProof/>
                 <w:webHidden/>
               </w:rPr>
@@ -1506,7 +1607,7 @@
               <w:tab w:val="right" w:leader="dot" w:pos="9350"/>
             </w:tabs>
             <w:rPr>
-              <w:rFonts w:eastAsiaTheme="minorEastAsia"/>
+              <w:rFonts w:ascii="Arial" w:eastAsiaTheme="minorEastAsia" w:hAnsi="Arial" w:cs="Arial"/>
               <w:noProof/>
             </w:rPr>
           </w:pPr>
@@ -1521,6 +1622,7 @@
             </w:r>
             <w:r>
               <w:rPr>
+                <w:rFonts w:ascii="Arial" w:hAnsi="Arial" w:cs="Arial"/>
                 <w:noProof/>
                 <w:webHidden/>
               </w:rPr>
@@ -1528,6 +1630,7 @@
             </w:r>
             <w:r>
               <w:rPr>
+                <w:rFonts w:ascii="Arial" w:hAnsi="Arial" w:cs="Arial"/>
                 <w:noProof/>
                 <w:webHidden/>
               </w:rPr>
@@ -1535,6 +1638,7 @@
             </w:r>
             <w:r>
               <w:rPr>
+                <w:rFonts w:ascii="Arial" w:hAnsi="Arial" w:cs="Arial"/>
                 <w:noProof/>
                 <w:webHidden/>
               </w:rPr>
@@ -1542,12 +1646,14 @@
             </w:r>
             <w:r>
               <w:rPr>
-                <w:noProof/>
-                <w:webHidden/>
-              </w:rPr>
-            </w:r>
-            <w:r>
-              <w:rPr>
+                <w:rFonts w:ascii="Arial" w:hAnsi="Arial" w:cs="Arial"/>
+                <w:noProof/>
+                <w:webHidden/>
+              </w:rPr>
+            </w:r>
+            <w:r>
+              <w:rPr>
+                <w:rFonts w:ascii="Arial" w:hAnsi="Arial" w:cs="Arial"/>
                 <w:noProof/>
                 <w:webHidden/>
               </w:rPr>
@@ -1555,6 +1661,7 @@
             </w:r>
             <w:r>
               <w:rPr>
+                <w:rFonts w:ascii="Arial" w:hAnsi="Arial" w:cs="Arial"/>
                 <w:noProof/>
                 <w:webHidden/>
               </w:rPr>
@@ -1562,6 +1669,7 @@
             </w:r>
             <w:r>
               <w:rPr>
+                <w:rFonts w:ascii="Arial" w:hAnsi="Arial" w:cs="Arial"/>
                 <w:noProof/>
                 <w:webHidden/>
               </w:rPr>
@@ -1576,7 +1684,7 @@
               <w:tab w:val="right" w:leader="dot" w:pos="9350"/>
             </w:tabs>
             <w:rPr>
-              <w:rFonts w:eastAsiaTheme="minorEastAsia"/>
+              <w:rFonts w:ascii="Arial" w:eastAsiaTheme="minorEastAsia" w:hAnsi="Arial" w:cs="Arial"/>
               <w:noProof/>
             </w:rPr>
           </w:pPr>
@@ -1591,6 +1699,7 @@
             </w:r>
             <w:r>
               <w:rPr>
+                <w:rFonts w:ascii="Arial" w:hAnsi="Arial" w:cs="Arial"/>
                 <w:noProof/>
                 <w:webHidden/>
               </w:rPr>
@@ -1598,6 +1707,7 @@
             </w:r>
             <w:r>
               <w:rPr>
+                <w:rFonts w:ascii="Arial" w:hAnsi="Arial" w:cs="Arial"/>
                 <w:noProof/>
                 <w:webHidden/>
               </w:rPr>
@@ -1605,6 +1715,7 @@
             </w:r>
             <w:r>
               <w:rPr>
+                <w:rFonts w:ascii="Arial" w:hAnsi="Arial" w:cs="Arial"/>
                 <w:noProof/>
                 <w:webHidden/>
               </w:rPr>
@@ -1612,12 +1723,14 @@
             </w:r>
             <w:r>
               <w:rPr>
-                <w:noProof/>
-                <w:webHidden/>
-              </w:rPr>
-            </w:r>
-            <w:r>
-              <w:rPr>
+                <w:rFonts w:ascii="Arial" w:hAnsi="Arial" w:cs="Arial"/>
+                <w:noProof/>
+                <w:webHidden/>
+              </w:rPr>
+            </w:r>
+            <w:r>
+              <w:rPr>
+                <w:rFonts w:ascii="Arial" w:hAnsi="Arial" w:cs="Arial"/>
                 <w:noProof/>
                 <w:webHidden/>
               </w:rPr>
@@ -1625,6 +1738,7 @@
             </w:r>
             <w:r>
               <w:rPr>
+                <w:rFonts w:ascii="Arial" w:hAnsi="Arial" w:cs="Arial"/>
                 <w:noProof/>
                 <w:webHidden/>
               </w:rPr>
@@ -1632,6 +1746,7 @@
             </w:r>
             <w:r>
               <w:rPr>
+                <w:rFonts w:ascii="Arial" w:hAnsi="Arial" w:cs="Arial"/>
                 <w:noProof/>
                 <w:webHidden/>
               </w:rPr>
@@ -1647,7 +1762,7 @@
               <w:tab w:val="right" w:leader="dot" w:pos="9350"/>
             </w:tabs>
             <w:rPr>
-              <w:rFonts w:eastAsiaTheme="minorEastAsia"/>
+              <w:rFonts w:ascii="Arial" w:eastAsiaTheme="minorEastAsia" w:hAnsi="Arial" w:cs="Arial"/>
               <w:noProof/>
             </w:rPr>
           </w:pPr>
@@ -1662,7 +1777,7 @@
             </w:r>
             <w:r>
               <w:rPr>
-                <w:rFonts w:eastAsiaTheme="minorEastAsia"/>
+                <w:rFonts w:ascii="Arial" w:eastAsiaTheme="minorEastAsia" w:hAnsi="Arial" w:cs="Arial"/>
                 <w:noProof/>
               </w:rPr>
               <w:tab/>
@@ -1677,6 +1792,7 @@
             </w:r>
             <w:r>
               <w:rPr>
+                <w:rFonts w:ascii="Arial" w:hAnsi="Arial" w:cs="Arial"/>
                 <w:noProof/>
                 <w:webHidden/>
               </w:rPr>
@@ -1684,6 +1800,7 @@
             </w:r>
             <w:r>
               <w:rPr>
+                <w:rFonts w:ascii="Arial" w:hAnsi="Arial" w:cs="Arial"/>
                 <w:noProof/>
                 <w:webHidden/>
               </w:rPr>
@@ -1691,6 +1808,7 @@
             </w:r>
             <w:r>
               <w:rPr>
+                <w:rFonts w:ascii="Arial" w:hAnsi="Arial" w:cs="Arial"/>
                 <w:noProof/>
                 <w:webHidden/>
               </w:rPr>
@@ -1698,12 +1816,14 @@
             </w:r>
             <w:r>
               <w:rPr>
-                <w:noProof/>
-                <w:webHidden/>
-              </w:rPr>
-            </w:r>
-            <w:r>
-              <w:rPr>
+                <w:rFonts w:ascii="Arial" w:hAnsi="Arial" w:cs="Arial"/>
+                <w:noProof/>
+                <w:webHidden/>
+              </w:rPr>
+            </w:r>
+            <w:r>
+              <w:rPr>
+                <w:rFonts w:ascii="Arial" w:hAnsi="Arial" w:cs="Arial"/>
                 <w:noProof/>
                 <w:webHidden/>
               </w:rPr>
@@ -1711,6 +1831,7 @@
             </w:r>
             <w:r>
               <w:rPr>
+                <w:rFonts w:ascii="Arial" w:hAnsi="Arial" w:cs="Arial"/>
                 <w:noProof/>
                 <w:webHidden/>
               </w:rPr>
@@ -1718,6 +1839,7 @@
             </w:r>
             <w:r>
               <w:rPr>
+                <w:rFonts w:ascii="Arial" w:hAnsi="Arial" w:cs="Arial"/>
                 <w:noProof/>
                 <w:webHidden/>
               </w:rPr>
@@ -1733,7 +1855,7 @@
               <w:tab w:val="right" w:leader="dot" w:pos="9350"/>
             </w:tabs>
             <w:rPr>
-              <w:rFonts w:eastAsiaTheme="minorEastAsia"/>
+              <w:rFonts w:ascii="Arial" w:eastAsiaTheme="minorEastAsia" w:hAnsi="Arial" w:cs="Arial"/>
               <w:noProof/>
             </w:rPr>
           </w:pPr>
@@ -1748,7 +1870,7 @@
             </w:r>
             <w:r>
               <w:rPr>
-                <w:rFonts w:eastAsiaTheme="minorEastAsia"/>
+                <w:rFonts w:ascii="Arial" w:eastAsiaTheme="minorEastAsia" w:hAnsi="Arial" w:cs="Arial"/>
                 <w:noProof/>
               </w:rPr>
               <w:tab/>
@@ -1763,6 +1885,7 @@
             </w:r>
             <w:r>
               <w:rPr>
+                <w:rFonts w:ascii="Arial" w:hAnsi="Arial" w:cs="Arial"/>
                 <w:noProof/>
                 <w:webHidden/>
               </w:rPr>
@@ -1770,6 +1893,7 @@
             </w:r>
             <w:r>
               <w:rPr>
+                <w:rFonts w:ascii="Arial" w:hAnsi="Arial" w:cs="Arial"/>
                 <w:noProof/>
                 <w:webHidden/>
               </w:rPr>
@@ -1777,6 +1901,7 @@
             </w:r>
             <w:r>
               <w:rPr>
+                <w:rFonts w:ascii="Arial" w:hAnsi="Arial" w:cs="Arial"/>
                 <w:noProof/>
                 <w:webHidden/>
               </w:rPr>
@@ -1784,12 +1909,14 @@
             </w:r>
             <w:r>
               <w:rPr>
-                <w:noProof/>
-                <w:webHidden/>
-              </w:rPr>
-            </w:r>
-            <w:r>
-              <w:rPr>
+                <w:rFonts w:ascii="Arial" w:hAnsi="Arial" w:cs="Arial"/>
+                <w:noProof/>
+                <w:webHidden/>
+              </w:rPr>
+            </w:r>
+            <w:r>
+              <w:rPr>
+                <w:rFonts w:ascii="Arial" w:hAnsi="Arial" w:cs="Arial"/>
                 <w:noProof/>
                 <w:webHidden/>
               </w:rPr>
@@ -1797,6 +1924,7 @@
             </w:r>
             <w:r>
               <w:rPr>
+                <w:rFonts w:ascii="Arial" w:hAnsi="Arial" w:cs="Arial"/>
                 <w:noProof/>
                 <w:webHidden/>
               </w:rPr>
@@ -1804,6 +1932,7 @@
             </w:r>
             <w:r>
               <w:rPr>
+                <w:rFonts w:ascii="Arial" w:hAnsi="Arial" w:cs="Arial"/>
                 <w:noProof/>
                 <w:webHidden/>
               </w:rPr>
@@ -1819,7 +1948,7 @@
               <w:tab w:val="right" w:leader="dot" w:pos="9350"/>
             </w:tabs>
             <w:rPr>
-              <w:rFonts w:eastAsiaTheme="minorEastAsia"/>
+              <w:rFonts w:ascii="Arial" w:eastAsiaTheme="minorEastAsia" w:hAnsi="Arial" w:cs="Arial"/>
               <w:noProof/>
             </w:rPr>
           </w:pPr>
@@ -1834,7 +1963,7 @@
             </w:r>
             <w:r>
               <w:rPr>
-                <w:rFonts w:eastAsiaTheme="minorEastAsia"/>
+                <w:rFonts w:ascii="Arial" w:eastAsiaTheme="minorEastAsia" w:hAnsi="Arial" w:cs="Arial"/>
                 <w:noProof/>
               </w:rPr>
               <w:tab/>
@@ -1849,6 +1978,7 @@
             </w:r>
             <w:r>
               <w:rPr>
+                <w:rFonts w:ascii="Arial" w:hAnsi="Arial" w:cs="Arial"/>
                 <w:noProof/>
                 <w:webHidden/>
               </w:rPr>
@@ -1856,6 +1986,7 @@
             </w:r>
             <w:r>
               <w:rPr>
+                <w:rFonts w:ascii="Arial" w:hAnsi="Arial" w:cs="Arial"/>
                 <w:noProof/>
                 <w:webHidden/>
               </w:rPr>
@@ -1863,6 +1994,7 @@
             </w:r>
             <w:r>
               <w:rPr>
+                <w:rFonts w:ascii="Arial" w:hAnsi="Arial" w:cs="Arial"/>
                 <w:noProof/>
                 <w:webHidden/>
               </w:rPr>
@@ -1870,12 +2002,14 @@
             </w:r>
             <w:r>
               <w:rPr>
-                <w:noProof/>
-                <w:webHidden/>
-              </w:rPr>
-            </w:r>
-            <w:r>
-              <w:rPr>
+                <w:rFonts w:ascii="Arial" w:hAnsi="Arial" w:cs="Arial"/>
+                <w:noProof/>
+                <w:webHidden/>
+              </w:rPr>
+            </w:r>
+            <w:r>
+              <w:rPr>
+                <w:rFonts w:ascii="Arial" w:hAnsi="Arial" w:cs="Arial"/>
                 <w:noProof/>
                 <w:webHidden/>
               </w:rPr>
@@ -1883,6 +2017,7 @@
             </w:r>
             <w:r>
               <w:rPr>
+                <w:rFonts w:ascii="Arial" w:hAnsi="Arial" w:cs="Arial"/>
                 <w:noProof/>
                 <w:webHidden/>
               </w:rPr>
@@ -1890,6 +2025,7 @@
             </w:r>
             <w:r>
               <w:rPr>
+                <w:rFonts w:ascii="Arial" w:hAnsi="Arial" w:cs="Arial"/>
                 <w:noProof/>
                 <w:webHidden/>
               </w:rPr>
@@ -1905,7 +2041,7 @@
               <w:tab w:val="right" w:leader="dot" w:pos="9350"/>
             </w:tabs>
             <w:rPr>
-              <w:rFonts w:eastAsiaTheme="minorEastAsia"/>
+              <w:rFonts w:ascii="Arial" w:eastAsiaTheme="minorEastAsia" w:hAnsi="Arial" w:cs="Arial"/>
               <w:noProof/>
             </w:rPr>
           </w:pPr>
@@ -1920,7 +2056,7 @@
             </w:r>
             <w:r>
               <w:rPr>
-                <w:rFonts w:eastAsiaTheme="minorEastAsia"/>
+                <w:rFonts w:ascii="Arial" w:eastAsiaTheme="minorEastAsia" w:hAnsi="Arial" w:cs="Arial"/>
                 <w:noProof/>
               </w:rPr>
               <w:tab/>
@@ -1935,6 +2071,7 @@
             </w:r>
             <w:r>
               <w:rPr>
+                <w:rFonts w:ascii="Arial" w:hAnsi="Arial" w:cs="Arial"/>
                 <w:noProof/>
                 <w:webHidden/>
               </w:rPr>
@@ -1942,6 +2079,7 @@
             </w:r>
             <w:r>
               <w:rPr>
+                <w:rFonts w:ascii="Arial" w:hAnsi="Arial" w:cs="Arial"/>
                 <w:noProof/>
                 <w:webHidden/>
               </w:rPr>
@@ -1949,6 +2087,7 @@
             </w:r>
             <w:r>
               <w:rPr>
+                <w:rFonts w:ascii="Arial" w:hAnsi="Arial" w:cs="Arial"/>
                 <w:noProof/>
                 <w:webHidden/>
               </w:rPr>
@@ -1956,12 +2095,14 @@
             </w:r>
             <w:r>
               <w:rPr>
-                <w:noProof/>
-                <w:webHidden/>
-              </w:rPr>
-            </w:r>
-            <w:r>
-              <w:rPr>
+                <w:rFonts w:ascii="Arial" w:hAnsi="Arial" w:cs="Arial"/>
+                <w:noProof/>
+                <w:webHidden/>
+              </w:rPr>
+            </w:r>
+            <w:r>
+              <w:rPr>
+                <w:rFonts w:ascii="Arial" w:hAnsi="Arial" w:cs="Arial"/>
                 <w:noProof/>
                 <w:webHidden/>
               </w:rPr>
@@ -1969,6 +2110,7 @@
             </w:r>
             <w:r>
               <w:rPr>
+                <w:rFonts w:ascii="Arial" w:hAnsi="Arial" w:cs="Arial"/>
                 <w:noProof/>
                 <w:webHidden/>
               </w:rPr>
@@ -1976,6 +2118,7 @@
             </w:r>
             <w:r>
               <w:rPr>
+                <w:rFonts w:ascii="Arial" w:hAnsi="Arial" w:cs="Arial"/>
                 <w:noProof/>
                 <w:webHidden/>
               </w:rPr>
@@ -1990,7 +2133,7 @@
               <w:tab w:val="right" w:leader="dot" w:pos="9350"/>
             </w:tabs>
             <w:rPr>
-              <w:rFonts w:eastAsiaTheme="minorEastAsia"/>
+              <w:rFonts w:ascii="Arial" w:eastAsiaTheme="minorEastAsia" w:hAnsi="Arial" w:cs="Arial"/>
               <w:noProof/>
             </w:rPr>
           </w:pPr>
@@ -1998,6 +2141,7 @@
             <w:r>
               <w:rPr>
                 <w:rStyle w:val="Hyperlink"/>
+                <w:rFonts w:ascii="Arial" w:hAnsi="Arial" w:cs="Arial"/>
                 <w:noProof/>
               </w:rPr>
               <w:t xml:space="preserve">Chapter 4 - </w:t>
@@ -2013,6 +2157,7 @@
             </w:r>
             <w:r>
               <w:rPr>
+                <w:rFonts w:ascii="Arial" w:hAnsi="Arial" w:cs="Arial"/>
                 <w:noProof/>
                 <w:webHidden/>
               </w:rPr>
@@ -2020,6 +2165,7 @@
             </w:r>
             <w:r>
               <w:rPr>
+                <w:rFonts w:ascii="Arial" w:hAnsi="Arial" w:cs="Arial"/>
                 <w:noProof/>
                 <w:webHidden/>
               </w:rPr>
@@ -2027,6 +2173,7 @@
             </w:r>
             <w:r>
               <w:rPr>
+                <w:rFonts w:ascii="Arial" w:hAnsi="Arial" w:cs="Arial"/>
                 <w:noProof/>
                 <w:webHidden/>
               </w:rPr>
@@ -2034,12 +2181,14 @@
             </w:r>
             <w:r>
               <w:rPr>
-                <w:noProof/>
-                <w:webHidden/>
-              </w:rPr>
-            </w:r>
-            <w:r>
-              <w:rPr>
+                <w:rFonts w:ascii="Arial" w:hAnsi="Arial" w:cs="Arial"/>
+                <w:noProof/>
+                <w:webHidden/>
+              </w:rPr>
+            </w:r>
+            <w:r>
+              <w:rPr>
+                <w:rFonts w:ascii="Arial" w:hAnsi="Arial" w:cs="Arial"/>
                 <w:noProof/>
                 <w:webHidden/>
               </w:rPr>
@@ -2047,6 +2196,7 @@
             </w:r>
             <w:r>
               <w:rPr>
+                <w:rFonts w:ascii="Arial" w:hAnsi="Arial" w:cs="Arial"/>
                 <w:noProof/>
                 <w:webHidden/>
               </w:rPr>
@@ -2054,6 +2204,7 @@
             </w:r>
             <w:r>
               <w:rPr>
+                <w:rFonts w:ascii="Arial" w:hAnsi="Arial" w:cs="Arial"/>
                 <w:noProof/>
                 <w:webHidden/>
               </w:rPr>
@@ -2069,7 +2220,7 @@
               <w:tab w:val="right" w:leader="dot" w:pos="9350"/>
             </w:tabs>
             <w:rPr>
-              <w:rFonts w:eastAsiaTheme="minorEastAsia"/>
+              <w:rFonts w:ascii="Arial" w:eastAsiaTheme="minorEastAsia" w:hAnsi="Arial" w:cs="Arial"/>
               <w:noProof/>
             </w:rPr>
           </w:pPr>
@@ -2084,7 +2235,7 @@
             </w:r>
             <w:r>
               <w:rPr>
-                <w:rFonts w:eastAsiaTheme="minorEastAsia"/>
+                <w:rFonts w:ascii="Arial" w:eastAsiaTheme="minorEastAsia" w:hAnsi="Arial" w:cs="Arial"/>
                 <w:noProof/>
               </w:rPr>
               <w:tab/>
@@ -2099,6 +2250,7 @@
             </w:r>
             <w:r>
               <w:rPr>
+                <w:rFonts w:ascii="Arial" w:hAnsi="Arial" w:cs="Arial"/>
                 <w:noProof/>
                 <w:webHidden/>
               </w:rPr>
@@ -2106,6 +2258,7 @@
             </w:r>
             <w:r>
               <w:rPr>
+                <w:rFonts w:ascii="Arial" w:hAnsi="Arial" w:cs="Arial"/>
                 <w:noProof/>
                 <w:webHidden/>
               </w:rPr>
@@ -2113,6 +2266,7 @@
             </w:r>
             <w:r>
               <w:rPr>
+                <w:rFonts w:ascii="Arial" w:hAnsi="Arial" w:cs="Arial"/>
                 <w:noProof/>
                 <w:webHidden/>
               </w:rPr>
@@ -2120,12 +2274,14 @@
             </w:r>
             <w:r>
               <w:rPr>
-                <w:noProof/>
-                <w:webHidden/>
-              </w:rPr>
-            </w:r>
-            <w:r>
-              <w:rPr>
+                <w:rFonts w:ascii="Arial" w:hAnsi="Arial" w:cs="Arial"/>
+                <w:noProof/>
+                <w:webHidden/>
+              </w:rPr>
+            </w:r>
+            <w:r>
+              <w:rPr>
+                <w:rFonts w:ascii="Arial" w:hAnsi="Arial" w:cs="Arial"/>
                 <w:noProof/>
                 <w:webHidden/>
               </w:rPr>
@@ -2133,6 +2289,7 @@
             </w:r>
             <w:r>
               <w:rPr>
+                <w:rFonts w:ascii="Arial" w:hAnsi="Arial" w:cs="Arial"/>
                 <w:noProof/>
                 <w:webHidden/>
               </w:rPr>
@@ -2140,6 +2297,7 @@
             </w:r>
             <w:r>
               <w:rPr>
+                <w:rFonts w:ascii="Arial" w:hAnsi="Arial" w:cs="Arial"/>
                 <w:noProof/>
                 <w:webHidden/>
               </w:rPr>
@@ -2155,7 +2313,7 @@
               <w:tab w:val="right" w:leader="dot" w:pos="9350"/>
             </w:tabs>
             <w:rPr>
-              <w:rFonts w:eastAsiaTheme="minorEastAsia"/>
+              <w:rFonts w:ascii="Arial" w:eastAsiaTheme="minorEastAsia" w:hAnsi="Arial" w:cs="Arial"/>
               <w:noProof/>
             </w:rPr>
           </w:pPr>
@@ -2170,7 +2328,7 @@
             </w:r>
             <w:r>
               <w:rPr>
-                <w:rFonts w:eastAsiaTheme="minorEastAsia"/>
+                <w:rFonts w:ascii="Arial" w:eastAsiaTheme="minorEastAsia" w:hAnsi="Arial" w:cs="Arial"/>
                 <w:noProof/>
               </w:rPr>
               <w:tab/>
@@ -2185,6 +2343,7 @@
             </w:r>
             <w:r>
               <w:rPr>
+                <w:rFonts w:ascii="Arial" w:hAnsi="Arial" w:cs="Arial"/>
                 <w:noProof/>
                 <w:webHidden/>
               </w:rPr>
@@ -2192,6 +2351,7 @@
             </w:r>
             <w:r>
               <w:rPr>
+                <w:rFonts w:ascii="Arial" w:hAnsi="Arial" w:cs="Arial"/>
                 <w:noProof/>
                 <w:webHidden/>
               </w:rPr>
@@ -2199,6 +2359,7 @@
             </w:r>
             <w:r>
               <w:rPr>
+                <w:rFonts w:ascii="Arial" w:hAnsi="Arial" w:cs="Arial"/>
                 <w:noProof/>
                 <w:webHidden/>
               </w:rPr>
@@ -2206,12 +2367,14 @@
             </w:r>
             <w:r>
               <w:rPr>
-                <w:noProof/>
-                <w:webHidden/>
-              </w:rPr>
-            </w:r>
-            <w:r>
-              <w:rPr>
+                <w:rFonts w:ascii="Arial" w:hAnsi="Arial" w:cs="Arial"/>
+                <w:noProof/>
+                <w:webHidden/>
+              </w:rPr>
+            </w:r>
+            <w:r>
+              <w:rPr>
+                <w:rFonts w:ascii="Arial" w:hAnsi="Arial" w:cs="Arial"/>
                 <w:noProof/>
                 <w:webHidden/>
               </w:rPr>
@@ -2219,6 +2382,7 @@
             </w:r>
             <w:r>
               <w:rPr>
+                <w:rFonts w:ascii="Arial" w:hAnsi="Arial" w:cs="Arial"/>
                 <w:noProof/>
                 <w:webHidden/>
               </w:rPr>
@@ -2226,6 +2390,7 @@
             </w:r>
             <w:r>
               <w:rPr>
+                <w:rFonts w:ascii="Arial" w:hAnsi="Arial" w:cs="Arial"/>
                 <w:noProof/>
                 <w:webHidden/>
               </w:rPr>
@@ -2240,7 +2405,7 @@
               <w:tab w:val="right" w:leader="dot" w:pos="9350"/>
             </w:tabs>
             <w:rPr>
-              <w:rFonts w:eastAsiaTheme="minorEastAsia"/>
+              <w:rFonts w:ascii="Arial" w:eastAsiaTheme="minorEastAsia" w:hAnsi="Arial" w:cs="Arial"/>
               <w:noProof/>
             </w:rPr>
           </w:pPr>
@@ -2255,6 +2420,7 @@
             </w:r>
             <w:r>
               <w:rPr>
+                <w:rFonts w:ascii="Arial" w:hAnsi="Arial" w:cs="Arial"/>
                 <w:noProof/>
                 <w:webHidden/>
               </w:rPr>
@@ -2262,6 +2428,7 @@
             </w:r>
             <w:r>
               <w:rPr>
+                <w:rFonts w:ascii="Arial" w:hAnsi="Arial" w:cs="Arial"/>
                 <w:noProof/>
                 <w:webHidden/>
               </w:rPr>
@@ -2269,6 +2436,7 @@
             </w:r>
             <w:r>
               <w:rPr>
+                <w:rFonts w:ascii="Arial" w:hAnsi="Arial" w:cs="Arial"/>
                 <w:noProof/>
                 <w:webHidden/>
               </w:rPr>
@@ -2276,12 +2444,14 @@
             </w:r>
             <w:r>
               <w:rPr>
-                <w:noProof/>
-                <w:webHidden/>
-              </w:rPr>
-            </w:r>
-            <w:r>
-              <w:rPr>
+                <w:rFonts w:ascii="Arial" w:hAnsi="Arial" w:cs="Arial"/>
+                <w:noProof/>
+                <w:webHidden/>
+              </w:rPr>
+            </w:r>
+            <w:r>
+              <w:rPr>
+                <w:rFonts w:ascii="Arial" w:hAnsi="Arial" w:cs="Arial"/>
                 <w:noProof/>
                 <w:webHidden/>
               </w:rPr>
@@ -2289,6 +2459,7 @@
             </w:r>
             <w:r>
               <w:rPr>
+                <w:rFonts w:ascii="Arial" w:hAnsi="Arial" w:cs="Arial"/>
                 <w:noProof/>
                 <w:webHidden/>
               </w:rPr>
@@ -2296,6 +2467,7 @@
             </w:r>
             <w:r>
               <w:rPr>
+                <w:rFonts w:ascii="Arial" w:hAnsi="Arial" w:cs="Arial"/>
                 <w:noProof/>
                 <w:webHidden/>
               </w:rPr>
@@ -2311,7 +2483,7 @@
               <w:tab w:val="right" w:leader="dot" w:pos="9350"/>
             </w:tabs>
             <w:rPr>
-              <w:rFonts w:eastAsiaTheme="minorEastAsia"/>
+              <w:rFonts w:ascii="Arial" w:eastAsiaTheme="minorEastAsia" w:hAnsi="Arial" w:cs="Arial"/>
               <w:noProof/>
             </w:rPr>
           </w:pPr>
@@ -2326,7 +2498,7 @@
             </w:r>
             <w:r>
               <w:rPr>
-                <w:rFonts w:eastAsiaTheme="minorEastAsia"/>
+                <w:rFonts w:ascii="Arial" w:eastAsiaTheme="minorEastAsia" w:hAnsi="Arial" w:cs="Arial"/>
                 <w:noProof/>
               </w:rPr>
               <w:tab/>
@@ -2341,6 +2513,7 @@
             </w:r>
             <w:r>
               <w:rPr>
+                <w:rFonts w:ascii="Arial" w:hAnsi="Arial" w:cs="Arial"/>
                 <w:noProof/>
                 <w:webHidden/>
               </w:rPr>
@@ -2348,6 +2521,7 @@
             </w:r>
             <w:r>
               <w:rPr>
+                <w:rFonts w:ascii="Arial" w:hAnsi="Arial" w:cs="Arial"/>
                 <w:noProof/>
                 <w:webHidden/>
               </w:rPr>
@@ -2355,6 +2529,7 @@
             </w:r>
             <w:r>
               <w:rPr>
+                <w:rFonts w:ascii="Arial" w:hAnsi="Arial" w:cs="Arial"/>
                 <w:noProof/>
                 <w:webHidden/>
               </w:rPr>
@@ -2362,12 +2537,14 @@
             </w:r>
             <w:r>
               <w:rPr>
-                <w:noProof/>
-                <w:webHidden/>
-              </w:rPr>
-            </w:r>
-            <w:r>
-              <w:rPr>
+                <w:rFonts w:ascii="Arial" w:hAnsi="Arial" w:cs="Arial"/>
+                <w:noProof/>
+                <w:webHidden/>
+              </w:rPr>
+            </w:r>
+            <w:r>
+              <w:rPr>
+                <w:rFonts w:ascii="Arial" w:hAnsi="Arial" w:cs="Arial"/>
                 <w:noProof/>
                 <w:webHidden/>
               </w:rPr>
@@ -2375,6 +2552,7 @@
             </w:r>
             <w:r>
               <w:rPr>
+                <w:rFonts w:ascii="Arial" w:hAnsi="Arial" w:cs="Arial"/>
                 <w:noProof/>
                 <w:webHidden/>
               </w:rPr>
@@ -2382,6 +2560,7 @@
             </w:r>
             <w:r>
               <w:rPr>
+                <w:rFonts w:ascii="Arial" w:hAnsi="Arial" w:cs="Arial"/>
                 <w:noProof/>
                 <w:webHidden/>
               </w:rPr>
@@ -2397,7 +2576,7 @@
               <w:tab w:val="right" w:leader="dot" w:pos="9350"/>
             </w:tabs>
             <w:rPr>
-              <w:rFonts w:eastAsiaTheme="minorEastAsia"/>
+              <w:rFonts w:ascii="Arial" w:eastAsiaTheme="minorEastAsia" w:hAnsi="Arial" w:cs="Arial"/>
               <w:noProof/>
             </w:rPr>
           </w:pPr>
@@ -2412,7 +2591,7 @@
             </w:r>
             <w:r>
               <w:rPr>
-                <w:rFonts w:eastAsiaTheme="minorEastAsia"/>
+                <w:rFonts w:ascii="Arial" w:eastAsiaTheme="minorEastAsia" w:hAnsi="Arial" w:cs="Arial"/>
                 <w:noProof/>
               </w:rPr>
               <w:tab/>
@@ -2427,6 +2606,7 @@
             </w:r>
             <w:r>
               <w:rPr>
+                <w:rFonts w:ascii="Arial" w:hAnsi="Arial" w:cs="Arial"/>
                 <w:noProof/>
                 <w:webHidden/>
               </w:rPr>
@@ -2434,6 +2614,7 @@
             </w:r>
             <w:r>
               <w:rPr>
+                <w:rFonts w:ascii="Arial" w:hAnsi="Arial" w:cs="Arial"/>
                 <w:noProof/>
                 <w:webHidden/>
               </w:rPr>
@@ -2441,6 +2622,7 @@
             </w:r>
             <w:r>
               <w:rPr>
+                <w:rFonts w:ascii="Arial" w:hAnsi="Arial" w:cs="Arial"/>
                 <w:noProof/>
                 <w:webHidden/>
               </w:rPr>
@@ -2448,12 +2630,14 @@
             </w:r>
             <w:r>
               <w:rPr>
-                <w:noProof/>
-                <w:webHidden/>
-              </w:rPr>
-            </w:r>
-            <w:r>
-              <w:rPr>
+                <w:rFonts w:ascii="Arial" w:hAnsi="Arial" w:cs="Arial"/>
+                <w:noProof/>
+                <w:webHidden/>
+              </w:rPr>
+            </w:r>
+            <w:r>
+              <w:rPr>
+                <w:rFonts w:ascii="Arial" w:hAnsi="Arial" w:cs="Arial"/>
                 <w:noProof/>
                 <w:webHidden/>
               </w:rPr>
@@ -2461,6 +2645,7 @@
             </w:r>
             <w:r>
               <w:rPr>
+                <w:rFonts w:ascii="Arial" w:hAnsi="Arial" w:cs="Arial"/>
                 <w:noProof/>
                 <w:webHidden/>
               </w:rPr>
@@ -2468,6 +2653,7 @@
             </w:r>
             <w:r>
               <w:rPr>
+                <w:rFonts w:ascii="Arial" w:hAnsi="Arial" w:cs="Arial"/>
                 <w:noProof/>
                 <w:webHidden/>
               </w:rPr>
@@ -2483,7 +2669,7 @@
               <w:tab w:val="right" w:leader="dot" w:pos="9350"/>
             </w:tabs>
             <w:rPr>
-              <w:rFonts w:eastAsiaTheme="minorEastAsia"/>
+              <w:rFonts w:ascii="Arial" w:eastAsiaTheme="minorEastAsia" w:hAnsi="Arial" w:cs="Arial"/>
               <w:noProof/>
             </w:rPr>
           </w:pPr>
@@ -2498,7 +2684,7 @@
             </w:r>
             <w:r>
               <w:rPr>
-                <w:rFonts w:eastAsiaTheme="minorEastAsia"/>
+                <w:rFonts w:ascii="Arial" w:eastAsiaTheme="minorEastAsia" w:hAnsi="Arial" w:cs="Arial"/>
                 <w:noProof/>
               </w:rPr>
               <w:tab/>
@@ -2513,6 +2699,7 @@
             </w:r>
             <w:r>
               <w:rPr>
+                <w:rFonts w:ascii="Arial" w:hAnsi="Arial" w:cs="Arial"/>
                 <w:noProof/>
                 <w:webHidden/>
               </w:rPr>
@@ -2520,6 +2707,7 @@
             </w:r>
             <w:r>
               <w:rPr>
+                <w:rFonts w:ascii="Arial" w:hAnsi="Arial" w:cs="Arial"/>
                 <w:noProof/>
                 <w:webHidden/>
               </w:rPr>
@@ -2527,6 +2715,7 @@
             </w:r>
             <w:r>
               <w:rPr>
+                <w:rFonts w:ascii="Arial" w:hAnsi="Arial" w:cs="Arial"/>
                 <w:noProof/>
                 <w:webHidden/>
               </w:rPr>
@@ -2534,12 +2723,14 @@
             </w:r>
             <w:r>
               <w:rPr>
-                <w:noProof/>
-                <w:webHidden/>
-              </w:rPr>
-            </w:r>
-            <w:r>
-              <w:rPr>
+                <w:rFonts w:ascii="Arial" w:hAnsi="Arial" w:cs="Arial"/>
+                <w:noProof/>
+                <w:webHidden/>
+              </w:rPr>
+            </w:r>
+            <w:r>
+              <w:rPr>
+                <w:rFonts w:ascii="Arial" w:hAnsi="Arial" w:cs="Arial"/>
                 <w:noProof/>
                 <w:webHidden/>
               </w:rPr>
@@ -2547,6 +2738,7 @@
             </w:r>
             <w:r>
               <w:rPr>
+                <w:rFonts w:ascii="Arial" w:hAnsi="Arial" w:cs="Arial"/>
                 <w:noProof/>
                 <w:webHidden/>
               </w:rPr>
@@ -2554,6 +2746,7 @@
             </w:r>
             <w:r>
               <w:rPr>
+                <w:rFonts w:ascii="Arial" w:hAnsi="Arial" w:cs="Arial"/>
                 <w:noProof/>
                 <w:webHidden/>
               </w:rPr>
@@ -2568,7 +2761,7 @@
               <w:tab w:val="right" w:leader="dot" w:pos="9350"/>
             </w:tabs>
             <w:rPr>
-              <w:rFonts w:eastAsiaTheme="minorEastAsia"/>
+              <w:rFonts w:ascii="Arial" w:eastAsiaTheme="minorEastAsia" w:hAnsi="Arial" w:cs="Arial"/>
               <w:noProof/>
             </w:rPr>
           </w:pPr>
@@ -2583,6 +2776,7 @@
             </w:r>
             <w:r>
               <w:rPr>
+                <w:rFonts w:ascii="Arial" w:hAnsi="Arial" w:cs="Arial"/>
                 <w:noProof/>
                 <w:webHidden/>
               </w:rPr>
@@ -2590,6 +2784,7 @@
             </w:r>
             <w:r>
               <w:rPr>
+                <w:rFonts w:ascii="Arial" w:hAnsi="Arial" w:cs="Arial"/>
                 <w:noProof/>
                 <w:webHidden/>
               </w:rPr>
@@ -2597,6 +2792,7 @@
             </w:r>
             <w:r>
               <w:rPr>
+                <w:rFonts w:ascii="Arial" w:hAnsi="Arial" w:cs="Arial"/>
                 <w:noProof/>
                 <w:webHidden/>
               </w:rPr>
@@ -2604,12 +2800,14 @@
             </w:r>
             <w:r>
               <w:rPr>
-                <w:noProof/>
-                <w:webHidden/>
-              </w:rPr>
-            </w:r>
-            <w:r>
-              <w:rPr>
+                <w:rFonts w:ascii="Arial" w:hAnsi="Arial" w:cs="Arial"/>
+                <w:noProof/>
+                <w:webHidden/>
+              </w:rPr>
+            </w:r>
+            <w:r>
+              <w:rPr>
+                <w:rFonts w:ascii="Arial" w:hAnsi="Arial" w:cs="Arial"/>
                 <w:noProof/>
                 <w:webHidden/>
               </w:rPr>
@@ -2617,6 +2815,7 @@
             </w:r>
             <w:r>
               <w:rPr>
+                <w:rFonts w:ascii="Arial" w:hAnsi="Arial" w:cs="Arial"/>
                 <w:noProof/>
                 <w:webHidden/>
               </w:rPr>
@@ -2624,6 +2823,7 @@
             </w:r>
             <w:r>
               <w:rPr>
+                <w:rFonts w:ascii="Arial" w:hAnsi="Arial" w:cs="Arial"/>
                 <w:noProof/>
                 <w:webHidden/>
               </w:rPr>
@@ -2638,7 +2838,7 @@
               <w:tab w:val="right" w:leader="dot" w:pos="9350"/>
             </w:tabs>
             <w:rPr>
-              <w:rFonts w:eastAsiaTheme="minorEastAsia"/>
+              <w:rFonts w:ascii="Arial" w:eastAsiaTheme="minorEastAsia" w:hAnsi="Arial" w:cs="Arial"/>
               <w:noProof/>
             </w:rPr>
           </w:pPr>
@@ -2653,6 +2853,7 @@
             </w:r>
             <w:r>
               <w:rPr>
+                <w:rFonts w:ascii="Arial" w:hAnsi="Arial" w:cs="Arial"/>
                 <w:noProof/>
                 <w:webHidden/>
               </w:rPr>
@@ -2660,6 +2861,7 @@
             </w:r>
             <w:r>
               <w:rPr>
+                <w:rFonts w:ascii="Arial" w:hAnsi="Arial" w:cs="Arial"/>
                 <w:noProof/>
                 <w:webHidden/>
               </w:rPr>
@@ -2667,6 +2869,7 @@
             </w:r>
             <w:r>
               <w:rPr>
+                <w:rFonts w:ascii="Arial" w:hAnsi="Arial" w:cs="Arial"/>
                 <w:noProof/>
                 <w:webHidden/>
               </w:rPr>
@@ -2674,12 +2877,14 @@
             </w:r>
             <w:r>
               <w:rPr>
-                <w:noProof/>
-                <w:webHidden/>
-              </w:rPr>
-            </w:r>
-            <w:r>
-              <w:rPr>
+                <w:rFonts w:ascii="Arial" w:hAnsi="Arial" w:cs="Arial"/>
+                <w:noProof/>
+                <w:webHidden/>
+              </w:rPr>
+            </w:r>
+            <w:r>
+              <w:rPr>
+                <w:rFonts w:ascii="Arial" w:hAnsi="Arial" w:cs="Arial"/>
                 <w:noProof/>
                 <w:webHidden/>
               </w:rPr>
@@ -2687,6 +2892,7 @@
             </w:r>
             <w:r>
               <w:rPr>
+                <w:rFonts w:ascii="Arial" w:hAnsi="Arial" w:cs="Arial"/>
                 <w:noProof/>
                 <w:webHidden/>
               </w:rPr>
@@ -2694,6 +2900,7 @@
             </w:r>
             <w:r>
               <w:rPr>
+                <w:rFonts w:ascii="Arial" w:hAnsi="Arial" w:cs="Arial"/>
                 <w:noProof/>
                 <w:webHidden/>
               </w:rPr>
@@ -2708,7 +2915,7 @@
               <w:tab w:val="right" w:leader="dot" w:pos="9350"/>
             </w:tabs>
             <w:rPr>
-              <w:rFonts w:eastAsiaTheme="minorEastAsia"/>
+              <w:rFonts w:ascii="Arial" w:eastAsiaTheme="minorEastAsia" w:hAnsi="Arial" w:cs="Arial"/>
               <w:noProof/>
             </w:rPr>
           </w:pPr>
@@ -2723,6 +2930,7 @@
             </w:r>
             <w:r>
               <w:rPr>
+                <w:rFonts w:ascii="Arial" w:hAnsi="Arial" w:cs="Arial"/>
                 <w:noProof/>
                 <w:webHidden/>
               </w:rPr>
@@ -2730,6 +2938,7 @@
             </w:r>
             <w:r>
               <w:rPr>
+                <w:rFonts w:ascii="Arial" w:hAnsi="Arial" w:cs="Arial"/>
                 <w:noProof/>
                 <w:webHidden/>
               </w:rPr>
@@ -2737,6 +2946,7 @@
             </w:r>
             <w:r>
               <w:rPr>
+                <w:rFonts w:ascii="Arial" w:hAnsi="Arial" w:cs="Arial"/>
                 <w:noProof/>
                 <w:webHidden/>
               </w:rPr>
@@ -2744,12 +2954,14 @@
             </w:r>
             <w:r>
               <w:rPr>
-                <w:noProof/>
-                <w:webHidden/>
-              </w:rPr>
-            </w:r>
-            <w:r>
-              <w:rPr>
+                <w:rFonts w:ascii="Arial" w:hAnsi="Arial" w:cs="Arial"/>
+                <w:noProof/>
+                <w:webHidden/>
+              </w:rPr>
+            </w:r>
+            <w:r>
+              <w:rPr>
+                <w:rFonts w:ascii="Arial" w:hAnsi="Arial" w:cs="Arial"/>
                 <w:noProof/>
                 <w:webHidden/>
               </w:rPr>
@@ -2757,6 +2969,7 @@
             </w:r>
             <w:r>
               <w:rPr>
+                <w:rFonts w:ascii="Arial" w:hAnsi="Arial" w:cs="Arial"/>
                 <w:noProof/>
                 <w:webHidden/>
               </w:rPr>
@@ -2764,6 +2977,7 @@
             </w:r>
             <w:r>
               <w:rPr>
+                <w:rFonts w:ascii="Arial" w:hAnsi="Arial" w:cs="Arial"/>
                 <w:noProof/>
                 <w:webHidden/>
               </w:rPr>
@@ -2778,7 +2992,7 @@
               <w:tab w:val="right" w:leader="dot" w:pos="9350"/>
             </w:tabs>
             <w:rPr>
-              <w:rFonts w:eastAsiaTheme="minorEastAsia"/>
+              <w:rFonts w:ascii="Arial" w:eastAsiaTheme="minorEastAsia" w:hAnsi="Arial" w:cs="Arial"/>
               <w:noProof/>
             </w:rPr>
           </w:pPr>
@@ -2793,6 +3007,7 @@
             </w:r>
             <w:r>
               <w:rPr>
+                <w:rFonts w:ascii="Arial" w:hAnsi="Arial" w:cs="Arial"/>
                 <w:noProof/>
                 <w:webHidden/>
               </w:rPr>
@@ -2800,6 +3015,7 @@
             </w:r>
             <w:r>
               <w:rPr>
+                <w:rFonts w:ascii="Arial" w:hAnsi="Arial" w:cs="Arial"/>
                 <w:noProof/>
                 <w:webHidden/>
               </w:rPr>
@@ -2807,6 +3023,7 @@
             </w:r>
             <w:r>
               <w:rPr>
+                <w:rFonts w:ascii="Arial" w:hAnsi="Arial" w:cs="Arial"/>
                 <w:noProof/>
                 <w:webHidden/>
               </w:rPr>
@@ -2814,12 +3031,14 @@
             </w:r>
             <w:r>
               <w:rPr>
-                <w:noProof/>
-                <w:webHidden/>
-              </w:rPr>
-            </w:r>
-            <w:r>
-              <w:rPr>
+                <w:rFonts w:ascii="Arial" w:hAnsi="Arial" w:cs="Arial"/>
+                <w:noProof/>
+                <w:webHidden/>
+              </w:rPr>
+            </w:r>
+            <w:r>
+              <w:rPr>
+                <w:rFonts w:ascii="Arial" w:hAnsi="Arial" w:cs="Arial"/>
                 <w:noProof/>
                 <w:webHidden/>
               </w:rPr>
@@ -2827,6 +3046,7 @@
             </w:r>
             <w:r>
               <w:rPr>
+                <w:rFonts w:ascii="Arial" w:hAnsi="Arial" w:cs="Arial"/>
                 <w:noProof/>
                 <w:webHidden/>
               </w:rPr>
@@ -2834,6 +3054,7 @@
             </w:r>
             <w:r>
               <w:rPr>
+                <w:rFonts w:ascii="Arial" w:hAnsi="Arial" w:cs="Arial"/>
                 <w:noProof/>
                 <w:webHidden/>
               </w:rPr>
@@ -2848,7 +3069,7 @@
               <w:tab w:val="right" w:leader="dot" w:pos="9350"/>
             </w:tabs>
             <w:rPr>
-              <w:rFonts w:eastAsiaTheme="minorEastAsia"/>
+              <w:rFonts w:ascii="Arial" w:eastAsiaTheme="minorEastAsia" w:hAnsi="Arial" w:cs="Arial"/>
               <w:noProof/>
             </w:rPr>
           </w:pPr>
@@ -2863,6 +3084,7 @@
             </w:r>
             <w:r>
               <w:rPr>
+                <w:rFonts w:ascii="Arial" w:hAnsi="Arial" w:cs="Arial"/>
                 <w:noProof/>
                 <w:webHidden/>
               </w:rPr>
@@ -2870,6 +3092,7 @@
             </w:r>
             <w:r>
               <w:rPr>
+                <w:rFonts w:ascii="Arial" w:hAnsi="Arial" w:cs="Arial"/>
                 <w:noProof/>
                 <w:webHidden/>
               </w:rPr>
@@ -2877,6 +3100,7 @@
             </w:r>
             <w:r>
               <w:rPr>
+                <w:rFonts w:ascii="Arial" w:hAnsi="Arial" w:cs="Arial"/>
                 <w:noProof/>
                 <w:webHidden/>
               </w:rPr>
@@ -2884,12 +3108,14 @@
             </w:r>
             <w:r>
               <w:rPr>
-                <w:noProof/>
-                <w:webHidden/>
-              </w:rPr>
-            </w:r>
-            <w:r>
-              <w:rPr>
+                <w:rFonts w:ascii="Arial" w:hAnsi="Arial" w:cs="Arial"/>
+                <w:noProof/>
+                <w:webHidden/>
+              </w:rPr>
+            </w:r>
+            <w:r>
+              <w:rPr>
+                <w:rFonts w:ascii="Arial" w:hAnsi="Arial" w:cs="Arial"/>
                 <w:noProof/>
                 <w:webHidden/>
               </w:rPr>
@@ -2897,6 +3123,7 @@
             </w:r>
             <w:r>
               <w:rPr>
+                <w:rFonts w:ascii="Arial" w:hAnsi="Arial" w:cs="Arial"/>
                 <w:noProof/>
                 <w:webHidden/>
               </w:rPr>
@@ -2904,6 +3131,7 @@
             </w:r>
             <w:r>
               <w:rPr>
+                <w:rFonts w:ascii="Arial" w:hAnsi="Arial" w:cs="Arial"/>
                 <w:noProof/>
                 <w:webHidden/>
               </w:rPr>
@@ -2933,6 +3161,7 @@
             </w:r>
             <w:r>
               <w:rPr>
+                <w:rFonts w:ascii="Arial" w:hAnsi="Arial" w:cs="Arial"/>
                 <w:noProof/>
                 <w:webHidden/>
               </w:rPr>
@@ -2940,6 +3169,7 @@
             </w:r>
             <w:r>
               <w:rPr>
+                <w:rFonts w:ascii="Arial" w:hAnsi="Arial" w:cs="Arial"/>
                 <w:noProof/>
                 <w:webHidden/>
               </w:rPr>
@@ -2947,6 +3177,7 @@
             </w:r>
             <w:r>
               <w:rPr>
+                <w:rFonts w:ascii="Arial" w:hAnsi="Arial" w:cs="Arial"/>
                 <w:noProof/>
                 <w:webHidden/>
               </w:rPr>
@@ -2954,12 +3185,14 @@
             </w:r>
             <w:r>
               <w:rPr>
-                <w:noProof/>
-                <w:webHidden/>
-              </w:rPr>
-            </w:r>
-            <w:r>
-              <w:rPr>
+                <w:rFonts w:ascii="Arial" w:hAnsi="Arial" w:cs="Arial"/>
+                <w:noProof/>
+                <w:webHidden/>
+              </w:rPr>
+            </w:r>
+            <w:r>
+              <w:rPr>
+                <w:rFonts w:ascii="Arial" w:hAnsi="Arial" w:cs="Arial"/>
                 <w:noProof/>
                 <w:webHidden/>
               </w:rPr>
@@ -2967,6 +3200,7 @@
             </w:r>
             <w:r>
               <w:rPr>
+                <w:rFonts w:ascii="Arial" w:hAnsi="Arial" w:cs="Arial"/>
                 <w:noProof/>
                 <w:webHidden/>
               </w:rPr>
@@ -2974,6 +3208,7 @@
             </w:r>
             <w:r>
               <w:rPr>
+                <w:rFonts w:ascii="Arial" w:hAnsi="Arial" w:cs="Arial"/>
                 <w:noProof/>
                 <w:webHidden/>
               </w:rPr>
@@ -2988,6 +3223,7 @@
               <w:bCs/>
               <w:noProof/>
             </w:rPr>
+            <w:lastRenderedPageBreak/>
             <w:fldChar w:fldCharType="end"/>
           </w:r>
         </w:p>
@@ -2995,195 +3231,6 @@
     </w:sdt>
     <w:p>
       <w:pPr>
-        <w:rPr>
-          <w:rFonts w:ascii="Arial" w:hAnsi="Arial" w:cs="Arial"/>
-        </w:rPr>
-      </w:pPr>
-    </w:p>
-    <w:p>
-      <w:pPr>
-        <w:rPr>
-          <w:rFonts w:ascii="Arial" w:hAnsi="Arial" w:cs="Arial"/>
-        </w:rPr>
-      </w:pPr>
-    </w:p>
-    <w:p>
-      <w:pPr>
-        <w:rPr>
-          <w:rFonts w:ascii="Arial" w:hAnsi="Arial" w:cs="Arial"/>
-        </w:rPr>
-      </w:pPr>
-    </w:p>
-    <w:p>
-      <w:pPr>
-        <w:rPr>
-          <w:rFonts w:ascii="Arial" w:hAnsi="Arial" w:cs="Arial"/>
-        </w:rPr>
-      </w:pPr>
-    </w:p>
-    <w:p>
-      <w:pPr>
-        <w:rPr>
-          <w:rFonts w:ascii="Arial" w:hAnsi="Arial" w:cs="Arial"/>
-        </w:rPr>
-      </w:pPr>
-    </w:p>
-    <w:p>
-      <w:pPr>
-        <w:rPr>
-          <w:rFonts w:ascii="Arial" w:hAnsi="Arial" w:cs="Arial"/>
-        </w:rPr>
-      </w:pPr>
-    </w:p>
-    <w:p>
-      <w:pPr>
-        <w:rPr>
-          <w:rFonts w:ascii="Arial" w:hAnsi="Arial" w:cs="Arial"/>
-        </w:rPr>
-      </w:pPr>
-    </w:p>
-    <w:p>
-      <w:pPr>
-        <w:rPr>
-          <w:rFonts w:ascii="Arial" w:hAnsi="Arial" w:cs="Arial"/>
-        </w:rPr>
-      </w:pPr>
-    </w:p>
-    <w:p>
-      <w:pPr>
-        <w:rPr>
-          <w:rFonts w:ascii="Arial" w:hAnsi="Arial" w:cs="Arial"/>
-        </w:rPr>
-      </w:pPr>
-    </w:p>
-    <w:p>
-      <w:pPr>
-        <w:rPr>
-          <w:rFonts w:ascii="Arial" w:hAnsi="Arial" w:cs="Arial"/>
-        </w:rPr>
-      </w:pPr>
-    </w:p>
-    <w:p>
-      <w:pPr>
-        <w:rPr>
-          <w:rFonts w:ascii="Arial" w:hAnsi="Arial" w:cs="Arial"/>
-        </w:rPr>
-      </w:pPr>
-    </w:p>
-    <w:p>
-      <w:pPr>
-        <w:rPr>
-          <w:rFonts w:ascii="Arial" w:hAnsi="Arial" w:cs="Arial"/>
-        </w:rPr>
-      </w:pPr>
-    </w:p>
-    <w:p>
-      <w:pPr>
-        <w:rPr>
-          <w:rFonts w:ascii="Arial" w:hAnsi="Arial" w:cs="Arial"/>
-        </w:rPr>
-      </w:pPr>
-    </w:p>
-    <w:p>
-      <w:pPr>
-        <w:rPr>
-          <w:rFonts w:ascii="Arial" w:hAnsi="Arial" w:cs="Arial"/>
-        </w:rPr>
-      </w:pPr>
-    </w:p>
-    <w:p>
-      <w:pPr>
-        <w:rPr>
-          <w:rFonts w:ascii="Arial" w:hAnsi="Arial" w:cs="Arial"/>
-        </w:rPr>
-      </w:pPr>
-    </w:p>
-    <w:p>
-      <w:pPr>
-        <w:rPr>
-          <w:rFonts w:ascii="Arial" w:hAnsi="Arial" w:cs="Arial"/>
-        </w:rPr>
-      </w:pPr>
-    </w:p>
-    <w:p>
-      <w:pPr>
-        <w:rPr>
-          <w:rFonts w:ascii="Arial" w:hAnsi="Arial" w:cs="Arial"/>
-        </w:rPr>
-      </w:pPr>
-    </w:p>
-    <w:p>
-      <w:pPr>
-        <w:rPr>
-          <w:rFonts w:ascii="Arial" w:hAnsi="Arial" w:cs="Arial"/>
-        </w:rPr>
-      </w:pPr>
-    </w:p>
-    <w:p>
-      <w:pPr>
-        <w:rPr>
-          <w:rFonts w:ascii="Arial" w:hAnsi="Arial" w:cs="Arial"/>
-        </w:rPr>
-      </w:pPr>
-    </w:p>
-    <w:p>
-      <w:pPr>
-        <w:rPr>
-          <w:rFonts w:ascii="Arial" w:hAnsi="Arial" w:cs="Arial"/>
-        </w:rPr>
-      </w:pPr>
-    </w:p>
-    <w:p>
-      <w:pPr>
-        <w:rPr>
-          <w:rFonts w:ascii="Arial" w:hAnsi="Arial" w:cs="Arial"/>
-        </w:rPr>
-      </w:pPr>
-    </w:p>
-    <w:p>
-      <w:pPr>
-        <w:rPr>
-          <w:rFonts w:ascii="Arial" w:hAnsi="Arial" w:cs="Arial"/>
-        </w:rPr>
-      </w:pPr>
-    </w:p>
-    <w:p>
-      <w:pPr>
-        <w:rPr>
-          <w:rFonts w:ascii="Arial" w:hAnsi="Arial" w:cs="Arial"/>
-        </w:rPr>
-      </w:pPr>
-    </w:p>
-    <w:p>
-      <w:pPr>
-        <w:rPr>
-          <w:rFonts w:ascii="Arial" w:hAnsi="Arial" w:cs="Arial"/>
-        </w:rPr>
-      </w:pPr>
-    </w:p>
-    <w:p>
-      <w:pPr>
-        <w:rPr>
-          <w:rFonts w:ascii="Arial" w:hAnsi="Arial" w:cs="Arial"/>
-        </w:rPr>
-      </w:pPr>
-    </w:p>
-    <w:p>
-      <w:pPr>
-        <w:rPr>
-          <w:rFonts w:ascii="Arial" w:hAnsi="Arial" w:cs="Arial"/>
-        </w:rPr>
-      </w:pPr>
-    </w:p>
-    <w:p>
-      <w:pPr>
-        <w:rPr>
-          <w:rFonts w:ascii="Arial" w:hAnsi="Arial" w:cs="Arial"/>
-        </w:rPr>
-      </w:pPr>
-    </w:p>
-    <w:p>
-      <w:pPr>
         <w:pStyle w:val="Heading1"/>
         <w:rPr>
           <w:rFonts w:ascii="Arial" w:hAnsi="Arial" w:cs="Arial"/>
@@ -3194,7 +3241,6 @@
         <w:rPr>
           <w:rFonts w:ascii="Arial" w:hAnsi="Arial" w:cs="Arial"/>
         </w:rPr>
-        <w:lastRenderedPageBreak/>
         <w:t xml:space="preserve">Chapter-1 </w:t>
       </w:r>
       <w:r>
@@ -3351,6 +3397,15 @@
     </w:p>
     <w:p>
       <w:pPr>
+        <w:ind w:firstLine="720"/>
+        <w:jc w:val="both"/>
+        <w:rPr>
+          <w:rFonts w:ascii="Arial" w:hAnsi="Arial" w:cs="Arial"/>
+        </w:rPr>
+      </w:pPr>
+    </w:p>
+    <w:p>
+      <w:pPr>
         <w:pStyle w:val="Heading2"/>
         <w:numPr>
           <w:ilvl w:val="1"/>
@@ -3657,7 +3712,6 @@
       </w:r>
       <w:bookmarkEnd w:id="4"/>
     </w:p>
-    <w:p/>
     <w:p>
       <w:pPr>
         <w:spacing w:line="276" w:lineRule="auto"/>
@@ -6762,6 +6816,10 @@
       </w:r>
     </w:p>
     <w:p>
+      <w:bookmarkStart w:id="26" w:name="_GoBack"/>
+      <w:bookmarkEnd w:id="26"/>
+    </w:p>
+    <w:p>
       <w:pPr>
         <w:rPr>
           <w:rFonts w:ascii="Arial" w:hAnsi="Arial" w:cs="Arial"/>
@@ -6775,10 +6833,10 @@
           <w:noProof/>
         </w:rPr>
         <w:drawing>
-          <wp:inline distT="0" distB="0" distL="0" distR="0" wp14:anchorId="2087D70F" wp14:editId="68E6A0FC">
-            <wp:extent cx="5181600" cy="5905500"/>
+          <wp:inline distT="0" distB="0" distL="0" distR="0" wp14:anchorId="02A237C4" wp14:editId="5FC398A6">
+            <wp:extent cx="5943600" cy="5543550"/>
             <wp:effectExtent l="0" t="0" r="0" b="0"/>
-            <wp:docPr id="21" name="Picture 21"/>
+            <wp:docPr id="8" name="Picture 8"/>
             <wp:cNvGraphicFramePr>
               <a:graphicFrameLocks xmlns:a="http://schemas.openxmlformats.org/drawingml/2006/main" noChangeAspect="1"/>
             </wp:cNvGraphicFramePr>
@@ -6798,7 +6856,7 @@
                   <pic:spPr>
                     <a:xfrm>
                       <a:off x="0" y="0"/>
-                      <a:ext cx="5181600" cy="5905500"/>
+                      <a:ext cx="5943600" cy="5543550"/>
                     </a:xfrm>
                     <a:prstGeom prst="rect">
                       <a:avLst/>
@@ -6855,11 +6913,12 @@
           <w:rFonts w:ascii="Arial" w:hAnsi="Arial" w:cs="Arial"/>
         </w:rPr>
       </w:pPr>
-      <w:bookmarkStart w:id="26" w:name="_Toc5562760"/>
-      <w:r>
-        <w:rPr>
-          <w:rFonts w:ascii="Arial" w:hAnsi="Arial" w:cs="Arial"/>
-        </w:rPr>
+      <w:bookmarkStart w:id="27" w:name="_Toc5562760"/>
+      <w:r>
+        <w:rPr>
+          <w:rFonts w:ascii="Arial" w:hAnsi="Arial" w:cs="Arial"/>
+        </w:rPr>
+        <w:lastRenderedPageBreak/>
         <w:t>Gantt</w:t>
       </w:r>
       <w:r>
@@ -6874,7 +6933,7 @@
         </w:rPr>
         <w:t>chart</w:t>
       </w:r>
-      <w:bookmarkEnd w:id="26"/>
+      <w:bookmarkEnd w:id="27"/>
       <w:r>
         <w:rPr>
           <w:rFonts w:ascii="Arial" w:hAnsi="Arial" w:cs="Arial"/>
@@ -7032,7 +7091,7 @@
           <w:rFonts w:ascii="Arial" w:hAnsi="Arial" w:cs="Arial"/>
         </w:rPr>
       </w:pPr>
-      <w:bookmarkStart w:id="27" w:name="_Toc5562761"/>
+      <w:bookmarkStart w:id="28" w:name="_Toc5562761"/>
       <w:r>
         <w:rPr>
           <w:rFonts w:ascii="Arial" w:hAnsi="Arial" w:cs="Arial"/>
@@ -7040,14 +7099,14 @@
         <w:lastRenderedPageBreak/>
         <w:t>Chapter-5</w:t>
       </w:r>
-      <w:bookmarkEnd w:id="27"/>
+      <w:bookmarkEnd w:id="28"/>
       <w:r>
         <w:rPr>
           <w:rFonts w:ascii="Arial" w:hAnsi="Arial" w:cs="Arial"/>
         </w:rPr>
         <w:t xml:space="preserve"> </w:t>
       </w:r>
-      <w:bookmarkStart w:id="28" w:name="_Toc5562762"/>
+      <w:bookmarkStart w:id="29" w:name="_Toc5562762"/>
       <w:r>
         <w:rPr>
           <w:rFonts w:ascii="Arial" w:hAnsi="Arial" w:cs="Arial"/>
@@ -7060,7 +7119,7 @@
         </w:rPr>
         <w:t>Risk management</w:t>
       </w:r>
-      <w:bookmarkEnd w:id="28"/>
+      <w:bookmarkEnd w:id="29"/>
       <w:r>
         <w:rPr>
           <w:rFonts w:ascii="Arial" w:hAnsi="Arial" w:cs="Arial"/>
@@ -7581,7 +7640,7 @@
           <w:szCs w:val="28"/>
         </w:rPr>
       </w:pPr>
-      <w:bookmarkStart w:id="29" w:name="_Toc5562763"/>
+      <w:bookmarkStart w:id="30" w:name="_Toc5562763"/>
       <w:r>
         <w:rPr>
           <w:rFonts w:ascii="Arial" w:hAnsi="Arial" w:cs="Arial"/>
@@ -7591,7 +7650,7 @@
         <w:lastRenderedPageBreak/>
         <w:t>Chapter 6</w:t>
       </w:r>
-      <w:bookmarkEnd w:id="29"/>
+      <w:bookmarkEnd w:id="30"/>
       <w:r>
         <w:rPr>
           <w:rFonts w:ascii="Arial" w:hAnsi="Arial" w:cs="Arial"/>
@@ -7608,14 +7667,14 @@
           <w:rFonts w:ascii="Arial" w:hAnsi="Arial" w:cs="Arial"/>
         </w:rPr>
       </w:pPr>
-      <w:bookmarkStart w:id="30" w:name="_Toc5562764"/>
+      <w:bookmarkStart w:id="31" w:name="_Toc5562764"/>
       <w:r>
         <w:rPr>
           <w:rFonts w:ascii="Arial" w:hAnsi="Arial" w:cs="Arial"/>
         </w:rPr>
         <w:t>Configuration management.</w:t>
       </w:r>
-      <w:bookmarkEnd w:id="30"/>
+      <w:bookmarkEnd w:id="31"/>
       <w:r>
         <w:rPr>
           <w:rFonts w:ascii="Arial" w:hAnsi="Arial" w:cs="Arial"/>
@@ -7874,7 +7933,7 @@
           <w:szCs w:val="28"/>
         </w:rPr>
       </w:pPr>
-      <w:bookmarkStart w:id="31" w:name="_Toc5562765"/>
+      <w:bookmarkStart w:id="32" w:name="_Toc5562765"/>
       <w:r>
         <w:rPr>
           <w:rFonts w:ascii="Arial" w:hAnsi="Arial" w:cs="Arial"/>
@@ -7898,7 +7957,7 @@
         </w:rPr>
         <w:t>Conclusion</w:t>
       </w:r>
-      <w:bookmarkEnd w:id="31"/>
+      <w:bookmarkEnd w:id="32"/>
     </w:p>
     <w:p/>
     <w:p>
@@ -8002,7 +8061,7 @@
           <w:szCs w:val="28"/>
         </w:rPr>
       </w:pPr>
-      <w:bookmarkStart w:id="32" w:name="_Toc5562766"/>
+      <w:bookmarkStart w:id="33" w:name="_Toc5562766"/>
       <w:r>
         <w:rPr>
           <w:rFonts w:ascii="Arial" w:hAnsi="Arial" w:cs="Arial"/>
@@ -8025,7 +8084,7 @@
         </w:rPr>
         <w:t>References:</w:t>
       </w:r>
-      <w:bookmarkEnd w:id="32"/>
+      <w:bookmarkEnd w:id="33"/>
     </w:p>
     <w:p/>
     <w:p>
@@ -8145,8 +8204,6 @@
           <w:t>https://pixark.gamepedia.com/Structure_Tier</w:t>
         </w:r>
       </w:hyperlink>
-      <w:bookmarkStart w:id="33" w:name="_GoBack"/>
-      <w:bookmarkEnd w:id="33"/>
     </w:p>
     <w:sectPr>
       <w:footerReference w:type="default" r:id="rId25"/>
@@ -12676,7 +12733,7 @@
 </file>
 
 <file path=customXml/itemProps1.xml><?xml version="1.0" encoding="utf-8"?>
-<ds:datastoreItem xmlns:ds="http://schemas.openxmlformats.org/officeDocument/2006/customXml" ds:itemID="{177DCA06-6BC8-4AA9-9F99-B14A12401200}">
+<ds:datastoreItem xmlns:ds="http://schemas.openxmlformats.org/officeDocument/2006/customXml" ds:itemID="{59BA2E24-1591-42AC-8029-5CF2B1187662}">
   <ds:schemaRefs>
     <ds:schemaRef ds:uri="http://schemas.openxmlformats.org/officeDocument/2006/bibliography"/>
   </ds:schemaRefs>

--- a/Proposal/Proposal of DhurmusSuntaliFoundation.docx
+++ b/Proposal/Proposal of DhurmusSuntaliFoundation.docx
@@ -3302,97 +3302,19 @@
         <w:rPr>
           <w:rFonts w:ascii="Arial" w:hAnsi="Arial" w:cs="Arial"/>
         </w:rPr>
-        <w:t xml:space="preserve">In today’s world, humanity is most important inside human being. Everyone should help </w:t>
-      </w:r>
-      <w:r>
-        <w:rPr>
-          <w:rFonts w:ascii="Arial" w:hAnsi="Arial" w:cs="Arial"/>
-        </w:rPr>
-        <w:t xml:space="preserve">  </w:t>
-      </w:r>
-      <w:r>
-        <w:rPr>
-          <w:rFonts w:ascii="Arial" w:hAnsi="Arial" w:cs="Arial"/>
-        </w:rPr>
-        <w:t xml:space="preserve">each other in need on every condition with whatever they have either donating with online or with cash or by other things. Not only social worker should do these kind </w:t>
-      </w:r>
-      <w:r>
-        <w:rPr>
-          <w:rFonts w:ascii="Arial" w:hAnsi="Arial" w:cs="Arial"/>
-        </w:rPr>
-        <w:t xml:space="preserve">of </w:t>
-      </w:r>
-      <w:r>
-        <w:rPr>
-          <w:rFonts w:ascii="Arial" w:hAnsi="Arial" w:cs="Arial"/>
-        </w:rPr>
-        <w:t>stu</w:t>
-      </w:r>
-      <w:r>
-        <w:rPr>
-          <w:rFonts w:ascii="Arial" w:hAnsi="Arial" w:cs="Arial"/>
-        </w:rPr>
-        <w:t>ff but if it is possible and</w:t>
-      </w:r>
-      <w:r>
-        <w:rPr>
-          <w:rFonts w:ascii="Arial" w:hAnsi="Arial" w:cs="Arial"/>
-        </w:rPr>
-        <w:t xml:space="preserve"> if</w:t>
-      </w:r>
-      <w:r>
-        <w:rPr>
-          <w:rFonts w:ascii="Arial" w:hAnsi="Arial" w:cs="Arial"/>
-        </w:rPr>
-        <w:t xml:space="preserve"> every single person help the needy</w:t>
-      </w:r>
-      <w:r>
-        <w:rPr>
-          <w:rFonts w:ascii="Arial" w:hAnsi="Arial" w:cs="Arial"/>
-        </w:rPr>
-        <w:t xml:space="preserve"> and </w:t>
-      </w:r>
-      <w:r>
-        <w:rPr>
-          <w:rFonts w:ascii="Arial" w:hAnsi="Arial" w:cs="Arial"/>
-        </w:rPr>
-        <w:t>underprivileged</w:t>
-      </w:r>
-      <w:r>
-        <w:rPr>
-          <w:rFonts w:ascii="Arial" w:hAnsi="Arial" w:cs="Arial"/>
-        </w:rPr>
-        <w:t xml:space="preserve"> people then life of those people</w:t>
-      </w:r>
-      <w:r>
-        <w:rPr>
-          <w:rFonts w:ascii="Arial" w:hAnsi="Arial" w:cs="Arial"/>
-        </w:rPr>
-        <w:t xml:space="preserve"> could be quite stable for some time. Like that I also have anticipated project of Nepalese most wanted comedian actors, patriotic and people’s choice social worker “Dhurmus Suntali” project or website named “Dhur</w:t>
-      </w:r>
-      <w:r>
-        <w:rPr>
-          <w:rFonts w:ascii="Arial" w:hAnsi="Arial" w:cs="Arial"/>
-        </w:rPr>
-        <w:t>mus Suntali Foundation” where</w:t>
-      </w:r>
-      <w:r>
-        <w:rPr>
-          <w:rFonts w:ascii="Arial" w:hAnsi="Arial" w:cs="Arial"/>
-        </w:rPr>
-        <w:t xml:space="preserve"> people can see</w:t>
-      </w:r>
-      <w:r>
-        <w:rPr>
-          <w:rFonts w:ascii="Arial" w:hAnsi="Arial" w:cs="Arial"/>
-        </w:rPr>
-        <w:t xml:space="preserve"> their</w:t>
-      </w:r>
-      <w:r>
-        <w:rPr>
-          <w:rFonts w:ascii="Arial" w:hAnsi="Arial" w:cs="Arial"/>
-        </w:rPr>
-        <w:t xml:space="preserve"> various activities and can donate as their wish.</w:t>
+        <w:t xml:space="preserve">Dhurmus Suntali </w:t>
+      </w:r>
+      <w:r>
+        <w:rPr>
+          <w:rFonts w:ascii="Arial" w:hAnsi="Arial" w:cs="Arial"/>
+        </w:rPr>
+        <w:t>foundation is a non-profitable charity website working for foundation specially developed for raising funds, Awaring people from social problems, displaying the problems or critical situation happening in Nepal</w:t>
+      </w:r>
+      <w:r>
+        <w:rPr>
+          <w:rFonts w:ascii="Arial" w:hAnsi="Arial" w:cs="Arial"/>
+        </w:rPr>
+        <w:t xml:space="preserve"> through website. </w:t>
       </w:r>
     </w:p>
     <w:p>
@@ -3488,40 +3410,13 @@
         <w:rPr>
           <w:rFonts w:ascii="Arial" w:hAnsi="Arial" w:cs="Arial"/>
         </w:rPr>
-        <w:t xml:space="preserve">, “Dhurmus and Suntali” founded after the massive earthquake to serve the victims. This organization is now working on human rights, child rights, early marriage, sanitation and water, </w:t>
-      </w:r>
-      <w:r>
-        <w:rPr>
-          <w:rFonts w:ascii="Arial" w:hAnsi="Arial" w:cs="Arial"/>
-        </w:rPr>
-        <w:t>against dowry system, education and so on.</w:t>
-      </w:r>
-      <w:r>
-        <w:rPr>
-          <w:rFonts w:ascii="Arial" w:hAnsi="Arial" w:cs="Arial"/>
-        </w:rPr>
-        <w:t xml:space="preserve"> </w:t>
-      </w:r>
-      <w:r>
-        <w:rPr>
-          <w:rFonts w:ascii="Arial" w:hAnsi="Arial" w:cs="Arial"/>
-        </w:rPr>
-        <w:t>And also has website name Dhurmus Suntali foundation.</w:t>
-      </w:r>
-    </w:p>
-    <w:p>
-      <w:pPr>
-        <w:spacing w:line="276" w:lineRule="auto"/>
-        <w:jc w:val="both"/>
-        <w:rPr>
-          <w:rFonts w:ascii="Arial" w:hAnsi="Arial" w:cs="Arial"/>
-        </w:rPr>
-      </w:pPr>
-      <w:r>
-        <w:rPr>
-          <w:rFonts w:ascii="Arial" w:hAnsi="Arial" w:cs="Arial"/>
-        </w:rPr>
-        <w:t xml:space="preserve"> This website provides </w:t>
+        <w:t xml:space="preserve">, “Dhurmus and Suntali” founded after the massive earthquake to serve the victims. </w:t>
+      </w:r>
+      <w:r>
+        <w:rPr>
+          <w:rFonts w:ascii="Arial" w:hAnsi="Arial" w:cs="Arial"/>
+        </w:rPr>
+        <w:t xml:space="preserve">This website provides </w:t>
       </w:r>
       <w:r>
         <w:rPr>
@@ -3857,6 +3752,30 @@
         </w:rPr>
         <w:t>by cheque or anything else as their wish.</w:t>
       </w:r>
+    </w:p>
+    <w:p>
+      <w:pPr>
+        <w:spacing w:line="276" w:lineRule="auto"/>
+        <w:rPr>
+          <w:rFonts w:ascii="Arial" w:hAnsi="Arial" w:cs="Arial"/>
+        </w:rPr>
+      </w:pPr>
+    </w:p>
+    <w:p>
+      <w:pPr>
+        <w:spacing w:line="276" w:lineRule="auto"/>
+        <w:rPr>
+          <w:rFonts w:ascii="Arial" w:hAnsi="Arial" w:cs="Arial"/>
+        </w:rPr>
+      </w:pPr>
+    </w:p>
+    <w:p>
+      <w:pPr>
+        <w:spacing w:line="276" w:lineRule="auto"/>
+        <w:rPr>
+          <w:rFonts w:ascii="Arial" w:hAnsi="Arial" w:cs="Arial"/>
+        </w:rPr>
+      </w:pPr>
     </w:p>
     <w:p>
       <w:pPr>
@@ -4273,39 +4192,8 @@
           <w:sz w:val="24"/>
           <w:szCs w:val="24"/>
         </w:rPr>
-        <w:t xml:space="preserve">Search operation: </w:t>
-      </w:r>
-      <w:r>
-        <w:rPr>
-          <w:rFonts w:ascii="Arial" w:hAnsi="Arial" w:cs="Arial"/>
-        </w:rPr>
-        <w:t>user can see the top donators</w:t>
-      </w:r>
-      <w:r>
-        <w:rPr>
-          <w:rFonts w:ascii="Arial" w:hAnsi="Arial" w:cs="Arial"/>
-        </w:rPr>
-        <w:t xml:space="preserve"> from the different donators list</w:t>
-      </w:r>
-      <w:r>
-        <w:rPr>
-          <w:rFonts w:ascii="Arial" w:hAnsi="Arial" w:cs="Arial"/>
-        </w:rPr>
-        <w:t xml:space="preserve">. </w:t>
-      </w:r>
-    </w:p>
-    <w:p>
-      <w:pPr>
-        <w:pStyle w:val="ListParagraph"/>
-        <w:spacing w:line="276" w:lineRule="auto"/>
-        <w:jc w:val="both"/>
-        <w:rPr>
-          <w:rFonts w:ascii="Arial" w:hAnsi="Arial" w:cs="Arial"/>
-          <w:b/>
-          <w:sz w:val="24"/>
-          <w:szCs w:val="24"/>
-        </w:rPr>
-      </w:pPr>
+        <w:t>Cookies set.</w:t>
+      </w:r>
     </w:p>
     <w:p>
       <w:pPr>
@@ -4548,19 +4436,7 @@
         <w:rPr>
           <w:rFonts w:ascii="Arial" w:hAnsi="Arial" w:cs="Arial"/>
         </w:rPr>
-        <w:t xml:space="preserve"> news and events information,</w:t>
-      </w:r>
-      <w:r>
-        <w:rPr>
-          <w:rFonts w:ascii="Arial" w:hAnsi="Arial" w:cs="Arial"/>
-        </w:rPr>
-        <w:t xml:space="preserve"> do search operation</w:t>
-      </w:r>
-      <w:r>
-        <w:rPr>
-          <w:rFonts w:ascii="Arial" w:hAnsi="Arial" w:cs="Arial"/>
-        </w:rPr>
-        <w:t>, u</w:t>
+        <w:t xml:space="preserve"> news and events information, u</w:t>
       </w:r>
       <w:r>
         <w:rPr>
@@ -4729,31 +4605,123 @@
         <w:rPr>
           <w:rFonts w:ascii="Arial" w:hAnsi="Arial" w:cs="Arial"/>
         </w:rPr>
-        <w:t xml:space="preserve">The aims of this project is to </w:t>
-      </w:r>
-      <w:r>
-        <w:rPr>
-          <w:rFonts w:ascii="Arial" w:hAnsi="Arial" w:cs="Arial"/>
-        </w:rPr>
-        <w:t xml:space="preserve">reduce the social problems like dowry system, scarcity, women backwardness, human discrimination, child labor and discrimination and ripen the solid matching with government </w:t>
-      </w:r>
-      <w:r>
-        <w:rPr>
-          <w:rFonts w:ascii="Arial" w:hAnsi="Arial" w:cs="Arial"/>
-        </w:rPr>
-        <w:t>friendship</w:t>
-      </w:r>
-      <w:r>
-        <w:rPr>
-          <w:rFonts w:ascii="Arial" w:hAnsi="Arial" w:cs="Arial"/>
-        </w:rPr>
-        <w:t xml:space="preserve">, domestic societies, and associated investors </w:t>
-      </w:r>
-      <w:r>
-        <w:rPr>
-          <w:rFonts w:ascii="Arial" w:hAnsi="Arial" w:cs="Arial"/>
-        </w:rPr>
-        <w:t>to create healthy atmosphere.</w:t>
+        <w:t>The aims of this project is</w:t>
+      </w:r>
+    </w:p>
+    <w:p>
+      <w:pPr>
+        <w:pStyle w:val="ListParagraph"/>
+        <w:numPr>
+          <w:ilvl w:val="0"/>
+          <w:numId w:val="37"/>
+        </w:numPr>
+        <w:spacing w:line="276" w:lineRule="auto"/>
+        <w:jc w:val="both"/>
+        <w:rPr>
+          <w:rFonts w:ascii="Arial" w:hAnsi="Arial" w:cs="Arial"/>
+        </w:rPr>
+      </w:pPr>
+      <w:r>
+        <w:rPr>
+          <w:rFonts w:ascii="Arial" w:hAnsi="Arial" w:cs="Arial"/>
+        </w:rPr>
+        <w:t>To increase awareness for citizens from</w:t>
+      </w:r>
+      <w:r>
+        <w:rPr>
+          <w:rFonts w:ascii="Arial" w:hAnsi="Arial" w:cs="Arial"/>
+        </w:rPr>
+        <w:t xml:space="preserve"> social problems like dowry system, scarcity, women backwardness, human discrimination, ch</w:t>
+      </w:r>
+      <w:r>
+        <w:rPr>
+          <w:rFonts w:ascii="Arial" w:hAnsi="Arial" w:cs="Arial"/>
+        </w:rPr>
+        <w:t>ild labor and discrimination and from many other problems.</w:t>
+      </w:r>
+    </w:p>
+    <w:p>
+      <w:pPr>
+        <w:pStyle w:val="ListParagraph"/>
+        <w:numPr>
+          <w:ilvl w:val="0"/>
+          <w:numId w:val="37"/>
+        </w:numPr>
+        <w:spacing w:line="276" w:lineRule="auto"/>
+        <w:jc w:val="both"/>
+        <w:rPr>
+          <w:rFonts w:ascii="Arial" w:hAnsi="Arial" w:cs="Arial"/>
+        </w:rPr>
+      </w:pPr>
+      <w:r>
+        <w:rPr>
+          <w:rFonts w:ascii="Arial" w:hAnsi="Arial" w:cs="Arial"/>
+        </w:rPr>
+        <w:t xml:space="preserve"> To attract high amount of national or international investors or donators by displaying the social problems in website.</w:t>
+      </w:r>
+    </w:p>
+    <w:p>
+      <w:pPr>
+        <w:pStyle w:val="ListParagraph"/>
+        <w:numPr>
+          <w:ilvl w:val="0"/>
+          <w:numId w:val="37"/>
+        </w:numPr>
+        <w:spacing w:line="276" w:lineRule="auto"/>
+        <w:jc w:val="both"/>
+        <w:rPr>
+          <w:rFonts w:ascii="Arial" w:hAnsi="Arial" w:cs="Arial"/>
+        </w:rPr>
+      </w:pPr>
+      <w:r>
+        <w:rPr>
+          <w:rFonts w:ascii="Arial" w:hAnsi="Arial" w:cs="Arial"/>
+        </w:rPr>
+        <w:t>To build a</w:t>
+      </w:r>
+      <w:r>
+        <w:rPr>
+          <w:rFonts w:ascii="Arial" w:hAnsi="Arial" w:cs="Arial"/>
+        </w:rPr>
+        <w:t xml:space="preserve"> </w:t>
+      </w:r>
+      <w:r>
+        <w:rPr>
+          <w:rFonts w:ascii="Arial" w:hAnsi="Arial" w:cs="Arial"/>
+        </w:rPr>
+        <w:t xml:space="preserve">system </w:t>
+      </w:r>
+      <w:r>
+        <w:rPr>
+          <w:rFonts w:ascii="Arial" w:hAnsi="Arial" w:cs="Arial"/>
+        </w:rPr>
+        <w:t xml:space="preserve">fully </w:t>
+      </w:r>
+      <w:r>
+        <w:rPr>
+          <w:rFonts w:ascii="Arial" w:hAnsi="Arial" w:cs="Arial"/>
+        </w:rPr>
+        <w:t>automated.</w:t>
+      </w:r>
+    </w:p>
+    <w:p>
+      <w:pPr>
+        <w:pStyle w:val="ListParagraph"/>
+        <w:numPr>
+          <w:ilvl w:val="0"/>
+          <w:numId w:val="37"/>
+        </w:numPr>
+        <w:spacing w:line="276" w:lineRule="auto"/>
+        <w:jc w:val="both"/>
+        <w:rPr>
+          <w:rFonts w:ascii="Arial" w:hAnsi="Arial" w:cs="Arial"/>
+        </w:rPr>
+      </w:pPr>
+      <w:r>
+        <w:rPr>
+          <w:rFonts w:ascii="Arial" w:hAnsi="Arial" w:cs="Arial"/>
+        </w:rPr>
+        <w:t>To raise fund.</w:t>
       </w:r>
     </w:p>
     <w:p>
@@ -4839,25 +4807,43 @@
         <w:rPr>
           <w:rFonts w:ascii="Arial" w:hAnsi="Arial" w:cs="Arial"/>
         </w:rPr>
-        <w:t>T</w:t>
-      </w:r>
-      <w:r>
-        <w:rPr>
-          <w:rFonts w:ascii="Arial" w:hAnsi="Arial" w:cs="Arial"/>
-        </w:rPr>
-        <w:t xml:space="preserve">o </w:t>
-      </w:r>
-      <w:r>
-        <w:rPr>
-          <w:rFonts w:ascii="Arial" w:hAnsi="Arial" w:cs="Arial"/>
-        </w:rPr>
-        <w:t>reduce the child and adults involving in the drugs addictio</w:t>
-      </w:r>
-      <w:r>
-        <w:rPr>
-          <w:rFonts w:ascii="Arial" w:hAnsi="Arial" w:cs="Arial"/>
-        </w:rPr>
-        <w:t>n by startup awareness programs</w:t>
+        <w:t xml:space="preserve">By </w:t>
+      </w:r>
+      <w:r>
+        <w:rPr>
+          <w:rFonts w:ascii="Arial" w:hAnsi="Arial" w:cs="Arial"/>
+        </w:rPr>
+        <w:t>establish</w:t>
+      </w:r>
+      <w:r>
+        <w:rPr>
+          <w:rFonts w:ascii="Arial" w:hAnsi="Arial" w:cs="Arial"/>
+        </w:rPr>
+        <w:t>ing</w:t>
+      </w:r>
+      <w:r>
+        <w:rPr>
+          <w:rFonts w:ascii="Arial" w:hAnsi="Arial" w:cs="Arial"/>
+        </w:rPr>
+        <w:t xml:space="preserve"> different awareness programs about social problems</w:t>
+      </w:r>
+      <w:r>
+        <w:rPr>
+          <w:rFonts w:ascii="Arial" w:hAnsi="Arial" w:cs="Arial"/>
+        </w:rPr>
+        <w:t xml:space="preserve"> in different </w:t>
+      </w:r>
+      <w:r>
+        <w:rPr>
+          <w:rFonts w:ascii="Arial" w:hAnsi="Arial" w:cs="Arial"/>
+        </w:rPr>
+        <w:t>places</w:t>
+      </w:r>
+      <w:r>
+        <w:rPr>
+          <w:rFonts w:ascii="Arial" w:hAnsi="Arial" w:cs="Arial"/>
+        </w:rPr>
+        <w:t>, showbiz programs in national and international seminars and so on.</w:t>
       </w:r>
     </w:p>
     <w:p>
@@ -4877,37 +4863,13 @@
         <w:rPr>
           <w:rFonts w:ascii="Arial" w:hAnsi="Arial" w:cs="Arial"/>
         </w:rPr>
-        <w:t xml:space="preserve"> P</w:t>
-      </w:r>
-      <w:r>
-        <w:rPr>
-          <w:rFonts w:ascii="Arial" w:hAnsi="Arial" w:cs="Arial"/>
-        </w:rPr>
-        <w:t>roviding relief</w:t>
-      </w:r>
-      <w:r>
-        <w:rPr>
-          <w:rFonts w:ascii="Arial" w:hAnsi="Arial" w:cs="Arial"/>
-        </w:rPr>
-        <w:t xml:space="preserve"> supplies and rescue</w:t>
-      </w:r>
-      <w:r>
-        <w:rPr>
-          <w:rFonts w:ascii="Arial" w:hAnsi="Arial" w:cs="Arial"/>
-        </w:rPr>
-        <w:t xml:space="preserve"> to victims</w:t>
-      </w:r>
-      <w:r>
-        <w:rPr>
-          <w:rFonts w:ascii="Arial" w:hAnsi="Arial" w:cs="Arial"/>
-        </w:rPr>
-        <w:t xml:space="preserve"> with civil people on domestic scarcity,</w:t>
-      </w:r>
-      <w:r>
-        <w:rPr>
-          <w:rFonts w:ascii="Arial" w:hAnsi="Arial" w:cs="Arial"/>
-        </w:rPr>
-        <w:t xml:space="preserve"> natural disasters and so on.</w:t>
+        <w:t>Through advertising by notifying that “vacancy is opened for volunteer and contact or send application for participation”</w:t>
+      </w:r>
+      <w:r>
+        <w:rPr>
+          <w:rFonts w:ascii="Arial" w:hAnsi="Arial" w:cs="Arial"/>
+        </w:rPr>
+        <w:t>.</w:t>
       </w:r>
     </w:p>
     <w:p>
@@ -4927,77 +4889,13 @@
         <w:rPr>
           <w:rFonts w:ascii="Arial" w:hAnsi="Arial" w:cs="Arial"/>
         </w:rPr>
-        <w:t xml:space="preserve">To renovate and rearrange the societies affected by the natural calamities. </w:t>
-      </w:r>
-    </w:p>
-    <w:p>
-      <w:pPr>
-        <w:pStyle w:val="ListParagraph"/>
-        <w:numPr>
-          <w:ilvl w:val="0"/>
-          <w:numId w:val="12"/>
-        </w:numPr>
-        <w:spacing w:line="276" w:lineRule="auto"/>
-        <w:jc w:val="both"/>
-        <w:rPr>
-          <w:rFonts w:ascii="Arial" w:hAnsi="Arial" w:cs="Arial"/>
-        </w:rPr>
-      </w:pPr>
-      <w:r>
-        <w:rPr>
-          <w:rFonts w:ascii="Arial" w:hAnsi="Arial" w:cs="Arial"/>
-        </w:rPr>
-        <w:t>To</w:t>
-      </w:r>
-      <w:r>
-        <w:rPr>
-          <w:rFonts w:ascii="Arial" w:hAnsi="Arial" w:cs="Arial"/>
-        </w:rPr>
-        <w:t xml:space="preserve"> </w:t>
-      </w:r>
-      <w:r>
-        <w:rPr>
-          <w:rFonts w:ascii="Arial" w:hAnsi="Arial" w:cs="Arial"/>
-        </w:rPr>
-        <w:t>raise</w:t>
-      </w:r>
-      <w:r>
-        <w:rPr>
-          <w:rFonts w:ascii="Arial" w:hAnsi="Arial" w:cs="Arial"/>
-        </w:rPr>
-        <w:t xml:space="preserve"> voice against e</w:t>
-      </w:r>
-      <w:r>
-        <w:rPr>
-          <w:rFonts w:ascii="Arial" w:hAnsi="Arial" w:cs="Arial"/>
-        </w:rPr>
-        <w:t>arly marriages and dowry system and reduce the problem of the single and backward women</w:t>
-      </w:r>
-      <w:r>
-        <w:rPr>
-          <w:rFonts w:ascii="Arial" w:hAnsi="Arial" w:cs="Arial"/>
-        </w:rPr>
-        <w:t>.</w:t>
-      </w:r>
-    </w:p>
-    <w:p>
-      <w:pPr>
-        <w:pStyle w:val="ListParagraph"/>
-        <w:numPr>
-          <w:ilvl w:val="0"/>
-          <w:numId w:val="12"/>
-        </w:numPr>
-        <w:spacing w:line="276" w:lineRule="auto"/>
-        <w:jc w:val="both"/>
-        <w:rPr>
-          <w:rFonts w:ascii="Arial" w:hAnsi="Arial" w:cs="Arial"/>
-        </w:rPr>
-      </w:pPr>
-      <w:r>
-        <w:rPr>
-          <w:rFonts w:ascii="Arial" w:hAnsi="Arial" w:cs="Arial"/>
-        </w:rPr>
-        <w:t>To establish different awareness programs about social problems, showbiz programs in national and international seminars and so on.</w:t>
+        <w:t xml:space="preserve">By </w:t>
+      </w:r>
+      <w:r>
+        <w:rPr>
+          <w:rFonts w:ascii="Arial" w:hAnsi="Arial" w:cs="Arial"/>
+        </w:rPr>
+        <w:t xml:space="preserve">displaying more problems, requesting for donation to raise more fund. </w:t>
       </w:r>
     </w:p>
     <w:p>
@@ -5060,7 +4958,49 @@
         <w:rPr>
           <w:rFonts w:ascii="Arial" w:hAnsi="Arial" w:cs="Arial"/>
         </w:rPr>
-        <w:t xml:space="preserve">foundations website help to provide the information about the social problem happening in whole over the Nepal with causes to the user with displaying solution as completed projects. The limitation of this project Is that direct donation is not available through this website so donators should transform money in the foundations bank account or they should donate either by hand to hand cash or check by moving in office. And to conclude, the aims and the objectives of this projects is to create healthy atmosphere with  government friendship, domestic societies by reducing social problems like child and adults involving in drug addiction, women domination and backwardness, supplying relief material to </w:t>
+        <w:t>foundations website help to provide the infor</w:t>
+      </w:r>
+      <w:r>
+        <w:rPr>
+          <w:rFonts w:ascii="Arial" w:hAnsi="Arial" w:cs="Arial"/>
+        </w:rPr>
+        <w:t xml:space="preserve">mation about the social problem </w:t>
+      </w:r>
+      <w:r>
+        <w:rPr>
+          <w:rFonts w:ascii="Arial" w:hAnsi="Arial" w:cs="Arial"/>
+        </w:rPr>
+        <w:t>happening in whole over the Nepal with causes</w:t>
+      </w:r>
+      <w:r>
+        <w:rPr>
+          <w:rFonts w:ascii="Arial" w:hAnsi="Arial" w:cs="Arial"/>
+        </w:rPr>
+        <w:t xml:space="preserve"> and awareness</w:t>
+      </w:r>
+      <w:r>
+        <w:rPr>
+          <w:rFonts w:ascii="Arial" w:hAnsi="Arial" w:cs="Arial"/>
+        </w:rPr>
+        <w:t xml:space="preserve"> to the user with displaying </w:t>
+      </w:r>
+      <w:r>
+        <w:rPr>
+          <w:rFonts w:ascii="Arial" w:hAnsi="Arial" w:cs="Arial"/>
+        </w:rPr>
+        <w:t xml:space="preserve">solution as completed projects. </w:t>
+      </w:r>
+      <w:r>
+        <w:rPr>
+          <w:rFonts w:ascii="Arial" w:hAnsi="Arial" w:cs="Arial"/>
+        </w:rPr>
+        <w:t xml:space="preserve">The limitation of this project Is that direct donation is not available through this website so donators should transform money in the foundations bank account or they should donate either by hand to hand cash or check by moving in office. And to conclude, the aims and the objectives of </w:t>
+      </w:r>
+      <w:r>
+        <w:rPr>
+          <w:rFonts w:ascii="Arial" w:hAnsi="Arial" w:cs="Arial"/>
+        </w:rPr>
+        <w:t>this projects is to build system fully automated,</w:t>
       </w:r>
       <w:r>
         <w:rPr>
@@ -5072,7 +5012,13 @@
         <w:rPr>
           <w:rFonts w:ascii="Arial" w:hAnsi="Arial" w:cs="Arial"/>
         </w:rPr>
-        <w:t>victims and so on.</w:t>
+        <w:t xml:space="preserve">Awaring people for </w:t>
+      </w:r>
+      <w:r>
+        <w:rPr>
+          <w:rFonts w:ascii="Arial" w:hAnsi="Arial" w:cs="Arial"/>
+        </w:rPr>
+        <w:t>reducing social problems like child and adults involving in drug addiction, women domination and backwardness so on.</w:t>
       </w:r>
     </w:p>
     <w:p>
@@ -5126,8 +5072,28 @@
         <w:rPr>
           <w:rFonts w:ascii="Arial" w:hAnsi="Arial" w:cs="Arial"/>
         </w:rPr>
-        <w:t>waterfall model of software development life cycle. It was the first model of life cycle developed by some software developers and it is also linear-sequential life cycle model.  In this method before the next period begin, each period must be complete and this period do not overlap.</w:t>
-      </w:r>
+        <w:t>waterfall model of software development life cycle.</w:t>
+      </w:r>
+      <w:r>
+        <w:rPr>
+          <w:rFonts w:ascii="Arial" w:hAnsi="Arial" w:cs="Arial"/>
+        </w:rPr>
+        <w:t xml:space="preserve"> </w:t>
+      </w:r>
+      <w:r>
+        <w:rPr>
+          <w:rFonts w:ascii="Arial" w:hAnsi="Arial" w:cs="Arial"/>
+        </w:rPr>
+        <w:t>In this method before the next period begin, each period must be complete and this period do not overlap.</w:t>
+      </w:r>
+    </w:p>
+    <w:p>
+      <w:pPr>
+        <w:jc w:val="both"/>
+        <w:rPr>
+          <w:rFonts w:ascii="Arial" w:hAnsi="Arial" w:cs="Arial"/>
+        </w:rPr>
+      </w:pPr>
     </w:p>
     <w:p>
       <w:pPr>
@@ -5248,261 +5214,140 @@
     <w:p>
       <w:pPr>
         <w:pStyle w:val="ListParagraph"/>
-        <w:numPr>
-          <w:ilvl w:val="0"/>
-          <w:numId w:val="15"/>
-        </w:numPr>
-        <w:jc w:val="both"/>
-        <w:rPr>
-          <w:rFonts w:ascii="Arial" w:hAnsi="Arial" w:cs="Arial"/>
-        </w:rPr>
-      </w:pPr>
-      <w:r>
+        <w:ind w:left="2160"/>
         <w:rPr>
           <w:rFonts w:ascii="Arial" w:hAnsi="Arial" w:cs="Arial"/>
           <w:b/>
-        </w:rPr>
-        <w:t>Requirements Analysis:</w:t>
-      </w:r>
-      <w:r>
-        <w:rPr>
-          <w:rFonts w:ascii="Arial" w:hAnsi="Arial" w:cs="Arial"/>
-        </w:rPr>
-        <w:t xml:space="preserve"> In this stage </w:t>
-      </w:r>
-      <w:r>
-        <w:rPr>
-          <w:rFonts w:ascii="Arial" w:hAnsi="Arial" w:cs="Arial"/>
-        </w:rPr>
-        <w:t xml:space="preserve">all the necessities and documents </w:t>
-      </w:r>
-      <w:r>
-        <w:rPr>
-          <w:rFonts w:ascii="Arial" w:hAnsi="Arial" w:cs="Arial"/>
-        </w:rPr>
-        <w:t xml:space="preserve">of the system to be established </w:t>
-      </w:r>
-      <w:r>
-        <w:rPr>
-          <w:rFonts w:ascii="Arial" w:hAnsi="Arial" w:cs="Arial"/>
-        </w:rPr>
-        <w:t xml:space="preserve">are assembled </w:t>
-      </w:r>
-      <w:r>
-        <w:rPr>
-          <w:rFonts w:ascii="Arial" w:hAnsi="Arial" w:cs="Arial"/>
-        </w:rPr>
-        <w:t xml:space="preserve">from the clients. </w:t>
-      </w:r>
-    </w:p>
-    <w:p>
-      <w:pPr>
-        <w:pStyle w:val="ListParagraph"/>
-        <w:jc w:val="both"/>
-        <w:rPr>
-          <w:rFonts w:ascii="Arial" w:hAnsi="Arial" w:cs="Arial"/>
-        </w:rPr>
-      </w:pPr>
+          <w:sz w:val="24"/>
+          <w:szCs w:val="24"/>
+        </w:rPr>
+      </w:pPr>
+    </w:p>
+    <w:p>
+      <w:pPr>
+        <w:rPr>
+          <w:rFonts w:ascii="Arial" w:hAnsi="Arial" w:cs="Arial"/>
+          <w:sz w:val="24"/>
+          <w:szCs w:val="24"/>
+        </w:rPr>
+      </w:pPr>
+      <w:r>
+        <w:rPr>
+          <w:rFonts w:ascii="Arial" w:hAnsi="Arial" w:cs="Arial"/>
+          <w:sz w:val="24"/>
+          <w:szCs w:val="24"/>
+        </w:rPr>
+        <w:t>Reason for choosing this method is:</w:t>
+      </w:r>
     </w:p>
     <w:p>
       <w:pPr>
         <w:pStyle w:val="ListParagraph"/>
         <w:numPr>
           <w:ilvl w:val="0"/>
-          <w:numId w:val="15"/>
+          <w:numId w:val="38"/>
         </w:numPr>
-        <w:jc w:val="both"/>
-        <w:rPr>
-          <w:rFonts w:ascii="Arial" w:hAnsi="Arial" w:cs="Arial"/>
-        </w:rPr>
-      </w:pPr>
-      <w:r>
-        <w:rPr>
-          <w:rFonts w:ascii="Arial" w:hAnsi="Arial" w:cs="Arial"/>
-        </w:rPr>
-        <w:t xml:space="preserve"> </w:t>
-      </w:r>
-      <w:r>
-        <w:rPr>
-          <w:rFonts w:ascii="Arial" w:hAnsi="Arial" w:cs="Arial"/>
-          <w:b/>
-        </w:rPr>
-        <w:t>Design:</w:t>
-      </w:r>
-      <w:r>
-        <w:rPr>
-          <w:rFonts w:ascii="Arial" w:hAnsi="Arial" w:cs="Arial"/>
-        </w:rPr>
-        <w:t xml:space="preserve"> </w:t>
-      </w:r>
-      <w:r>
-        <w:rPr>
-          <w:rFonts w:ascii="Arial" w:hAnsi="Arial" w:cs="Arial"/>
-        </w:rPr>
-        <w:t xml:space="preserve">Then, after reviewing the necessities or requirements form the </w:t>
-      </w:r>
-      <w:r>
-        <w:rPr>
-          <w:rFonts w:ascii="Arial" w:hAnsi="Arial" w:cs="Arial"/>
-        </w:rPr>
-        <w:t>requirement ana</w:t>
-      </w:r>
-      <w:r>
-        <w:rPr>
-          <w:rFonts w:ascii="Arial" w:hAnsi="Arial" w:cs="Arial"/>
-        </w:rPr>
-        <w:t xml:space="preserve">lysis in this phase, the prototype of system </w:t>
-      </w:r>
-      <w:r>
-        <w:rPr>
-          <w:rFonts w:ascii="Arial" w:hAnsi="Arial" w:cs="Arial"/>
-        </w:rPr>
-        <w:t xml:space="preserve">are started to </w:t>
-      </w:r>
-      <w:r>
-        <w:rPr>
-          <w:rFonts w:ascii="Arial" w:hAnsi="Arial" w:cs="Arial"/>
-        </w:rPr>
-        <w:t>design</w:t>
-      </w:r>
-      <w:r>
-        <w:rPr>
-          <w:rFonts w:ascii="Arial" w:hAnsi="Arial" w:cs="Arial"/>
-        </w:rPr>
-        <w:t>. This design helps to define the overall system architecture and also identify the requirements of hardware and software.</w:t>
-      </w:r>
-    </w:p>
-    <w:p>
-      <w:pPr>
-        <w:pStyle w:val="ListParagraph"/>
-        <w:jc w:val="both"/>
-        <w:rPr>
-          <w:rFonts w:ascii="Arial" w:hAnsi="Arial" w:cs="Arial"/>
-        </w:rPr>
-      </w:pPr>
+        <w:rPr>
+          <w:rFonts w:ascii="Arial" w:hAnsi="Arial" w:cs="Arial"/>
+          <w:sz w:val="24"/>
+          <w:szCs w:val="24"/>
+        </w:rPr>
+      </w:pPr>
+      <w:r>
+        <w:rPr>
+          <w:rFonts w:ascii="Arial" w:hAnsi="Arial" w:cs="Arial"/>
+          <w:sz w:val="24"/>
+          <w:szCs w:val="24"/>
+        </w:rPr>
+        <w:t>Because it reduce number of challenging issues.</w:t>
+      </w:r>
     </w:p>
     <w:p>
       <w:pPr>
         <w:pStyle w:val="ListParagraph"/>
         <w:numPr>
           <w:ilvl w:val="0"/>
-          <w:numId w:val="15"/>
+          <w:numId w:val="38"/>
         </w:numPr>
-        <w:jc w:val="both"/>
-        <w:rPr>
-          <w:rFonts w:ascii="Arial" w:hAnsi="Arial" w:cs="Arial"/>
-          <w:b/>
-        </w:rPr>
-      </w:pPr>
-      <w:r>
-        <w:rPr>
-          <w:rFonts w:ascii="Arial" w:hAnsi="Arial" w:cs="Arial"/>
-          <w:b/>
-        </w:rPr>
-        <w:t>Development:</w:t>
-      </w:r>
-      <w:r>
-        <w:rPr>
-          <w:rFonts w:ascii="Arial" w:hAnsi="Arial" w:cs="Arial"/>
-          <w:b/>
-        </w:rPr>
-        <w:t xml:space="preserve"> </w:t>
-      </w:r>
-      <w:r>
-        <w:rPr>
-          <w:rFonts w:ascii="Arial" w:hAnsi="Arial" w:cs="Arial"/>
-        </w:rPr>
-        <w:t>T</w:t>
-      </w:r>
-      <w:r>
-        <w:rPr>
-          <w:rFonts w:ascii="Arial" w:hAnsi="Arial" w:cs="Arial"/>
-        </w:rPr>
-        <w:t>his stage includes small amount of coding such as coding of buttons an forms just to give the idea to client t</w:t>
-      </w:r>
-      <w:r>
-        <w:rPr>
-          <w:rFonts w:ascii="Arial" w:hAnsi="Arial" w:cs="Arial"/>
-        </w:rPr>
-        <w:t>hat hoe their system looks like and how their final product function. After this product is confirmed by the client then only the way to next phases is opened.</w:t>
-      </w:r>
-    </w:p>
-    <w:p>
-      <w:pPr>
-        <w:pStyle w:val="ListParagraph"/>
-        <w:jc w:val="both"/>
-        <w:rPr>
-          <w:rFonts w:ascii="Arial" w:hAnsi="Arial" w:cs="Arial"/>
-          <w:b/>
-        </w:rPr>
-      </w:pPr>
+        <w:rPr>
+          <w:rFonts w:ascii="Arial" w:hAnsi="Arial" w:cs="Arial"/>
+          <w:sz w:val="24"/>
+          <w:szCs w:val="24"/>
+        </w:rPr>
+      </w:pPr>
+      <w:r>
+        <w:rPr>
+          <w:rFonts w:ascii="Arial" w:hAnsi="Arial" w:cs="Arial"/>
+          <w:sz w:val="24"/>
+          <w:szCs w:val="24"/>
+        </w:rPr>
+        <w:t>For my project all the requirements are understandable and there is no other unclear requirements.</w:t>
+      </w:r>
     </w:p>
     <w:p>
       <w:pPr>
         <w:pStyle w:val="ListParagraph"/>
         <w:numPr>
           <w:ilvl w:val="0"/>
-          <w:numId w:val="15"/>
+          <w:numId w:val="38"/>
         </w:numPr>
-        <w:jc w:val="both"/>
-        <w:rPr>
-          <w:rFonts w:ascii="Arial" w:hAnsi="Arial" w:cs="Arial"/>
-          <w:b/>
-        </w:rPr>
-      </w:pPr>
-      <w:r>
-        <w:rPr>
-          <w:rFonts w:ascii="Arial" w:hAnsi="Arial" w:cs="Arial"/>
-          <w:b/>
-        </w:rPr>
-        <w:t xml:space="preserve">Testing: </w:t>
-      </w:r>
-      <w:r>
-        <w:rPr>
-          <w:rFonts w:ascii="Arial" w:hAnsi="Arial" w:cs="Arial"/>
-        </w:rPr>
-        <w:t>After the system in developed, it is tested by the software tester to tes</w:t>
-      </w:r>
-      <w:r>
-        <w:rPr>
-          <w:rFonts w:ascii="Arial" w:hAnsi="Arial" w:cs="Arial"/>
-        </w:rPr>
-        <w:t>t that the software is successfully developed according to the requirements and finally the client is i</w:t>
-      </w:r>
-      <w:r>
-        <w:rPr>
-          <w:rFonts w:ascii="Arial" w:hAnsi="Arial" w:cs="Arial"/>
-        </w:rPr>
-        <w:t>nvolved for acceptances testing.</w:t>
-      </w:r>
-    </w:p>
-    <w:p>
-      <w:pPr>
-        <w:pStyle w:val="ListParagraph"/>
-        <w:rPr>
-          <w:rFonts w:ascii="Arial" w:hAnsi="Arial" w:cs="Arial"/>
-          <w:b/>
-        </w:rPr>
-      </w:pPr>
-    </w:p>
-    <w:p>
-      <w:pPr>
-        <w:pStyle w:val="ListParagraph"/>
-        <w:jc w:val="both"/>
-        <w:rPr>
-          <w:rFonts w:ascii="Arial" w:hAnsi="Arial" w:cs="Arial"/>
-          <w:b/>
-        </w:rPr>
-      </w:pPr>
+        <w:rPr>
+          <w:rFonts w:ascii="Arial" w:hAnsi="Arial" w:cs="Arial"/>
+          <w:sz w:val="24"/>
+          <w:szCs w:val="24"/>
+        </w:rPr>
+      </w:pPr>
+      <w:r>
+        <w:rPr>
+          <w:rFonts w:ascii="Arial" w:hAnsi="Arial" w:cs="Arial"/>
+          <w:sz w:val="24"/>
+          <w:szCs w:val="24"/>
+        </w:rPr>
+        <w:t>And also there is perfect clue of what should be the finishing product.</w:t>
+      </w:r>
     </w:p>
     <w:p>
       <w:pPr>
         <w:pStyle w:val="ListParagraph"/>
         <w:numPr>
           <w:ilvl w:val="0"/>
-          <w:numId w:val="15"/>
+          <w:numId w:val="38"/>
         </w:numPr>
-        <w:jc w:val="both"/>
+        <w:rPr>
+          <w:rFonts w:ascii="Arial" w:hAnsi="Arial" w:cs="Arial"/>
+          <w:sz w:val="24"/>
+          <w:szCs w:val="24"/>
+        </w:rPr>
+      </w:pPr>
+      <w:r>
+        <w:rPr>
+          <w:rFonts w:ascii="Arial" w:hAnsi="Arial" w:cs="Arial"/>
+          <w:sz w:val="24"/>
+          <w:szCs w:val="24"/>
+        </w:rPr>
+        <w:t xml:space="preserve">As I am working under the milestone which is also well suited for my project due to the inherent linear structure of waterfall model. Which also benefit for the project that needs </w:t>
+      </w:r>
+      <w:r>
+        <w:rPr>
+          <w:rFonts w:ascii="Arial" w:hAnsi="Arial" w:cs="Arial"/>
+          <w:sz w:val="24"/>
+          <w:szCs w:val="24"/>
+        </w:rPr>
+        <w:t>time limit</w:t>
+      </w:r>
+      <w:r>
+        <w:rPr>
+          <w:rFonts w:ascii="Arial" w:hAnsi="Arial" w:cs="Arial"/>
+          <w:sz w:val="24"/>
+          <w:szCs w:val="24"/>
+        </w:rPr>
+        <w:t>.</w:t>
+      </w:r>
+    </w:p>
+    <w:p>
+      <w:pPr>
+        <w:pStyle w:val="ListParagraph"/>
+        <w:ind w:left="2160"/>
         <w:rPr>
           <w:rFonts w:ascii="Arial" w:hAnsi="Arial" w:cs="Arial"/>
           <w:b/>
@@ -5510,29 +5355,105 @@
           <w:szCs w:val="24"/>
         </w:rPr>
       </w:pPr>
-      <w:r>
+    </w:p>
+    <w:p>
+      <w:pPr>
+        <w:pStyle w:val="ListParagraph"/>
+        <w:ind w:left="2160"/>
         <w:rPr>
           <w:rFonts w:ascii="Arial" w:hAnsi="Arial" w:cs="Arial"/>
           <w:b/>
-        </w:rPr>
-        <w:t xml:space="preserve">Maintenance: </w:t>
-      </w:r>
-      <w:r>
-        <w:rPr>
-          <w:rFonts w:ascii="Arial" w:hAnsi="Arial" w:cs="Arial"/>
-        </w:rPr>
-        <w:t>and at last, when the system is tested and deployed to</w:t>
-      </w:r>
-      <w:r>
-        <w:rPr>
-          <w:rFonts w:ascii="Arial" w:hAnsi="Arial" w:cs="Arial"/>
-        </w:rPr>
-        <w:t xml:space="preserve"> the client machine then it enters to the final stage called maintenance phase. Normally, some bugs are fixed that frequently appears at this stages.</w:t>
-      </w:r>
+          <w:sz w:val="24"/>
+          <w:szCs w:val="24"/>
+        </w:rPr>
+      </w:pPr>
     </w:p>
     <w:p>
       <w:pPr>
         <w:pStyle w:val="ListParagraph"/>
+        <w:ind w:left="2160"/>
+        <w:rPr>
+          <w:rFonts w:ascii="Arial" w:hAnsi="Arial" w:cs="Arial"/>
+          <w:b/>
+          <w:sz w:val="24"/>
+          <w:szCs w:val="24"/>
+        </w:rPr>
+      </w:pPr>
+    </w:p>
+    <w:p>
+      <w:pPr>
+        <w:pStyle w:val="ListParagraph"/>
+        <w:ind w:left="2160"/>
+        <w:rPr>
+          <w:rFonts w:ascii="Arial" w:hAnsi="Arial" w:cs="Arial"/>
+          <w:b/>
+          <w:sz w:val="24"/>
+          <w:szCs w:val="24"/>
+        </w:rPr>
+      </w:pPr>
+    </w:p>
+    <w:p>
+      <w:pPr>
+        <w:pStyle w:val="ListParagraph"/>
+        <w:ind w:left="2160"/>
+        <w:rPr>
+          <w:rFonts w:ascii="Arial" w:hAnsi="Arial" w:cs="Arial"/>
+          <w:b/>
+          <w:sz w:val="24"/>
+          <w:szCs w:val="24"/>
+        </w:rPr>
+      </w:pPr>
+    </w:p>
+    <w:p>
+      <w:pPr>
+        <w:pStyle w:val="ListParagraph"/>
+        <w:ind w:left="2160"/>
+        <w:rPr>
+          <w:rFonts w:ascii="Arial" w:hAnsi="Arial" w:cs="Arial"/>
+          <w:b/>
+          <w:sz w:val="24"/>
+          <w:szCs w:val="24"/>
+        </w:rPr>
+      </w:pPr>
+    </w:p>
+    <w:p>
+      <w:pPr>
+        <w:pStyle w:val="ListParagraph"/>
+        <w:ind w:left="2160"/>
+        <w:rPr>
+          <w:rFonts w:ascii="Arial" w:hAnsi="Arial" w:cs="Arial"/>
+          <w:b/>
+          <w:sz w:val="24"/>
+          <w:szCs w:val="24"/>
+        </w:rPr>
+      </w:pPr>
+    </w:p>
+    <w:p>
+      <w:pPr>
+        <w:pStyle w:val="ListParagraph"/>
+        <w:ind w:left="2160"/>
+        <w:rPr>
+          <w:rFonts w:ascii="Arial" w:hAnsi="Arial" w:cs="Arial"/>
+          <w:b/>
+          <w:sz w:val="24"/>
+          <w:szCs w:val="24"/>
+        </w:rPr>
+      </w:pPr>
+    </w:p>
+    <w:p>
+      <w:pPr>
+        <w:pStyle w:val="ListParagraph"/>
+        <w:ind w:left="2160"/>
+        <w:rPr>
+          <w:rFonts w:ascii="Arial" w:hAnsi="Arial" w:cs="Arial"/>
+          <w:b/>
+          <w:sz w:val="24"/>
+          <w:szCs w:val="24"/>
+        </w:rPr>
+      </w:pPr>
+    </w:p>
+    <w:p>
+      <w:pPr>
         <w:jc w:val="both"/>
         <w:rPr>
           <w:rFonts w:ascii="Arial" w:hAnsi="Arial" w:cs="Arial"/>
@@ -5616,154 +5537,21 @@
     </w:p>
     <w:p>
       <w:pPr>
-        <w:ind w:left="360"/>
-        <w:rPr>
-          <w:rFonts w:ascii="Arial" w:hAnsi="Arial" w:cs="Arial"/>
-        </w:rPr>
-      </w:pPr>
-      <w:r>
-        <w:rPr>
-          <w:rFonts w:ascii="Arial" w:hAnsi="Arial" w:cs="Arial"/>
-        </w:rPr>
-        <w:t xml:space="preserve">Reason to for using </w:t>
-      </w:r>
-      <w:r>
-        <w:rPr>
-          <w:rFonts w:ascii="Arial" w:hAnsi="Arial" w:cs="Arial"/>
-        </w:rPr>
-        <w:t xml:space="preserve">MVC </w:t>
-      </w:r>
-      <w:r>
-        <w:rPr>
-          <w:rFonts w:ascii="Arial" w:hAnsi="Arial" w:cs="Arial"/>
-        </w:rPr>
-        <w:t xml:space="preserve">pattern is </w:t>
-      </w:r>
-    </w:p>
-    <w:p>
-      <w:pPr>
-        <w:pStyle w:val="ListParagraph"/>
-        <w:numPr>
-          <w:ilvl w:val="0"/>
-          <w:numId w:val="20"/>
-        </w:numPr>
-        <w:rPr>
-          <w:rFonts w:ascii="Arial" w:hAnsi="Arial" w:cs="Arial"/>
-        </w:rPr>
-      </w:pPr>
-      <w:r>
-        <w:rPr>
-          <w:rFonts w:ascii="Arial" w:hAnsi="Arial" w:cs="Arial"/>
-        </w:rPr>
-        <w:t xml:space="preserve">Model portion does not affect the view portion since it does not </w:t>
-      </w:r>
-      <w:r>
-        <w:rPr>
-          <w:rFonts w:ascii="Arial" w:hAnsi="Arial" w:cs="Arial"/>
-        </w:rPr>
-        <w:t>depend</w:t>
-      </w:r>
-      <w:r>
-        <w:rPr>
-          <w:rFonts w:ascii="Arial" w:hAnsi="Arial" w:cs="Arial"/>
-        </w:rPr>
-        <w:t xml:space="preserve"> on the view portion. </w:t>
-      </w:r>
-    </w:p>
-    <w:p>
-      <w:pPr>
-        <w:pStyle w:val="ListParagraph"/>
-        <w:numPr>
-          <w:ilvl w:val="0"/>
-          <w:numId w:val="20"/>
-        </w:numPr>
-        <w:rPr>
-          <w:rFonts w:ascii="Arial" w:hAnsi="Arial" w:cs="Arial"/>
-        </w:rPr>
-      </w:pPr>
-      <w:r>
-        <w:rPr>
-          <w:rFonts w:ascii="Arial" w:hAnsi="Arial" w:cs="Arial"/>
-        </w:rPr>
-        <w:t xml:space="preserve">It sustenance </w:t>
-      </w:r>
-      <w:r>
-        <w:rPr>
-          <w:rFonts w:ascii="Arial" w:hAnsi="Arial" w:cs="Arial"/>
-        </w:rPr>
-        <w:t>a</w:t>
-      </w:r>
-      <w:r>
-        <w:rPr>
-          <w:rFonts w:ascii="Arial" w:hAnsi="Arial" w:cs="Arial"/>
-        </w:rPr>
-        <w:t xml:space="preserve"> </w:t>
-      </w:r>
-      <w:r>
-        <w:rPr>
-          <w:rFonts w:ascii="Arial" w:hAnsi="Arial" w:cs="Arial"/>
-        </w:rPr>
-        <w:t>serial</w:t>
-      </w:r>
-      <w:r>
-        <w:rPr>
-          <w:rFonts w:ascii="Arial" w:hAnsi="Arial" w:cs="Arial"/>
-        </w:rPr>
-        <w:t xml:space="preserve"> technique</w:t>
-      </w:r>
-      <w:r>
-        <w:rPr>
-          <w:rFonts w:ascii="Arial" w:hAnsi="Arial" w:cs="Arial"/>
-        </w:rPr>
-        <w:t>.</w:t>
-      </w:r>
-    </w:p>
-    <w:p>
-      <w:pPr>
-        <w:pStyle w:val="ListParagraph"/>
-        <w:numPr>
-          <w:ilvl w:val="0"/>
-          <w:numId w:val="20"/>
-        </w:numPr>
-        <w:rPr>
-          <w:rFonts w:ascii="Arial" w:hAnsi="Arial" w:cs="Arial"/>
-        </w:rPr>
-      </w:pPr>
-      <w:r>
-        <w:rPr>
-          <w:rFonts w:ascii="Arial" w:hAnsi="Arial" w:cs="Arial"/>
-        </w:rPr>
-        <w:t>It upkeep quick and equivalent development.</w:t>
-      </w:r>
-    </w:p>
-    <w:p>
-      <w:pPr>
-        <w:ind w:left="360"/>
+        <w:ind w:left="1800" w:firstLine="360"/>
         <w:jc w:val="both"/>
         <w:rPr>
           <w:rFonts w:ascii="Arial" w:hAnsi="Arial" w:cs="Arial"/>
         </w:rPr>
       </w:pPr>
-    </w:p>
-    <w:p>
-      <w:pPr>
-        <w:ind w:left="1080"/>
-        <w:rPr>
-          <w:rFonts w:ascii="Arial" w:hAnsi="Arial" w:cs="Arial"/>
-          <w:b/>
-          <w:sz w:val="24"/>
-          <w:szCs w:val="24"/>
-        </w:rPr>
-      </w:pPr>
       <w:r>
         <w:rPr>
           <w:noProof/>
         </w:rPr>
         <w:drawing>
-          <wp:inline distT="0" distB="0" distL="0" distR="0" wp14:anchorId="6AA792D8" wp14:editId="50FF54FE">
-            <wp:extent cx="3609975" cy="2495550"/>
+          <wp:inline distT="0" distB="0" distL="0" distR="0" wp14:anchorId="3D28DC24" wp14:editId="63922BAA">
+            <wp:extent cx="3152775" cy="2724150"/>
             <wp:effectExtent l="0" t="0" r="9525" b="0"/>
-            <wp:docPr id="4" name="Picture 4" descr="https://cdncontribute.geeksforgeeks.org/wp-content/uploads/MVC-Design-Pattern.png"/>
+            <wp:docPr id="9" name="Picture 9"/>
             <wp:cNvGraphicFramePr>
               <a:graphicFrameLocks xmlns:a="http://schemas.openxmlformats.org/drawingml/2006/main" noChangeAspect="1"/>
             </wp:cNvGraphicFramePr>
@@ -5771,36 +5559,23 @@
               <a:graphicData uri="http://schemas.openxmlformats.org/drawingml/2006/picture">
                 <pic:pic xmlns:pic="http://schemas.openxmlformats.org/drawingml/2006/picture">
                   <pic:nvPicPr>
-                    <pic:cNvPr id="0" name="Picture 4" descr="https://cdncontribute.geeksforgeeks.org/wp-content/uploads/MVC-Design-Pattern.png"/>
-                    <pic:cNvPicPr>
-                      <a:picLocks noChangeAspect="1" noChangeArrowheads="1"/>
-                    </pic:cNvPicPr>
+                    <pic:cNvPr id="1" name=""/>
+                    <pic:cNvPicPr/>
                   </pic:nvPicPr>
                   <pic:blipFill>
-                    <a:blip r:embed="rId10">
-                      <a:extLst>
-                        <a:ext uri="{28A0092B-C50C-407E-A947-70E740481C1C}">
-                          <a14:useLocalDpi xmlns:a14="http://schemas.microsoft.com/office/drawing/2010/main" val="0"/>
-                        </a:ext>
-                      </a:extLst>
-                    </a:blip>
-                    <a:srcRect/>
+                    <a:blip r:embed="rId10"/>
                     <a:stretch>
                       <a:fillRect/>
                     </a:stretch>
                   </pic:blipFill>
-                  <pic:spPr bwMode="auto">
+                  <pic:spPr>
                     <a:xfrm>
                       <a:off x="0" y="0"/>
-                      <a:ext cx="3645751" cy="2520282"/>
+                      <a:ext cx="3152775" cy="2724150"/>
                     </a:xfrm>
                     <a:prstGeom prst="rect">
                       <a:avLst/>
                     </a:prstGeom>
-                    <a:noFill/>
-                    <a:ln>
-                      <a:noFill/>
-                    </a:ln>
                   </pic:spPr>
                 </pic:pic>
               </a:graphicData>
@@ -5832,16 +5607,26 @@
       <w:r>
         <w:rPr>
           <w:rFonts w:ascii="Arial" w:hAnsi="Arial" w:cs="Arial"/>
+        </w:rPr>
+        <w:t xml:space="preserve"> design</w:t>
+      </w:r>
+    </w:p>
+    <w:p>
+      <w:pPr>
+        <w:pStyle w:val="ListParagraph"/>
+        <w:ind w:left="3600"/>
+        <w:rPr>
+          <w:rFonts w:ascii="Arial" w:hAnsi="Arial" w:cs="Arial"/>
           <w:b/>
           <w:sz w:val="24"/>
           <w:szCs w:val="24"/>
         </w:rPr>
-        <w:t>.</w:t>
-      </w:r>
-    </w:p>
-    <w:p>
-      <w:pPr>
-        <w:ind w:left="360"/>
+      </w:pPr>
+    </w:p>
+    <w:p>
+      <w:pPr>
+        <w:pStyle w:val="ListParagraph"/>
+        <w:ind w:left="3600"/>
         <w:rPr>
           <w:rFonts w:ascii="Arial" w:hAnsi="Arial" w:cs="Arial"/>
           <w:b/>
@@ -5853,11 +5638,7 @@
     <w:p>
       <w:pPr>
         <w:pStyle w:val="ListParagraph"/>
-        <w:numPr>
-          <w:ilvl w:val="0"/>
-          <w:numId w:val="34"/>
-        </w:numPr>
-        <w:jc w:val="both"/>
+        <w:ind w:left="3600"/>
         <w:rPr>
           <w:rFonts w:ascii="Arial" w:hAnsi="Arial" w:cs="Arial"/>
           <w:b/>
@@ -5865,38 +5646,173 @@
           <w:szCs w:val="24"/>
         </w:rPr>
       </w:pPr>
-      <w:r>
+    </w:p>
+    <w:p>
+      <w:pPr>
+        <w:ind w:left="360"/>
+        <w:rPr>
+          <w:rFonts w:ascii="Arial" w:hAnsi="Arial" w:cs="Arial"/>
+        </w:rPr>
+      </w:pPr>
+      <w:r>
+        <w:rPr>
+          <w:rFonts w:ascii="Arial" w:hAnsi="Arial" w:cs="Arial"/>
+        </w:rPr>
+        <w:t>Reason for choosing</w:t>
+      </w:r>
+      <w:r>
+        <w:rPr>
+          <w:rFonts w:ascii="Arial" w:hAnsi="Arial" w:cs="Arial"/>
+        </w:rPr>
+        <w:t xml:space="preserve"> </w:t>
+      </w:r>
+      <w:r>
+        <w:rPr>
+          <w:rFonts w:ascii="Arial" w:hAnsi="Arial" w:cs="Arial"/>
+        </w:rPr>
+        <w:t>MVC pattern for doing this project are as follows:</w:t>
+      </w:r>
+    </w:p>
+    <w:p>
+      <w:pPr>
+        <w:pStyle w:val="ListParagraph"/>
+        <w:numPr>
+          <w:ilvl w:val="0"/>
+          <w:numId w:val="20"/>
+        </w:numPr>
+        <w:rPr>
+          <w:rFonts w:ascii="Arial" w:hAnsi="Arial" w:cs="Arial"/>
+        </w:rPr>
+      </w:pPr>
+      <w:r>
+        <w:rPr>
+          <w:rFonts w:ascii="Arial" w:hAnsi="Arial" w:cs="Arial"/>
+        </w:rPr>
+        <w:t>If something is needed to</w:t>
+      </w:r>
+      <w:r>
+        <w:rPr>
+          <w:rFonts w:ascii="Arial" w:hAnsi="Arial" w:cs="Arial"/>
+        </w:rPr>
+        <w:t xml:space="preserve"> changes </w:t>
+      </w:r>
+      <w:r>
+        <w:rPr>
+          <w:rFonts w:ascii="Arial" w:hAnsi="Arial" w:cs="Arial"/>
+        </w:rPr>
+        <w:t xml:space="preserve">then it </w:t>
+      </w:r>
+      <w:r>
+        <w:rPr>
+          <w:rFonts w:ascii="Arial" w:hAnsi="Arial" w:cs="Arial"/>
+        </w:rPr>
+        <w:t>does not affect the entire model.</w:t>
+      </w:r>
+    </w:p>
+    <w:p>
+      <w:pPr>
+        <w:pStyle w:val="ListParagraph"/>
+        <w:numPr>
+          <w:ilvl w:val="0"/>
+          <w:numId w:val="20"/>
+        </w:numPr>
+        <w:rPr>
+          <w:rFonts w:ascii="Arial" w:hAnsi="Arial" w:cs="Arial"/>
+        </w:rPr>
+      </w:pPr>
+      <w:r>
+        <w:rPr>
+          <w:rFonts w:ascii="Arial" w:hAnsi="Arial" w:cs="Arial"/>
+        </w:rPr>
+        <w:t>It upkeep quick and equivalent development.</w:t>
+      </w:r>
+    </w:p>
+    <w:p>
+      <w:pPr>
+        <w:pStyle w:val="ListParagraph"/>
+        <w:numPr>
+          <w:ilvl w:val="0"/>
+          <w:numId w:val="20"/>
+        </w:numPr>
+        <w:rPr>
+          <w:rFonts w:ascii="Arial" w:hAnsi="Arial" w:cs="Arial"/>
+        </w:rPr>
+      </w:pPr>
+      <w:r>
+        <w:rPr>
+          <w:rFonts w:ascii="Arial" w:hAnsi="Arial" w:cs="Arial"/>
+        </w:rPr>
+        <w:t>It is object oriented since it will be easier to troubleshoot.</w:t>
+      </w:r>
+    </w:p>
+    <w:p>
+      <w:pPr>
+        <w:pStyle w:val="ListParagraph"/>
+        <w:numPr>
+          <w:ilvl w:val="0"/>
+          <w:numId w:val="20"/>
+        </w:numPr>
+        <w:rPr>
+          <w:rFonts w:ascii="Arial" w:hAnsi="Arial" w:cs="Arial"/>
+        </w:rPr>
+      </w:pPr>
+      <w:r>
+        <w:rPr>
+          <w:rFonts w:ascii="Arial" w:hAnsi="Arial" w:cs="Arial"/>
+        </w:rPr>
+        <w:t>The coding standard will be maintained.</w:t>
+      </w:r>
+    </w:p>
+    <w:p>
+      <w:pPr>
+        <w:pStyle w:val="ListParagraph"/>
+        <w:numPr>
+          <w:ilvl w:val="0"/>
+          <w:numId w:val="20"/>
+        </w:numPr>
+        <w:rPr>
+          <w:rFonts w:ascii="Arial" w:hAnsi="Arial" w:cs="Arial"/>
+        </w:rPr>
+      </w:pPr>
+      <w:r>
+        <w:rPr>
+          <w:rFonts w:ascii="Arial" w:hAnsi="Arial" w:cs="Arial"/>
+        </w:rPr>
+        <w:t>It sustenance a serial technique.</w:t>
+      </w:r>
+    </w:p>
+    <w:p>
+      <w:pPr>
+        <w:pStyle w:val="ListParagraph"/>
+        <w:numPr>
+          <w:ilvl w:val="0"/>
+          <w:numId w:val="20"/>
+        </w:numPr>
+        <w:rPr>
+          <w:rFonts w:ascii="Arial" w:hAnsi="Arial" w:cs="Arial"/>
+        </w:rPr>
+      </w:pPr>
+      <w:r>
+        <w:rPr>
+          <w:rFonts w:ascii="Arial" w:hAnsi="Arial" w:cs="Arial"/>
+        </w:rPr>
+        <w:t>The development process will increase.</w:t>
+      </w:r>
+    </w:p>
+    <w:p>
+      <w:pPr>
+        <w:ind w:left="360"/>
         <w:rPr>
           <w:rFonts w:ascii="Arial" w:hAnsi="Arial" w:cs="Arial"/>
           <w:b/>
           <w:sz w:val="24"/>
           <w:szCs w:val="24"/>
         </w:rPr>
-        <w:t xml:space="preserve">Model: </w:t>
-      </w:r>
-      <w:r>
-        <w:rPr>
-          <w:rFonts w:ascii="Arial" w:hAnsi="Arial" w:cs="Arial"/>
-        </w:rPr>
-        <w:t xml:space="preserve">It is autonomous to the user interface and also it is the principal section of the pattern. It interact with database and connects with controller and also can </w:t>
-      </w:r>
-      <w:r>
-        <w:rPr>
-          <w:rFonts w:ascii="Arial" w:hAnsi="Arial" w:cs="Arial"/>
-        </w:rPr>
-        <w:t>occasionally</w:t>
-      </w:r>
-      <w:r>
-        <w:rPr>
-          <w:rFonts w:ascii="Arial" w:hAnsi="Arial" w:cs="Arial"/>
-        </w:rPr>
-        <w:t xml:space="preserve"> update the view which depend on the framework.</w:t>
-      </w:r>
-    </w:p>
-    <w:p>
-      <w:pPr>
-        <w:pStyle w:val="ListParagraph"/>
-        <w:jc w:val="both"/>
+      </w:pPr>
+    </w:p>
+    <w:p>
+      <w:pPr>
+        <w:ind w:left="360"/>
         <w:rPr>
           <w:rFonts w:ascii="Arial" w:hAnsi="Arial" w:cs="Arial"/>
           <w:b/>
@@ -5907,12 +5823,7 @@
     </w:p>
     <w:p>
       <w:pPr>
-        <w:pStyle w:val="ListParagraph"/>
-        <w:numPr>
-          <w:ilvl w:val="0"/>
-          <w:numId w:val="34"/>
-        </w:numPr>
-        <w:jc w:val="both"/>
+        <w:ind w:left="360"/>
         <w:rPr>
           <w:rFonts w:ascii="Arial" w:hAnsi="Arial" w:cs="Arial"/>
           <w:b/>
@@ -5920,64 +5831,6 @@
           <w:szCs w:val="24"/>
         </w:rPr>
       </w:pPr>
-      <w:r>
-        <w:rPr>
-          <w:rFonts w:ascii="Arial" w:hAnsi="Arial" w:cs="Arial"/>
-          <w:b/>
-          <w:sz w:val="24"/>
-          <w:szCs w:val="24"/>
-        </w:rPr>
-        <w:t xml:space="preserve">View: </w:t>
-      </w:r>
-      <w:r>
-        <w:rPr>
-          <w:rFonts w:ascii="Arial" w:hAnsi="Arial" w:cs="Arial"/>
-        </w:rPr>
-        <w:t>It is also called the user interface and it is what the end user sees. It usually consists of HTML and CSS and then connects with controller.</w:t>
-      </w:r>
-    </w:p>
-    <w:p>
-      <w:pPr>
-        <w:pStyle w:val="ListParagraph"/>
-        <w:jc w:val="both"/>
-        <w:rPr>
-          <w:rFonts w:ascii="Arial" w:hAnsi="Arial" w:cs="Arial"/>
-          <w:b/>
-          <w:sz w:val="24"/>
-          <w:szCs w:val="24"/>
-        </w:rPr>
-      </w:pPr>
-    </w:p>
-    <w:p>
-      <w:pPr>
-        <w:pStyle w:val="ListParagraph"/>
-        <w:numPr>
-          <w:ilvl w:val="0"/>
-          <w:numId w:val="34"/>
-        </w:numPr>
-        <w:jc w:val="both"/>
-        <w:rPr>
-          <w:rFonts w:ascii="Arial" w:hAnsi="Arial" w:cs="Arial"/>
-          <w:b/>
-          <w:sz w:val="24"/>
-          <w:szCs w:val="24"/>
-        </w:rPr>
-      </w:pPr>
-      <w:r>
-        <w:rPr>
-          <w:rFonts w:ascii="Arial" w:hAnsi="Arial" w:cs="Arial"/>
-          <w:b/>
-          <w:sz w:val="24"/>
-          <w:szCs w:val="24"/>
-        </w:rPr>
-        <w:t xml:space="preserve">Controller: </w:t>
-      </w:r>
-      <w:r>
-        <w:rPr>
-          <w:rFonts w:ascii="Arial" w:hAnsi="Arial" w:cs="Arial"/>
-        </w:rPr>
-        <w:t xml:space="preserve">It catches data from the model and send it to the view. </w:t>
-      </w:r>
     </w:p>
     <w:p>
       <w:pPr>
@@ -6039,20 +5892,6 @@
           <w:rFonts w:ascii="Arial" w:hAnsi="Arial" w:cs="Arial"/>
         </w:rPr>
         <w:t>System architecture is the model that handles the overall structure, view and the performance of the system. Here, I have used three tier structure for the project.</w:t>
-      </w:r>
-    </w:p>
-    <w:p>
-      <w:pPr>
-        <w:jc w:val="both"/>
-        <w:rPr>
-          <w:rFonts w:ascii="Arial" w:hAnsi="Arial" w:cs="Arial"/>
-        </w:rPr>
-      </w:pPr>
-      <w:r>
-        <w:rPr>
-          <w:rFonts w:ascii="Arial" w:hAnsi="Arial" w:cs="Arial"/>
-        </w:rPr>
-        <w:t xml:space="preserve">Reason behind using three tier structure is because for primary facilities it enhances autonomous and then reliability. Similarly, it also increase the performance by reducing the load on the application and data tiers and then reduce the network consumption.  </w:t>
       </w:r>
     </w:p>
     <w:p>
@@ -6144,43 +5983,158 @@
     </w:p>
     <w:p>
       <w:pPr>
-        <w:rPr>
-          <w:rFonts w:ascii="Arial" w:hAnsi="Arial" w:cs="Arial"/>
-          <w:b/>
-          <w:sz w:val="24"/>
-          <w:szCs w:val="24"/>
-        </w:rPr>
-      </w:pPr>
-    </w:p>
-    <w:p>
-      <w:pPr>
-        <w:rPr>
-          <w:rFonts w:ascii="Arial" w:hAnsi="Arial" w:cs="Arial"/>
-          <w:b/>
-          <w:sz w:val="24"/>
-          <w:szCs w:val="24"/>
-        </w:rPr>
-      </w:pPr>
-    </w:p>
-    <w:p>
-      <w:pPr>
-        <w:rPr>
-          <w:rFonts w:ascii="Arial" w:hAnsi="Arial" w:cs="Arial"/>
-          <w:b/>
-          <w:sz w:val="24"/>
-          <w:szCs w:val="24"/>
-        </w:rPr>
-      </w:pPr>
-    </w:p>
-    <w:p>
-      <w:pPr>
-        <w:rPr>
-          <w:rFonts w:ascii="Arial" w:hAnsi="Arial" w:cs="Arial"/>
-          <w:b/>
-          <w:sz w:val="24"/>
-          <w:szCs w:val="24"/>
-        </w:rPr>
-      </w:pPr>
+        <w:jc w:val="both"/>
+        <w:rPr>
+          <w:rFonts w:ascii="Arial" w:hAnsi="Arial" w:cs="Arial"/>
+        </w:rPr>
+      </w:pPr>
+      <w:r>
+        <w:rPr>
+          <w:rFonts w:ascii="Arial" w:hAnsi="Arial" w:cs="Arial"/>
+        </w:rPr>
+        <w:t xml:space="preserve">Reason behind using three tier structure is </w:t>
+      </w:r>
+    </w:p>
+    <w:p>
+      <w:pPr>
+        <w:pStyle w:val="ListParagraph"/>
+        <w:numPr>
+          <w:ilvl w:val="0"/>
+          <w:numId w:val="34"/>
+        </w:numPr>
+        <w:jc w:val="both"/>
+        <w:rPr>
+          <w:rFonts w:ascii="Arial" w:hAnsi="Arial" w:cs="Arial"/>
+        </w:rPr>
+      </w:pPr>
+      <w:r>
+        <w:rPr>
+          <w:rFonts w:ascii="Arial" w:hAnsi="Arial" w:cs="Arial"/>
+        </w:rPr>
+        <w:t>F</w:t>
+      </w:r>
+      <w:r>
+        <w:rPr>
+          <w:rFonts w:ascii="Arial" w:hAnsi="Arial" w:cs="Arial"/>
+        </w:rPr>
+        <w:t>or primary facilities</w:t>
+      </w:r>
+      <w:r>
+        <w:rPr>
+          <w:rFonts w:ascii="Arial" w:hAnsi="Arial" w:cs="Arial"/>
+        </w:rPr>
+        <w:t xml:space="preserve"> it enhances autonomous and </w:t>
+      </w:r>
+      <w:r>
+        <w:rPr>
+          <w:rFonts w:ascii="Arial" w:hAnsi="Arial" w:cs="Arial"/>
+        </w:rPr>
+        <w:t>reliability.</w:t>
+      </w:r>
+    </w:p>
+    <w:p>
+      <w:pPr>
+        <w:pStyle w:val="ListParagraph"/>
+        <w:numPr>
+          <w:ilvl w:val="0"/>
+          <w:numId w:val="34"/>
+        </w:numPr>
+        <w:jc w:val="both"/>
+        <w:rPr>
+          <w:rFonts w:ascii="Arial" w:hAnsi="Arial" w:cs="Arial"/>
+        </w:rPr>
+      </w:pPr>
+      <w:r>
+        <w:rPr>
+          <w:rFonts w:ascii="Arial" w:hAnsi="Arial" w:cs="Arial"/>
+        </w:rPr>
+        <w:t>Similarly, it also increase the performance by reducing the load on th</w:t>
+      </w:r>
+      <w:r>
+        <w:rPr>
+          <w:rFonts w:ascii="Arial" w:hAnsi="Arial" w:cs="Arial"/>
+        </w:rPr>
+        <w:t>e application and data tiers.</w:t>
+      </w:r>
+    </w:p>
+    <w:p>
+      <w:pPr>
+        <w:pStyle w:val="ListParagraph"/>
+        <w:numPr>
+          <w:ilvl w:val="0"/>
+          <w:numId w:val="34"/>
+        </w:numPr>
+        <w:jc w:val="both"/>
+        <w:rPr>
+          <w:rFonts w:ascii="Arial" w:hAnsi="Arial" w:cs="Arial"/>
+        </w:rPr>
+      </w:pPr>
+      <w:r>
+        <w:rPr>
+          <w:rFonts w:ascii="Arial" w:hAnsi="Arial" w:cs="Arial"/>
+        </w:rPr>
+        <w:t>It also help to</w:t>
+      </w:r>
+      <w:r>
+        <w:rPr>
+          <w:rFonts w:ascii="Arial" w:hAnsi="Arial" w:cs="Arial"/>
+        </w:rPr>
+        <w:t xml:space="preserve"> reduce the network consumption.  </w:t>
+      </w:r>
+    </w:p>
+    <w:p>
+      <w:pPr>
+        <w:pStyle w:val="ListParagraph"/>
+        <w:numPr>
+          <w:ilvl w:val="0"/>
+          <w:numId w:val="34"/>
+        </w:numPr>
+        <w:rPr>
+          <w:rFonts w:ascii="Arial" w:hAnsi="Arial" w:cs="Arial"/>
+        </w:rPr>
+      </w:pPr>
+      <w:r>
+        <w:rPr>
+          <w:rFonts w:ascii="Arial" w:hAnsi="Arial" w:cs="Arial"/>
+        </w:rPr>
+        <w:t xml:space="preserve">It </w:t>
+      </w:r>
+      <w:r>
+        <w:rPr>
+          <w:rFonts w:ascii="Arial" w:hAnsi="Arial" w:cs="Arial"/>
+        </w:rPr>
+        <w:t>Increase</w:t>
+      </w:r>
+      <w:r>
+        <w:rPr>
+          <w:rFonts w:ascii="Arial" w:hAnsi="Arial" w:cs="Arial"/>
+        </w:rPr>
+        <w:t xml:space="preserve"> the </w:t>
+      </w:r>
+      <w:r>
+        <w:rPr>
+          <w:rFonts w:ascii="Arial" w:hAnsi="Arial" w:cs="Arial"/>
+        </w:rPr>
+        <w:t>data security.</w:t>
+      </w:r>
+    </w:p>
+    <w:p>
+      <w:pPr>
+        <w:pStyle w:val="ListParagraph"/>
+        <w:numPr>
+          <w:ilvl w:val="0"/>
+          <w:numId w:val="34"/>
+        </w:numPr>
+        <w:rPr>
+          <w:rFonts w:ascii="Arial" w:hAnsi="Arial" w:cs="Arial"/>
+        </w:rPr>
+      </w:pPr>
+      <w:r>
+        <w:rPr>
+          <w:rFonts w:ascii="Arial" w:hAnsi="Arial" w:cs="Arial"/>
+        </w:rPr>
+        <w:t>It helps to hide the structure of the database and also prevent from data redundancy.</w:t>
+      </w:r>
     </w:p>
     <w:p>
       <w:pPr>
@@ -6624,8 +6578,8 @@
         </w:rPr>
         <w:drawing>
           <wp:inline distT="0" distB="0" distL="0" distR="0" wp14:anchorId="593C796A" wp14:editId="15F36399">
-            <wp:extent cx="5143500" cy="5876925"/>
-            <wp:effectExtent l="0" t="0" r="0" b="9525"/>
+            <wp:extent cx="4921857" cy="4969510"/>
+            <wp:effectExtent l="0" t="0" r="0" b="2540"/>
             <wp:docPr id="18" name="Picture 18"/>
             <wp:cNvGraphicFramePr>
               <a:graphicFrameLocks xmlns:a="http://schemas.openxmlformats.org/drawingml/2006/main" noChangeAspect="1"/>
@@ -6646,7 +6600,7 @@
                   <pic:spPr>
                     <a:xfrm>
                       <a:off x="0" y="0"/>
-                      <a:ext cx="5143500" cy="5876925"/>
+                      <a:ext cx="4935654" cy="4983440"/>
                     </a:xfrm>
                     <a:prstGeom prst="rect">
                       <a:avLst/>
@@ -6707,6 +6661,27 @@
     </w:p>
     <w:p>
       <w:pPr>
+        <w:rPr>
+          <w:rFonts w:ascii="Arial" w:hAnsi="Arial" w:cs="Arial"/>
+        </w:rPr>
+      </w:pPr>
+    </w:p>
+    <w:p>
+      <w:pPr>
+        <w:rPr>
+          <w:rFonts w:ascii="Arial" w:hAnsi="Arial" w:cs="Arial"/>
+        </w:rPr>
+      </w:pPr>
+    </w:p>
+    <w:p>
+      <w:pPr>
+        <w:rPr>
+          <w:rFonts w:ascii="Arial" w:hAnsi="Arial" w:cs="Arial"/>
+        </w:rPr>
+      </w:pPr>
+    </w:p>
+    <w:p>
+      <w:pPr>
         <w:pStyle w:val="Heading2"/>
         <w:rPr>
           <w:rFonts w:ascii="Arial" w:hAnsi="Arial" w:cs="Arial"/>
@@ -6747,14 +6722,310 @@
         <w:rPr>
           <w:rFonts w:ascii="Arial" w:hAnsi="Arial" w:cs="Arial"/>
         </w:rPr>
-        <w:t>allocated different days such as for I have distributed 16 days for project management, but here in design and analysis part I have distributed quite more days i.e. 28 days for analysis and 25 days for design because this phas</w:t>
-      </w:r>
-      <w:r>
-        <w:rPr>
-          <w:rFonts w:ascii="Arial" w:hAnsi="Arial" w:cs="Arial"/>
-        </w:rPr>
-        <w:t xml:space="preserve">e is confusing part and takes quite long time that other process. And for implementation 20 days, 7 days for testing and finally, 11 days for deployment which include user training and final documentation.  </w:t>
-      </w:r>
+        <w:t>alloc</w:t>
+      </w:r>
+      <w:r>
+        <w:rPr>
+          <w:rFonts w:ascii="Arial" w:hAnsi="Arial" w:cs="Arial"/>
+        </w:rPr>
+        <w:t>ated different days such as for:</w:t>
+      </w:r>
+    </w:p>
+    <w:p>
+      <w:pPr>
+        <w:rPr>
+          <w:rFonts w:ascii="Arial" w:hAnsi="Arial" w:cs="Arial"/>
+        </w:rPr>
+      </w:pPr>
+      <w:r>
+        <w:rPr>
+          <w:rFonts w:ascii="Arial" w:hAnsi="Arial" w:cs="Arial"/>
+          <w:b/>
+        </w:rPr>
+        <w:t xml:space="preserve">Project management: </w:t>
+      </w:r>
+      <w:r>
+        <w:rPr>
+          <w:rFonts w:ascii="Arial" w:hAnsi="Arial" w:cs="Arial"/>
+        </w:rPr>
+        <w:t>I have distributed</w:t>
+      </w:r>
+      <w:r>
+        <w:rPr>
+          <w:rFonts w:ascii="Arial" w:hAnsi="Arial" w:cs="Arial"/>
+        </w:rPr>
+        <w:t xml:space="preserve"> 16 days for project management for different part like 5 days for risk management because before developing the system we have to identify the chances of the risk that we should face with them. So, to manage them I have allocated 5 days for it. Likewise 2 days for WBS, 5 days for configuration management and 4 days for proposal submission so, that if I have to modify it I could </w:t>
+      </w:r>
+      <w:r>
+        <w:rPr>
+          <w:rFonts w:ascii="Arial" w:hAnsi="Arial" w:cs="Arial"/>
+        </w:rPr>
+        <w:t>do within those days.</w:t>
+      </w:r>
+    </w:p>
+    <w:p>
+      <w:pPr>
+        <w:rPr>
+          <w:rFonts w:ascii="Arial" w:hAnsi="Arial" w:cs="Arial"/>
+        </w:rPr>
+      </w:pPr>
+      <w:r>
+        <w:rPr>
+          <w:rFonts w:ascii="Arial" w:hAnsi="Arial" w:cs="Arial"/>
+          <w:b/>
+        </w:rPr>
+        <w:t>Analysis</w:t>
+      </w:r>
+      <w:r>
+        <w:rPr>
+          <w:rFonts w:ascii="Arial" w:hAnsi="Arial" w:cs="Arial"/>
+          <w:b/>
+        </w:rPr>
+        <w:t xml:space="preserve">: </w:t>
+      </w:r>
+      <w:r>
+        <w:rPr>
+          <w:rFonts w:ascii="Arial" w:hAnsi="Arial" w:cs="Arial"/>
+        </w:rPr>
+        <w:t>also for this I have categorized number of days for different parts which come under this. Like I have assigned 10 days for requirements because clients mind always change and increase the demand of featu</w:t>
+      </w:r>
+      <w:r>
+        <w:rPr>
+          <w:rFonts w:ascii="Arial" w:hAnsi="Arial" w:cs="Arial"/>
+        </w:rPr>
+        <w:t>res day by day so until and unless complete requirement has not been collected system development will not start.</w:t>
+      </w:r>
+      <w:r>
+        <w:rPr>
+          <w:rFonts w:ascii="Arial" w:hAnsi="Arial" w:cs="Arial"/>
+        </w:rPr>
+        <w:t xml:space="preserve"> </w:t>
+      </w:r>
+      <w:r>
+        <w:rPr>
+          <w:rFonts w:ascii="Arial" w:hAnsi="Arial" w:cs="Arial"/>
+        </w:rPr>
+        <w:t>Likewise I have allocated 2 days for NLA, 5 days for use case diagram, 6 days for class diagram and 5 days for analysis specification, altogether 28 days for analysis.</w:t>
+      </w:r>
+    </w:p>
+    <w:p>
+      <w:pPr>
+        <w:rPr>
+          <w:rFonts w:ascii="Arial" w:hAnsi="Arial" w:cs="Arial"/>
+          <w:b/>
+        </w:rPr>
+      </w:pPr>
+      <w:r>
+        <w:rPr>
+          <w:rFonts w:ascii="Arial" w:hAnsi="Arial" w:cs="Arial"/>
+          <w:b/>
+        </w:rPr>
+        <w:t>Design:</w:t>
+      </w:r>
+      <w:r>
+        <w:rPr>
+          <w:rFonts w:ascii="Arial" w:hAnsi="Arial" w:cs="Arial"/>
+        </w:rPr>
+        <w:t xml:space="preserve"> but here in design I have apportioned 25 days for design because this phase is confusing part and takes quite long time than other process. Like that I have apportioned 10 days for structural mode because this part take long time due to making site responsive, user-friendly and so on. </w:t>
+      </w:r>
+      <w:r>
+        <w:rPr>
+          <w:rFonts w:ascii="Arial" w:hAnsi="Arial" w:cs="Arial"/>
+        </w:rPr>
+        <w:t>Similarly</w:t>
+      </w:r>
+      <w:r>
+        <w:rPr>
+          <w:rFonts w:ascii="Arial" w:hAnsi="Arial" w:cs="Arial"/>
+        </w:rPr>
+        <w:t xml:space="preserve">, I have allotted 7 days for UI design, 6 days for </w:t>
+      </w:r>
+      <w:r>
+        <w:rPr>
+          <w:rFonts w:ascii="Arial" w:hAnsi="Arial" w:cs="Arial"/>
+        </w:rPr>
+        <w:t>behavioral mode and then 2 days for database design.</w:t>
+      </w:r>
+    </w:p>
+    <w:p>
+      <w:pPr>
+        <w:tabs>
+          <w:tab w:val="left" w:pos="2204"/>
+        </w:tabs>
+        <w:rPr>
+          <w:rFonts w:ascii="Arial" w:hAnsi="Arial" w:cs="Arial"/>
+        </w:rPr>
+      </w:pPr>
+      <w:r>
+        <w:rPr>
+          <w:rFonts w:ascii="Arial" w:hAnsi="Arial" w:cs="Arial"/>
+          <w:b/>
+        </w:rPr>
+        <w:t>Implementation:</w:t>
+      </w:r>
+      <w:r>
+        <w:rPr>
+          <w:rFonts w:ascii="Arial" w:hAnsi="Arial" w:cs="Arial"/>
+          <w:b/>
+        </w:rPr>
+        <w:t xml:space="preserve"> </w:t>
+      </w:r>
+      <w:r>
+        <w:rPr>
+          <w:rFonts w:ascii="Arial" w:hAnsi="Arial" w:cs="Arial"/>
+        </w:rPr>
+        <w:t>this is the most headache part and difficult part where I have to do coding to add features so I have allotted altogether 20 days. Such as, 10 days for coding and 3 days for building database.</w:t>
+      </w:r>
+    </w:p>
+    <w:p>
+      <w:pPr>
+        <w:rPr>
+          <w:rFonts w:ascii="Arial" w:hAnsi="Arial" w:cs="Arial"/>
+          <w:b/>
+        </w:rPr>
+      </w:pPr>
+      <w:r>
+        <w:rPr>
+          <w:rFonts w:ascii="Arial" w:hAnsi="Arial" w:cs="Arial"/>
+          <w:b/>
+        </w:rPr>
+        <w:t>Testing:</w:t>
+      </w:r>
+      <w:r>
+        <w:rPr>
+          <w:rFonts w:ascii="Arial" w:hAnsi="Arial" w:cs="Arial"/>
+          <w:b/>
+        </w:rPr>
+        <w:t xml:space="preserve"> </w:t>
+      </w:r>
+      <w:r>
+        <w:rPr>
+          <w:rFonts w:ascii="Arial" w:hAnsi="Arial" w:cs="Arial"/>
+        </w:rPr>
+        <w:t>Testing is also</w:t>
+      </w:r>
+      <w:r>
+        <w:rPr>
+          <w:rFonts w:ascii="Arial" w:hAnsi="Arial" w:cs="Arial"/>
+        </w:rPr>
+        <w:t xml:space="preserve"> </w:t>
+      </w:r>
+      <w:r>
+        <w:rPr>
+          <w:rFonts w:ascii="Arial" w:hAnsi="Arial" w:cs="Arial"/>
+        </w:rPr>
+        <w:t xml:space="preserve">the most important part in web development. </w:t>
+      </w:r>
+      <w:r>
+        <w:rPr>
+          <w:rFonts w:ascii="Arial" w:hAnsi="Arial" w:cs="Arial"/>
+        </w:rPr>
+        <w:t>We have to checks links, grammar and so on. So for this part I have allotted altogether 7 days.</w:t>
+      </w:r>
+    </w:p>
+    <w:p>
+      <w:pPr>
+        <w:rPr>
+          <w:rFonts w:ascii="Arial" w:hAnsi="Arial" w:cs="Arial"/>
+        </w:rPr>
+      </w:pPr>
+      <w:r>
+        <w:rPr>
+          <w:rFonts w:ascii="Arial" w:hAnsi="Arial" w:cs="Arial"/>
+          <w:b/>
+        </w:rPr>
+        <w:t>Deployment:</w:t>
+      </w:r>
+      <w:r>
+        <w:rPr>
+          <w:rFonts w:ascii="Arial" w:hAnsi="Arial" w:cs="Arial"/>
+          <w:b/>
+        </w:rPr>
+        <w:t xml:space="preserve"> </w:t>
+      </w:r>
+      <w:r>
+        <w:rPr>
+          <w:rFonts w:ascii="Arial" w:hAnsi="Arial" w:cs="Arial"/>
+        </w:rPr>
+        <w:t>if some changes is needed in project then we have to complete within the allotted time which I have distributed 11 days for deployment. Where 7 days for final documentation and 5 days for user training.</w:t>
+      </w:r>
+    </w:p>
+    <w:p>
+      <w:pPr>
+        <w:rPr>
+          <w:rFonts w:ascii="Arial" w:hAnsi="Arial" w:cs="Arial"/>
+        </w:rPr>
+      </w:pPr>
+    </w:p>
+    <w:p>
+      <w:pPr>
+        <w:rPr>
+          <w:rFonts w:ascii="Arial" w:hAnsi="Arial" w:cs="Arial"/>
+        </w:rPr>
+      </w:pPr>
+    </w:p>
+    <w:p>
+      <w:pPr>
+        <w:rPr>
+          <w:rFonts w:ascii="Arial" w:hAnsi="Arial" w:cs="Arial"/>
+        </w:rPr>
+      </w:pPr>
+    </w:p>
+    <w:p>
+      <w:pPr>
+        <w:rPr>
+          <w:rFonts w:ascii="Arial" w:hAnsi="Arial" w:cs="Arial"/>
+        </w:rPr>
+      </w:pPr>
+    </w:p>
+    <w:p>
+      <w:pPr>
+        <w:rPr>
+          <w:rFonts w:ascii="Arial" w:hAnsi="Arial" w:cs="Arial"/>
+        </w:rPr>
+      </w:pPr>
+    </w:p>
+    <w:p>
+      <w:pPr>
+        <w:rPr>
+          <w:rFonts w:ascii="Arial" w:hAnsi="Arial" w:cs="Arial"/>
+        </w:rPr>
+      </w:pPr>
+    </w:p>
+    <w:p>
+      <w:pPr>
+        <w:rPr>
+          <w:rFonts w:ascii="Arial" w:hAnsi="Arial" w:cs="Arial"/>
+        </w:rPr>
+      </w:pPr>
+    </w:p>
+    <w:p>
+      <w:pPr>
+        <w:rPr>
+          <w:rFonts w:ascii="Arial" w:hAnsi="Arial" w:cs="Arial"/>
+        </w:rPr>
+      </w:pPr>
+    </w:p>
+    <w:p>
+      <w:pPr>
+        <w:rPr>
+          <w:rFonts w:ascii="Arial" w:hAnsi="Arial" w:cs="Arial"/>
+        </w:rPr>
+      </w:pPr>
+    </w:p>
+    <w:p>
+      <w:pPr>
+        <w:rPr>
+          <w:rFonts w:ascii="Arial" w:hAnsi="Arial" w:cs="Arial"/>
+        </w:rPr>
+      </w:pPr>
+    </w:p>
+    <w:p>
+      <w:pPr>
+        <w:rPr>
+          <w:rFonts w:ascii="Arial" w:hAnsi="Arial" w:cs="Arial"/>
+        </w:rPr>
+      </w:pPr>
     </w:p>
     <w:p>
       <w:pPr>
@@ -6815,10 +7086,7 @@
         <w:t xml:space="preserve"> </w:t>
       </w:r>
     </w:p>
-    <w:p>
-      <w:bookmarkStart w:id="26" w:name="_GoBack"/>
-      <w:bookmarkEnd w:id="26"/>
-    </w:p>
+    <w:p/>
     <w:p>
       <w:pPr>
         <w:rPr>
@@ -6904,6 +7172,60 @@
     </w:p>
     <w:p>
       <w:pPr>
+        <w:pStyle w:val="ListParagraph"/>
+        <w:ind w:left="3600"/>
+        <w:rPr>
+          <w:rFonts w:ascii="Arial" w:hAnsi="Arial" w:cs="Arial"/>
+        </w:rPr>
+      </w:pPr>
+    </w:p>
+    <w:p>
+      <w:pPr>
+        <w:pStyle w:val="ListParagraph"/>
+        <w:ind w:left="3600"/>
+        <w:rPr>
+          <w:rFonts w:ascii="Arial" w:hAnsi="Arial" w:cs="Arial"/>
+        </w:rPr>
+      </w:pPr>
+    </w:p>
+    <w:p>
+      <w:pPr>
+        <w:pStyle w:val="ListParagraph"/>
+        <w:ind w:left="3600"/>
+        <w:rPr>
+          <w:rFonts w:ascii="Arial" w:hAnsi="Arial" w:cs="Arial"/>
+        </w:rPr>
+      </w:pPr>
+    </w:p>
+    <w:p>
+      <w:pPr>
+        <w:pStyle w:val="ListParagraph"/>
+        <w:ind w:left="3600"/>
+        <w:rPr>
+          <w:rFonts w:ascii="Arial" w:hAnsi="Arial" w:cs="Arial"/>
+        </w:rPr>
+      </w:pPr>
+    </w:p>
+    <w:p>
+      <w:pPr>
+        <w:pStyle w:val="ListParagraph"/>
+        <w:ind w:left="3600"/>
+        <w:rPr>
+          <w:rFonts w:ascii="Arial" w:hAnsi="Arial" w:cs="Arial"/>
+        </w:rPr>
+      </w:pPr>
+    </w:p>
+    <w:p>
+      <w:pPr>
+        <w:pStyle w:val="ListParagraph"/>
+        <w:ind w:left="3600"/>
+        <w:rPr>
+          <w:rFonts w:ascii="Arial" w:hAnsi="Arial" w:cs="Arial"/>
+        </w:rPr>
+      </w:pPr>
+    </w:p>
+    <w:p>
+      <w:pPr>
         <w:pStyle w:val="Heading2"/>
         <w:numPr>
           <w:ilvl w:val="0"/>
@@ -6913,7 +7235,7 @@
           <w:rFonts w:ascii="Arial" w:hAnsi="Arial" w:cs="Arial"/>
         </w:rPr>
       </w:pPr>
-      <w:bookmarkStart w:id="27" w:name="_Toc5562760"/>
+      <w:bookmarkStart w:id="26" w:name="_Toc5562760"/>
       <w:r>
         <w:rPr>
           <w:rFonts w:ascii="Arial" w:hAnsi="Arial" w:cs="Arial"/>
@@ -6933,7 +7255,7 @@
         </w:rPr>
         <w:t>chart</w:t>
       </w:r>
-      <w:bookmarkEnd w:id="27"/>
+      <w:bookmarkEnd w:id="26"/>
       <w:r>
         <w:rPr>
           <w:rFonts w:ascii="Arial" w:hAnsi="Arial" w:cs="Arial"/>
@@ -7086,12 +7408,19 @@
     </w:p>
     <w:p>
       <w:pPr>
+        <w:rPr>
+          <w:rFonts w:ascii="Arial" w:hAnsi="Arial" w:cs="Arial"/>
+        </w:rPr>
+      </w:pPr>
+    </w:p>
+    <w:p>
+      <w:pPr>
         <w:pStyle w:val="Heading1"/>
         <w:rPr>
           <w:rFonts w:ascii="Arial" w:hAnsi="Arial" w:cs="Arial"/>
         </w:rPr>
       </w:pPr>
-      <w:bookmarkStart w:id="28" w:name="_Toc5562761"/>
+      <w:bookmarkStart w:id="27" w:name="_Toc5562761"/>
       <w:r>
         <w:rPr>
           <w:rFonts w:ascii="Arial" w:hAnsi="Arial" w:cs="Arial"/>
@@ -7099,6 +7428,26 @@
         <w:lastRenderedPageBreak/>
         <w:t>Chapter-5</w:t>
       </w:r>
+      <w:bookmarkEnd w:id="27"/>
+      <w:r>
+        <w:rPr>
+          <w:rFonts w:ascii="Arial" w:hAnsi="Arial" w:cs="Arial"/>
+        </w:rPr>
+        <w:t xml:space="preserve"> </w:t>
+      </w:r>
+      <w:bookmarkStart w:id="28" w:name="_Toc5562762"/>
+      <w:r>
+        <w:rPr>
+          <w:rFonts w:ascii="Arial" w:hAnsi="Arial" w:cs="Arial"/>
+        </w:rPr>
+        <w:t>-</w:t>
+      </w:r>
+      <w:r>
+        <w:rPr>
+          <w:rFonts w:ascii="Arial" w:hAnsi="Arial" w:cs="Arial"/>
+        </w:rPr>
+        <w:t>Risk management</w:t>
+      </w:r>
       <w:bookmarkEnd w:id="28"/>
       <w:r>
         <w:rPr>
@@ -7106,26 +7455,6 @@
         </w:rPr>
         <w:t xml:space="preserve"> </w:t>
       </w:r>
-      <w:bookmarkStart w:id="29" w:name="_Toc5562762"/>
-      <w:r>
-        <w:rPr>
-          <w:rFonts w:ascii="Arial" w:hAnsi="Arial" w:cs="Arial"/>
-        </w:rPr>
-        <w:t>-</w:t>
-      </w:r>
-      <w:r>
-        <w:rPr>
-          <w:rFonts w:ascii="Arial" w:hAnsi="Arial" w:cs="Arial"/>
-        </w:rPr>
-        <w:t>Risk management</w:t>
-      </w:r>
-      <w:bookmarkEnd w:id="29"/>
-      <w:r>
-        <w:rPr>
-          <w:rFonts w:ascii="Arial" w:hAnsi="Arial" w:cs="Arial"/>
-        </w:rPr>
-        <w:t xml:space="preserve"> </w:t>
-      </w:r>
     </w:p>
     <w:p/>
     <w:p>
@@ -7167,6 +7496,14 @@
         </w:rPr>
         <w:t xml:space="preserve"> And the below figure shows method to control risk management.</w:t>
       </w:r>
+    </w:p>
+    <w:p>
+      <w:pPr>
+        <w:rPr>
+          <w:rFonts w:ascii="Arial" w:hAnsi="Arial" w:cs="Arial"/>
+          <w:shd w:val="clear" w:color="auto" w:fill="FFFFFF"/>
+        </w:rPr>
+      </w:pPr>
     </w:p>
     <w:p>
       <w:pPr>
@@ -7247,9 +7584,134 @@
           <w:rFonts w:ascii="Arial" w:hAnsi="Arial" w:cs="Arial"/>
         </w:rPr>
       </w:pPr>
-    </w:p>
-    <w:p>
-      <w:pPr>
+      <w:r>
+        <w:rPr>
+          <w:rFonts w:ascii="Arial" w:hAnsi="Arial" w:cs="Arial"/>
+        </w:rPr>
+        <w:t xml:space="preserve">How did </w:t>
+      </w:r>
+      <w:r>
+        <w:rPr>
+          <w:rFonts w:ascii="Arial" w:hAnsi="Arial" w:cs="Arial"/>
+        </w:rPr>
+        <w:t>I manage risk for my system</w:t>
+      </w:r>
+      <w:r>
+        <w:rPr>
+          <w:rFonts w:ascii="Arial" w:hAnsi="Arial" w:cs="Arial"/>
+        </w:rPr>
+        <w:t xml:space="preserve">? </w:t>
+      </w:r>
+    </w:p>
+    <w:p>
+      <w:pPr>
+        <w:pStyle w:val="ListParagraph"/>
+        <w:numPr>
+          <w:ilvl w:val="0"/>
+          <w:numId w:val="41"/>
+        </w:numPr>
+        <w:rPr>
+          <w:rFonts w:ascii="Arial" w:hAnsi="Arial" w:cs="Arial"/>
+        </w:rPr>
+      </w:pPr>
+      <w:r>
+        <w:rPr>
+          <w:rFonts w:ascii="Arial" w:hAnsi="Arial" w:cs="Arial"/>
+        </w:rPr>
+        <w:t xml:space="preserve">I have identified the risk that might prevent from achieving user goals like: </w:t>
+      </w:r>
+      <w:r>
+        <w:rPr>
+          <w:rFonts w:ascii="Arial" w:hAnsi="Arial" w:cs="Arial"/>
+        </w:rPr>
+        <w:t>database attack, risk in structure, problems in links and so on.</w:t>
+      </w:r>
+    </w:p>
+    <w:p>
+      <w:pPr>
+        <w:pStyle w:val="ListParagraph"/>
+        <w:numPr>
+          <w:ilvl w:val="0"/>
+          <w:numId w:val="41"/>
+        </w:numPr>
+        <w:rPr>
+          <w:rFonts w:ascii="Arial" w:hAnsi="Arial" w:cs="Arial"/>
+        </w:rPr>
+      </w:pPr>
+      <w:r>
+        <w:rPr>
+          <w:rFonts w:ascii="Arial" w:hAnsi="Arial" w:cs="Arial"/>
+        </w:rPr>
+        <w:t xml:space="preserve">And also assess risk that all those risk that I have mentioned above are </w:t>
+      </w:r>
+      <w:r>
+        <w:rPr>
+          <w:rFonts w:ascii="Arial" w:hAnsi="Arial" w:cs="Arial"/>
+        </w:rPr>
+        <w:t>dangerous.</w:t>
+      </w:r>
+    </w:p>
+    <w:p>
+      <w:pPr>
+        <w:pStyle w:val="ListParagraph"/>
+        <w:numPr>
+          <w:ilvl w:val="0"/>
+          <w:numId w:val="41"/>
+        </w:numPr>
+        <w:rPr>
+          <w:rFonts w:ascii="Arial" w:hAnsi="Arial" w:cs="Arial"/>
+        </w:rPr>
+      </w:pPr>
+      <w:r>
+        <w:rPr>
+          <w:rFonts w:ascii="Arial" w:hAnsi="Arial" w:cs="Arial"/>
+        </w:rPr>
+        <w:t xml:space="preserve">So for those risk I </w:t>
+      </w:r>
+      <w:r>
+        <w:rPr>
+          <w:rFonts w:ascii="Arial" w:hAnsi="Arial" w:cs="Arial"/>
+        </w:rPr>
+        <w:t>have plan to control it such as,</w:t>
+      </w:r>
+      <w:r>
+        <w:rPr>
+          <w:rFonts w:ascii="Arial" w:hAnsi="Arial" w:cs="Arial"/>
+        </w:rPr>
+        <w:t xml:space="preserve"> I</w:t>
+      </w:r>
+      <w:r>
+        <w:rPr>
+          <w:rFonts w:ascii="Arial" w:hAnsi="Arial" w:cs="Arial"/>
+        </w:rPr>
+        <w:t xml:space="preserve"> will use</w:t>
+      </w:r>
+      <w:r>
+        <w:rPr>
+          <w:rFonts w:ascii="Arial" w:hAnsi="Arial" w:cs="Arial"/>
+        </w:rPr>
+        <w:t xml:space="preserve"> the hashing function to encrypt the admin password in database and also making the website responsive and user friendly for user satisfaction and finally checking the links properly before deploying the website to the owner are </w:t>
+      </w:r>
+      <w:r>
+        <w:rPr>
+          <w:rFonts w:ascii="Arial" w:hAnsi="Arial" w:cs="Arial"/>
+        </w:rPr>
+        <w:t xml:space="preserve">planning and </w:t>
+      </w:r>
+      <w:r>
+        <w:rPr>
+          <w:rFonts w:ascii="Arial" w:hAnsi="Arial" w:cs="Arial"/>
+        </w:rPr>
+        <w:t>controlling methods for risk that I have applied.</w:t>
+      </w:r>
+    </w:p>
+    <w:p>
+      <w:pPr>
+        <w:pStyle w:val="ListParagraph"/>
+        <w:numPr>
+          <w:ilvl w:val="0"/>
+          <w:numId w:val="41"/>
+        </w:numPr>
         <w:rPr>
           <w:rFonts w:ascii="Arial" w:hAnsi="Arial" w:cs="Arial"/>
           <w:b/>
@@ -7260,40 +7722,22 @@
       <w:r>
         <w:rPr>
           <w:rFonts w:ascii="Arial" w:hAnsi="Arial" w:cs="Arial"/>
-          <w:sz w:val="24"/>
-          <w:szCs w:val="24"/>
-        </w:rPr>
-        <w:t>The risk likelihood with its values</w:t>
-      </w:r>
-      <w:r>
-        <w:rPr>
-          <w:rFonts w:ascii="Arial" w:hAnsi="Arial" w:cs="Arial"/>
-          <w:sz w:val="24"/>
-          <w:szCs w:val="24"/>
-        </w:rPr>
-        <w:t xml:space="preserve"> of this projects</w:t>
-      </w:r>
-      <w:r>
-        <w:rPr>
-          <w:rFonts w:ascii="Arial" w:hAnsi="Arial" w:cs="Arial"/>
-          <w:sz w:val="24"/>
-          <w:szCs w:val="24"/>
-        </w:rPr>
-        <w:t xml:space="preserve"> are shown below</w:t>
-      </w:r>
-      <w:r>
+        </w:rPr>
+        <w:t xml:space="preserve">Continuing those plans and controlling as review for risk management in future also. </w:t>
+      </w:r>
+    </w:p>
+    <w:p>
+      <w:pPr>
         <w:rPr>
           <w:rFonts w:ascii="Arial" w:hAnsi="Arial" w:cs="Arial"/>
           <w:b/>
           <w:sz w:val="24"/>
           <w:szCs w:val="24"/>
         </w:rPr>
-        <w:t>.</w:t>
-      </w:r>
-    </w:p>
-    <w:p>
-      <w:pPr>
-        <w:ind w:left="720" w:firstLine="720"/>
+      </w:pPr>
+    </w:p>
+    <w:p>
+      <w:pPr>
         <w:rPr>
           <w:rFonts w:ascii="Arial" w:hAnsi="Arial" w:cs="Arial"/>
           <w:b/>
@@ -7301,14 +7745,96 @@
           <w:szCs w:val="24"/>
         </w:rPr>
       </w:pPr>
+    </w:p>
+    <w:p>
+      <w:pPr>
+        <w:rPr>
+          <w:rFonts w:ascii="Arial" w:hAnsi="Arial" w:cs="Arial"/>
+          <w:b/>
+          <w:sz w:val="24"/>
+          <w:szCs w:val="24"/>
+        </w:rPr>
+      </w:pPr>
+    </w:p>
+    <w:p>
+      <w:pPr>
+        <w:rPr>
+          <w:rFonts w:ascii="Arial" w:hAnsi="Arial" w:cs="Arial"/>
+          <w:b/>
+          <w:sz w:val="24"/>
+          <w:szCs w:val="24"/>
+        </w:rPr>
+      </w:pPr>
+    </w:p>
+    <w:p>
+      <w:pPr>
+        <w:rPr>
+          <w:rFonts w:ascii="Arial" w:hAnsi="Arial" w:cs="Arial"/>
+        </w:rPr>
+      </w:pPr>
+    </w:p>
+    <w:p>
+      <w:pPr>
+        <w:rPr>
+          <w:rFonts w:ascii="Arial" w:hAnsi="Arial" w:cs="Arial"/>
+          <w:b/>
+          <w:sz w:val="24"/>
+          <w:szCs w:val="24"/>
+        </w:rPr>
+      </w:pPr>
+      <w:r>
+        <w:rPr>
+          <w:rFonts w:ascii="Arial" w:hAnsi="Arial" w:cs="Arial"/>
+          <w:sz w:val="24"/>
+          <w:szCs w:val="24"/>
+        </w:rPr>
+        <w:lastRenderedPageBreak/>
+        <w:t>The risk likelihood with its values</w:t>
+      </w:r>
+      <w:r>
+        <w:rPr>
+          <w:rFonts w:ascii="Arial" w:hAnsi="Arial" w:cs="Arial"/>
+          <w:sz w:val="24"/>
+          <w:szCs w:val="24"/>
+        </w:rPr>
+        <w:t xml:space="preserve"> of this projects</w:t>
+      </w:r>
+      <w:r>
+        <w:rPr>
+          <w:rFonts w:ascii="Arial" w:hAnsi="Arial" w:cs="Arial"/>
+          <w:sz w:val="24"/>
+          <w:szCs w:val="24"/>
+        </w:rPr>
+        <w:t xml:space="preserve"> are shown below</w:t>
+      </w:r>
+      <w:r>
+        <w:rPr>
+          <w:rFonts w:ascii="Arial" w:hAnsi="Arial" w:cs="Arial"/>
+          <w:b/>
+          <w:sz w:val="24"/>
+          <w:szCs w:val="24"/>
+        </w:rPr>
+        <w:t>.</w:t>
+      </w:r>
+    </w:p>
+    <w:p>
+      <w:pPr>
+        <w:ind w:left="720" w:firstLine="720"/>
+        <w:rPr>
+          <w:rFonts w:ascii="Arial" w:hAnsi="Arial" w:cs="Arial"/>
+          <w:b/>
+          <w:sz w:val="24"/>
+          <w:szCs w:val="24"/>
+        </w:rPr>
+      </w:pPr>
       <w:r>
         <w:rPr>
           <w:noProof/>
         </w:rPr>
         <w:drawing>
           <wp:inline distT="0" distB="0" distL="0" distR="0" wp14:anchorId="1012B34A" wp14:editId="75FD97AB">
-            <wp:extent cx="2790825" cy="1200150"/>
-            <wp:effectExtent l="0" t="0" r="9525" b="0"/>
+            <wp:extent cx="2687541" cy="1049020"/>
+            <wp:effectExtent l="0" t="0" r="0" b="0"/>
             <wp:docPr id="3" name="Picture 3"/>
             <wp:cNvGraphicFramePr>
               <a:graphicFrameLocks xmlns:a="http://schemas.openxmlformats.org/drawingml/2006/main" noChangeAspect="1"/>
@@ -7329,7 +7855,7 @@
                   <pic:spPr>
                     <a:xfrm>
                       <a:off x="0" y="0"/>
-                      <a:ext cx="2790825" cy="1200150"/>
+                      <a:ext cx="2695310" cy="1052052"/>
                     </a:xfrm>
                     <a:prstGeom prst="rect">
                       <a:avLst/>
@@ -7362,89 +7888,30 @@
     </w:p>
     <w:p>
       <w:pPr>
-        <w:rPr>
-          <w:rFonts w:ascii="Arial" w:hAnsi="Arial" w:cs="Arial"/>
-          <w:b/>
+        <w:pStyle w:val="ListParagraph"/>
+        <w:ind w:left="3600"/>
+        <w:rPr>
+          <w:rFonts w:ascii="Arial" w:hAnsi="Arial" w:cs="Arial"/>
+        </w:rPr>
+      </w:pPr>
+    </w:p>
+    <w:p>
+      <w:pPr>
+        <w:ind w:left="720" w:firstLine="720"/>
+        <w:rPr>
+          <w:rFonts w:ascii="Arial" w:hAnsi="Arial" w:cs="Arial"/>
           <w:sz w:val="24"/>
           <w:szCs w:val="24"/>
         </w:rPr>
       </w:pPr>
-    </w:p>
-    <w:p>
-      <w:pPr>
-        <w:rPr>
-          <w:rFonts w:ascii="Arial" w:hAnsi="Arial" w:cs="Arial"/>
-          <w:b/>
-          <w:sz w:val="24"/>
-          <w:szCs w:val="24"/>
-        </w:rPr>
-      </w:pPr>
-    </w:p>
-    <w:p>
-      <w:pPr>
-        <w:rPr>
-          <w:rFonts w:ascii="Arial" w:hAnsi="Arial" w:cs="Arial"/>
-          <w:b/>
-          <w:sz w:val="24"/>
-          <w:szCs w:val="24"/>
-        </w:rPr>
-      </w:pPr>
-    </w:p>
-    <w:p>
-      <w:pPr>
-        <w:rPr>
-          <w:rFonts w:ascii="Arial" w:hAnsi="Arial" w:cs="Arial"/>
-          <w:b/>
-          <w:sz w:val="24"/>
-          <w:szCs w:val="24"/>
-        </w:rPr>
-      </w:pPr>
-    </w:p>
-    <w:p>
-      <w:pPr>
-        <w:rPr>
-          <w:rFonts w:ascii="Arial" w:hAnsi="Arial" w:cs="Arial"/>
-          <w:b/>
-          <w:sz w:val="24"/>
-          <w:szCs w:val="24"/>
-        </w:rPr>
-      </w:pPr>
-    </w:p>
-    <w:p>
-      <w:pPr>
-        <w:rPr>
-          <w:rFonts w:ascii="Arial" w:hAnsi="Arial" w:cs="Arial"/>
-          <w:sz w:val="24"/>
-          <w:szCs w:val="24"/>
-        </w:rPr>
-      </w:pPr>
-      <w:r>
-        <w:rPr>
-          <w:rFonts w:ascii="Arial" w:hAnsi="Arial" w:cs="Arial"/>
-          <w:sz w:val="24"/>
-          <w:szCs w:val="24"/>
-        </w:rPr>
-        <w:lastRenderedPageBreak/>
-        <w:t>The risk consequences are shown below:</w:t>
-      </w:r>
-    </w:p>
-    <w:p>
-      <w:pPr>
-        <w:ind w:left="720" w:firstLine="720"/>
-        <w:rPr>
-          <w:rFonts w:ascii="Arial" w:hAnsi="Arial" w:cs="Arial"/>
-          <w:sz w:val="24"/>
-          <w:szCs w:val="24"/>
-        </w:rPr>
-      </w:pPr>
       <w:r>
         <w:rPr>
           <w:noProof/>
         </w:rPr>
         <w:drawing>
           <wp:inline distT="0" distB="0" distL="0" distR="0" wp14:anchorId="6CF3A231" wp14:editId="5AF159F5">
-            <wp:extent cx="2600325" cy="1343025"/>
-            <wp:effectExtent l="0" t="0" r="9525" b="9525"/>
+            <wp:extent cx="2449002" cy="1073150"/>
+            <wp:effectExtent l="0" t="0" r="8890" b="0"/>
             <wp:docPr id="5" name="Picture 5"/>
             <wp:cNvGraphicFramePr>
               <a:graphicFrameLocks xmlns:a="http://schemas.openxmlformats.org/drawingml/2006/main" noChangeAspect="1"/>
@@ -7465,7 +7932,7 @@
                   <pic:spPr>
                     <a:xfrm>
                       <a:off x="0" y="0"/>
-                      <a:ext cx="2600325" cy="1343025"/>
+                      <a:ext cx="2456291" cy="1076344"/>
                     </a:xfrm>
                     <a:prstGeom prst="rect">
                       <a:avLst/>
@@ -7548,8 +8015,8 @@
         </w:rPr>
         <w:drawing>
           <wp:inline distT="0" distB="0" distL="0" distR="0" wp14:anchorId="0B8FFAD3" wp14:editId="74603942">
-            <wp:extent cx="5943600" cy="4338955"/>
-            <wp:effectExtent l="0" t="0" r="0" b="4445"/>
+            <wp:extent cx="5942918" cy="3681453"/>
+            <wp:effectExtent l="0" t="0" r="1270" b="0"/>
             <wp:docPr id="6" name="Picture 6"/>
             <wp:cNvGraphicFramePr>
               <a:graphicFrameLocks xmlns:a="http://schemas.openxmlformats.org/drawingml/2006/main" noChangeAspect="1"/>
@@ -7570,7 +8037,7 @@
                   <pic:spPr>
                     <a:xfrm>
                       <a:off x="0" y="0"/>
-                      <a:ext cx="5943600" cy="4338955"/>
+                      <a:ext cx="5997585" cy="3715318"/>
                     </a:xfrm>
                     <a:prstGeom prst="rect">
                       <a:avLst/>
@@ -7603,36 +8070,6 @@
     </w:p>
     <w:p>
       <w:pPr>
-        <w:rPr>
-          <w:rFonts w:ascii="Arial" w:hAnsi="Arial" w:cs="Arial"/>
-          <w:b/>
-          <w:sz w:val="24"/>
-          <w:szCs w:val="24"/>
-        </w:rPr>
-      </w:pPr>
-    </w:p>
-    <w:p>
-      <w:pPr>
-        <w:rPr>
-          <w:rFonts w:ascii="Arial" w:hAnsi="Arial" w:cs="Arial"/>
-          <w:b/>
-          <w:sz w:val="24"/>
-          <w:szCs w:val="24"/>
-        </w:rPr>
-      </w:pPr>
-    </w:p>
-    <w:p>
-      <w:pPr>
-        <w:rPr>
-          <w:rFonts w:ascii="Arial" w:hAnsi="Arial" w:cs="Arial"/>
-          <w:b/>
-          <w:sz w:val="24"/>
-          <w:szCs w:val="24"/>
-        </w:rPr>
-      </w:pPr>
-    </w:p>
-    <w:p>
-      <w:pPr>
         <w:pStyle w:val="Heading1"/>
         <w:rPr>
           <w:rFonts w:ascii="Arial" w:hAnsi="Arial" w:cs="Arial"/>
@@ -7640,7 +8077,7 @@
           <w:szCs w:val="28"/>
         </w:rPr>
       </w:pPr>
-      <w:bookmarkStart w:id="30" w:name="_Toc5562763"/>
+      <w:bookmarkStart w:id="29" w:name="_Toc5562763"/>
       <w:r>
         <w:rPr>
           <w:rFonts w:ascii="Arial" w:hAnsi="Arial" w:cs="Arial"/>
@@ -7650,7 +8087,7 @@
         <w:lastRenderedPageBreak/>
         <w:t>Chapter 6</w:t>
       </w:r>
-      <w:bookmarkEnd w:id="30"/>
+      <w:bookmarkEnd w:id="29"/>
       <w:r>
         <w:rPr>
           <w:rFonts w:ascii="Arial" w:hAnsi="Arial" w:cs="Arial"/>
@@ -7667,14 +8104,14 @@
           <w:rFonts w:ascii="Arial" w:hAnsi="Arial" w:cs="Arial"/>
         </w:rPr>
       </w:pPr>
-      <w:bookmarkStart w:id="31" w:name="_Toc5562764"/>
+      <w:bookmarkStart w:id="30" w:name="_Toc5562764"/>
       <w:r>
         <w:rPr>
           <w:rFonts w:ascii="Arial" w:hAnsi="Arial" w:cs="Arial"/>
         </w:rPr>
         <w:t>Configuration management.</w:t>
       </w:r>
-      <w:bookmarkEnd w:id="31"/>
+      <w:bookmarkEnd w:id="30"/>
       <w:r>
         <w:rPr>
           <w:rFonts w:ascii="Arial" w:hAnsi="Arial" w:cs="Arial"/>
@@ -7933,22 +8370,33 @@
           <w:szCs w:val="28"/>
         </w:rPr>
       </w:pPr>
-      <w:bookmarkStart w:id="32" w:name="_Toc5562765"/>
-      <w:r>
+      <w:bookmarkStart w:id="31" w:name="_Toc5562765"/>
+    </w:p>
+    <w:p>
+      <w:pPr>
+        <w:pStyle w:val="Heading1"/>
         <w:rPr>
           <w:rFonts w:ascii="Arial" w:hAnsi="Arial" w:cs="Arial"/>
           <w:sz w:val="28"/>
           <w:szCs w:val="28"/>
         </w:rPr>
-        <w:lastRenderedPageBreak/>
-        <w:t>Chapter- 7</w:t>
-      </w:r>
+      </w:pPr>
+      <w:bookmarkStart w:id="32" w:name="_GoBack"/>
+      <w:bookmarkEnd w:id="32"/>
       <w:r>
         <w:rPr>
           <w:rFonts w:ascii="Arial" w:hAnsi="Arial" w:cs="Arial"/>
           <w:sz w:val="28"/>
           <w:szCs w:val="28"/>
         </w:rPr>
+        <w:t>Chapter- 7</w:t>
+      </w:r>
+      <w:r>
+        <w:rPr>
+          <w:rFonts w:ascii="Arial" w:hAnsi="Arial" w:cs="Arial"/>
+          <w:sz w:val="28"/>
+          <w:szCs w:val="28"/>
+        </w:rPr>
         <w:t xml:space="preserve">- </w:t>
       </w:r>
       <w:r>
@@ -7957,7 +8405,7 @@
         </w:rPr>
         <w:t>Conclusion</w:t>
       </w:r>
-      <w:bookmarkEnd w:id="32"/>
+      <w:bookmarkEnd w:id="31"/>
     </w:p>
     <w:p/>
     <w:p>
@@ -8053,6 +8501,176 @@
     </w:p>
     <w:p>
       <w:pPr>
+        <w:rPr>
+          <w:rFonts w:ascii="Arial" w:hAnsi="Arial" w:cs="Arial"/>
+          <w:b/>
+          <w:sz w:val="24"/>
+          <w:szCs w:val="24"/>
+        </w:rPr>
+      </w:pPr>
+    </w:p>
+    <w:p>
+      <w:pPr>
+        <w:rPr>
+          <w:rFonts w:ascii="Arial" w:hAnsi="Arial" w:cs="Arial"/>
+          <w:b/>
+          <w:sz w:val="24"/>
+          <w:szCs w:val="24"/>
+        </w:rPr>
+      </w:pPr>
+    </w:p>
+    <w:p>
+      <w:pPr>
+        <w:rPr>
+          <w:rFonts w:ascii="Arial" w:hAnsi="Arial" w:cs="Arial"/>
+          <w:b/>
+          <w:sz w:val="24"/>
+          <w:szCs w:val="24"/>
+        </w:rPr>
+      </w:pPr>
+    </w:p>
+    <w:p>
+      <w:pPr>
+        <w:rPr>
+          <w:rFonts w:ascii="Arial" w:hAnsi="Arial" w:cs="Arial"/>
+          <w:b/>
+          <w:sz w:val="24"/>
+          <w:szCs w:val="24"/>
+        </w:rPr>
+      </w:pPr>
+    </w:p>
+    <w:p>
+      <w:pPr>
+        <w:rPr>
+          <w:rFonts w:ascii="Arial" w:hAnsi="Arial" w:cs="Arial"/>
+          <w:b/>
+          <w:sz w:val="24"/>
+          <w:szCs w:val="24"/>
+        </w:rPr>
+      </w:pPr>
+    </w:p>
+    <w:p>
+      <w:pPr>
+        <w:rPr>
+          <w:rFonts w:ascii="Arial" w:hAnsi="Arial" w:cs="Arial"/>
+          <w:b/>
+          <w:sz w:val="24"/>
+          <w:szCs w:val="24"/>
+        </w:rPr>
+      </w:pPr>
+    </w:p>
+    <w:p>
+      <w:pPr>
+        <w:rPr>
+          <w:rFonts w:ascii="Arial" w:hAnsi="Arial" w:cs="Arial"/>
+          <w:b/>
+          <w:sz w:val="24"/>
+          <w:szCs w:val="24"/>
+        </w:rPr>
+      </w:pPr>
+    </w:p>
+    <w:p>
+      <w:pPr>
+        <w:rPr>
+          <w:rFonts w:ascii="Arial" w:hAnsi="Arial" w:cs="Arial"/>
+          <w:b/>
+          <w:sz w:val="24"/>
+          <w:szCs w:val="24"/>
+        </w:rPr>
+      </w:pPr>
+    </w:p>
+    <w:p>
+      <w:pPr>
+        <w:rPr>
+          <w:rFonts w:ascii="Arial" w:hAnsi="Arial" w:cs="Arial"/>
+          <w:b/>
+          <w:sz w:val="24"/>
+          <w:szCs w:val="24"/>
+        </w:rPr>
+      </w:pPr>
+    </w:p>
+    <w:p>
+      <w:pPr>
+        <w:rPr>
+          <w:rFonts w:ascii="Arial" w:hAnsi="Arial" w:cs="Arial"/>
+          <w:b/>
+          <w:sz w:val="24"/>
+          <w:szCs w:val="24"/>
+        </w:rPr>
+      </w:pPr>
+    </w:p>
+    <w:p>
+      <w:pPr>
+        <w:rPr>
+          <w:rFonts w:ascii="Arial" w:hAnsi="Arial" w:cs="Arial"/>
+          <w:b/>
+          <w:sz w:val="24"/>
+          <w:szCs w:val="24"/>
+        </w:rPr>
+      </w:pPr>
+    </w:p>
+    <w:p>
+      <w:pPr>
+        <w:rPr>
+          <w:rFonts w:ascii="Arial" w:hAnsi="Arial" w:cs="Arial"/>
+          <w:b/>
+          <w:sz w:val="24"/>
+          <w:szCs w:val="24"/>
+        </w:rPr>
+      </w:pPr>
+    </w:p>
+    <w:p>
+      <w:pPr>
+        <w:rPr>
+          <w:rFonts w:ascii="Arial" w:hAnsi="Arial" w:cs="Arial"/>
+          <w:b/>
+          <w:sz w:val="24"/>
+          <w:szCs w:val="24"/>
+        </w:rPr>
+      </w:pPr>
+    </w:p>
+    <w:p>
+      <w:pPr>
+        <w:rPr>
+          <w:rFonts w:ascii="Arial" w:hAnsi="Arial" w:cs="Arial"/>
+          <w:b/>
+          <w:sz w:val="24"/>
+          <w:szCs w:val="24"/>
+        </w:rPr>
+      </w:pPr>
+    </w:p>
+    <w:p>
+      <w:pPr>
+        <w:rPr>
+          <w:rFonts w:ascii="Arial" w:hAnsi="Arial" w:cs="Arial"/>
+          <w:b/>
+          <w:sz w:val="24"/>
+          <w:szCs w:val="24"/>
+        </w:rPr>
+      </w:pPr>
+    </w:p>
+    <w:p>
+      <w:pPr>
+        <w:rPr>
+          <w:rFonts w:ascii="Arial" w:hAnsi="Arial" w:cs="Arial"/>
+          <w:b/>
+          <w:sz w:val="24"/>
+          <w:szCs w:val="24"/>
+        </w:rPr>
+      </w:pPr>
+    </w:p>
+    <w:p>
+      <w:pPr>
+        <w:rPr>
+          <w:rFonts w:ascii="Arial" w:hAnsi="Arial" w:cs="Arial"/>
+          <w:b/>
+          <w:sz w:val="24"/>
+          <w:szCs w:val="24"/>
+        </w:rPr>
+      </w:pPr>
+    </w:p>
+    <w:p>
+      <w:pPr>
         <w:pStyle w:val="Heading1"/>
         <w:ind w:left="2160" w:firstLine="720"/>
         <w:rPr>
@@ -8062,20 +8680,31 @@
         </w:rPr>
       </w:pPr>
       <w:bookmarkStart w:id="33" w:name="_Toc5562766"/>
-      <w:r>
+    </w:p>
+    <w:p>
+      <w:pPr>
+        <w:pStyle w:val="Heading1"/>
+        <w:ind w:left="2160" w:firstLine="720"/>
         <w:rPr>
           <w:rFonts w:ascii="Arial" w:hAnsi="Arial" w:cs="Arial"/>
           <w:sz w:val="28"/>
           <w:szCs w:val="28"/>
         </w:rPr>
-        <w:t>Chapter- 8</w:t>
-      </w:r>
+      </w:pPr>
       <w:r>
         <w:rPr>
           <w:rFonts w:ascii="Arial" w:hAnsi="Arial" w:cs="Arial"/>
           <w:sz w:val="28"/>
           <w:szCs w:val="28"/>
         </w:rPr>
+        <w:t>Chapter- 8</w:t>
+      </w:r>
+      <w:r>
+        <w:rPr>
+          <w:rFonts w:ascii="Arial" w:hAnsi="Arial" w:cs="Arial"/>
+          <w:sz w:val="28"/>
+          <w:szCs w:val="28"/>
+        </w:rPr>
         <w:t xml:space="preserve">- </w:t>
       </w:r>
       <w:r>
@@ -8108,6 +8737,15 @@
           <w:u w:val="single"/>
         </w:rPr>
       </w:pPr>
+      <w:r>
+        <w:rPr>
+          <w:rStyle w:val="Hyperlink"/>
+          <w:rFonts w:ascii="Arial" w:hAnsi="Arial" w:cs="Arial"/>
+          <w:color w:val="auto"/>
+          <w:u w:val="none"/>
+        </w:rPr>
+        <w:t xml:space="preserve">      </w:t>
+      </w:r>
       <w:r>
         <w:rPr>
           <w:rStyle w:val="Hyperlink"/>
@@ -8160,6 +8798,12 @@
         <w:rPr>
           <w:rFonts w:ascii="Arial" w:hAnsi="Arial" w:cs="Arial"/>
         </w:rPr>
+        <w:t xml:space="preserve">     </w:t>
+      </w:r>
+      <w:r>
+        <w:rPr>
+          <w:rFonts w:ascii="Arial" w:hAnsi="Arial" w:cs="Arial"/>
+        </w:rPr>
         <w:t xml:space="preserve">(2019) </w:t>
       </w:r>
       <w:hyperlink r:id="rId23" w:history="1">
@@ -8187,9 +8831,15 @@
     <w:p>
       <w:pPr>
         <w:rPr>
-          <w:rFonts w:ascii="Arial" w:hAnsi="Arial" w:cs="Arial"/>
-        </w:rPr>
-      </w:pPr>
+          <w:rStyle w:val="Hyperlink"/>
+        </w:rPr>
+      </w:pPr>
+      <w:r>
+        <w:rPr>
+          <w:rFonts w:ascii="Arial" w:hAnsi="Arial" w:cs="Arial"/>
+        </w:rPr>
+        <w:t xml:space="preserve">     </w:t>
+      </w:r>
       <w:r>
         <w:rPr>
           <w:rFonts w:ascii="Arial" w:hAnsi="Arial" w:cs="Arial"/>
@@ -8205,8 +8855,53 @@
         </w:r>
       </w:hyperlink>
     </w:p>
+    <w:p>
+      <w:pPr>
+        <w:rPr>
+          <w:rStyle w:val="Hyperlink"/>
+          <w:rFonts w:ascii="Arial" w:hAnsi="Arial" w:cs="Arial"/>
+          <w:color w:val="000000" w:themeColor="text1"/>
+          <w:u w:val="none"/>
+        </w:rPr>
+      </w:pPr>
+      <w:r>
+        <w:rPr>
+          <w:rStyle w:val="Hyperlink"/>
+          <w:rFonts w:ascii="Arial" w:hAnsi="Arial" w:cs="Arial"/>
+          <w:color w:val="000000" w:themeColor="text1"/>
+          <w:u w:val="none"/>
+        </w:rPr>
+        <w:t>MVC structure:</w:t>
+      </w:r>
+    </w:p>
+    <w:p>
+      <w:pPr>
+        <w:rPr>
+          <w:rFonts w:ascii="Arial" w:hAnsi="Arial" w:cs="Arial"/>
+          <w:color w:val="000000" w:themeColor="text1"/>
+        </w:rPr>
+      </w:pPr>
+      <w:r>
+        <w:rPr>
+          <w:rStyle w:val="Hyperlink"/>
+          <w:rFonts w:ascii="Arial" w:hAnsi="Arial" w:cs="Arial"/>
+          <w:color w:val="000000" w:themeColor="text1"/>
+          <w:u w:val="none"/>
+        </w:rPr>
+        <w:t xml:space="preserve">     (2019) </w:t>
+      </w:r>
+      <w:hyperlink r:id="rId25" w:history="1">
+        <w:r>
+          <w:rPr>
+            <w:rStyle w:val="Hyperlink"/>
+          </w:rPr>
+          <w:t>https://www.tutorialsteacher.com/mvc/mvc-architecture</w:t>
+        </w:r>
+      </w:hyperlink>
+    </w:p>
     <w:sectPr>
-      <w:footerReference w:type="default" r:id="rId25"/>
+      <w:headerReference w:type="default" r:id="rId26"/>
+      <w:footerReference w:type="default" r:id="rId27"/>
       <w:pgSz w:w="12240" w:h="15840"/>
       <w:pgMar w:top="1440" w:right="1440" w:bottom="1440" w:left="1440" w:header="720" w:footer="720" w:gutter="0"/>
       <w:cols w:space="720"/>
@@ -8275,7 +8970,7 @@
           <w:rPr>
             <w:noProof/>
           </w:rPr>
-          <w:t>16</w:t>
+          <w:t>17</w:t>
         </w:r>
         <w:r>
           <w:rPr>
@@ -8319,6 +9014,27 @@
 </w:footnotes>
 </file>
 
+<file path=word/header1.xml><?xml version="1.0" encoding="utf-8"?>
+<w:hdr xmlns:wpc="http://schemas.microsoft.com/office/word/2010/wordprocessingCanvas" xmlns:mc="http://schemas.openxmlformats.org/markup-compatibility/2006" xmlns:o="urn:schemas-microsoft-com:office:office" xmlns:r="http://schemas.openxmlformats.org/officeDocument/2006/relationships" xmlns:m="http://schemas.openxmlformats.org/officeDocument/2006/math" xmlns:v="urn:schemas-microsoft-com:vml" xmlns:wp14="http://schemas.microsoft.com/office/word/2010/wordprocessingDrawing" xmlns:wp="http://schemas.openxmlformats.org/drawingml/2006/wordprocessingDrawing" xmlns:w10="urn:schemas-microsoft-com:office:word" xmlns:w="http://schemas.openxmlformats.org/wordprocessingml/2006/main" xmlns:w14="http://schemas.microsoft.com/office/word/2010/wordml" xmlns:w15="http://schemas.microsoft.com/office/word/2012/wordml" xmlns:wpg="http://schemas.microsoft.com/office/word/2010/wordprocessingGroup" xmlns:wpi="http://schemas.microsoft.com/office/word/2010/wordprocessingInk" xmlns:wne="http://schemas.microsoft.com/office/word/2006/wordml" xmlns:wps="http://schemas.microsoft.com/office/word/2010/wordprocessingShape" mc:Ignorable="w14 w15 wp14">
+  <w:p>
+    <w:pPr>
+      <w:pStyle w:val="Header"/>
+    </w:pPr>
+    <w:r>
+      <w:t xml:space="preserve">Abiraj Timalsina </w:t>
+    </w:r>
+    <w:r>
+      <w:tab/>
+      <w:t xml:space="preserve">Dhurmus Suntali Foundation </w:t>
+    </w:r>
+    <w:r>
+      <w:tab/>
+      <w:t>00174449</w:t>
+    </w:r>
+  </w:p>
+</w:hdr>
+</file>
+
 <file path=word/numbering.xml><?xml version="1.0" encoding="utf-8"?>
 <w:numbering xmlns:wpc="http://schemas.microsoft.com/office/word/2010/wordprocessingCanvas" xmlns:mc="http://schemas.openxmlformats.org/markup-compatibility/2006" xmlns:o="urn:schemas-microsoft-com:office:office" xmlns:r="http://schemas.openxmlformats.org/officeDocument/2006/relationships" xmlns:m="http://schemas.openxmlformats.org/officeDocument/2006/math" xmlns:v="urn:schemas-microsoft-com:vml" xmlns:wp14="http://schemas.microsoft.com/office/word/2010/wordprocessingDrawing" xmlns:wp="http://schemas.openxmlformats.org/drawingml/2006/wordprocessingDrawing" xmlns:w10="urn:schemas-microsoft-com:office:word" xmlns:w="http://schemas.openxmlformats.org/wordprocessingml/2006/main" xmlns:w14="http://schemas.microsoft.com/office/word/2010/wordml" xmlns:w15="http://schemas.microsoft.com/office/word/2012/wordml" xmlns:wpg="http://schemas.microsoft.com/office/word/2010/wordprocessingGroup" xmlns:wpi="http://schemas.microsoft.com/office/word/2010/wordprocessingInk" xmlns:wne="http://schemas.microsoft.com/office/word/2006/wordml" xmlns:wps="http://schemas.microsoft.com/office/word/2010/wordprocessingShape" mc:Ignorable="w14 w15 wp14">
   <w:abstractNum w:abstractNumId="0" w15:restartNumberingAfterBreak="0">
@@ -8789,6 +9505,119 @@
     </w:lvl>
   </w:abstractNum>
   <w:abstractNum w:abstractNumId="5" w15:restartNumberingAfterBreak="0">
+    <w:nsid w:val="0E6D2D03"/>
+    <w:multiLevelType w:val="hybridMultilevel"/>
+    <w:tmpl w:val="3320A322"/>
+    <w:lvl w:ilvl="0" w:tplc="04090001">
+      <w:start w:val="1"/>
+      <w:numFmt w:val="bullet"/>
+      <w:lvlText w:val=""/>
+      <w:lvlJc w:val="left"/>
+      <w:pPr>
+        <w:ind w:left="720" w:hanging="360"/>
+      </w:pPr>
+      <w:rPr>
+        <w:rFonts w:ascii="Symbol" w:hAnsi="Symbol" w:hint="default"/>
+      </w:rPr>
+    </w:lvl>
+    <w:lvl w:ilvl="1" w:tplc="04090003" w:tentative="1">
+      <w:start w:val="1"/>
+      <w:numFmt w:val="bullet"/>
+      <w:lvlText w:val="o"/>
+      <w:lvlJc w:val="left"/>
+      <w:pPr>
+        <w:ind w:left="1440" w:hanging="360"/>
+      </w:pPr>
+      <w:rPr>
+        <w:rFonts w:ascii="Courier New" w:hAnsi="Courier New" w:cs="Courier New" w:hint="default"/>
+      </w:rPr>
+    </w:lvl>
+    <w:lvl w:ilvl="2" w:tplc="04090005" w:tentative="1">
+      <w:start w:val="1"/>
+      <w:numFmt w:val="bullet"/>
+      <w:lvlText w:val=""/>
+      <w:lvlJc w:val="left"/>
+      <w:pPr>
+        <w:ind w:left="2160" w:hanging="360"/>
+      </w:pPr>
+      <w:rPr>
+        <w:rFonts w:ascii="Wingdings" w:hAnsi="Wingdings" w:hint="default"/>
+      </w:rPr>
+    </w:lvl>
+    <w:lvl w:ilvl="3" w:tplc="04090001" w:tentative="1">
+      <w:start w:val="1"/>
+      <w:numFmt w:val="bullet"/>
+      <w:lvlText w:val=""/>
+      <w:lvlJc w:val="left"/>
+      <w:pPr>
+        <w:ind w:left="2880" w:hanging="360"/>
+      </w:pPr>
+      <w:rPr>
+        <w:rFonts w:ascii="Symbol" w:hAnsi="Symbol" w:hint="default"/>
+      </w:rPr>
+    </w:lvl>
+    <w:lvl w:ilvl="4" w:tplc="04090003" w:tentative="1">
+      <w:start w:val="1"/>
+      <w:numFmt w:val="bullet"/>
+      <w:lvlText w:val="o"/>
+      <w:lvlJc w:val="left"/>
+      <w:pPr>
+        <w:ind w:left="3600" w:hanging="360"/>
+      </w:pPr>
+      <w:rPr>
+        <w:rFonts w:ascii="Courier New" w:hAnsi="Courier New" w:cs="Courier New" w:hint="default"/>
+      </w:rPr>
+    </w:lvl>
+    <w:lvl w:ilvl="5" w:tplc="04090005" w:tentative="1">
+      <w:start w:val="1"/>
+      <w:numFmt w:val="bullet"/>
+      <w:lvlText w:val=""/>
+      <w:lvlJc w:val="left"/>
+      <w:pPr>
+        <w:ind w:left="4320" w:hanging="360"/>
+      </w:pPr>
+      <w:rPr>
+        <w:rFonts w:ascii="Wingdings" w:hAnsi="Wingdings" w:hint="default"/>
+      </w:rPr>
+    </w:lvl>
+    <w:lvl w:ilvl="6" w:tplc="04090001" w:tentative="1">
+      <w:start w:val="1"/>
+      <w:numFmt w:val="bullet"/>
+      <w:lvlText w:val=""/>
+      <w:lvlJc w:val="left"/>
+      <w:pPr>
+        <w:ind w:left="5040" w:hanging="360"/>
+      </w:pPr>
+      <w:rPr>
+        <w:rFonts w:ascii="Symbol" w:hAnsi="Symbol" w:hint="default"/>
+      </w:rPr>
+    </w:lvl>
+    <w:lvl w:ilvl="7" w:tplc="04090003" w:tentative="1">
+      <w:start w:val="1"/>
+      <w:numFmt w:val="bullet"/>
+      <w:lvlText w:val="o"/>
+      <w:lvlJc w:val="left"/>
+      <w:pPr>
+        <w:ind w:left="5760" w:hanging="360"/>
+      </w:pPr>
+      <w:rPr>
+        <w:rFonts w:ascii="Courier New" w:hAnsi="Courier New" w:cs="Courier New" w:hint="default"/>
+      </w:rPr>
+    </w:lvl>
+    <w:lvl w:ilvl="8" w:tplc="04090005" w:tentative="1">
+      <w:start w:val="1"/>
+      <w:numFmt w:val="bullet"/>
+      <w:lvlText w:val=""/>
+      <w:lvlJc w:val="left"/>
+      <w:pPr>
+        <w:ind w:left="6480" w:hanging="360"/>
+      </w:pPr>
+      <w:rPr>
+        <w:rFonts w:ascii="Wingdings" w:hAnsi="Wingdings" w:hint="default"/>
+      </w:rPr>
+    </w:lvl>
+  </w:abstractNum>
+  <w:abstractNum w:abstractNumId="6" w15:restartNumberingAfterBreak="0">
     <w:nsid w:val="0E9D5CB5"/>
     <w:multiLevelType w:val="hybridMultilevel"/>
     <w:tmpl w:val="CD666450"/>
@@ -8874,7 +9703,7 @@
       </w:pPr>
     </w:lvl>
   </w:abstractNum>
-  <w:abstractNum w:abstractNumId="6" w15:restartNumberingAfterBreak="0">
+  <w:abstractNum w:abstractNumId="7" w15:restartNumberingAfterBreak="0">
     <w:nsid w:val="0EFC0769"/>
     <w:multiLevelType w:val="hybridMultilevel"/>
     <w:tmpl w:val="F1E22CE6"/>
@@ -8960,7 +9789,7 @@
       </w:pPr>
     </w:lvl>
   </w:abstractNum>
-  <w:abstractNum w:abstractNumId="7" w15:restartNumberingAfterBreak="0">
+  <w:abstractNum w:abstractNumId="8" w15:restartNumberingAfterBreak="0">
     <w:nsid w:val="0FE564E2"/>
     <w:multiLevelType w:val="hybridMultilevel"/>
     <w:tmpl w:val="E63E86C8"/>
@@ -9051,7 +9880,120 @@
       </w:pPr>
     </w:lvl>
   </w:abstractNum>
-  <w:abstractNum w:abstractNumId="8" w15:restartNumberingAfterBreak="0">
+  <w:abstractNum w:abstractNumId="9" w15:restartNumberingAfterBreak="0">
+    <w:nsid w:val="17D32137"/>
+    <w:multiLevelType w:val="hybridMultilevel"/>
+    <w:tmpl w:val="F1E6B462"/>
+    <w:lvl w:ilvl="0" w:tplc="04090001">
+      <w:start w:val="1"/>
+      <w:numFmt w:val="bullet"/>
+      <w:lvlText w:val=""/>
+      <w:lvlJc w:val="left"/>
+      <w:pPr>
+        <w:ind w:left="720" w:hanging="360"/>
+      </w:pPr>
+      <w:rPr>
+        <w:rFonts w:ascii="Symbol" w:hAnsi="Symbol" w:hint="default"/>
+      </w:rPr>
+    </w:lvl>
+    <w:lvl w:ilvl="1" w:tplc="04090003" w:tentative="1">
+      <w:start w:val="1"/>
+      <w:numFmt w:val="bullet"/>
+      <w:lvlText w:val="o"/>
+      <w:lvlJc w:val="left"/>
+      <w:pPr>
+        <w:ind w:left="1440" w:hanging="360"/>
+      </w:pPr>
+      <w:rPr>
+        <w:rFonts w:ascii="Courier New" w:hAnsi="Courier New" w:cs="Courier New" w:hint="default"/>
+      </w:rPr>
+    </w:lvl>
+    <w:lvl w:ilvl="2" w:tplc="04090005" w:tentative="1">
+      <w:start w:val="1"/>
+      <w:numFmt w:val="bullet"/>
+      <w:lvlText w:val=""/>
+      <w:lvlJc w:val="left"/>
+      <w:pPr>
+        <w:ind w:left="2160" w:hanging="360"/>
+      </w:pPr>
+      <w:rPr>
+        <w:rFonts w:ascii="Wingdings" w:hAnsi="Wingdings" w:hint="default"/>
+      </w:rPr>
+    </w:lvl>
+    <w:lvl w:ilvl="3" w:tplc="04090001" w:tentative="1">
+      <w:start w:val="1"/>
+      <w:numFmt w:val="bullet"/>
+      <w:lvlText w:val=""/>
+      <w:lvlJc w:val="left"/>
+      <w:pPr>
+        <w:ind w:left="2880" w:hanging="360"/>
+      </w:pPr>
+      <w:rPr>
+        <w:rFonts w:ascii="Symbol" w:hAnsi="Symbol" w:hint="default"/>
+      </w:rPr>
+    </w:lvl>
+    <w:lvl w:ilvl="4" w:tplc="04090003" w:tentative="1">
+      <w:start w:val="1"/>
+      <w:numFmt w:val="bullet"/>
+      <w:lvlText w:val="o"/>
+      <w:lvlJc w:val="left"/>
+      <w:pPr>
+        <w:ind w:left="3600" w:hanging="360"/>
+      </w:pPr>
+      <w:rPr>
+        <w:rFonts w:ascii="Courier New" w:hAnsi="Courier New" w:cs="Courier New" w:hint="default"/>
+      </w:rPr>
+    </w:lvl>
+    <w:lvl w:ilvl="5" w:tplc="04090005" w:tentative="1">
+      <w:start w:val="1"/>
+      <w:numFmt w:val="bullet"/>
+      <w:lvlText w:val=""/>
+      <w:lvlJc w:val="left"/>
+      <w:pPr>
+        <w:ind w:left="4320" w:hanging="360"/>
+      </w:pPr>
+      <w:rPr>
+        <w:rFonts w:ascii="Wingdings" w:hAnsi="Wingdings" w:hint="default"/>
+      </w:rPr>
+    </w:lvl>
+    <w:lvl w:ilvl="6" w:tplc="04090001" w:tentative="1">
+      <w:start w:val="1"/>
+      <w:numFmt w:val="bullet"/>
+      <w:lvlText w:val=""/>
+      <w:lvlJc w:val="left"/>
+      <w:pPr>
+        <w:ind w:left="5040" w:hanging="360"/>
+      </w:pPr>
+      <w:rPr>
+        <w:rFonts w:ascii="Symbol" w:hAnsi="Symbol" w:hint="default"/>
+      </w:rPr>
+    </w:lvl>
+    <w:lvl w:ilvl="7" w:tplc="04090003" w:tentative="1">
+      <w:start w:val="1"/>
+      <w:numFmt w:val="bullet"/>
+      <w:lvlText w:val="o"/>
+      <w:lvlJc w:val="left"/>
+      <w:pPr>
+        <w:ind w:left="5760" w:hanging="360"/>
+      </w:pPr>
+      <w:rPr>
+        <w:rFonts w:ascii="Courier New" w:hAnsi="Courier New" w:cs="Courier New" w:hint="default"/>
+      </w:rPr>
+    </w:lvl>
+    <w:lvl w:ilvl="8" w:tplc="04090005" w:tentative="1">
+      <w:start w:val="1"/>
+      <w:numFmt w:val="bullet"/>
+      <w:lvlText w:val=""/>
+      <w:lvlJc w:val="left"/>
+      <w:pPr>
+        <w:ind w:left="6480" w:hanging="360"/>
+      </w:pPr>
+      <w:rPr>
+        <w:rFonts w:ascii="Wingdings" w:hAnsi="Wingdings" w:hint="default"/>
+      </w:rPr>
+    </w:lvl>
+  </w:abstractNum>
+  <w:abstractNum w:abstractNumId="10" w15:restartNumberingAfterBreak="0">
     <w:nsid w:val="24AE6CCA"/>
     <w:multiLevelType w:val="hybridMultilevel"/>
     <w:tmpl w:val="802CBF10"/>
@@ -9137,7 +10079,120 @@
       </w:pPr>
     </w:lvl>
   </w:abstractNum>
-  <w:abstractNum w:abstractNumId="9" w15:restartNumberingAfterBreak="0">
+  <w:abstractNum w:abstractNumId="11" w15:restartNumberingAfterBreak="0">
+    <w:nsid w:val="2DE55EB5"/>
+    <w:multiLevelType w:val="hybridMultilevel"/>
+    <w:tmpl w:val="00E47802"/>
+    <w:lvl w:ilvl="0" w:tplc="04090001">
+      <w:start w:val="1"/>
+      <w:numFmt w:val="bullet"/>
+      <w:lvlText w:val=""/>
+      <w:lvlJc w:val="left"/>
+      <w:pPr>
+        <w:ind w:left="783" w:hanging="360"/>
+      </w:pPr>
+      <w:rPr>
+        <w:rFonts w:ascii="Symbol" w:hAnsi="Symbol" w:hint="default"/>
+      </w:rPr>
+    </w:lvl>
+    <w:lvl w:ilvl="1" w:tplc="04090003" w:tentative="1">
+      <w:start w:val="1"/>
+      <w:numFmt w:val="bullet"/>
+      <w:lvlText w:val="o"/>
+      <w:lvlJc w:val="left"/>
+      <w:pPr>
+        <w:ind w:left="1503" w:hanging="360"/>
+      </w:pPr>
+      <w:rPr>
+        <w:rFonts w:ascii="Courier New" w:hAnsi="Courier New" w:cs="Courier New" w:hint="default"/>
+      </w:rPr>
+    </w:lvl>
+    <w:lvl w:ilvl="2" w:tplc="04090005" w:tentative="1">
+      <w:start w:val="1"/>
+      <w:numFmt w:val="bullet"/>
+      <w:lvlText w:val=""/>
+      <w:lvlJc w:val="left"/>
+      <w:pPr>
+        <w:ind w:left="2223" w:hanging="360"/>
+      </w:pPr>
+      <w:rPr>
+        <w:rFonts w:ascii="Wingdings" w:hAnsi="Wingdings" w:hint="default"/>
+      </w:rPr>
+    </w:lvl>
+    <w:lvl w:ilvl="3" w:tplc="04090001" w:tentative="1">
+      <w:start w:val="1"/>
+      <w:numFmt w:val="bullet"/>
+      <w:lvlText w:val=""/>
+      <w:lvlJc w:val="left"/>
+      <w:pPr>
+        <w:ind w:left="2943" w:hanging="360"/>
+      </w:pPr>
+      <w:rPr>
+        <w:rFonts w:ascii="Symbol" w:hAnsi="Symbol" w:hint="default"/>
+      </w:rPr>
+    </w:lvl>
+    <w:lvl w:ilvl="4" w:tplc="04090003" w:tentative="1">
+      <w:start w:val="1"/>
+      <w:numFmt w:val="bullet"/>
+      <w:lvlText w:val="o"/>
+      <w:lvlJc w:val="left"/>
+      <w:pPr>
+        <w:ind w:left="3663" w:hanging="360"/>
+      </w:pPr>
+      <w:rPr>
+        <w:rFonts w:ascii="Courier New" w:hAnsi="Courier New" w:cs="Courier New" w:hint="default"/>
+      </w:rPr>
+    </w:lvl>
+    <w:lvl w:ilvl="5" w:tplc="04090005" w:tentative="1">
+      <w:start w:val="1"/>
+      <w:numFmt w:val="bullet"/>
+      <w:lvlText w:val=""/>
+      <w:lvlJc w:val="left"/>
+      <w:pPr>
+        <w:ind w:left="4383" w:hanging="360"/>
+      </w:pPr>
+      <w:rPr>
+        <w:rFonts w:ascii="Wingdings" w:hAnsi="Wingdings" w:hint="default"/>
+      </w:rPr>
+    </w:lvl>
+    <w:lvl w:ilvl="6" w:tplc="04090001" w:tentative="1">
+      <w:start w:val="1"/>
+      <w:numFmt w:val="bullet"/>
+      <w:lvlText w:val=""/>
+      <w:lvlJc w:val="left"/>
+      <w:pPr>
+        <w:ind w:left="5103" w:hanging="360"/>
+      </w:pPr>
+      <w:rPr>
+        <w:rFonts w:ascii="Symbol" w:hAnsi="Symbol" w:hint="default"/>
+      </w:rPr>
+    </w:lvl>
+    <w:lvl w:ilvl="7" w:tplc="04090003" w:tentative="1">
+      <w:start w:val="1"/>
+      <w:numFmt w:val="bullet"/>
+      <w:lvlText w:val="o"/>
+      <w:lvlJc w:val="left"/>
+      <w:pPr>
+        <w:ind w:left="5823" w:hanging="360"/>
+      </w:pPr>
+      <w:rPr>
+        <w:rFonts w:ascii="Courier New" w:hAnsi="Courier New" w:cs="Courier New" w:hint="default"/>
+      </w:rPr>
+    </w:lvl>
+    <w:lvl w:ilvl="8" w:tplc="04090005" w:tentative="1">
+      <w:start w:val="1"/>
+      <w:numFmt w:val="bullet"/>
+      <w:lvlText w:val=""/>
+      <w:lvlJc w:val="left"/>
+      <w:pPr>
+        <w:ind w:left="6543" w:hanging="360"/>
+      </w:pPr>
+      <w:rPr>
+        <w:rFonts w:ascii="Wingdings" w:hAnsi="Wingdings" w:hint="default"/>
+      </w:rPr>
+    </w:lvl>
+  </w:abstractNum>
+  <w:abstractNum w:abstractNumId="12" w15:restartNumberingAfterBreak="0">
     <w:nsid w:val="2DFF5D1A"/>
     <w:multiLevelType w:val="hybridMultilevel"/>
     <w:tmpl w:val="AFB09DBA"/>
@@ -9228,7 +10283,7 @@
       </w:pPr>
     </w:lvl>
   </w:abstractNum>
-  <w:abstractNum w:abstractNumId="10" w15:restartNumberingAfterBreak="0">
+  <w:abstractNum w:abstractNumId="13" w15:restartNumberingAfterBreak="0">
     <w:nsid w:val="2E122360"/>
     <w:multiLevelType w:val="hybridMultilevel"/>
     <w:tmpl w:val="2AE29368"/>
@@ -9322,7 +10377,7 @@
       </w:pPr>
     </w:lvl>
   </w:abstractNum>
-  <w:abstractNum w:abstractNumId="11" w15:restartNumberingAfterBreak="0">
+  <w:abstractNum w:abstractNumId="14" w15:restartNumberingAfterBreak="0">
     <w:nsid w:val="2E471A66"/>
     <w:multiLevelType w:val="hybridMultilevel"/>
     <w:tmpl w:val="DA942416"/>
@@ -9408,7 +10463,120 @@
       </w:pPr>
     </w:lvl>
   </w:abstractNum>
-  <w:abstractNum w:abstractNumId="12" w15:restartNumberingAfterBreak="0">
+  <w:abstractNum w:abstractNumId="15" w15:restartNumberingAfterBreak="0">
+    <w:nsid w:val="300E3F41"/>
+    <w:multiLevelType w:val="hybridMultilevel"/>
+    <w:tmpl w:val="E1BED46A"/>
+    <w:lvl w:ilvl="0" w:tplc="04090001">
+      <w:start w:val="1"/>
+      <w:numFmt w:val="bullet"/>
+      <w:lvlText w:val=""/>
+      <w:lvlJc w:val="left"/>
+      <w:pPr>
+        <w:ind w:left="720" w:hanging="360"/>
+      </w:pPr>
+      <w:rPr>
+        <w:rFonts w:ascii="Symbol" w:hAnsi="Symbol" w:hint="default"/>
+      </w:rPr>
+    </w:lvl>
+    <w:lvl w:ilvl="1" w:tplc="04090003" w:tentative="1">
+      <w:start w:val="1"/>
+      <w:numFmt w:val="bullet"/>
+      <w:lvlText w:val="o"/>
+      <w:lvlJc w:val="left"/>
+      <w:pPr>
+        <w:ind w:left="1440" w:hanging="360"/>
+      </w:pPr>
+      <w:rPr>
+        <w:rFonts w:ascii="Courier New" w:hAnsi="Courier New" w:cs="Courier New" w:hint="default"/>
+      </w:rPr>
+    </w:lvl>
+    <w:lvl w:ilvl="2" w:tplc="04090005" w:tentative="1">
+      <w:start w:val="1"/>
+      <w:numFmt w:val="bullet"/>
+      <w:lvlText w:val=""/>
+      <w:lvlJc w:val="left"/>
+      <w:pPr>
+        <w:ind w:left="2160" w:hanging="360"/>
+      </w:pPr>
+      <w:rPr>
+        <w:rFonts w:ascii="Wingdings" w:hAnsi="Wingdings" w:hint="default"/>
+      </w:rPr>
+    </w:lvl>
+    <w:lvl w:ilvl="3" w:tplc="04090001" w:tentative="1">
+      <w:start w:val="1"/>
+      <w:numFmt w:val="bullet"/>
+      <w:lvlText w:val=""/>
+      <w:lvlJc w:val="left"/>
+      <w:pPr>
+        <w:ind w:left="2880" w:hanging="360"/>
+      </w:pPr>
+      <w:rPr>
+        <w:rFonts w:ascii="Symbol" w:hAnsi="Symbol" w:hint="default"/>
+      </w:rPr>
+    </w:lvl>
+    <w:lvl w:ilvl="4" w:tplc="04090003" w:tentative="1">
+      <w:start w:val="1"/>
+      <w:numFmt w:val="bullet"/>
+      <w:lvlText w:val="o"/>
+      <w:lvlJc w:val="left"/>
+      <w:pPr>
+        <w:ind w:left="3600" w:hanging="360"/>
+      </w:pPr>
+      <w:rPr>
+        <w:rFonts w:ascii="Courier New" w:hAnsi="Courier New" w:cs="Courier New" w:hint="default"/>
+      </w:rPr>
+    </w:lvl>
+    <w:lvl w:ilvl="5" w:tplc="04090005" w:tentative="1">
+      <w:start w:val="1"/>
+      <w:numFmt w:val="bullet"/>
+      <w:lvlText w:val=""/>
+      <w:lvlJc w:val="left"/>
+      <w:pPr>
+        <w:ind w:left="4320" w:hanging="360"/>
+      </w:pPr>
+      <w:rPr>
+        <w:rFonts w:ascii="Wingdings" w:hAnsi="Wingdings" w:hint="default"/>
+      </w:rPr>
+    </w:lvl>
+    <w:lvl w:ilvl="6" w:tplc="04090001" w:tentative="1">
+      <w:start w:val="1"/>
+      <w:numFmt w:val="bullet"/>
+      <w:lvlText w:val=""/>
+      <w:lvlJc w:val="left"/>
+      <w:pPr>
+        <w:ind w:left="5040" w:hanging="360"/>
+      </w:pPr>
+      <w:rPr>
+        <w:rFonts w:ascii="Symbol" w:hAnsi="Symbol" w:hint="default"/>
+      </w:rPr>
+    </w:lvl>
+    <w:lvl w:ilvl="7" w:tplc="04090003" w:tentative="1">
+      <w:start w:val="1"/>
+      <w:numFmt w:val="bullet"/>
+      <w:lvlText w:val="o"/>
+      <w:lvlJc w:val="left"/>
+      <w:pPr>
+        <w:ind w:left="5760" w:hanging="360"/>
+      </w:pPr>
+      <w:rPr>
+        <w:rFonts w:ascii="Courier New" w:hAnsi="Courier New" w:cs="Courier New" w:hint="default"/>
+      </w:rPr>
+    </w:lvl>
+    <w:lvl w:ilvl="8" w:tplc="04090005" w:tentative="1">
+      <w:start w:val="1"/>
+      <w:numFmt w:val="bullet"/>
+      <w:lvlText w:val=""/>
+      <w:lvlJc w:val="left"/>
+      <w:pPr>
+        <w:ind w:left="6480" w:hanging="360"/>
+      </w:pPr>
+      <w:rPr>
+        <w:rFonts w:ascii="Wingdings" w:hAnsi="Wingdings" w:hint="default"/>
+      </w:rPr>
+    </w:lvl>
+  </w:abstractNum>
+  <w:abstractNum w:abstractNumId="16" w15:restartNumberingAfterBreak="0">
     <w:nsid w:val="3207702B"/>
     <w:multiLevelType w:val="hybridMultilevel"/>
     <w:tmpl w:val="50F08082"/>
@@ -9494,7 +10662,7 @@
       </w:pPr>
     </w:lvl>
   </w:abstractNum>
-  <w:abstractNum w:abstractNumId="13" w15:restartNumberingAfterBreak="0">
+  <w:abstractNum w:abstractNumId="17" w15:restartNumberingAfterBreak="0">
     <w:nsid w:val="3362028E"/>
     <w:multiLevelType w:val="hybridMultilevel"/>
     <w:tmpl w:val="81A4068A"/>
@@ -9607,10 +10775,10 @@
       </w:rPr>
     </w:lvl>
   </w:abstractNum>
-  <w:abstractNum w:abstractNumId="14" w15:restartNumberingAfterBreak="0">
+  <w:abstractNum w:abstractNumId="18" w15:restartNumberingAfterBreak="0">
     <w:nsid w:val="35D039B5"/>
     <w:multiLevelType w:val="hybridMultilevel"/>
-    <w:tmpl w:val="F0EA06E0"/>
+    <w:tmpl w:val="26B68B3E"/>
     <w:lvl w:ilvl="0" w:tplc="04090001">
       <w:start w:val="1"/>
       <w:numFmt w:val="bullet"/>
@@ -9720,7 +10888,7 @@
       </w:rPr>
     </w:lvl>
   </w:abstractNum>
-  <w:abstractNum w:abstractNumId="15" w15:restartNumberingAfterBreak="0">
+  <w:abstractNum w:abstractNumId="19" w15:restartNumberingAfterBreak="0">
     <w:nsid w:val="37B00C49"/>
     <w:multiLevelType w:val="hybridMultilevel"/>
     <w:tmpl w:val="AFB09DBA"/>
@@ -9811,7 +10979,233 @@
       </w:pPr>
     </w:lvl>
   </w:abstractNum>
-  <w:abstractNum w:abstractNumId="16" w15:restartNumberingAfterBreak="0">
+  <w:abstractNum w:abstractNumId="20" w15:restartNumberingAfterBreak="0">
+    <w:nsid w:val="40F40F7C"/>
+    <w:multiLevelType w:val="hybridMultilevel"/>
+    <w:tmpl w:val="78CCBAB0"/>
+    <w:lvl w:ilvl="0" w:tplc="04090001">
+      <w:start w:val="1"/>
+      <w:numFmt w:val="bullet"/>
+      <w:lvlText w:val=""/>
+      <w:lvlJc w:val="left"/>
+      <w:pPr>
+        <w:ind w:left="720" w:hanging="360"/>
+      </w:pPr>
+      <w:rPr>
+        <w:rFonts w:ascii="Symbol" w:hAnsi="Symbol" w:hint="default"/>
+      </w:rPr>
+    </w:lvl>
+    <w:lvl w:ilvl="1" w:tplc="04090003" w:tentative="1">
+      <w:start w:val="1"/>
+      <w:numFmt w:val="bullet"/>
+      <w:lvlText w:val="o"/>
+      <w:lvlJc w:val="left"/>
+      <w:pPr>
+        <w:ind w:left="1440" w:hanging="360"/>
+      </w:pPr>
+      <w:rPr>
+        <w:rFonts w:ascii="Courier New" w:hAnsi="Courier New" w:cs="Courier New" w:hint="default"/>
+      </w:rPr>
+    </w:lvl>
+    <w:lvl w:ilvl="2" w:tplc="04090005" w:tentative="1">
+      <w:start w:val="1"/>
+      <w:numFmt w:val="bullet"/>
+      <w:lvlText w:val=""/>
+      <w:lvlJc w:val="left"/>
+      <w:pPr>
+        <w:ind w:left="2160" w:hanging="360"/>
+      </w:pPr>
+      <w:rPr>
+        <w:rFonts w:ascii="Wingdings" w:hAnsi="Wingdings" w:hint="default"/>
+      </w:rPr>
+    </w:lvl>
+    <w:lvl w:ilvl="3" w:tplc="04090001" w:tentative="1">
+      <w:start w:val="1"/>
+      <w:numFmt w:val="bullet"/>
+      <w:lvlText w:val=""/>
+      <w:lvlJc w:val="left"/>
+      <w:pPr>
+        <w:ind w:left="2880" w:hanging="360"/>
+      </w:pPr>
+      <w:rPr>
+        <w:rFonts w:ascii="Symbol" w:hAnsi="Symbol" w:hint="default"/>
+      </w:rPr>
+    </w:lvl>
+    <w:lvl w:ilvl="4" w:tplc="04090003" w:tentative="1">
+      <w:start w:val="1"/>
+      <w:numFmt w:val="bullet"/>
+      <w:lvlText w:val="o"/>
+      <w:lvlJc w:val="left"/>
+      <w:pPr>
+        <w:ind w:left="3600" w:hanging="360"/>
+      </w:pPr>
+      <w:rPr>
+        <w:rFonts w:ascii="Courier New" w:hAnsi="Courier New" w:cs="Courier New" w:hint="default"/>
+      </w:rPr>
+    </w:lvl>
+    <w:lvl w:ilvl="5" w:tplc="04090005" w:tentative="1">
+      <w:start w:val="1"/>
+      <w:numFmt w:val="bullet"/>
+      <w:lvlText w:val=""/>
+      <w:lvlJc w:val="left"/>
+      <w:pPr>
+        <w:ind w:left="4320" w:hanging="360"/>
+      </w:pPr>
+      <w:rPr>
+        <w:rFonts w:ascii="Wingdings" w:hAnsi="Wingdings" w:hint="default"/>
+      </w:rPr>
+    </w:lvl>
+    <w:lvl w:ilvl="6" w:tplc="04090001" w:tentative="1">
+      <w:start w:val="1"/>
+      <w:numFmt w:val="bullet"/>
+      <w:lvlText w:val=""/>
+      <w:lvlJc w:val="left"/>
+      <w:pPr>
+        <w:ind w:left="5040" w:hanging="360"/>
+      </w:pPr>
+      <w:rPr>
+        <w:rFonts w:ascii="Symbol" w:hAnsi="Symbol" w:hint="default"/>
+      </w:rPr>
+    </w:lvl>
+    <w:lvl w:ilvl="7" w:tplc="04090003" w:tentative="1">
+      <w:start w:val="1"/>
+      <w:numFmt w:val="bullet"/>
+      <w:lvlText w:val="o"/>
+      <w:lvlJc w:val="left"/>
+      <w:pPr>
+        <w:ind w:left="5760" w:hanging="360"/>
+      </w:pPr>
+      <w:rPr>
+        <w:rFonts w:ascii="Courier New" w:hAnsi="Courier New" w:cs="Courier New" w:hint="default"/>
+      </w:rPr>
+    </w:lvl>
+    <w:lvl w:ilvl="8" w:tplc="04090005" w:tentative="1">
+      <w:start w:val="1"/>
+      <w:numFmt w:val="bullet"/>
+      <w:lvlText w:val=""/>
+      <w:lvlJc w:val="left"/>
+      <w:pPr>
+        <w:ind w:left="6480" w:hanging="360"/>
+      </w:pPr>
+      <w:rPr>
+        <w:rFonts w:ascii="Wingdings" w:hAnsi="Wingdings" w:hint="default"/>
+      </w:rPr>
+    </w:lvl>
+  </w:abstractNum>
+  <w:abstractNum w:abstractNumId="21" w15:restartNumberingAfterBreak="0">
+    <w:nsid w:val="4220024A"/>
+    <w:multiLevelType w:val="hybridMultilevel"/>
+    <w:tmpl w:val="FC8E7098"/>
+    <w:lvl w:ilvl="0" w:tplc="0409000B">
+      <w:start w:val="1"/>
+      <w:numFmt w:val="bullet"/>
+      <w:lvlText w:val=""/>
+      <w:lvlJc w:val="left"/>
+      <w:pPr>
+        <w:ind w:left="1440" w:hanging="360"/>
+      </w:pPr>
+      <w:rPr>
+        <w:rFonts w:ascii="Wingdings" w:hAnsi="Wingdings" w:hint="default"/>
+      </w:rPr>
+    </w:lvl>
+    <w:lvl w:ilvl="1" w:tplc="04090003" w:tentative="1">
+      <w:start w:val="1"/>
+      <w:numFmt w:val="bullet"/>
+      <w:lvlText w:val="o"/>
+      <w:lvlJc w:val="left"/>
+      <w:pPr>
+        <w:ind w:left="2160" w:hanging="360"/>
+      </w:pPr>
+      <w:rPr>
+        <w:rFonts w:ascii="Courier New" w:hAnsi="Courier New" w:cs="Courier New" w:hint="default"/>
+      </w:rPr>
+    </w:lvl>
+    <w:lvl w:ilvl="2" w:tplc="04090005" w:tentative="1">
+      <w:start w:val="1"/>
+      <w:numFmt w:val="bullet"/>
+      <w:lvlText w:val=""/>
+      <w:lvlJc w:val="left"/>
+      <w:pPr>
+        <w:ind w:left="2880" w:hanging="360"/>
+      </w:pPr>
+      <w:rPr>
+        <w:rFonts w:ascii="Wingdings" w:hAnsi="Wingdings" w:hint="default"/>
+      </w:rPr>
+    </w:lvl>
+    <w:lvl w:ilvl="3" w:tplc="04090001" w:tentative="1">
+      <w:start w:val="1"/>
+      <w:numFmt w:val="bullet"/>
+      <w:lvlText w:val=""/>
+      <w:lvlJc w:val="left"/>
+      <w:pPr>
+        <w:ind w:left="3600" w:hanging="360"/>
+      </w:pPr>
+      <w:rPr>
+        <w:rFonts w:ascii="Symbol" w:hAnsi="Symbol" w:hint="default"/>
+      </w:rPr>
+    </w:lvl>
+    <w:lvl w:ilvl="4" w:tplc="04090003" w:tentative="1">
+      <w:start w:val="1"/>
+      <w:numFmt w:val="bullet"/>
+      <w:lvlText w:val="o"/>
+      <w:lvlJc w:val="left"/>
+      <w:pPr>
+        <w:ind w:left="4320" w:hanging="360"/>
+      </w:pPr>
+      <w:rPr>
+        <w:rFonts w:ascii="Courier New" w:hAnsi="Courier New" w:cs="Courier New" w:hint="default"/>
+      </w:rPr>
+    </w:lvl>
+    <w:lvl w:ilvl="5" w:tplc="04090005" w:tentative="1">
+      <w:start w:val="1"/>
+      <w:numFmt w:val="bullet"/>
+      <w:lvlText w:val=""/>
+      <w:lvlJc w:val="left"/>
+      <w:pPr>
+        <w:ind w:left="5040" w:hanging="360"/>
+      </w:pPr>
+      <w:rPr>
+        <w:rFonts w:ascii="Wingdings" w:hAnsi="Wingdings" w:hint="default"/>
+      </w:rPr>
+    </w:lvl>
+    <w:lvl w:ilvl="6" w:tplc="04090001" w:tentative="1">
+      <w:start w:val="1"/>
+      <w:numFmt w:val="bullet"/>
+      <w:lvlText w:val=""/>
+      <w:lvlJc w:val="left"/>
+      <w:pPr>
+        <w:ind w:left="5760" w:hanging="360"/>
+      </w:pPr>
+      <w:rPr>
+        <w:rFonts w:ascii="Symbol" w:hAnsi="Symbol" w:hint="default"/>
+      </w:rPr>
+    </w:lvl>
+    <w:lvl w:ilvl="7" w:tplc="04090003" w:tentative="1">
+      <w:start w:val="1"/>
+      <w:numFmt w:val="bullet"/>
+      <w:lvlText w:val="o"/>
+      <w:lvlJc w:val="left"/>
+      <w:pPr>
+        <w:ind w:left="6480" w:hanging="360"/>
+      </w:pPr>
+      <w:rPr>
+        <w:rFonts w:ascii="Courier New" w:hAnsi="Courier New" w:cs="Courier New" w:hint="default"/>
+      </w:rPr>
+    </w:lvl>
+    <w:lvl w:ilvl="8" w:tplc="04090005" w:tentative="1">
+      <w:start w:val="1"/>
+      <w:numFmt w:val="bullet"/>
+      <w:lvlText w:val=""/>
+      <w:lvlJc w:val="left"/>
+      <w:pPr>
+        <w:ind w:left="7200" w:hanging="360"/>
+      </w:pPr>
+      <w:rPr>
+        <w:rFonts w:ascii="Wingdings" w:hAnsi="Wingdings" w:hint="default"/>
+      </w:rPr>
+    </w:lvl>
+  </w:abstractNum>
+  <w:abstractNum w:abstractNumId="22" w15:restartNumberingAfterBreak="0">
     <w:nsid w:val="437930BC"/>
     <w:multiLevelType w:val="hybridMultilevel"/>
     <w:tmpl w:val="7014370E"/>
@@ -9901,7 +11295,7 @@
       </w:pPr>
     </w:lvl>
   </w:abstractNum>
-  <w:abstractNum w:abstractNumId="17" w15:restartNumberingAfterBreak="0">
+  <w:abstractNum w:abstractNumId="23" w15:restartNumberingAfterBreak="0">
     <w:nsid w:val="44356778"/>
     <w:multiLevelType w:val="hybridMultilevel"/>
     <w:tmpl w:val="5B5EAAAE"/>
@@ -9987,7 +11381,7 @@
       </w:pPr>
     </w:lvl>
   </w:abstractNum>
-  <w:abstractNum w:abstractNumId="18" w15:restartNumberingAfterBreak="0">
+  <w:abstractNum w:abstractNumId="24" w15:restartNumberingAfterBreak="0">
     <w:nsid w:val="451E5E49"/>
     <w:multiLevelType w:val="hybridMultilevel"/>
     <w:tmpl w:val="4C92F858"/>
@@ -10078,7 +11472,7 @@
       </w:pPr>
     </w:lvl>
   </w:abstractNum>
-  <w:abstractNum w:abstractNumId="19" w15:restartNumberingAfterBreak="0">
+  <w:abstractNum w:abstractNumId="25" w15:restartNumberingAfterBreak="0">
     <w:nsid w:val="4F7F11BC"/>
     <w:multiLevelType w:val="hybridMultilevel"/>
     <w:tmpl w:val="1B389200"/>
@@ -10164,7 +11558,7 @@
       </w:pPr>
     </w:lvl>
   </w:abstractNum>
-  <w:abstractNum w:abstractNumId="20" w15:restartNumberingAfterBreak="0">
+  <w:abstractNum w:abstractNumId="26" w15:restartNumberingAfterBreak="0">
     <w:nsid w:val="55D22051"/>
     <w:multiLevelType w:val="hybridMultilevel"/>
     <w:tmpl w:val="A9385702"/>
@@ -10254,7 +11648,7 @@
       </w:pPr>
     </w:lvl>
   </w:abstractNum>
-  <w:abstractNum w:abstractNumId="21" w15:restartNumberingAfterBreak="0">
+  <w:abstractNum w:abstractNumId="27" w15:restartNumberingAfterBreak="0">
     <w:nsid w:val="56792E57"/>
     <w:multiLevelType w:val="hybridMultilevel"/>
     <w:tmpl w:val="85C43E02"/>
@@ -10345,7 +11739,7 @@
       </w:pPr>
     </w:lvl>
   </w:abstractNum>
-  <w:abstractNum w:abstractNumId="22" w15:restartNumberingAfterBreak="0">
+  <w:abstractNum w:abstractNumId="28" w15:restartNumberingAfterBreak="0">
     <w:nsid w:val="58BF51E4"/>
     <w:multiLevelType w:val="hybridMultilevel"/>
     <w:tmpl w:val="F0162CCA"/>
@@ -10436,7 +11830,7 @@
       </w:pPr>
     </w:lvl>
   </w:abstractNum>
-  <w:abstractNum w:abstractNumId="23" w15:restartNumberingAfterBreak="0">
+  <w:abstractNum w:abstractNumId="29" w15:restartNumberingAfterBreak="0">
     <w:nsid w:val="5B784F70"/>
     <w:multiLevelType w:val="hybridMultilevel"/>
     <w:tmpl w:val="FB741A9C"/>
@@ -10525,7 +11919,7 @@
       </w:pPr>
     </w:lvl>
   </w:abstractNum>
-  <w:abstractNum w:abstractNumId="24" w15:restartNumberingAfterBreak="0">
+  <w:abstractNum w:abstractNumId="30" w15:restartNumberingAfterBreak="0">
     <w:nsid w:val="5C7B2259"/>
     <w:multiLevelType w:val="hybridMultilevel"/>
     <w:tmpl w:val="8DEE7506"/>
@@ -10611,7 +12005,120 @@
       </w:pPr>
     </w:lvl>
   </w:abstractNum>
-  <w:abstractNum w:abstractNumId="25" w15:restartNumberingAfterBreak="0">
+  <w:abstractNum w:abstractNumId="31" w15:restartNumberingAfterBreak="0">
+    <w:nsid w:val="61BD5FC5"/>
+    <w:multiLevelType w:val="hybridMultilevel"/>
+    <w:tmpl w:val="C4403F2A"/>
+    <w:lvl w:ilvl="0" w:tplc="04090001">
+      <w:start w:val="1"/>
+      <w:numFmt w:val="bullet"/>
+      <w:lvlText w:val=""/>
+      <w:lvlJc w:val="left"/>
+      <w:pPr>
+        <w:ind w:left="720" w:hanging="360"/>
+      </w:pPr>
+      <w:rPr>
+        <w:rFonts w:ascii="Symbol" w:hAnsi="Symbol" w:hint="default"/>
+      </w:rPr>
+    </w:lvl>
+    <w:lvl w:ilvl="1" w:tplc="04090003" w:tentative="1">
+      <w:start w:val="1"/>
+      <w:numFmt w:val="bullet"/>
+      <w:lvlText w:val="o"/>
+      <w:lvlJc w:val="left"/>
+      <w:pPr>
+        <w:ind w:left="1440" w:hanging="360"/>
+      </w:pPr>
+      <w:rPr>
+        <w:rFonts w:ascii="Courier New" w:hAnsi="Courier New" w:cs="Courier New" w:hint="default"/>
+      </w:rPr>
+    </w:lvl>
+    <w:lvl w:ilvl="2" w:tplc="04090005" w:tentative="1">
+      <w:start w:val="1"/>
+      <w:numFmt w:val="bullet"/>
+      <w:lvlText w:val=""/>
+      <w:lvlJc w:val="left"/>
+      <w:pPr>
+        <w:ind w:left="2160" w:hanging="360"/>
+      </w:pPr>
+      <w:rPr>
+        <w:rFonts w:ascii="Wingdings" w:hAnsi="Wingdings" w:hint="default"/>
+      </w:rPr>
+    </w:lvl>
+    <w:lvl w:ilvl="3" w:tplc="04090001" w:tentative="1">
+      <w:start w:val="1"/>
+      <w:numFmt w:val="bullet"/>
+      <w:lvlText w:val=""/>
+      <w:lvlJc w:val="left"/>
+      <w:pPr>
+        <w:ind w:left="2880" w:hanging="360"/>
+      </w:pPr>
+      <w:rPr>
+        <w:rFonts w:ascii="Symbol" w:hAnsi="Symbol" w:hint="default"/>
+      </w:rPr>
+    </w:lvl>
+    <w:lvl w:ilvl="4" w:tplc="04090003" w:tentative="1">
+      <w:start w:val="1"/>
+      <w:numFmt w:val="bullet"/>
+      <w:lvlText w:val="o"/>
+      <w:lvlJc w:val="left"/>
+      <w:pPr>
+        <w:ind w:left="3600" w:hanging="360"/>
+      </w:pPr>
+      <w:rPr>
+        <w:rFonts w:ascii="Courier New" w:hAnsi="Courier New" w:cs="Courier New" w:hint="default"/>
+      </w:rPr>
+    </w:lvl>
+    <w:lvl w:ilvl="5" w:tplc="04090005" w:tentative="1">
+      <w:start w:val="1"/>
+      <w:numFmt w:val="bullet"/>
+      <w:lvlText w:val=""/>
+      <w:lvlJc w:val="left"/>
+      <w:pPr>
+        <w:ind w:left="4320" w:hanging="360"/>
+      </w:pPr>
+      <w:rPr>
+        <w:rFonts w:ascii="Wingdings" w:hAnsi="Wingdings" w:hint="default"/>
+      </w:rPr>
+    </w:lvl>
+    <w:lvl w:ilvl="6" w:tplc="04090001" w:tentative="1">
+      <w:start w:val="1"/>
+      <w:numFmt w:val="bullet"/>
+      <w:lvlText w:val=""/>
+      <w:lvlJc w:val="left"/>
+      <w:pPr>
+        <w:ind w:left="5040" w:hanging="360"/>
+      </w:pPr>
+      <w:rPr>
+        <w:rFonts w:ascii="Symbol" w:hAnsi="Symbol" w:hint="default"/>
+      </w:rPr>
+    </w:lvl>
+    <w:lvl w:ilvl="7" w:tplc="04090003" w:tentative="1">
+      <w:start w:val="1"/>
+      <w:numFmt w:val="bullet"/>
+      <w:lvlText w:val="o"/>
+      <w:lvlJc w:val="left"/>
+      <w:pPr>
+        <w:ind w:left="5760" w:hanging="360"/>
+      </w:pPr>
+      <w:rPr>
+        <w:rFonts w:ascii="Courier New" w:hAnsi="Courier New" w:cs="Courier New" w:hint="default"/>
+      </w:rPr>
+    </w:lvl>
+    <w:lvl w:ilvl="8" w:tplc="04090005" w:tentative="1">
+      <w:start w:val="1"/>
+      <w:numFmt w:val="bullet"/>
+      <w:lvlText w:val=""/>
+      <w:lvlJc w:val="left"/>
+      <w:pPr>
+        <w:ind w:left="6480" w:hanging="360"/>
+      </w:pPr>
+      <w:rPr>
+        <w:rFonts w:ascii="Wingdings" w:hAnsi="Wingdings" w:hint="default"/>
+      </w:rPr>
+    </w:lvl>
+  </w:abstractNum>
+  <w:abstractNum w:abstractNumId="32" w15:restartNumberingAfterBreak="0">
     <w:nsid w:val="61F4226A"/>
     <w:multiLevelType w:val="hybridMultilevel"/>
     <w:tmpl w:val="D53A92CA"/>
@@ -10697,7 +12204,7 @@
       </w:pPr>
     </w:lvl>
   </w:abstractNum>
-  <w:abstractNum w:abstractNumId="26" w15:restartNumberingAfterBreak="0">
+  <w:abstractNum w:abstractNumId="33" w15:restartNumberingAfterBreak="0">
     <w:nsid w:val="62A23F35"/>
     <w:multiLevelType w:val="hybridMultilevel"/>
     <w:tmpl w:val="A508BB00"/>
@@ -10788,7 +12295,7 @@
       </w:pPr>
     </w:lvl>
   </w:abstractNum>
-  <w:abstractNum w:abstractNumId="27" w15:restartNumberingAfterBreak="0">
+  <w:abstractNum w:abstractNumId="34" w15:restartNumberingAfterBreak="0">
     <w:nsid w:val="64E56724"/>
     <w:multiLevelType w:val="hybridMultilevel"/>
     <w:tmpl w:val="84181A78"/>
@@ -10879,7 +12386,7 @@
       </w:pPr>
     </w:lvl>
   </w:abstractNum>
-  <w:abstractNum w:abstractNumId="28" w15:restartNumberingAfterBreak="0">
+  <w:abstractNum w:abstractNumId="35" w15:restartNumberingAfterBreak="0">
     <w:nsid w:val="683D474D"/>
     <w:multiLevelType w:val="hybridMultilevel"/>
     <w:tmpl w:val="183AB7A2"/>
@@ -10992,7 +12499,7 @@
       </w:rPr>
     </w:lvl>
   </w:abstractNum>
-  <w:abstractNum w:abstractNumId="29" w15:restartNumberingAfterBreak="0">
+  <w:abstractNum w:abstractNumId="36" w15:restartNumberingAfterBreak="0">
     <w:nsid w:val="695124DA"/>
     <w:multiLevelType w:val="multilevel"/>
     <w:tmpl w:val="6A3632FE"/>
@@ -11117,7 +12624,7 @@
       </w:rPr>
     </w:lvl>
   </w:abstractNum>
-  <w:abstractNum w:abstractNumId="30" w15:restartNumberingAfterBreak="0">
+  <w:abstractNum w:abstractNumId="37" w15:restartNumberingAfterBreak="0">
     <w:nsid w:val="6E226D2E"/>
     <w:multiLevelType w:val="hybridMultilevel"/>
     <w:tmpl w:val="7EA87674"/>
@@ -11230,7 +12737,7 @@
       </w:rPr>
     </w:lvl>
   </w:abstractNum>
-  <w:abstractNum w:abstractNumId="31" w15:restartNumberingAfterBreak="0">
+  <w:abstractNum w:abstractNumId="38" w15:restartNumberingAfterBreak="0">
     <w:nsid w:val="73740B11"/>
     <w:multiLevelType w:val="multilevel"/>
     <w:tmpl w:val="590C7D84"/>
@@ -11343,7 +12850,7 @@
       </w:pPr>
     </w:lvl>
   </w:abstractNum>
-  <w:abstractNum w:abstractNumId="32" w15:restartNumberingAfterBreak="0">
+  <w:abstractNum w:abstractNumId="39" w15:restartNumberingAfterBreak="0">
     <w:nsid w:val="75A80FB6"/>
     <w:multiLevelType w:val="hybridMultilevel"/>
     <w:tmpl w:val="D7521E0A"/>
@@ -11429,7 +12936,7 @@
       </w:pPr>
     </w:lvl>
   </w:abstractNum>
-  <w:abstractNum w:abstractNumId="33" w15:restartNumberingAfterBreak="0">
+  <w:abstractNum w:abstractNumId="40" w15:restartNumberingAfterBreak="0">
     <w:nsid w:val="78496142"/>
     <w:multiLevelType w:val="hybridMultilevel"/>
     <w:tmpl w:val="19FE770E"/>
@@ -11520,7 +13027,7 @@
       </w:pPr>
     </w:lvl>
   </w:abstractNum>
-  <w:abstractNum w:abstractNumId="34" w15:restartNumberingAfterBreak="0">
+  <w:abstractNum w:abstractNumId="41" w15:restartNumberingAfterBreak="0">
     <w:nsid w:val="7AC64437"/>
     <w:multiLevelType w:val="hybridMultilevel"/>
     <w:tmpl w:val="D6EEF05E"/>
@@ -11610,7 +13117,7 @@
       </w:pPr>
     </w:lvl>
   </w:abstractNum>
-  <w:abstractNum w:abstractNumId="35" w15:restartNumberingAfterBreak="0">
+  <w:abstractNum w:abstractNumId="42" w15:restartNumberingAfterBreak="0">
     <w:nsid w:val="7BD15C2A"/>
     <w:multiLevelType w:val="hybridMultilevel"/>
     <w:tmpl w:val="037873B0"/>
@@ -11702,37 +13209,37 @@
     </w:lvl>
   </w:abstractNum>
   <w:num w:numId="1">
-    <w:abstractNumId w:val="29"/>
+    <w:abstractNumId w:val="36"/>
   </w:num>
   <w:num w:numId="2">
-    <w:abstractNumId w:val="24"/>
+    <w:abstractNumId w:val="30"/>
   </w:num>
   <w:num w:numId="3">
-    <w:abstractNumId w:val="11"/>
+    <w:abstractNumId w:val="14"/>
   </w:num>
   <w:num w:numId="4">
-    <w:abstractNumId w:val="20"/>
+    <w:abstractNumId w:val="26"/>
   </w:num>
   <w:num w:numId="5">
-    <w:abstractNumId w:val="28"/>
+    <w:abstractNumId w:val="35"/>
   </w:num>
   <w:num w:numId="6">
-    <w:abstractNumId w:val="30"/>
+    <w:abstractNumId w:val="37"/>
   </w:num>
   <w:num w:numId="7">
-    <w:abstractNumId w:val="32"/>
+    <w:abstractNumId w:val="39"/>
   </w:num>
   <w:num w:numId="8">
     <w:abstractNumId w:val="0"/>
   </w:num>
   <w:num w:numId="9">
-    <w:abstractNumId w:val="22"/>
+    <w:abstractNumId w:val="28"/>
   </w:num>
   <w:num w:numId="10">
-    <w:abstractNumId w:val="7"/>
+    <w:abstractNumId w:val="8"/>
   </w:num>
   <w:num w:numId="11">
-    <w:abstractNumId w:val="26"/>
+    <w:abstractNumId w:val="33"/>
   </w:num>
   <w:num w:numId="12">
     <w:abstractNumId w:val="1"/>
@@ -11741,73 +13248,94 @@
     <w:abstractNumId w:val="3"/>
   </w:num>
   <w:num w:numId="14">
-    <w:abstractNumId w:val="5"/>
+    <w:abstractNumId w:val="6"/>
   </w:num>
   <w:num w:numId="15">
-    <w:abstractNumId w:val="23"/>
+    <w:abstractNumId w:val="29"/>
   </w:num>
   <w:num w:numId="16">
     <w:abstractNumId w:val="4"/>
   </w:num>
   <w:num w:numId="17">
+    <w:abstractNumId w:val="22"/>
+  </w:num>
+  <w:num w:numId="18">
+    <w:abstractNumId w:val="41"/>
+  </w:num>
+  <w:num w:numId="19">
+    <w:abstractNumId w:val="38"/>
+  </w:num>
+  <w:num w:numId="20">
+    <w:abstractNumId w:val="17"/>
+  </w:num>
+  <w:num w:numId="21">
+    <w:abstractNumId w:val="24"/>
+  </w:num>
+  <w:num w:numId="22">
+    <w:abstractNumId w:val="40"/>
+  </w:num>
+  <w:num w:numId="23">
+    <w:abstractNumId w:val="13"/>
+  </w:num>
+  <w:num w:numId="24">
+    <w:abstractNumId w:val="23"/>
+  </w:num>
+  <w:num w:numId="25">
     <w:abstractNumId w:val="16"/>
   </w:num>
-  <w:num w:numId="18">
-    <w:abstractNumId w:val="34"/>
-  </w:num>
-  <w:num w:numId="19">
-    <w:abstractNumId w:val="31"/>
-  </w:num>
-  <w:num w:numId="20">
-    <w:abstractNumId w:val="13"/>
-  </w:num>
-  <w:num w:numId="21">
-    <w:abstractNumId w:val="18"/>
-  </w:num>
-  <w:num w:numId="22">
-    <w:abstractNumId w:val="33"/>
-  </w:num>
-  <w:num w:numId="23">
-    <w:abstractNumId w:val="10"/>
-  </w:num>
-  <w:num w:numId="24">
-    <w:abstractNumId w:val="17"/>
-  </w:num>
-  <w:num w:numId="25">
-    <w:abstractNumId w:val="12"/>
-  </w:num>
   <w:num w:numId="26">
-    <w:abstractNumId w:val="35"/>
+    <w:abstractNumId w:val="42"/>
   </w:num>
   <w:num w:numId="27">
     <w:abstractNumId w:val="2"/>
   </w:num>
   <w:num w:numId="28">
+    <w:abstractNumId w:val="34"/>
+  </w:num>
+  <w:num w:numId="29">
+    <w:abstractNumId w:val="12"/>
+  </w:num>
+  <w:num w:numId="30">
+    <w:abstractNumId w:val="32"/>
+  </w:num>
+  <w:num w:numId="31">
+    <w:abstractNumId w:val="25"/>
+  </w:num>
+  <w:num w:numId="32">
+    <w:abstractNumId w:val="7"/>
+  </w:num>
+  <w:num w:numId="33">
+    <w:abstractNumId w:val="10"/>
+  </w:num>
+  <w:num w:numId="34">
+    <w:abstractNumId w:val="18"/>
+  </w:num>
+  <w:num w:numId="35">
     <w:abstractNumId w:val="27"/>
   </w:num>
-  <w:num w:numId="29">
+  <w:num w:numId="36">
+    <w:abstractNumId w:val="19"/>
+  </w:num>
+  <w:num w:numId="37">
+    <w:abstractNumId w:val="11"/>
+  </w:num>
+  <w:num w:numId="38">
+    <w:abstractNumId w:val="15"/>
+  </w:num>
+  <w:num w:numId="39">
+    <w:abstractNumId w:val="5"/>
+  </w:num>
+  <w:num w:numId="40">
+    <w:abstractNumId w:val="31"/>
+  </w:num>
+  <w:num w:numId="41">
     <w:abstractNumId w:val="9"/>
   </w:num>
-  <w:num w:numId="30">
-    <w:abstractNumId w:val="25"/>
-  </w:num>
-  <w:num w:numId="31">
-    <w:abstractNumId w:val="19"/>
-  </w:num>
-  <w:num w:numId="32">
-    <w:abstractNumId w:val="6"/>
-  </w:num>
-  <w:num w:numId="33">
-    <w:abstractNumId w:val="8"/>
-  </w:num>
-  <w:num w:numId="34">
-    <w:abstractNumId w:val="14"/>
-  </w:num>
-  <w:num w:numId="35">
+  <w:num w:numId="42">
     <w:abstractNumId w:val="21"/>
   </w:num>
-  <w:num w:numId="36">
-    <w:abstractNumId w:val="15"/>
+  <w:num w:numId="43">
+    <w:abstractNumId w:val="20"/>
   </w:num>
 </w:numbering>
 </file>
@@ -12733,7 +14261,7 @@
 </file>
 
 <file path=customXml/itemProps1.xml><?xml version="1.0" encoding="utf-8"?>
-<ds:datastoreItem xmlns:ds="http://schemas.openxmlformats.org/officeDocument/2006/customXml" ds:itemID="{59BA2E24-1591-42AC-8029-5CF2B1187662}">
+<ds:datastoreItem xmlns:ds="http://schemas.openxmlformats.org/officeDocument/2006/customXml" ds:itemID="{50B2FA50-0832-48EE-93D6-5238D941A3B8}">
   <ds:schemaRefs>
     <ds:schemaRef ds:uri="http://schemas.openxmlformats.org/officeDocument/2006/bibliography"/>
   </ds:schemaRefs>

--- a/Proposal/Proposal of DhurmusSuntaliFoundation.docx
+++ b/Proposal/Proposal of DhurmusSuntaliFoundation.docx
@@ -313,7 +313,7 @@
               <w:tab w:val="right" w:leader="dot" w:pos="9350"/>
             </w:tabs>
             <w:rPr>
-              <w:rFonts w:ascii="Arial" w:eastAsiaTheme="minorEastAsia" w:hAnsi="Arial" w:cs="Arial"/>
+              <w:rFonts w:eastAsiaTheme="minorEastAsia"/>
               <w:noProof/>
             </w:rPr>
           </w:pPr>
@@ -341,18 +341,16 @@
             </w:rPr>
             <w:fldChar w:fldCharType="separate"/>
           </w:r>
-          <w:hyperlink w:anchor="_Toc5562734" w:history="1">
+          <w:hyperlink w:anchor="_Toc5644500" w:history="1">
             <w:r>
               <w:rPr>
                 <w:rStyle w:val="Hyperlink"/>
-                <w:rFonts w:ascii="Arial" w:hAnsi="Arial" w:cs="Arial"/>
-                <w:noProof/>
-              </w:rPr>
-              <w:t>Chapter-1 Introduction</w:t>
-            </w:r>
-            <w:r>
-              <w:rPr>
-                <w:rFonts w:ascii="Arial" w:hAnsi="Arial" w:cs="Arial"/>
+                <w:noProof/>
+              </w:rPr>
+              <w:t>Tables of figures</w:t>
+            </w:r>
+            <w:r>
+              <w:rPr>
                 <w:noProof/>
                 <w:webHidden/>
               </w:rPr>
@@ -360,7 +358,6 @@
             </w:r>
             <w:r>
               <w:rPr>
-                <w:rFonts w:ascii="Arial" w:hAnsi="Arial" w:cs="Arial"/>
                 <w:noProof/>
                 <w:webHidden/>
               </w:rPr>
@@ -368,22 +365,19 @@
             </w:r>
             <w:r>
               <w:rPr>
-                <w:rFonts w:ascii="Arial" w:hAnsi="Arial" w:cs="Arial"/>
-                <w:noProof/>
-                <w:webHidden/>
-              </w:rPr>
-              <w:instrText xml:space="preserve"> PAGEREF _Toc5562734 \h </w:instrText>
-            </w:r>
-            <w:r>
-              <w:rPr>
-                <w:rFonts w:ascii="Arial" w:hAnsi="Arial" w:cs="Arial"/>
-                <w:noProof/>
-                <w:webHidden/>
-              </w:rPr>
-            </w:r>
-            <w:r>
-              <w:rPr>
-                <w:rFonts w:ascii="Arial" w:hAnsi="Arial" w:cs="Arial"/>
+                <w:noProof/>
+                <w:webHidden/>
+              </w:rPr>
+              <w:instrText xml:space="preserve"> PAGEREF _Toc5644500 \h </w:instrText>
+            </w:r>
+            <w:r>
+              <w:rPr>
+                <w:noProof/>
+                <w:webHidden/>
+              </w:rPr>
+            </w:r>
+            <w:r>
+              <w:rPr>
                 <w:noProof/>
                 <w:webHidden/>
               </w:rPr>
@@ -391,7 +385,6 @@
             </w:r>
             <w:r>
               <w:rPr>
-                <w:rFonts w:ascii="Arial" w:hAnsi="Arial" w:cs="Arial"/>
                 <w:noProof/>
                 <w:webHidden/>
               </w:rPr>
@@ -399,2739 +392,6 @@
             </w:r>
             <w:r>
               <w:rPr>
-                <w:rFonts w:ascii="Arial" w:hAnsi="Arial" w:cs="Arial"/>
-                <w:noProof/>
-                <w:webHidden/>
-              </w:rPr>
-              <w:fldChar w:fldCharType="end"/>
-            </w:r>
-          </w:hyperlink>
-        </w:p>
-        <w:p>
-          <w:pPr>
-            <w:pStyle w:val="TOC2"/>
-            <w:tabs>
-              <w:tab w:val="left" w:pos="660"/>
-              <w:tab w:val="right" w:leader="dot" w:pos="9350"/>
-            </w:tabs>
-            <w:rPr>
-              <w:rFonts w:ascii="Arial" w:eastAsiaTheme="minorEastAsia" w:hAnsi="Arial" w:cs="Arial"/>
-              <w:noProof/>
-            </w:rPr>
-          </w:pPr>
-          <w:hyperlink w:anchor="_Toc5562735" w:history="1">
-            <w:r>
-              <w:rPr>
-                <w:rStyle w:val="Hyperlink"/>
-                <w:rFonts w:ascii="Arial" w:hAnsi="Arial" w:cs="Arial"/>
-                <w:noProof/>
-              </w:rPr>
-              <w:t>1)</w:t>
-            </w:r>
-            <w:r>
-              <w:rPr>
-                <w:rFonts w:ascii="Arial" w:eastAsiaTheme="minorEastAsia" w:hAnsi="Arial" w:cs="Arial"/>
-                <w:noProof/>
-              </w:rPr>
-              <w:tab/>
-            </w:r>
-            <w:r>
-              <w:rPr>
-                <w:rStyle w:val="Hyperlink"/>
-                <w:rFonts w:ascii="Arial" w:hAnsi="Arial" w:cs="Arial"/>
-                <w:noProof/>
-              </w:rPr>
-              <w:t>Project Introduction</w:t>
-            </w:r>
-            <w:r>
-              <w:rPr>
-                <w:rFonts w:ascii="Arial" w:hAnsi="Arial" w:cs="Arial"/>
-                <w:noProof/>
-                <w:webHidden/>
-              </w:rPr>
-              <w:tab/>
-            </w:r>
-            <w:r>
-              <w:rPr>
-                <w:rFonts w:ascii="Arial" w:hAnsi="Arial" w:cs="Arial"/>
-                <w:noProof/>
-                <w:webHidden/>
-              </w:rPr>
-              <w:fldChar w:fldCharType="begin"/>
-            </w:r>
-            <w:r>
-              <w:rPr>
-                <w:rFonts w:ascii="Arial" w:hAnsi="Arial" w:cs="Arial"/>
-                <w:noProof/>
-                <w:webHidden/>
-              </w:rPr>
-              <w:instrText xml:space="preserve"> PAGEREF _Toc5562735 \h </w:instrText>
-            </w:r>
-            <w:r>
-              <w:rPr>
-                <w:rFonts w:ascii="Arial" w:hAnsi="Arial" w:cs="Arial"/>
-                <w:noProof/>
-                <w:webHidden/>
-              </w:rPr>
-            </w:r>
-            <w:r>
-              <w:rPr>
-                <w:rFonts w:ascii="Arial" w:hAnsi="Arial" w:cs="Arial"/>
-                <w:noProof/>
-                <w:webHidden/>
-              </w:rPr>
-              <w:fldChar w:fldCharType="separate"/>
-            </w:r>
-            <w:r>
-              <w:rPr>
-                <w:rFonts w:ascii="Arial" w:hAnsi="Arial" w:cs="Arial"/>
-                <w:noProof/>
-                <w:webHidden/>
-              </w:rPr>
-              <w:t>3</w:t>
-            </w:r>
-            <w:r>
-              <w:rPr>
-                <w:rFonts w:ascii="Arial" w:hAnsi="Arial" w:cs="Arial"/>
-                <w:noProof/>
-                <w:webHidden/>
-              </w:rPr>
-              <w:fldChar w:fldCharType="end"/>
-            </w:r>
-          </w:hyperlink>
-        </w:p>
-        <w:p>
-          <w:pPr>
-            <w:pStyle w:val="TOC2"/>
-            <w:tabs>
-              <w:tab w:val="left" w:pos="660"/>
-              <w:tab w:val="right" w:leader="dot" w:pos="9350"/>
-            </w:tabs>
-            <w:rPr>
-              <w:rFonts w:ascii="Arial" w:eastAsiaTheme="minorEastAsia" w:hAnsi="Arial" w:cs="Arial"/>
-              <w:noProof/>
-            </w:rPr>
-          </w:pPr>
-          <w:hyperlink w:anchor="_Toc5562736" w:history="1">
-            <w:r>
-              <w:rPr>
-                <w:rStyle w:val="Hyperlink"/>
-                <w:rFonts w:ascii="Arial" w:hAnsi="Arial" w:cs="Arial"/>
-                <w:noProof/>
-              </w:rPr>
-              <w:t>2)</w:t>
-            </w:r>
-            <w:r>
-              <w:rPr>
-                <w:rFonts w:ascii="Arial" w:eastAsiaTheme="minorEastAsia" w:hAnsi="Arial" w:cs="Arial"/>
-                <w:noProof/>
-              </w:rPr>
-              <w:tab/>
-            </w:r>
-            <w:r>
-              <w:rPr>
-                <w:rStyle w:val="Hyperlink"/>
-                <w:rFonts w:ascii="Arial" w:hAnsi="Arial" w:cs="Arial"/>
-                <w:noProof/>
-              </w:rPr>
-              <w:t>Justification of Project</w:t>
-            </w:r>
-            <w:r>
-              <w:rPr>
-                <w:rFonts w:ascii="Arial" w:hAnsi="Arial" w:cs="Arial"/>
-                <w:noProof/>
-                <w:webHidden/>
-              </w:rPr>
-              <w:tab/>
-            </w:r>
-            <w:r>
-              <w:rPr>
-                <w:rFonts w:ascii="Arial" w:hAnsi="Arial" w:cs="Arial"/>
-                <w:noProof/>
-                <w:webHidden/>
-              </w:rPr>
-              <w:fldChar w:fldCharType="begin"/>
-            </w:r>
-            <w:r>
-              <w:rPr>
-                <w:rFonts w:ascii="Arial" w:hAnsi="Arial" w:cs="Arial"/>
-                <w:noProof/>
-                <w:webHidden/>
-              </w:rPr>
-              <w:instrText xml:space="preserve"> PAGEREF _Toc5562736 \h </w:instrText>
-            </w:r>
-            <w:r>
-              <w:rPr>
-                <w:rFonts w:ascii="Arial" w:hAnsi="Arial" w:cs="Arial"/>
-                <w:noProof/>
-                <w:webHidden/>
-              </w:rPr>
-            </w:r>
-            <w:r>
-              <w:rPr>
-                <w:rFonts w:ascii="Arial" w:hAnsi="Arial" w:cs="Arial"/>
-                <w:noProof/>
-                <w:webHidden/>
-              </w:rPr>
-              <w:fldChar w:fldCharType="separate"/>
-            </w:r>
-            <w:r>
-              <w:rPr>
-                <w:rFonts w:ascii="Arial" w:hAnsi="Arial" w:cs="Arial"/>
-                <w:noProof/>
-                <w:webHidden/>
-              </w:rPr>
-              <w:t>3</w:t>
-            </w:r>
-            <w:r>
-              <w:rPr>
-                <w:rFonts w:ascii="Arial" w:hAnsi="Arial" w:cs="Arial"/>
-                <w:noProof/>
-                <w:webHidden/>
-              </w:rPr>
-              <w:fldChar w:fldCharType="end"/>
-            </w:r>
-          </w:hyperlink>
-        </w:p>
-        <w:p>
-          <w:pPr>
-            <w:pStyle w:val="TOC3"/>
-            <w:tabs>
-              <w:tab w:val="left" w:pos="880"/>
-              <w:tab w:val="right" w:leader="dot" w:pos="9350"/>
-            </w:tabs>
-            <w:rPr>
-              <w:rFonts w:ascii="Arial" w:eastAsiaTheme="minorEastAsia" w:hAnsi="Arial" w:cs="Arial"/>
-              <w:noProof/>
-            </w:rPr>
-          </w:pPr>
-          <w:hyperlink w:anchor="_Toc5562737" w:history="1">
-            <w:r>
-              <w:rPr>
-                <w:rStyle w:val="Hyperlink"/>
-                <w:rFonts w:ascii="Arial" w:hAnsi="Arial" w:cs="Arial"/>
-                <w:noProof/>
-              </w:rPr>
-              <w:t>A.</w:t>
-            </w:r>
-            <w:r>
-              <w:rPr>
-                <w:rFonts w:ascii="Arial" w:eastAsiaTheme="minorEastAsia" w:hAnsi="Arial" w:cs="Arial"/>
-                <w:noProof/>
-              </w:rPr>
-              <w:tab/>
-            </w:r>
-            <w:r>
-              <w:rPr>
-                <w:rStyle w:val="Hyperlink"/>
-                <w:rFonts w:ascii="Arial" w:hAnsi="Arial" w:cs="Arial"/>
-                <w:noProof/>
-              </w:rPr>
-              <w:t>Background of Project</w:t>
-            </w:r>
-            <w:r>
-              <w:rPr>
-                <w:rFonts w:ascii="Arial" w:hAnsi="Arial" w:cs="Arial"/>
-                <w:noProof/>
-                <w:webHidden/>
-              </w:rPr>
-              <w:tab/>
-            </w:r>
-            <w:r>
-              <w:rPr>
-                <w:rFonts w:ascii="Arial" w:hAnsi="Arial" w:cs="Arial"/>
-                <w:noProof/>
-                <w:webHidden/>
-              </w:rPr>
-              <w:fldChar w:fldCharType="begin"/>
-            </w:r>
-            <w:r>
-              <w:rPr>
-                <w:rFonts w:ascii="Arial" w:hAnsi="Arial" w:cs="Arial"/>
-                <w:noProof/>
-                <w:webHidden/>
-              </w:rPr>
-              <w:instrText xml:space="preserve"> PAGEREF _Toc5562737 \h </w:instrText>
-            </w:r>
-            <w:r>
-              <w:rPr>
-                <w:rFonts w:ascii="Arial" w:hAnsi="Arial" w:cs="Arial"/>
-                <w:noProof/>
-                <w:webHidden/>
-              </w:rPr>
-            </w:r>
-            <w:r>
-              <w:rPr>
-                <w:rFonts w:ascii="Arial" w:hAnsi="Arial" w:cs="Arial"/>
-                <w:noProof/>
-                <w:webHidden/>
-              </w:rPr>
-              <w:fldChar w:fldCharType="separate"/>
-            </w:r>
-            <w:r>
-              <w:rPr>
-                <w:rFonts w:ascii="Arial" w:hAnsi="Arial" w:cs="Arial"/>
-                <w:noProof/>
-                <w:webHidden/>
-              </w:rPr>
-              <w:t>3</w:t>
-            </w:r>
-            <w:r>
-              <w:rPr>
-                <w:rFonts w:ascii="Arial" w:hAnsi="Arial" w:cs="Arial"/>
-                <w:noProof/>
-                <w:webHidden/>
-              </w:rPr>
-              <w:fldChar w:fldCharType="end"/>
-            </w:r>
-          </w:hyperlink>
-        </w:p>
-        <w:p>
-          <w:pPr>
-            <w:pStyle w:val="TOC2"/>
-            <w:tabs>
-              <w:tab w:val="left" w:pos="660"/>
-              <w:tab w:val="right" w:leader="dot" w:pos="9350"/>
-            </w:tabs>
-            <w:rPr>
-              <w:rFonts w:ascii="Arial" w:eastAsiaTheme="minorEastAsia" w:hAnsi="Arial" w:cs="Arial"/>
-              <w:noProof/>
-            </w:rPr>
-          </w:pPr>
-          <w:hyperlink w:anchor="_Toc5562738" w:history="1">
-            <w:r>
-              <w:rPr>
-                <w:rStyle w:val="Hyperlink"/>
-                <w:rFonts w:ascii="Arial" w:hAnsi="Arial" w:cs="Arial"/>
-                <w:noProof/>
-              </w:rPr>
-              <w:t>B.</w:t>
-            </w:r>
-            <w:r>
-              <w:rPr>
-                <w:rFonts w:ascii="Arial" w:eastAsiaTheme="minorEastAsia" w:hAnsi="Arial" w:cs="Arial"/>
-                <w:noProof/>
-              </w:rPr>
-              <w:tab/>
-            </w:r>
-            <w:r>
-              <w:rPr>
-                <w:rStyle w:val="Hyperlink"/>
-                <w:rFonts w:ascii="Arial" w:hAnsi="Arial" w:cs="Arial"/>
-                <w:noProof/>
-              </w:rPr>
-              <w:t>Problem statement</w:t>
-            </w:r>
-            <w:r>
-              <w:rPr>
-                <w:rFonts w:ascii="Arial" w:hAnsi="Arial" w:cs="Arial"/>
-                <w:noProof/>
-                <w:webHidden/>
-              </w:rPr>
-              <w:tab/>
-            </w:r>
-            <w:r>
-              <w:rPr>
-                <w:rFonts w:ascii="Arial" w:hAnsi="Arial" w:cs="Arial"/>
-                <w:noProof/>
-                <w:webHidden/>
-              </w:rPr>
-              <w:fldChar w:fldCharType="begin"/>
-            </w:r>
-            <w:r>
-              <w:rPr>
-                <w:rFonts w:ascii="Arial" w:hAnsi="Arial" w:cs="Arial"/>
-                <w:noProof/>
-                <w:webHidden/>
-              </w:rPr>
-              <w:instrText xml:space="preserve"> PAGEREF _Toc5562738 \h </w:instrText>
-            </w:r>
-            <w:r>
-              <w:rPr>
-                <w:rFonts w:ascii="Arial" w:hAnsi="Arial" w:cs="Arial"/>
-                <w:noProof/>
-                <w:webHidden/>
-              </w:rPr>
-            </w:r>
-            <w:r>
-              <w:rPr>
-                <w:rFonts w:ascii="Arial" w:hAnsi="Arial" w:cs="Arial"/>
-                <w:noProof/>
-                <w:webHidden/>
-              </w:rPr>
-              <w:fldChar w:fldCharType="separate"/>
-            </w:r>
-            <w:r>
-              <w:rPr>
-                <w:rFonts w:ascii="Arial" w:hAnsi="Arial" w:cs="Arial"/>
-                <w:noProof/>
-                <w:webHidden/>
-              </w:rPr>
-              <w:t>3</w:t>
-            </w:r>
-            <w:r>
-              <w:rPr>
-                <w:rFonts w:ascii="Arial" w:hAnsi="Arial" w:cs="Arial"/>
-                <w:noProof/>
-                <w:webHidden/>
-              </w:rPr>
-              <w:fldChar w:fldCharType="end"/>
-            </w:r>
-          </w:hyperlink>
-        </w:p>
-        <w:p>
-          <w:pPr>
-            <w:pStyle w:val="TOC1"/>
-            <w:tabs>
-              <w:tab w:val="left" w:pos="440"/>
-              <w:tab w:val="right" w:leader="dot" w:pos="9350"/>
-            </w:tabs>
-            <w:rPr>
-              <w:rFonts w:ascii="Arial" w:eastAsiaTheme="minorEastAsia" w:hAnsi="Arial" w:cs="Arial"/>
-              <w:noProof/>
-            </w:rPr>
-          </w:pPr>
-          <w:hyperlink w:anchor="_Toc5562739" w:history="1">
-            <w:r>
-              <w:rPr>
-                <w:rStyle w:val="Hyperlink"/>
-                <w:rFonts w:ascii="Arial" w:hAnsi="Arial" w:cs="Arial"/>
-                <w:noProof/>
-              </w:rPr>
-              <w:t>3)</w:t>
-            </w:r>
-            <w:r>
-              <w:rPr>
-                <w:rFonts w:ascii="Arial" w:eastAsiaTheme="minorEastAsia" w:hAnsi="Arial" w:cs="Arial"/>
-                <w:noProof/>
-              </w:rPr>
-              <w:tab/>
-            </w:r>
-            <w:r>
-              <w:rPr>
-                <w:rStyle w:val="Hyperlink"/>
-                <w:rFonts w:ascii="Arial" w:hAnsi="Arial" w:cs="Arial"/>
-                <w:noProof/>
-              </w:rPr>
-              <w:t>Description of the Project</w:t>
-            </w:r>
-            <w:r>
-              <w:rPr>
-                <w:rFonts w:ascii="Arial" w:hAnsi="Arial" w:cs="Arial"/>
-                <w:noProof/>
-                <w:webHidden/>
-              </w:rPr>
-              <w:tab/>
-            </w:r>
-            <w:r>
-              <w:rPr>
-                <w:rFonts w:ascii="Arial" w:hAnsi="Arial" w:cs="Arial"/>
-                <w:noProof/>
-                <w:webHidden/>
-              </w:rPr>
-              <w:fldChar w:fldCharType="begin"/>
-            </w:r>
-            <w:r>
-              <w:rPr>
-                <w:rFonts w:ascii="Arial" w:hAnsi="Arial" w:cs="Arial"/>
-                <w:noProof/>
-                <w:webHidden/>
-              </w:rPr>
-              <w:instrText xml:space="preserve"> PAGEREF _Toc5562739 \h </w:instrText>
-            </w:r>
-            <w:r>
-              <w:rPr>
-                <w:rFonts w:ascii="Arial" w:hAnsi="Arial" w:cs="Arial"/>
-                <w:noProof/>
-                <w:webHidden/>
-              </w:rPr>
-            </w:r>
-            <w:r>
-              <w:rPr>
-                <w:rFonts w:ascii="Arial" w:hAnsi="Arial" w:cs="Arial"/>
-                <w:noProof/>
-                <w:webHidden/>
-              </w:rPr>
-              <w:fldChar w:fldCharType="separate"/>
-            </w:r>
-            <w:r>
-              <w:rPr>
-                <w:rFonts w:ascii="Arial" w:hAnsi="Arial" w:cs="Arial"/>
-                <w:noProof/>
-                <w:webHidden/>
-              </w:rPr>
-              <w:t>4</w:t>
-            </w:r>
-            <w:r>
-              <w:rPr>
-                <w:rFonts w:ascii="Arial" w:hAnsi="Arial" w:cs="Arial"/>
-                <w:noProof/>
-                <w:webHidden/>
-              </w:rPr>
-              <w:fldChar w:fldCharType="end"/>
-            </w:r>
-          </w:hyperlink>
-        </w:p>
-        <w:p>
-          <w:pPr>
-            <w:pStyle w:val="TOC2"/>
-            <w:tabs>
-              <w:tab w:val="left" w:pos="660"/>
-              <w:tab w:val="right" w:leader="dot" w:pos="9350"/>
-            </w:tabs>
-            <w:rPr>
-              <w:rFonts w:ascii="Arial" w:eastAsiaTheme="minorEastAsia" w:hAnsi="Arial" w:cs="Arial"/>
-              <w:noProof/>
-            </w:rPr>
-          </w:pPr>
-          <w:hyperlink w:anchor="_Toc5562740" w:history="1">
-            <w:r>
-              <w:rPr>
-                <w:rStyle w:val="Hyperlink"/>
-                <w:rFonts w:ascii="Arial" w:hAnsi="Arial" w:cs="Arial"/>
-                <w:noProof/>
-              </w:rPr>
-              <w:t>A.</w:t>
-            </w:r>
-            <w:r>
-              <w:rPr>
-                <w:rFonts w:ascii="Arial" w:eastAsiaTheme="minorEastAsia" w:hAnsi="Arial" w:cs="Arial"/>
-                <w:noProof/>
-              </w:rPr>
-              <w:tab/>
-            </w:r>
-            <w:r>
-              <w:rPr>
-                <w:rStyle w:val="Hyperlink"/>
-                <w:rFonts w:ascii="Arial" w:hAnsi="Arial" w:cs="Arial"/>
-                <w:noProof/>
-              </w:rPr>
-              <w:t>Features.</w:t>
-            </w:r>
-            <w:r>
-              <w:rPr>
-                <w:rFonts w:ascii="Arial" w:hAnsi="Arial" w:cs="Arial"/>
-                <w:noProof/>
-                <w:webHidden/>
-              </w:rPr>
-              <w:tab/>
-            </w:r>
-            <w:r>
-              <w:rPr>
-                <w:rFonts w:ascii="Arial" w:hAnsi="Arial" w:cs="Arial"/>
-                <w:noProof/>
-                <w:webHidden/>
-              </w:rPr>
-              <w:fldChar w:fldCharType="begin"/>
-            </w:r>
-            <w:r>
-              <w:rPr>
-                <w:rFonts w:ascii="Arial" w:hAnsi="Arial" w:cs="Arial"/>
-                <w:noProof/>
-                <w:webHidden/>
-              </w:rPr>
-              <w:instrText xml:space="preserve"> PAGEREF _Toc5562740 \h </w:instrText>
-            </w:r>
-            <w:r>
-              <w:rPr>
-                <w:rFonts w:ascii="Arial" w:hAnsi="Arial" w:cs="Arial"/>
-                <w:noProof/>
-                <w:webHidden/>
-              </w:rPr>
-            </w:r>
-            <w:r>
-              <w:rPr>
-                <w:rFonts w:ascii="Arial" w:hAnsi="Arial" w:cs="Arial"/>
-                <w:noProof/>
-                <w:webHidden/>
-              </w:rPr>
-              <w:fldChar w:fldCharType="separate"/>
-            </w:r>
-            <w:r>
-              <w:rPr>
-                <w:rFonts w:ascii="Arial" w:hAnsi="Arial" w:cs="Arial"/>
-                <w:noProof/>
-                <w:webHidden/>
-              </w:rPr>
-              <w:t>4</w:t>
-            </w:r>
-            <w:r>
-              <w:rPr>
-                <w:rFonts w:ascii="Arial" w:hAnsi="Arial" w:cs="Arial"/>
-                <w:noProof/>
-                <w:webHidden/>
-              </w:rPr>
-              <w:fldChar w:fldCharType="end"/>
-            </w:r>
-          </w:hyperlink>
-        </w:p>
-        <w:p>
-          <w:pPr>
-            <w:pStyle w:val="TOC2"/>
-            <w:tabs>
-              <w:tab w:val="left" w:pos="660"/>
-              <w:tab w:val="right" w:leader="dot" w:pos="9350"/>
-            </w:tabs>
-            <w:rPr>
-              <w:rFonts w:ascii="Arial" w:eastAsiaTheme="minorEastAsia" w:hAnsi="Arial" w:cs="Arial"/>
-              <w:noProof/>
-            </w:rPr>
-          </w:pPr>
-          <w:hyperlink w:anchor="_Toc5562741" w:history="1">
-            <w:r>
-              <w:rPr>
-                <w:rStyle w:val="Hyperlink"/>
-                <w:rFonts w:ascii="Arial" w:hAnsi="Arial" w:cs="Arial"/>
-                <w:noProof/>
-              </w:rPr>
-              <w:t>B.</w:t>
-            </w:r>
-            <w:r>
-              <w:rPr>
-                <w:rFonts w:ascii="Arial" w:eastAsiaTheme="minorEastAsia" w:hAnsi="Arial" w:cs="Arial"/>
-                <w:noProof/>
-              </w:rPr>
-              <w:tab/>
-            </w:r>
-            <w:r>
-              <w:rPr>
-                <w:rStyle w:val="Hyperlink"/>
-                <w:rFonts w:ascii="Arial" w:hAnsi="Arial" w:cs="Arial"/>
-                <w:noProof/>
-              </w:rPr>
-              <w:t>Overview of the project.</w:t>
-            </w:r>
-            <w:r>
-              <w:rPr>
-                <w:rFonts w:ascii="Arial" w:hAnsi="Arial" w:cs="Arial"/>
-                <w:noProof/>
-                <w:webHidden/>
-              </w:rPr>
-              <w:tab/>
-            </w:r>
-            <w:r>
-              <w:rPr>
-                <w:rFonts w:ascii="Arial" w:hAnsi="Arial" w:cs="Arial"/>
-                <w:noProof/>
-                <w:webHidden/>
-              </w:rPr>
-              <w:fldChar w:fldCharType="begin"/>
-            </w:r>
-            <w:r>
-              <w:rPr>
-                <w:rFonts w:ascii="Arial" w:hAnsi="Arial" w:cs="Arial"/>
-                <w:noProof/>
-                <w:webHidden/>
-              </w:rPr>
-              <w:instrText xml:space="preserve"> PAGEREF _Toc5562741 \h </w:instrText>
-            </w:r>
-            <w:r>
-              <w:rPr>
-                <w:rFonts w:ascii="Arial" w:hAnsi="Arial" w:cs="Arial"/>
-                <w:noProof/>
-                <w:webHidden/>
-              </w:rPr>
-            </w:r>
-            <w:r>
-              <w:rPr>
-                <w:rFonts w:ascii="Arial" w:hAnsi="Arial" w:cs="Arial"/>
-                <w:noProof/>
-                <w:webHidden/>
-              </w:rPr>
-              <w:fldChar w:fldCharType="separate"/>
-            </w:r>
-            <w:r>
-              <w:rPr>
-                <w:rFonts w:ascii="Arial" w:hAnsi="Arial" w:cs="Arial"/>
-                <w:noProof/>
-                <w:webHidden/>
-              </w:rPr>
-              <w:t>4</w:t>
-            </w:r>
-            <w:r>
-              <w:rPr>
-                <w:rFonts w:ascii="Arial" w:hAnsi="Arial" w:cs="Arial"/>
-                <w:noProof/>
-                <w:webHidden/>
-              </w:rPr>
-              <w:fldChar w:fldCharType="end"/>
-            </w:r>
-          </w:hyperlink>
-        </w:p>
-        <w:p>
-          <w:pPr>
-            <w:pStyle w:val="TOC1"/>
-            <w:tabs>
-              <w:tab w:val="right" w:leader="dot" w:pos="9350"/>
-            </w:tabs>
-            <w:rPr>
-              <w:rFonts w:ascii="Arial" w:eastAsiaTheme="minorEastAsia" w:hAnsi="Arial" w:cs="Arial"/>
-              <w:noProof/>
-            </w:rPr>
-          </w:pPr>
-          <w:hyperlink w:anchor="_Toc5562742" w:history="1">
-            <w:r>
-              <w:rPr>
-                <w:rStyle w:val="Hyperlink"/>
-                <w:rFonts w:ascii="Arial" w:hAnsi="Arial" w:cs="Arial"/>
-                <w:noProof/>
-              </w:rPr>
-              <w:t>Chapter-2</w:t>
-            </w:r>
-            <w:r>
-              <w:rPr>
-                <w:rFonts w:ascii="Arial" w:hAnsi="Arial" w:cs="Arial"/>
-                <w:noProof/>
-                <w:webHidden/>
-              </w:rPr>
-              <w:tab/>
-            </w:r>
-            <w:r>
-              <w:rPr>
-                <w:rFonts w:ascii="Arial" w:hAnsi="Arial" w:cs="Arial"/>
-                <w:noProof/>
-                <w:webHidden/>
-              </w:rPr>
-              <w:fldChar w:fldCharType="begin"/>
-            </w:r>
-            <w:r>
-              <w:rPr>
-                <w:rFonts w:ascii="Arial" w:hAnsi="Arial" w:cs="Arial"/>
-                <w:noProof/>
-                <w:webHidden/>
-              </w:rPr>
-              <w:instrText xml:space="preserve"> PAGEREF _Toc5562742 \h </w:instrText>
-            </w:r>
-            <w:r>
-              <w:rPr>
-                <w:rFonts w:ascii="Arial" w:hAnsi="Arial" w:cs="Arial"/>
-                <w:noProof/>
-                <w:webHidden/>
-              </w:rPr>
-            </w:r>
-            <w:r>
-              <w:rPr>
-                <w:rFonts w:ascii="Arial" w:hAnsi="Arial" w:cs="Arial"/>
-                <w:noProof/>
-                <w:webHidden/>
-              </w:rPr>
-              <w:fldChar w:fldCharType="separate"/>
-            </w:r>
-            <w:r>
-              <w:rPr>
-                <w:rFonts w:ascii="Arial" w:hAnsi="Arial" w:cs="Arial"/>
-                <w:noProof/>
-                <w:webHidden/>
-              </w:rPr>
-              <w:t>5</w:t>
-            </w:r>
-            <w:r>
-              <w:rPr>
-                <w:rFonts w:ascii="Arial" w:hAnsi="Arial" w:cs="Arial"/>
-                <w:noProof/>
-                <w:webHidden/>
-              </w:rPr>
-              <w:fldChar w:fldCharType="end"/>
-            </w:r>
-          </w:hyperlink>
-        </w:p>
-        <w:p>
-          <w:pPr>
-            <w:pStyle w:val="TOC2"/>
-            <w:tabs>
-              <w:tab w:val="left" w:pos="660"/>
-              <w:tab w:val="right" w:leader="dot" w:pos="9350"/>
-            </w:tabs>
-            <w:rPr>
-              <w:rFonts w:ascii="Arial" w:eastAsiaTheme="minorEastAsia" w:hAnsi="Arial" w:cs="Arial"/>
-              <w:noProof/>
-            </w:rPr>
-          </w:pPr>
-          <w:hyperlink w:anchor="_Toc5562743" w:history="1">
-            <w:r>
-              <w:rPr>
-                <w:rStyle w:val="Hyperlink"/>
-                <w:rFonts w:ascii="Arial" w:hAnsi="Arial" w:cs="Arial"/>
-                <w:noProof/>
-              </w:rPr>
-              <w:t>1.</w:t>
-            </w:r>
-            <w:r>
-              <w:rPr>
-                <w:rFonts w:ascii="Arial" w:eastAsiaTheme="minorEastAsia" w:hAnsi="Arial" w:cs="Arial"/>
-                <w:noProof/>
-              </w:rPr>
-              <w:tab/>
-            </w:r>
-            <w:r>
-              <w:rPr>
-                <w:rStyle w:val="Hyperlink"/>
-                <w:rFonts w:ascii="Arial" w:hAnsi="Arial" w:cs="Arial"/>
-                <w:noProof/>
-              </w:rPr>
-              <w:t>Scope of the projects</w:t>
-            </w:r>
-            <w:r>
-              <w:rPr>
-                <w:rFonts w:ascii="Arial" w:hAnsi="Arial" w:cs="Arial"/>
-                <w:noProof/>
-                <w:webHidden/>
-              </w:rPr>
-              <w:tab/>
-            </w:r>
-            <w:r>
-              <w:rPr>
-                <w:rFonts w:ascii="Arial" w:hAnsi="Arial" w:cs="Arial"/>
-                <w:noProof/>
-                <w:webHidden/>
-              </w:rPr>
-              <w:fldChar w:fldCharType="begin"/>
-            </w:r>
-            <w:r>
-              <w:rPr>
-                <w:rFonts w:ascii="Arial" w:hAnsi="Arial" w:cs="Arial"/>
-                <w:noProof/>
-                <w:webHidden/>
-              </w:rPr>
-              <w:instrText xml:space="preserve"> PAGEREF _Toc5562743 \h </w:instrText>
-            </w:r>
-            <w:r>
-              <w:rPr>
-                <w:rFonts w:ascii="Arial" w:hAnsi="Arial" w:cs="Arial"/>
-                <w:noProof/>
-                <w:webHidden/>
-              </w:rPr>
-            </w:r>
-            <w:r>
-              <w:rPr>
-                <w:rFonts w:ascii="Arial" w:hAnsi="Arial" w:cs="Arial"/>
-                <w:noProof/>
-                <w:webHidden/>
-              </w:rPr>
-              <w:fldChar w:fldCharType="separate"/>
-            </w:r>
-            <w:r>
-              <w:rPr>
-                <w:rFonts w:ascii="Arial" w:hAnsi="Arial" w:cs="Arial"/>
-                <w:noProof/>
-                <w:webHidden/>
-              </w:rPr>
-              <w:t>5</w:t>
-            </w:r>
-            <w:r>
-              <w:rPr>
-                <w:rFonts w:ascii="Arial" w:hAnsi="Arial" w:cs="Arial"/>
-                <w:noProof/>
-                <w:webHidden/>
-              </w:rPr>
-              <w:fldChar w:fldCharType="end"/>
-            </w:r>
-          </w:hyperlink>
-        </w:p>
-        <w:p>
-          <w:pPr>
-            <w:pStyle w:val="TOC3"/>
-            <w:tabs>
-              <w:tab w:val="left" w:pos="880"/>
-              <w:tab w:val="right" w:leader="dot" w:pos="9350"/>
-            </w:tabs>
-            <w:rPr>
-              <w:rFonts w:ascii="Arial" w:eastAsiaTheme="minorEastAsia" w:hAnsi="Arial" w:cs="Arial"/>
-              <w:noProof/>
-            </w:rPr>
-          </w:pPr>
-          <w:hyperlink w:anchor="_Toc5562744" w:history="1">
-            <w:r>
-              <w:rPr>
-                <w:rStyle w:val="Hyperlink"/>
-                <w:rFonts w:ascii="Arial" w:hAnsi="Arial" w:cs="Arial"/>
-                <w:noProof/>
-              </w:rPr>
-              <w:t>2.</w:t>
-            </w:r>
-            <w:r>
-              <w:rPr>
-                <w:rFonts w:ascii="Arial" w:eastAsiaTheme="minorEastAsia" w:hAnsi="Arial" w:cs="Arial"/>
-                <w:noProof/>
-              </w:rPr>
-              <w:tab/>
-            </w:r>
-            <w:r>
-              <w:rPr>
-                <w:rStyle w:val="Hyperlink"/>
-                <w:rFonts w:ascii="Arial" w:hAnsi="Arial" w:cs="Arial"/>
-                <w:noProof/>
-              </w:rPr>
-              <w:t>Limitation</w:t>
-            </w:r>
-            <w:r>
-              <w:rPr>
-                <w:rFonts w:ascii="Arial" w:hAnsi="Arial" w:cs="Arial"/>
-                <w:noProof/>
-                <w:webHidden/>
-              </w:rPr>
-              <w:tab/>
-            </w:r>
-            <w:r>
-              <w:rPr>
-                <w:rFonts w:ascii="Arial" w:hAnsi="Arial" w:cs="Arial"/>
-                <w:noProof/>
-                <w:webHidden/>
-              </w:rPr>
-              <w:fldChar w:fldCharType="begin"/>
-            </w:r>
-            <w:r>
-              <w:rPr>
-                <w:rFonts w:ascii="Arial" w:hAnsi="Arial" w:cs="Arial"/>
-                <w:noProof/>
-                <w:webHidden/>
-              </w:rPr>
-              <w:instrText xml:space="preserve"> PAGEREF _Toc5562744 \h </w:instrText>
-            </w:r>
-            <w:r>
-              <w:rPr>
-                <w:rFonts w:ascii="Arial" w:hAnsi="Arial" w:cs="Arial"/>
-                <w:noProof/>
-                <w:webHidden/>
-              </w:rPr>
-            </w:r>
-            <w:r>
-              <w:rPr>
-                <w:rFonts w:ascii="Arial" w:hAnsi="Arial" w:cs="Arial"/>
-                <w:noProof/>
-                <w:webHidden/>
-              </w:rPr>
-              <w:fldChar w:fldCharType="separate"/>
-            </w:r>
-            <w:r>
-              <w:rPr>
-                <w:rFonts w:ascii="Arial" w:hAnsi="Arial" w:cs="Arial"/>
-                <w:noProof/>
-                <w:webHidden/>
-              </w:rPr>
-              <w:t>5</w:t>
-            </w:r>
-            <w:r>
-              <w:rPr>
-                <w:rFonts w:ascii="Arial" w:hAnsi="Arial" w:cs="Arial"/>
-                <w:noProof/>
-                <w:webHidden/>
-              </w:rPr>
-              <w:fldChar w:fldCharType="end"/>
-            </w:r>
-          </w:hyperlink>
-        </w:p>
-        <w:p>
-          <w:pPr>
-            <w:pStyle w:val="TOC3"/>
-            <w:tabs>
-              <w:tab w:val="left" w:pos="880"/>
-              <w:tab w:val="right" w:leader="dot" w:pos="9350"/>
-            </w:tabs>
-            <w:rPr>
-              <w:rFonts w:ascii="Arial" w:eastAsiaTheme="minorEastAsia" w:hAnsi="Arial" w:cs="Arial"/>
-              <w:noProof/>
-            </w:rPr>
-          </w:pPr>
-          <w:hyperlink w:anchor="_Toc5562745" w:history="1">
-            <w:r>
-              <w:rPr>
-                <w:rStyle w:val="Hyperlink"/>
-                <w:rFonts w:ascii="Arial" w:hAnsi="Arial" w:cs="Arial"/>
-                <w:noProof/>
-              </w:rPr>
-              <w:t>3.</w:t>
-            </w:r>
-            <w:r>
-              <w:rPr>
-                <w:rFonts w:ascii="Arial" w:eastAsiaTheme="minorEastAsia" w:hAnsi="Arial" w:cs="Arial"/>
-                <w:noProof/>
-              </w:rPr>
-              <w:tab/>
-            </w:r>
-            <w:r>
-              <w:rPr>
-                <w:rStyle w:val="Hyperlink"/>
-                <w:rFonts w:ascii="Arial" w:hAnsi="Arial" w:cs="Arial"/>
-                <w:noProof/>
-              </w:rPr>
-              <w:t>Aims</w:t>
-            </w:r>
-            <w:r>
-              <w:rPr>
-                <w:rFonts w:ascii="Arial" w:hAnsi="Arial" w:cs="Arial"/>
-                <w:noProof/>
-                <w:webHidden/>
-              </w:rPr>
-              <w:tab/>
-            </w:r>
-            <w:r>
-              <w:rPr>
-                <w:rFonts w:ascii="Arial" w:hAnsi="Arial" w:cs="Arial"/>
-                <w:noProof/>
-                <w:webHidden/>
-              </w:rPr>
-              <w:fldChar w:fldCharType="begin"/>
-            </w:r>
-            <w:r>
-              <w:rPr>
-                <w:rFonts w:ascii="Arial" w:hAnsi="Arial" w:cs="Arial"/>
-                <w:noProof/>
-                <w:webHidden/>
-              </w:rPr>
-              <w:instrText xml:space="preserve"> PAGEREF _Toc5562745 \h </w:instrText>
-            </w:r>
-            <w:r>
-              <w:rPr>
-                <w:rFonts w:ascii="Arial" w:hAnsi="Arial" w:cs="Arial"/>
-                <w:noProof/>
-                <w:webHidden/>
-              </w:rPr>
-            </w:r>
-            <w:r>
-              <w:rPr>
-                <w:rFonts w:ascii="Arial" w:hAnsi="Arial" w:cs="Arial"/>
-                <w:noProof/>
-                <w:webHidden/>
-              </w:rPr>
-              <w:fldChar w:fldCharType="separate"/>
-            </w:r>
-            <w:r>
-              <w:rPr>
-                <w:rFonts w:ascii="Arial" w:hAnsi="Arial" w:cs="Arial"/>
-                <w:noProof/>
-                <w:webHidden/>
-              </w:rPr>
-              <w:t>5</w:t>
-            </w:r>
-            <w:r>
-              <w:rPr>
-                <w:rFonts w:ascii="Arial" w:hAnsi="Arial" w:cs="Arial"/>
-                <w:noProof/>
-                <w:webHidden/>
-              </w:rPr>
-              <w:fldChar w:fldCharType="end"/>
-            </w:r>
-          </w:hyperlink>
-        </w:p>
-        <w:p>
-          <w:pPr>
-            <w:pStyle w:val="TOC3"/>
-            <w:tabs>
-              <w:tab w:val="left" w:pos="880"/>
-              <w:tab w:val="right" w:leader="dot" w:pos="9350"/>
-            </w:tabs>
-            <w:rPr>
-              <w:rFonts w:ascii="Arial" w:eastAsiaTheme="minorEastAsia" w:hAnsi="Arial" w:cs="Arial"/>
-              <w:noProof/>
-            </w:rPr>
-          </w:pPr>
-          <w:hyperlink w:anchor="_Toc5562746" w:history="1">
-            <w:r>
-              <w:rPr>
-                <w:rStyle w:val="Hyperlink"/>
-                <w:rFonts w:ascii="Arial" w:hAnsi="Arial" w:cs="Arial"/>
-                <w:noProof/>
-              </w:rPr>
-              <w:t>4.</w:t>
-            </w:r>
-            <w:r>
-              <w:rPr>
-                <w:rFonts w:ascii="Arial" w:eastAsiaTheme="minorEastAsia" w:hAnsi="Arial" w:cs="Arial"/>
-                <w:noProof/>
-              </w:rPr>
-              <w:tab/>
-            </w:r>
-            <w:r>
-              <w:rPr>
-                <w:rStyle w:val="Hyperlink"/>
-                <w:rFonts w:ascii="Arial" w:hAnsi="Arial" w:cs="Arial"/>
-                <w:noProof/>
-              </w:rPr>
-              <w:t>Objectives</w:t>
-            </w:r>
-            <w:r>
-              <w:rPr>
-                <w:rFonts w:ascii="Arial" w:hAnsi="Arial" w:cs="Arial"/>
-                <w:noProof/>
-                <w:webHidden/>
-              </w:rPr>
-              <w:tab/>
-            </w:r>
-            <w:r>
-              <w:rPr>
-                <w:rFonts w:ascii="Arial" w:hAnsi="Arial" w:cs="Arial"/>
-                <w:noProof/>
-                <w:webHidden/>
-              </w:rPr>
-              <w:fldChar w:fldCharType="begin"/>
-            </w:r>
-            <w:r>
-              <w:rPr>
-                <w:rFonts w:ascii="Arial" w:hAnsi="Arial" w:cs="Arial"/>
-                <w:noProof/>
-                <w:webHidden/>
-              </w:rPr>
-              <w:instrText xml:space="preserve"> PAGEREF _Toc5562746 \h </w:instrText>
-            </w:r>
-            <w:r>
-              <w:rPr>
-                <w:rFonts w:ascii="Arial" w:hAnsi="Arial" w:cs="Arial"/>
-                <w:noProof/>
-                <w:webHidden/>
-              </w:rPr>
-            </w:r>
-            <w:r>
-              <w:rPr>
-                <w:rFonts w:ascii="Arial" w:hAnsi="Arial" w:cs="Arial"/>
-                <w:noProof/>
-                <w:webHidden/>
-              </w:rPr>
-              <w:fldChar w:fldCharType="separate"/>
-            </w:r>
-            <w:r>
-              <w:rPr>
-                <w:rFonts w:ascii="Arial" w:hAnsi="Arial" w:cs="Arial"/>
-                <w:noProof/>
-                <w:webHidden/>
-              </w:rPr>
-              <w:t>5</w:t>
-            </w:r>
-            <w:r>
-              <w:rPr>
-                <w:rFonts w:ascii="Arial" w:hAnsi="Arial" w:cs="Arial"/>
-                <w:noProof/>
-                <w:webHidden/>
-              </w:rPr>
-              <w:fldChar w:fldCharType="end"/>
-            </w:r>
-          </w:hyperlink>
-        </w:p>
-        <w:p>
-          <w:pPr>
-            <w:pStyle w:val="TOC2"/>
-            <w:tabs>
-              <w:tab w:val="left" w:pos="660"/>
-              <w:tab w:val="right" w:leader="dot" w:pos="9350"/>
-            </w:tabs>
-            <w:rPr>
-              <w:rFonts w:ascii="Arial" w:eastAsiaTheme="minorEastAsia" w:hAnsi="Arial" w:cs="Arial"/>
-              <w:noProof/>
-            </w:rPr>
-          </w:pPr>
-          <w:hyperlink w:anchor="_Toc5562747" w:history="1">
-            <w:r>
-              <w:rPr>
-                <w:rStyle w:val="Hyperlink"/>
-                <w:rFonts w:ascii="Arial" w:hAnsi="Arial" w:cs="Arial"/>
-                <w:noProof/>
-              </w:rPr>
-              <w:t>5.</w:t>
-            </w:r>
-            <w:r>
-              <w:rPr>
-                <w:rFonts w:ascii="Arial" w:eastAsiaTheme="minorEastAsia" w:hAnsi="Arial" w:cs="Arial"/>
-                <w:noProof/>
-              </w:rPr>
-              <w:tab/>
-            </w:r>
-            <w:r>
-              <w:rPr>
-                <w:rStyle w:val="Hyperlink"/>
-                <w:rFonts w:ascii="Arial" w:hAnsi="Arial" w:cs="Arial"/>
-                <w:noProof/>
-              </w:rPr>
-              <w:t>Overview of the scope of the projects.</w:t>
-            </w:r>
-            <w:r>
-              <w:rPr>
-                <w:rFonts w:ascii="Arial" w:hAnsi="Arial" w:cs="Arial"/>
-                <w:noProof/>
-                <w:webHidden/>
-              </w:rPr>
-              <w:tab/>
-            </w:r>
-            <w:r>
-              <w:rPr>
-                <w:rFonts w:ascii="Arial" w:hAnsi="Arial" w:cs="Arial"/>
-                <w:noProof/>
-                <w:webHidden/>
-              </w:rPr>
-              <w:fldChar w:fldCharType="begin"/>
-            </w:r>
-            <w:r>
-              <w:rPr>
-                <w:rFonts w:ascii="Arial" w:hAnsi="Arial" w:cs="Arial"/>
-                <w:noProof/>
-                <w:webHidden/>
-              </w:rPr>
-              <w:instrText xml:space="preserve"> PAGEREF _Toc5562747 \h </w:instrText>
-            </w:r>
-            <w:r>
-              <w:rPr>
-                <w:rFonts w:ascii="Arial" w:hAnsi="Arial" w:cs="Arial"/>
-                <w:noProof/>
-                <w:webHidden/>
-              </w:rPr>
-            </w:r>
-            <w:r>
-              <w:rPr>
-                <w:rFonts w:ascii="Arial" w:hAnsi="Arial" w:cs="Arial"/>
-                <w:noProof/>
-                <w:webHidden/>
-              </w:rPr>
-              <w:fldChar w:fldCharType="separate"/>
-            </w:r>
-            <w:r>
-              <w:rPr>
-                <w:rFonts w:ascii="Arial" w:hAnsi="Arial" w:cs="Arial"/>
-                <w:noProof/>
-                <w:webHidden/>
-              </w:rPr>
-              <w:t>5</w:t>
-            </w:r>
-            <w:r>
-              <w:rPr>
-                <w:rFonts w:ascii="Arial" w:hAnsi="Arial" w:cs="Arial"/>
-                <w:noProof/>
-                <w:webHidden/>
-              </w:rPr>
-              <w:fldChar w:fldCharType="end"/>
-            </w:r>
-          </w:hyperlink>
-        </w:p>
-        <w:p>
-          <w:pPr>
-            <w:pStyle w:val="TOC1"/>
-            <w:tabs>
-              <w:tab w:val="right" w:leader="dot" w:pos="9350"/>
-            </w:tabs>
-            <w:rPr>
-              <w:rFonts w:ascii="Arial" w:eastAsiaTheme="minorEastAsia" w:hAnsi="Arial" w:cs="Arial"/>
-              <w:noProof/>
-            </w:rPr>
-          </w:pPr>
-          <w:hyperlink w:anchor="_Toc5562748" w:history="1">
-            <w:r>
-              <w:rPr>
-                <w:rStyle w:val="Hyperlink"/>
-                <w:rFonts w:ascii="Arial" w:hAnsi="Arial" w:cs="Arial"/>
-                <w:noProof/>
-              </w:rPr>
-              <w:t>Chapter 3</w:t>
-            </w:r>
-            <w:r>
-              <w:rPr>
-                <w:rFonts w:ascii="Arial" w:hAnsi="Arial" w:cs="Arial"/>
-                <w:noProof/>
-                <w:webHidden/>
-              </w:rPr>
-              <w:tab/>
-            </w:r>
-            <w:r>
-              <w:rPr>
-                <w:rFonts w:ascii="Arial" w:hAnsi="Arial" w:cs="Arial"/>
-                <w:noProof/>
-                <w:webHidden/>
-              </w:rPr>
-              <w:fldChar w:fldCharType="begin"/>
-            </w:r>
-            <w:r>
-              <w:rPr>
-                <w:rFonts w:ascii="Arial" w:hAnsi="Arial" w:cs="Arial"/>
-                <w:noProof/>
-                <w:webHidden/>
-              </w:rPr>
-              <w:instrText xml:space="preserve"> PAGEREF _Toc5562748 \h </w:instrText>
-            </w:r>
-            <w:r>
-              <w:rPr>
-                <w:rFonts w:ascii="Arial" w:hAnsi="Arial" w:cs="Arial"/>
-                <w:noProof/>
-                <w:webHidden/>
-              </w:rPr>
-            </w:r>
-            <w:r>
-              <w:rPr>
-                <w:rFonts w:ascii="Arial" w:hAnsi="Arial" w:cs="Arial"/>
-                <w:noProof/>
-                <w:webHidden/>
-              </w:rPr>
-              <w:fldChar w:fldCharType="separate"/>
-            </w:r>
-            <w:r>
-              <w:rPr>
-                <w:rFonts w:ascii="Arial" w:hAnsi="Arial" w:cs="Arial"/>
-                <w:noProof/>
-                <w:webHidden/>
-              </w:rPr>
-              <w:t>6</w:t>
-            </w:r>
-            <w:r>
-              <w:rPr>
-                <w:rFonts w:ascii="Arial" w:hAnsi="Arial" w:cs="Arial"/>
-                <w:noProof/>
-                <w:webHidden/>
-              </w:rPr>
-              <w:fldChar w:fldCharType="end"/>
-            </w:r>
-          </w:hyperlink>
-        </w:p>
-        <w:p>
-          <w:pPr>
-            <w:pStyle w:val="TOC2"/>
-            <w:tabs>
-              <w:tab w:val="right" w:leader="dot" w:pos="9350"/>
-            </w:tabs>
-            <w:rPr>
-              <w:rFonts w:ascii="Arial" w:eastAsiaTheme="minorEastAsia" w:hAnsi="Arial" w:cs="Arial"/>
-              <w:noProof/>
-            </w:rPr>
-          </w:pPr>
-          <w:hyperlink w:anchor="_Toc5562749" w:history="1">
-            <w:r>
-              <w:rPr>
-                <w:rStyle w:val="Hyperlink"/>
-                <w:rFonts w:ascii="Arial" w:hAnsi="Arial" w:cs="Arial"/>
-                <w:noProof/>
-              </w:rPr>
-              <w:t>Development methodology</w:t>
-            </w:r>
-            <w:r>
-              <w:rPr>
-                <w:rFonts w:ascii="Arial" w:hAnsi="Arial" w:cs="Arial"/>
-                <w:noProof/>
-                <w:webHidden/>
-              </w:rPr>
-              <w:tab/>
-            </w:r>
-            <w:r>
-              <w:rPr>
-                <w:rFonts w:ascii="Arial" w:hAnsi="Arial" w:cs="Arial"/>
-                <w:noProof/>
-                <w:webHidden/>
-              </w:rPr>
-              <w:fldChar w:fldCharType="begin"/>
-            </w:r>
-            <w:r>
-              <w:rPr>
-                <w:rFonts w:ascii="Arial" w:hAnsi="Arial" w:cs="Arial"/>
-                <w:noProof/>
-                <w:webHidden/>
-              </w:rPr>
-              <w:instrText xml:space="preserve"> PAGEREF _Toc5562749 \h </w:instrText>
-            </w:r>
-            <w:r>
-              <w:rPr>
-                <w:rFonts w:ascii="Arial" w:hAnsi="Arial" w:cs="Arial"/>
-                <w:noProof/>
-                <w:webHidden/>
-              </w:rPr>
-            </w:r>
-            <w:r>
-              <w:rPr>
-                <w:rFonts w:ascii="Arial" w:hAnsi="Arial" w:cs="Arial"/>
-                <w:noProof/>
-                <w:webHidden/>
-              </w:rPr>
-              <w:fldChar w:fldCharType="separate"/>
-            </w:r>
-            <w:r>
-              <w:rPr>
-                <w:rFonts w:ascii="Arial" w:hAnsi="Arial" w:cs="Arial"/>
-                <w:noProof/>
-                <w:webHidden/>
-              </w:rPr>
-              <w:t>6</w:t>
-            </w:r>
-            <w:r>
-              <w:rPr>
-                <w:rFonts w:ascii="Arial" w:hAnsi="Arial" w:cs="Arial"/>
-                <w:noProof/>
-                <w:webHidden/>
-              </w:rPr>
-              <w:fldChar w:fldCharType="end"/>
-            </w:r>
-          </w:hyperlink>
-        </w:p>
-        <w:p>
-          <w:pPr>
-            <w:pStyle w:val="TOC2"/>
-            <w:tabs>
-              <w:tab w:val="left" w:pos="660"/>
-              <w:tab w:val="right" w:leader="dot" w:pos="9350"/>
-            </w:tabs>
-            <w:rPr>
-              <w:rFonts w:ascii="Arial" w:eastAsiaTheme="minorEastAsia" w:hAnsi="Arial" w:cs="Arial"/>
-              <w:noProof/>
-            </w:rPr>
-          </w:pPr>
-          <w:hyperlink w:anchor="_Toc5562750" w:history="1">
-            <w:r>
-              <w:rPr>
-                <w:rStyle w:val="Hyperlink"/>
-                <w:rFonts w:ascii="Arial" w:hAnsi="Arial" w:cs="Arial"/>
-                <w:noProof/>
-              </w:rPr>
-              <w:t>1.</w:t>
-            </w:r>
-            <w:r>
-              <w:rPr>
-                <w:rFonts w:ascii="Arial" w:eastAsiaTheme="minorEastAsia" w:hAnsi="Arial" w:cs="Arial"/>
-                <w:noProof/>
-              </w:rPr>
-              <w:tab/>
-            </w:r>
-            <w:r>
-              <w:rPr>
-                <w:rStyle w:val="Hyperlink"/>
-                <w:rFonts w:ascii="Arial" w:hAnsi="Arial" w:cs="Arial"/>
-                <w:noProof/>
-              </w:rPr>
-              <w:t>Waterfall model.</w:t>
-            </w:r>
-            <w:r>
-              <w:rPr>
-                <w:rFonts w:ascii="Arial" w:hAnsi="Arial" w:cs="Arial"/>
-                <w:noProof/>
-                <w:webHidden/>
-              </w:rPr>
-              <w:tab/>
-            </w:r>
-            <w:r>
-              <w:rPr>
-                <w:rFonts w:ascii="Arial" w:hAnsi="Arial" w:cs="Arial"/>
-                <w:noProof/>
-                <w:webHidden/>
-              </w:rPr>
-              <w:fldChar w:fldCharType="begin"/>
-            </w:r>
-            <w:r>
-              <w:rPr>
-                <w:rFonts w:ascii="Arial" w:hAnsi="Arial" w:cs="Arial"/>
-                <w:noProof/>
-                <w:webHidden/>
-              </w:rPr>
-              <w:instrText xml:space="preserve"> PAGEREF _Toc5562750 \h </w:instrText>
-            </w:r>
-            <w:r>
-              <w:rPr>
-                <w:rFonts w:ascii="Arial" w:hAnsi="Arial" w:cs="Arial"/>
-                <w:noProof/>
-                <w:webHidden/>
-              </w:rPr>
-            </w:r>
-            <w:r>
-              <w:rPr>
-                <w:rFonts w:ascii="Arial" w:hAnsi="Arial" w:cs="Arial"/>
-                <w:noProof/>
-                <w:webHidden/>
-              </w:rPr>
-              <w:fldChar w:fldCharType="separate"/>
-            </w:r>
-            <w:r>
-              <w:rPr>
-                <w:rFonts w:ascii="Arial" w:hAnsi="Arial" w:cs="Arial"/>
-                <w:noProof/>
-                <w:webHidden/>
-              </w:rPr>
-              <w:t>6</w:t>
-            </w:r>
-            <w:r>
-              <w:rPr>
-                <w:rFonts w:ascii="Arial" w:hAnsi="Arial" w:cs="Arial"/>
-                <w:noProof/>
-                <w:webHidden/>
-              </w:rPr>
-              <w:fldChar w:fldCharType="end"/>
-            </w:r>
-          </w:hyperlink>
-        </w:p>
-        <w:p>
-          <w:pPr>
-            <w:pStyle w:val="TOC2"/>
-            <w:tabs>
-              <w:tab w:val="left" w:pos="660"/>
-              <w:tab w:val="right" w:leader="dot" w:pos="9350"/>
-            </w:tabs>
-            <w:rPr>
-              <w:rFonts w:ascii="Arial" w:eastAsiaTheme="minorEastAsia" w:hAnsi="Arial" w:cs="Arial"/>
-              <w:noProof/>
-            </w:rPr>
-          </w:pPr>
-          <w:hyperlink w:anchor="_Toc5562751" w:history="1">
-            <w:r>
-              <w:rPr>
-                <w:rStyle w:val="Hyperlink"/>
-                <w:rFonts w:ascii="Arial" w:hAnsi="Arial" w:cs="Arial"/>
-                <w:noProof/>
-              </w:rPr>
-              <w:t>2.</w:t>
-            </w:r>
-            <w:r>
-              <w:rPr>
-                <w:rFonts w:ascii="Arial" w:eastAsiaTheme="minorEastAsia" w:hAnsi="Arial" w:cs="Arial"/>
-                <w:noProof/>
-              </w:rPr>
-              <w:tab/>
-            </w:r>
-            <w:r>
-              <w:rPr>
-                <w:rStyle w:val="Hyperlink"/>
-                <w:rFonts w:ascii="Arial" w:hAnsi="Arial" w:cs="Arial"/>
-                <w:noProof/>
-              </w:rPr>
-              <w:t>Design Pattern</w:t>
-            </w:r>
-            <w:r>
-              <w:rPr>
-                <w:rFonts w:ascii="Arial" w:hAnsi="Arial" w:cs="Arial"/>
-                <w:noProof/>
-                <w:webHidden/>
-              </w:rPr>
-              <w:tab/>
-            </w:r>
-            <w:r>
-              <w:rPr>
-                <w:rFonts w:ascii="Arial" w:hAnsi="Arial" w:cs="Arial"/>
-                <w:noProof/>
-                <w:webHidden/>
-              </w:rPr>
-              <w:fldChar w:fldCharType="begin"/>
-            </w:r>
-            <w:r>
-              <w:rPr>
-                <w:rFonts w:ascii="Arial" w:hAnsi="Arial" w:cs="Arial"/>
-                <w:noProof/>
-                <w:webHidden/>
-              </w:rPr>
-              <w:instrText xml:space="preserve"> PAGEREF _Toc5562751 \h </w:instrText>
-            </w:r>
-            <w:r>
-              <w:rPr>
-                <w:rFonts w:ascii="Arial" w:hAnsi="Arial" w:cs="Arial"/>
-                <w:noProof/>
-                <w:webHidden/>
-              </w:rPr>
-            </w:r>
-            <w:r>
-              <w:rPr>
-                <w:rFonts w:ascii="Arial" w:hAnsi="Arial" w:cs="Arial"/>
-                <w:noProof/>
-                <w:webHidden/>
-              </w:rPr>
-              <w:fldChar w:fldCharType="separate"/>
-            </w:r>
-            <w:r>
-              <w:rPr>
-                <w:rFonts w:ascii="Arial" w:hAnsi="Arial" w:cs="Arial"/>
-                <w:noProof/>
-                <w:webHidden/>
-              </w:rPr>
-              <w:t>7</w:t>
-            </w:r>
-            <w:r>
-              <w:rPr>
-                <w:rFonts w:ascii="Arial" w:hAnsi="Arial" w:cs="Arial"/>
-                <w:noProof/>
-                <w:webHidden/>
-              </w:rPr>
-              <w:fldChar w:fldCharType="end"/>
-            </w:r>
-          </w:hyperlink>
-        </w:p>
-        <w:p>
-          <w:pPr>
-            <w:pStyle w:val="TOC3"/>
-            <w:tabs>
-              <w:tab w:val="left" w:pos="880"/>
-              <w:tab w:val="right" w:leader="dot" w:pos="9350"/>
-            </w:tabs>
-            <w:rPr>
-              <w:rFonts w:ascii="Arial" w:eastAsiaTheme="minorEastAsia" w:hAnsi="Arial" w:cs="Arial"/>
-              <w:noProof/>
-            </w:rPr>
-          </w:pPr>
-          <w:hyperlink w:anchor="_Toc5562752" w:history="1">
-            <w:r>
-              <w:rPr>
-                <w:rStyle w:val="Hyperlink"/>
-                <w:rFonts w:ascii="Arial" w:hAnsi="Arial" w:cs="Arial"/>
-                <w:noProof/>
-              </w:rPr>
-              <w:t>A.</w:t>
-            </w:r>
-            <w:r>
-              <w:rPr>
-                <w:rFonts w:ascii="Arial" w:eastAsiaTheme="minorEastAsia" w:hAnsi="Arial" w:cs="Arial"/>
-                <w:noProof/>
-              </w:rPr>
-              <w:tab/>
-            </w:r>
-            <w:r>
-              <w:rPr>
-                <w:rStyle w:val="Hyperlink"/>
-                <w:rFonts w:ascii="Arial" w:hAnsi="Arial" w:cs="Arial"/>
-                <w:noProof/>
-              </w:rPr>
-              <w:t>MVC pattern</w:t>
-            </w:r>
-            <w:r>
-              <w:rPr>
-                <w:rFonts w:ascii="Arial" w:hAnsi="Arial" w:cs="Arial"/>
-                <w:noProof/>
-                <w:webHidden/>
-              </w:rPr>
-              <w:tab/>
-            </w:r>
-            <w:r>
-              <w:rPr>
-                <w:rFonts w:ascii="Arial" w:hAnsi="Arial" w:cs="Arial"/>
-                <w:noProof/>
-                <w:webHidden/>
-              </w:rPr>
-              <w:fldChar w:fldCharType="begin"/>
-            </w:r>
-            <w:r>
-              <w:rPr>
-                <w:rFonts w:ascii="Arial" w:hAnsi="Arial" w:cs="Arial"/>
-                <w:noProof/>
-                <w:webHidden/>
-              </w:rPr>
-              <w:instrText xml:space="preserve"> PAGEREF _Toc5562752 \h </w:instrText>
-            </w:r>
-            <w:r>
-              <w:rPr>
-                <w:rFonts w:ascii="Arial" w:hAnsi="Arial" w:cs="Arial"/>
-                <w:noProof/>
-                <w:webHidden/>
-              </w:rPr>
-            </w:r>
-            <w:r>
-              <w:rPr>
-                <w:rFonts w:ascii="Arial" w:hAnsi="Arial" w:cs="Arial"/>
-                <w:noProof/>
-                <w:webHidden/>
-              </w:rPr>
-              <w:fldChar w:fldCharType="separate"/>
-            </w:r>
-            <w:r>
-              <w:rPr>
-                <w:rFonts w:ascii="Arial" w:hAnsi="Arial" w:cs="Arial"/>
-                <w:noProof/>
-                <w:webHidden/>
-              </w:rPr>
-              <w:t>7</w:t>
-            </w:r>
-            <w:r>
-              <w:rPr>
-                <w:rFonts w:ascii="Arial" w:hAnsi="Arial" w:cs="Arial"/>
-                <w:noProof/>
-                <w:webHidden/>
-              </w:rPr>
-              <w:fldChar w:fldCharType="end"/>
-            </w:r>
-          </w:hyperlink>
-        </w:p>
-        <w:p>
-          <w:pPr>
-            <w:pStyle w:val="TOC2"/>
-            <w:tabs>
-              <w:tab w:val="left" w:pos="660"/>
-              <w:tab w:val="right" w:leader="dot" w:pos="9350"/>
-            </w:tabs>
-            <w:rPr>
-              <w:rFonts w:ascii="Arial" w:eastAsiaTheme="minorEastAsia" w:hAnsi="Arial" w:cs="Arial"/>
-              <w:noProof/>
-            </w:rPr>
-          </w:pPr>
-          <w:hyperlink w:anchor="_Toc5562753" w:history="1">
-            <w:r>
-              <w:rPr>
-                <w:rStyle w:val="Hyperlink"/>
-                <w:rFonts w:ascii="Arial" w:hAnsi="Arial" w:cs="Arial"/>
-                <w:noProof/>
-              </w:rPr>
-              <w:t>3.</w:t>
-            </w:r>
-            <w:r>
-              <w:rPr>
-                <w:rFonts w:ascii="Arial" w:eastAsiaTheme="minorEastAsia" w:hAnsi="Arial" w:cs="Arial"/>
-                <w:noProof/>
-              </w:rPr>
-              <w:tab/>
-            </w:r>
-            <w:r>
-              <w:rPr>
-                <w:rStyle w:val="Hyperlink"/>
-                <w:rFonts w:ascii="Arial" w:hAnsi="Arial" w:cs="Arial"/>
-                <w:noProof/>
-              </w:rPr>
-              <w:t>System Architecture.</w:t>
-            </w:r>
-            <w:r>
-              <w:rPr>
-                <w:rFonts w:ascii="Arial" w:hAnsi="Arial" w:cs="Arial"/>
-                <w:noProof/>
-                <w:webHidden/>
-              </w:rPr>
-              <w:tab/>
-            </w:r>
-            <w:r>
-              <w:rPr>
-                <w:rFonts w:ascii="Arial" w:hAnsi="Arial" w:cs="Arial"/>
-                <w:noProof/>
-                <w:webHidden/>
-              </w:rPr>
-              <w:fldChar w:fldCharType="begin"/>
-            </w:r>
-            <w:r>
-              <w:rPr>
-                <w:rFonts w:ascii="Arial" w:hAnsi="Arial" w:cs="Arial"/>
-                <w:noProof/>
-                <w:webHidden/>
-              </w:rPr>
-              <w:instrText xml:space="preserve"> PAGEREF _Toc5562753 \h </w:instrText>
-            </w:r>
-            <w:r>
-              <w:rPr>
-                <w:rFonts w:ascii="Arial" w:hAnsi="Arial" w:cs="Arial"/>
-                <w:noProof/>
-                <w:webHidden/>
-              </w:rPr>
-            </w:r>
-            <w:r>
-              <w:rPr>
-                <w:rFonts w:ascii="Arial" w:hAnsi="Arial" w:cs="Arial"/>
-                <w:noProof/>
-                <w:webHidden/>
-              </w:rPr>
-              <w:fldChar w:fldCharType="separate"/>
-            </w:r>
-            <w:r>
-              <w:rPr>
-                <w:rFonts w:ascii="Arial" w:hAnsi="Arial" w:cs="Arial"/>
-                <w:noProof/>
-                <w:webHidden/>
-              </w:rPr>
-              <w:t>8</w:t>
-            </w:r>
-            <w:r>
-              <w:rPr>
-                <w:rFonts w:ascii="Arial" w:hAnsi="Arial" w:cs="Arial"/>
-                <w:noProof/>
-                <w:webHidden/>
-              </w:rPr>
-              <w:fldChar w:fldCharType="end"/>
-            </w:r>
-          </w:hyperlink>
-        </w:p>
-        <w:p>
-          <w:pPr>
-            <w:pStyle w:val="TOC1"/>
-            <w:tabs>
-              <w:tab w:val="right" w:leader="dot" w:pos="9350"/>
-            </w:tabs>
-            <w:rPr>
-              <w:rFonts w:ascii="Arial" w:eastAsiaTheme="minorEastAsia" w:hAnsi="Arial" w:cs="Arial"/>
-              <w:noProof/>
-            </w:rPr>
-          </w:pPr>
-          <w:hyperlink w:anchor="_Toc5562754" w:history="1">
-            <w:r>
-              <w:rPr>
-                <w:rStyle w:val="Hyperlink"/>
-                <w:rFonts w:ascii="Arial" w:hAnsi="Arial" w:cs="Arial"/>
-                <w:noProof/>
-              </w:rPr>
-              <w:t xml:space="preserve">Chapter 4 - </w:t>
-            </w:r>
-            <w:r>
-              <w:rPr>
-                <w:rStyle w:val="Hyperlink"/>
-                <w:rFonts w:ascii="Arial" w:hAnsi="Arial" w:cs="Arial"/>
-                <w:b/>
-                <w:noProof/>
-              </w:rPr>
-              <w:t>Project plan</w:t>
-            </w:r>
-            <w:r>
-              <w:rPr>
-                <w:rFonts w:ascii="Arial" w:hAnsi="Arial" w:cs="Arial"/>
-                <w:noProof/>
-                <w:webHidden/>
-              </w:rPr>
-              <w:tab/>
-            </w:r>
-            <w:r>
-              <w:rPr>
-                <w:rFonts w:ascii="Arial" w:hAnsi="Arial" w:cs="Arial"/>
-                <w:noProof/>
-                <w:webHidden/>
-              </w:rPr>
-              <w:fldChar w:fldCharType="begin"/>
-            </w:r>
-            <w:r>
-              <w:rPr>
-                <w:rFonts w:ascii="Arial" w:hAnsi="Arial" w:cs="Arial"/>
-                <w:noProof/>
-                <w:webHidden/>
-              </w:rPr>
-              <w:instrText xml:space="preserve"> PAGEREF _Toc5562754 \h </w:instrText>
-            </w:r>
-            <w:r>
-              <w:rPr>
-                <w:rFonts w:ascii="Arial" w:hAnsi="Arial" w:cs="Arial"/>
-                <w:noProof/>
-                <w:webHidden/>
-              </w:rPr>
-            </w:r>
-            <w:r>
-              <w:rPr>
-                <w:rFonts w:ascii="Arial" w:hAnsi="Arial" w:cs="Arial"/>
-                <w:noProof/>
-                <w:webHidden/>
-              </w:rPr>
-              <w:fldChar w:fldCharType="separate"/>
-            </w:r>
-            <w:r>
-              <w:rPr>
-                <w:rFonts w:ascii="Arial" w:hAnsi="Arial" w:cs="Arial"/>
-                <w:noProof/>
-                <w:webHidden/>
-              </w:rPr>
-              <w:t>9</w:t>
-            </w:r>
-            <w:r>
-              <w:rPr>
-                <w:rFonts w:ascii="Arial" w:hAnsi="Arial" w:cs="Arial"/>
-                <w:noProof/>
-                <w:webHidden/>
-              </w:rPr>
-              <w:fldChar w:fldCharType="end"/>
-            </w:r>
-          </w:hyperlink>
-        </w:p>
-        <w:p>
-          <w:pPr>
-            <w:pStyle w:val="TOC2"/>
-            <w:tabs>
-              <w:tab w:val="left" w:pos="660"/>
-              <w:tab w:val="right" w:leader="dot" w:pos="9350"/>
-            </w:tabs>
-            <w:rPr>
-              <w:rFonts w:ascii="Arial" w:eastAsiaTheme="minorEastAsia" w:hAnsi="Arial" w:cs="Arial"/>
-              <w:noProof/>
-            </w:rPr>
-          </w:pPr>
-          <w:hyperlink w:anchor="_Toc5562755" w:history="1">
-            <w:r>
-              <w:rPr>
-                <w:rStyle w:val="Hyperlink"/>
-                <w:rFonts w:ascii="Arial" w:hAnsi="Arial" w:cs="Arial"/>
-                <w:noProof/>
-              </w:rPr>
-              <w:t>1.</w:t>
-            </w:r>
-            <w:r>
-              <w:rPr>
-                <w:rFonts w:ascii="Arial" w:eastAsiaTheme="minorEastAsia" w:hAnsi="Arial" w:cs="Arial"/>
-                <w:noProof/>
-              </w:rPr>
-              <w:tab/>
-            </w:r>
-            <w:r>
-              <w:rPr>
-                <w:rStyle w:val="Hyperlink"/>
-                <w:rFonts w:ascii="Arial" w:hAnsi="Arial" w:cs="Arial"/>
-                <w:noProof/>
-              </w:rPr>
-              <w:t>Work breakdown structure.</w:t>
-            </w:r>
-            <w:r>
-              <w:rPr>
-                <w:rFonts w:ascii="Arial" w:hAnsi="Arial" w:cs="Arial"/>
-                <w:noProof/>
-                <w:webHidden/>
-              </w:rPr>
-              <w:tab/>
-            </w:r>
-            <w:r>
-              <w:rPr>
-                <w:rFonts w:ascii="Arial" w:hAnsi="Arial" w:cs="Arial"/>
-                <w:noProof/>
-                <w:webHidden/>
-              </w:rPr>
-              <w:fldChar w:fldCharType="begin"/>
-            </w:r>
-            <w:r>
-              <w:rPr>
-                <w:rFonts w:ascii="Arial" w:hAnsi="Arial" w:cs="Arial"/>
-                <w:noProof/>
-                <w:webHidden/>
-              </w:rPr>
-              <w:instrText xml:space="preserve"> PAGEREF _Toc5562755 \h </w:instrText>
-            </w:r>
-            <w:r>
-              <w:rPr>
-                <w:rFonts w:ascii="Arial" w:hAnsi="Arial" w:cs="Arial"/>
-                <w:noProof/>
-                <w:webHidden/>
-              </w:rPr>
-            </w:r>
-            <w:r>
-              <w:rPr>
-                <w:rFonts w:ascii="Arial" w:hAnsi="Arial" w:cs="Arial"/>
-                <w:noProof/>
-                <w:webHidden/>
-              </w:rPr>
-              <w:fldChar w:fldCharType="separate"/>
-            </w:r>
-            <w:r>
-              <w:rPr>
-                <w:rFonts w:ascii="Arial" w:hAnsi="Arial" w:cs="Arial"/>
-                <w:noProof/>
-                <w:webHidden/>
-              </w:rPr>
-              <w:t>9</w:t>
-            </w:r>
-            <w:r>
-              <w:rPr>
-                <w:rFonts w:ascii="Arial" w:hAnsi="Arial" w:cs="Arial"/>
-                <w:noProof/>
-                <w:webHidden/>
-              </w:rPr>
-              <w:fldChar w:fldCharType="end"/>
-            </w:r>
-          </w:hyperlink>
-        </w:p>
-        <w:p>
-          <w:pPr>
-            <w:pStyle w:val="TOC2"/>
-            <w:tabs>
-              <w:tab w:val="left" w:pos="660"/>
-              <w:tab w:val="right" w:leader="dot" w:pos="9350"/>
-            </w:tabs>
-            <w:rPr>
-              <w:rFonts w:ascii="Arial" w:eastAsiaTheme="minorEastAsia" w:hAnsi="Arial" w:cs="Arial"/>
-              <w:noProof/>
-            </w:rPr>
-          </w:pPr>
-          <w:hyperlink w:anchor="_Toc5562756" w:history="1">
-            <w:r>
-              <w:rPr>
-                <w:rStyle w:val="Hyperlink"/>
-                <w:rFonts w:ascii="Arial" w:hAnsi="Arial" w:cs="Arial"/>
-                <w:noProof/>
-              </w:rPr>
-              <w:t>2.</w:t>
-            </w:r>
-            <w:r>
-              <w:rPr>
-                <w:rFonts w:ascii="Arial" w:eastAsiaTheme="minorEastAsia" w:hAnsi="Arial" w:cs="Arial"/>
-                <w:noProof/>
-              </w:rPr>
-              <w:tab/>
-            </w:r>
-            <w:r>
-              <w:rPr>
-                <w:rStyle w:val="Hyperlink"/>
-                <w:rFonts w:ascii="Arial" w:hAnsi="Arial" w:cs="Arial"/>
-                <w:noProof/>
-              </w:rPr>
-              <w:t>Milestones</w:t>
-            </w:r>
-            <w:r>
-              <w:rPr>
-                <w:rFonts w:ascii="Arial" w:hAnsi="Arial" w:cs="Arial"/>
-                <w:noProof/>
-                <w:webHidden/>
-              </w:rPr>
-              <w:tab/>
-            </w:r>
-            <w:r>
-              <w:rPr>
-                <w:rFonts w:ascii="Arial" w:hAnsi="Arial" w:cs="Arial"/>
-                <w:noProof/>
-                <w:webHidden/>
-              </w:rPr>
-              <w:fldChar w:fldCharType="begin"/>
-            </w:r>
-            <w:r>
-              <w:rPr>
-                <w:rFonts w:ascii="Arial" w:hAnsi="Arial" w:cs="Arial"/>
-                <w:noProof/>
-                <w:webHidden/>
-              </w:rPr>
-              <w:instrText xml:space="preserve"> PAGEREF _Toc5562756 \h </w:instrText>
-            </w:r>
-            <w:r>
-              <w:rPr>
-                <w:rFonts w:ascii="Arial" w:hAnsi="Arial" w:cs="Arial"/>
-                <w:noProof/>
-                <w:webHidden/>
-              </w:rPr>
-            </w:r>
-            <w:r>
-              <w:rPr>
-                <w:rFonts w:ascii="Arial" w:hAnsi="Arial" w:cs="Arial"/>
-                <w:noProof/>
-                <w:webHidden/>
-              </w:rPr>
-              <w:fldChar w:fldCharType="separate"/>
-            </w:r>
-            <w:r>
-              <w:rPr>
-                <w:rFonts w:ascii="Arial" w:hAnsi="Arial" w:cs="Arial"/>
-                <w:noProof/>
-                <w:webHidden/>
-              </w:rPr>
-              <w:t>10</w:t>
-            </w:r>
-            <w:r>
-              <w:rPr>
-                <w:rFonts w:ascii="Arial" w:hAnsi="Arial" w:cs="Arial"/>
-                <w:noProof/>
-                <w:webHidden/>
-              </w:rPr>
-              <w:fldChar w:fldCharType="end"/>
-            </w:r>
-          </w:hyperlink>
-        </w:p>
-        <w:p>
-          <w:pPr>
-            <w:pStyle w:val="TOC2"/>
-            <w:tabs>
-              <w:tab w:val="right" w:leader="dot" w:pos="9350"/>
-            </w:tabs>
-            <w:rPr>
-              <w:rFonts w:ascii="Arial" w:eastAsiaTheme="minorEastAsia" w:hAnsi="Arial" w:cs="Arial"/>
-              <w:noProof/>
-            </w:rPr>
-          </w:pPr>
-          <w:hyperlink w:anchor="_Toc5562757" w:history="1">
-            <w:r>
-              <w:rPr>
-                <w:rStyle w:val="Hyperlink"/>
-                <w:rFonts w:ascii="Arial" w:hAnsi="Arial" w:cs="Arial"/>
-                <w:noProof/>
-              </w:rPr>
-              <w:t>Explanation of milestones.</w:t>
-            </w:r>
-            <w:r>
-              <w:rPr>
-                <w:rFonts w:ascii="Arial" w:hAnsi="Arial" w:cs="Arial"/>
-                <w:noProof/>
-                <w:webHidden/>
-              </w:rPr>
-              <w:tab/>
-            </w:r>
-            <w:r>
-              <w:rPr>
-                <w:rFonts w:ascii="Arial" w:hAnsi="Arial" w:cs="Arial"/>
-                <w:noProof/>
-                <w:webHidden/>
-              </w:rPr>
-              <w:fldChar w:fldCharType="begin"/>
-            </w:r>
-            <w:r>
-              <w:rPr>
-                <w:rFonts w:ascii="Arial" w:hAnsi="Arial" w:cs="Arial"/>
-                <w:noProof/>
-                <w:webHidden/>
-              </w:rPr>
-              <w:instrText xml:space="preserve"> PAGEREF _Toc5562757 \h </w:instrText>
-            </w:r>
-            <w:r>
-              <w:rPr>
-                <w:rFonts w:ascii="Arial" w:hAnsi="Arial" w:cs="Arial"/>
-                <w:noProof/>
-                <w:webHidden/>
-              </w:rPr>
-            </w:r>
-            <w:r>
-              <w:rPr>
-                <w:rFonts w:ascii="Arial" w:hAnsi="Arial" w:cs="Arial"/>
-                <w:noProof/>
-                <w:webHidden/>
-              </w:rPr>
-              <w:fldChar w:fldCharType="separate"/>
-            </w:r>
-            <w:r>
-              <w:rPr>
-                <w:rFonts w:ascii="Arial" w:hAnsi="Arial" w:cs="Arial"/>
-                <w:noProof/>
-                <w:webHidden/>
-              </w:rPr>
-              <w:t>11</w:t>
-            </w:r>
-            <w:r>
-              <w:rPr>
-                <w:rFonts w:ascii="Arial" w:hAnsi="Arial" w:cs="Arial"/>
-                <w:noProof/>
-                <w:webHidden/>
-              </w:rPr>
-              <w:fldChar w:fldCharType="end"/>
-            </w:r>
-          </w:hyperlink>
-        </w:p>
-        <w:p>
-          <w:pPr>
-            <w:pStyle w:val="TOC2"/>
-            <w:tabs>
-              <w:tab w:val="left" w:pos="660"/>
-              <w:tab w:val="right" w:leader="dot" w:pos="9350"/>
-            </w:tabs>
-            <w:rPr>
-              <w:rFonts w:ascii="Arial" w:eastAsiaTheme="minorEastAsia" w:hAnsi="Arial" w:cs="Arial"/>
-              <w:noProof/>
-            </w:rPr>
-          </w:pPr>
-          <w:hyperlink w:anchor="_Toc5562758" w:history="1">
-            <w:r>
-              <w:rPr>
-                <w:rStyle w:val="Hyperlink"/>
-                <w:rFonts w:ascii="Arial" w:hAnsi="Arial" w:cs="Arial"/>
-                <w:noProof/>
-              </w:rPr>
-              <w:t>3.</w:t>
-            </w:r>
-            <w:r>
-              <w:rPr>
-                <w:rFonts w:ascii="Arial" w:eastAsiaTheme="minorEastAsia" w:hAnsi="Arial" w:cs="Arial"/>
-                <w:noProof/>
-              </w:rPr>
-              <w:tab/>
-            </w:r>
-            <w:r>
-              <w:rPr>
-                <w:rStyle w:val="Hyperlink"/>
-                <w:rFonts w:ascii="Arial" w:hAnsi="Arial" w:cs="Arial"/>
-                <w:noProof/>
-              </w:rPr>
-              <w:t>Scheduling</w:t>
-            </w:r>
-            <w:r>
-              <w:rPr>
-                <w:rFonts w:ascii="Arial" w:hAnsi="Arial" w:cs="Arial"/>
-                <w:noProof/>
-                <w:webHidden/>
-              </w:rPr>
-              <w:tab/>
-            </w:r>
-            <w:r>
-              <w:rPr>
-                <w:rFonts w:ascii="Arial" w:hAnsi="Arial" w:cs="Arial"/>
-                <w:noProof/>
-                <w:webHidden/>
-              </w:rPr>
-              <w:fldChar w:fldCharType="begin"/>
-            </w:r>
-            <w:r>
-              <w:rPr>
-                <w:rFonts w:ascii="Arial" w:hAnsi="Arial" w:cs="Arial"/>
-                <w:noProof/>
-                <w:webHidden/>
-              </w:rPr>
-              <w:instrText xml:space="preserve"> PAGEREF _Toc5562758 \h </w:instrText>
-            </w:r>
-            <w:r>
-              <w:rPr>
-                <w:rFonts w:ascii="Arial" w:hAnsi="Arial" w:cs="Arial"/>
-                <w:noProof/>
-                <w:webHidden/>
-              </w:rPr>
-            </w:r>
-            <w:r>
-              <w:rPr>
-                <w:rFonts w:ascii="Arial" w:hAnsi="Arial" w:cs="Arial"/>
-                <w:noProof/>
-                <w:webHidden/>
-              </w:rPr>
-              <w:fldChar w:fldCharType="separate"/>
-            </w:r>
-            <w:r>
-              <w:rPr>
-                <w:rFonts w:ascii="Arial" w:hAnsi="Arial" w:cs="Arial"/>
-                <w:noProof/>
-                <w:webHidden/>
-              </w:rPr>
-              <w:t>12</w:t>
-            </w:r>
-            <w:r>
-              <w:rPr>
-                <w:rFonts w:ascii="Arial" w:hAnsi="Arial" w:cs="Arial"/>
-                <w:noProof/>
-                <w:webHidden/>
-              </w:rPr>
-              <w:fldChar w:fldCharType="end"/>
-            </w:r>
-          </w:hyperlink>
-        </w:p>
-        <w:p>
-          <w:pPr>
-            <w:pStyle w:val="TOC2"/>
-            <w:tabs>
-              <w:tab w:val="left" w:pos="660"/>
-              <w:tab w:val="right" w:leader="dot" w:pos="9350"/>
-            </w:tabs>
-            <w:rPr>
-              <w:rFonts w:ascii="Arial" w:eastAsiaTheme="minorEastAsia" w:hAnsi="Arial" w:cs="Arial"/>
-              <w:noProof/>
-            </w:rPr>
-          </w:pPr>
-          <w:hyperlink w:anchor="_Toc5562759" w:history="1">
-            <w:r>
-              <w:rPr>
-                <w:rStyle w:val="Hyperlink"/>
-                <w:rFonts w:ascii="Arial" w:hAnsi="Arial" w:cs="Arial"/>
-                <w:noProof/>
-              </w:rPr>
-              <w:t>A.</w:t>
-            </w:r>
-            <w:r>
-              <w:rPr>
-                <w:rFonts w:ascii="Arial" w:eastAsiaTheme="minorEastAsia" w:hAnsi="Arial" w:cs="Arial"/>
-                <w:noProof/>
-              </w:rPr>
-              <w:tab/>
-            </w:r>
-            <w:r>
-              <w:rPr>
-                <w:rStyle w:val="Hyperlink"/>
-                <w:rFonts w:ascii="Arial" w:hAnsi="Arial" w:cs="Arial"/>
-                <w:noProof/>
-              </w:rPr>
-              <w:t>Time Estimation table</w:t>
-            </w:r>
-            <w:r>
-              <w:rPr>
-                <w:rFonts w:ascii="Arial" w:hAnsi="Arial" w:cs="Arial"/>
-                <w:noProof/>
-                <w:webHidden/>
-              </w:rPr>
-              <w:tab/>
-            </w:r>
-            <w:r>
-              <w:rPr>
-                <w:rFonts w:ascii="Arial" w:hAnsi="Arial" w:cs="Arial"/>
-                <w:noProof/>
-                <w:webHidden/>
-              </w:rPr>
-              <w:fldChar w:fldCharType="begin"/>
-            </w:r>
-            <w:r>
-              <w:rPr>
-                <w:rFonts w:ascii="Arial" w:hAnsi="Arial" w:cs="Arial"/>
-                <w:noProof/>
-                <w:webHidden/>
-              </w:rPr>
-              <w:instrText xml:space="preserve"> PAGEREF _Toc5562759 \h </w:instrText>
-            </w:r>
-            <w:r>
-              <w:rPr>
-                <w:rFonts w:ascii="Arial" w:hAnsi="Arial" w:cs="Arial"/>
-                <w:noProof/>
-                <w:webHidden/>
-              </w:rPr>
-            </w:r>
-            <w:r>
-              <w:rPr>
-                <w:rFonts w:ascii="Arial" w:hAnsi="Arial" w:cs="Arial"/>
-                <w:noProof/>
-                <w:webHidden/>
-              </w:rPr>
-              <w:fldChar w:fldCharType="separate"/>
-            </w:r>
-            <w:r>
-              <w:rPr>
-                <w:rFonts w:ascii="Arial" w:hAnsi="Arial" w:cs="Arial"/>
-                <w:noProof/>
-                <w:webHidden/>
-              </w:rPr>
-              <w:t>12</w:t>
-            </w:r>
-            <w:r>
-              <w:rPr>
-                <w:rFonts w:ascii="Arial" w:hAnsi="Arial" w:cs="Arial"/>
-                <w:noProof/>
-                <w:webHidden/>
-              </w:rPr>
-              <w:fldChar w:fldCharType="end"/>
-            </w:r>
-          </w:hyperlink>
-        </w:p>
-        <w:p>
-          <w:pPr>
-            <w:pStyle w:val="TOC2"/>
-            <w:tabs>
-              <w:tab w:val="left" w:pos="660"/>
-              <w:tab w:val="right" w:leader="dot" w:pos="9350"/>
-            </w:tabs>
-            <w:rPr>
-              <w:rFonts w:ascii="Arial" w:eastAsiaTheme="minorEastAsia" w:hAnsi="Arial" w:cs="Arial"/>
-              <w:noProof/>
-            </w:rPr>
-          </w:pPr>
-          <w:hyperlink w:anchor="_Toc5562760" w:history="1">
-            <w:r>
-              <w:rPr>
-                <w:rStyle w:val="Hyperlink"/>
-                <w:rFonts w:ascii="Arial" w:hAnsi="Arial" w:cs="Arial"/>
-                <w:noProof/>
-              </w:rPr>
-              <w:t>B.</w:t>
-            </w:r>
-            <w:r>
-              <w:rPr>
-                <w:rFonts w:ascii="Arial" w:eastAsiaTheme="minorEastAsia" w:hAnsi="Arial" w:cs="Arial"/>
-                <w:noProof/>
-              </w:rPr>
-              <w:tab/>
-            </w:r>
-            <w:r>
-              <w:rPr>
-                <w:rStyle w:val="Hyperlink"/>
-                <w:rFonts w:ascii="Arial" w:hAnsi="Arial" w:cs="Arial"/>
-                <w:noProof/>
-              </w:rPr>
-              <w:t>Gantt chart</w:t>
-            </w:r>
-            <w:r>
-              <w:rPr>
-                <w:rFonts w:ascii="Arial" w:hAnsi="Arial" w:cs="Arial"/>
-                <w:noProof/>
-                <w:webHidden/>
-              </w:rPr>
-              <w:tab/>
-            </w:r>
-            <w:r>
-              <w:rPr>
-                <w:rFonts w:ascii="Arial" w:hAnsi="Arial" w:cs="Arial"/>
-                <w:noProof/>
-                <w:webHidden/>
-              </w:rPr>
-              <w:fldChar w:fldCharType="begin"/>
-            </w:r>
-            <w:r>
-              <w:rPr>
-                <w:rFonts w:ascii="Arial" w:hAnsi="Arial" w:cs="Arial"/>
-                <w:noProof/>
-                <w:webHidden/>
-              </w:rPr>
-              <w:instrText xml:space="preserve"> PAGEREF _Toc5562760 \h </w:instrText>
-            </w:r>
-            <w:r>
-              <w:rPr>
-                <w:rFonts w:ascii="Arial" w:hAnsi="Arial" w:cs="Arial"/>
-                <w:noProof/>
-                <w:webHidden/>
-              </w:rPr>
-            </w:r>
-            <w:r>
-              <w:rPr>
-                <w:rFonts w:ascii="Arial" w:hAnsi="Arial" w:cs="Arial"/>
-                <w:noProof/>
-                <w:webHidden/>
-              </w:rPr>
-              <w:fldChar w:fldCharType="separate"/>
-            </w:r>
-            <w:r>
-              <w:rPr>
-                <w:rFonts w:ascii="Arial" w:hAnsi="Arial" w:cs="Arial"/>
-                <w:noProof/>
-                <w:webHidden/>
-              </w:rPr>
-              <w:t>13</w:t>
-            </w:r>
-            <w:r>
-              <w:rPr>
-                <w:rFonts w:ascii="Arial" w:hAnsi="Arial" w:cs="Arial"/>
-                <w:noProof/>
-                <w:webHidden/>
-              </w:rPr>
-              <w:fldChar w:fldCharType="end"/>
-            </w:r>
-          </w:hyperlink>
-        </w:p>
-        <w:p>
-          <w:pPr>
-            <w:pStyle w:val="TOC1"/>
-            <w:tabs>
-              <w:tab w:val="right" w:leader="dot" w:pos="9350"/>
-            </w:tabs>
-            <w:rPr>
-              <w:rFonts w:ascii="Arial" w:eastAsiaTheme="minorEastAsia" w:hAnsi="Arial" w:cs="Arial"/>
-              <w:noProof/>
-            </w:rPr>
-          </w:pPr>
-          <w:hyperlink w:anchor="_Toc5562761" w:history="1">
-            <w:r>
-              <w:rPr>
-                <w:rStyle w:val="Hyperlink"/>
-                <w:rFonts w:ascii="Arial" w:hAnsi="Arial" w:cs="Arial"/>
-                <w:noProof/>
-              </w:rPr>
-              <w:t>Chapter-5</w:t>
-            </w:r>
-            <w:r>
-              <w:rPr>
-                <w:rFonts w:ascii="Arial" w:hAnsi="Arial" w:cs="Arial"/>
-                <w:noProof/>
-                <w:webHidden/>
-              </w:rPr>
-              <w:tab/>
-            </w:r>
-            <w:r>
-              <w:rPr>
-                <w:rFonts w:ascii="Arial" w:hAnsi="Arial" w:cs="Arial"/>
-                <w:noProof/>
-                <w:webHidden/>
-              </w:rPr>
-              <w:fldChar w:fldCharType="begin"/>
-            </w:r>
-            <w:r>
-              <w:rPr>
-                <w:rFonts w:ascii="Arial" w:hAnsi="Arial" w:cs="Arial"/>
-                <w:noProof/>
-                <w:webHidden/>
-              </w:rPr>
-              <w:instrText xml:space="preserve"> PAGEREF _Toc5562761 \h </w:instrText>
-            </w:r>
-            <w:r>
-              <w:rPr>
-                <w:rFonts w:ascii="Arial" w:hAnsi="Arial" w:cs="Arial"/>
-                <w:noProof/>
-                <w:webHidden/>
-              </w:rPr>
-            </w:r>
-            <w:r>
-              <w:rPr>
-                <w:rFonts w:ascii="Arial" w:hAnsi="Arial" w:cs="Arial"/>
-                <w:noProof/>
-                <w:webHidden/>
-              </w:rPr>
-              <w:fldChar w:fldCharType="separate"/>
-            </w:r>
-            <w:r>
-              <w:rPr>
-                <w:rFonts w:ascii="Arial" w:hAnsi="Arial" w:cs="Arial"/>
-                <w:noProof/>
-                <w:webHidden/>
-              </w:rPr>
-              <w:t>14</w:t>
-            </w:r>
-            <w:r>
-              <w:rPr>
-                <w:rFonts w:ascii="Arial" w:hAnsi="Arial" w:cs="Arial"/>
-                <w:noProof/>
-                <w:webHidden/>
-              </w:rPr>
-              <w:fldChar w:fldCharType="end"/>
-            </w:r>
-          </w:hyperlink>
-        </w:p>
-        <w:p>
-          <w:pPr>
-            <w:pStyle w:val="TOC2"/>
-            <w:tabs>
-              <w:tab w:val="right" w:leader="dot" w:pos="9350"/>
-            </w:tabs>
-            <w:rPr>
-              <w:rFonts w:ascii="Arial" w:eastAsiaTheme="minorEastAsia" w:hAnsi="Arial" w:cs="Arial"/>
-              <w:noProof/>
-            </w:rPr>
-          </w:pPr>
-          <w:hyperlink w:anchor="_Toc5562762" w:history="1">
-            <w:r>
-              <w:rPr>
-                <w:rStyle w:val="Hyperlink"/>
-                <w:rFonts w:ascii="Arial" w:hAnsi="Arial" w:cs="Arial"/>
-                <w:noProof/>
-              </w:rPr>
-              <w:t>Risk management</w:t>
-            </w:r>
-            <w:r>
-              <w:rPr>
-                <w:rFonts w:ascii="Arial" w:hAnsi="Arial" w:cs="Arial"/>
-                <w:noProof/>
-                <w:webHidden/>
-              </w:rPr>
-              <w:tab/>
-            </w:r>
-            <w:r>
-              <w:rPr>
-                <w:rFonts w:ascii="Arial" w:hAnsi="Arial" w:cs="Arial"/>
-                <w:noProof/>
-                <w:webHidden/>
-              </w:rPr>
-              <w:fldChar w:fldCharType="begin"/>
-            </w:r>
-            <w:r>
-              <w:rPr>
-                <w:rFonts w:ascii="Arial" w:hAnsi="Arial" w:cs="Arial"/>
-                <w:noProof/>
-                <w:webHidden/>
-              </w:rPr>
-              <w:instrText xml:space="preserve"> PAGEREF _Toc5562762 \h </w:instrText>
-            </w:r>
-            <w:r>
-              <w:rPr>
-                <w:rFonts w:ascii="Arial" w:hAnsi="Arial" w:cs="Arial"/>
-                <w:noProof/>
-                <w:webHidden/>
-              </w:rPr>
-            </w:r>
-            <w:r>
-              <w:rPr>
-                <w:rFonts w:ascii="Arial" w:hAnsi="Arial" w:cs="Arial"/>
-                <w:noProof/>
-                <w:webHidden/>
-              </w:rPr>
-              <w:fldChar w:fldCharType="separate"/>
-            </w:r>
-            <w:r>
-              <w:rPr>
-                <w:rFonts w:ascii="Arial" w:hAnsi="Arial" w:cs="Arial"/>
-                <w:noProof/>
-                <w:webHidden/>
-              </w:rPr>
-              <w:t>14</w:t>
-            </w:r>
-            <w:r>
-              <w:rPr>
-                <w:rFonts w:ascii="Arial" w:hAnsi="Arial" w:cs="Arial"/>
-                <w:noProof/>
-                <w:webHidden/>
-              </w:rPr>
-              <w:fldChar w:fldCharType="end"/>
-            </w:r>
-          </w:hyperlink>
-        </w:p>
-        <w:p>
-          <w:pPr>
-            <w:pStyle w:val="TOC1"/>
-            <w:tabs>
-              <w:tab w:val="right" w:leader="dot" w:pos="9350"/>
-            </w:tabs>
-            <w:rPr>
-              <w:rFonts w:ascii="Arial" w:eastAsiaTheme="minorEastAsia" w:hAnsi="Arial" w:cs="Arial"/>
-              <w:noProof/>
-            </w:rPr>
-          </w:pPr>
-          <w:hyperlink w:anchor="_Toc5562763" w:history="1">
-            <w:r>
-              <w:rPr>
-                <w:rStyle w:val="Hyperlink"/>
-                <w:rFonts w:ascii="Arial" w:hAnsi="Arial" w:cs="Arial"/>
-                <w:noProof/>
-              </w:rPr>
-              <w:t>Chapter 6</w:t>
-            </w:r>
-            <w:r>
-              <w:rPr>
-                <w:rFonts w:ascii="Arial" w:hAnsi="Arial" w:cs="Arial"/>
-                <w:noProof/>
-                <w:webHidden/>
-              </w:rPr>
-              <w:tab/>
-            </w:r>
-            <w:r>
-              <w:rPr>
-                <w:rFonts w:ascii="Arial" w:hAnsi="Arial" w:cs="Arial"/>
-                <w:noProof/>
-                <w:webHidden/>
-              </w:rPr>
-              <w:fldChar w:fldCharType="begin"/>
-            </w:r>
-            <w:r>
-              <w:rPr>
-                <w:rFonts w:ascii="Arial" w:hAnsi="Arial" w:cs="Arial"/>
-                <w:noProof/>
-                <w:webHidden/>
-              </w:rPr>
-              <w:instrText xml:space="preserve"> PAGEREF _Toc5562763 \h </w:instrText>
-            </w:r>
-            <w:r>
-              <w:rPr>
-                <w:rFonts w:ascii="Arial" w:hAnsi="Arial" w:cs="Arial"/>
-                <w:noProof/>
-                <w:webHidden/>
-              </w:rPr>
-            </w:r>
-            <w:r>
-              <w:rPr>
-                <w:rFonts w:ascii="Arial" w:hAnsi="Arial" w:cs="Arial"/>
-                <w:noProof/>
-                <w:webHidden/>
-              </w:rPr>
-              <w:fldChar w:fldCharType="separate"/>
-            </w:r>
-            <w:r>
-              <w:rPr>
-                <w:rFonts w:ascii="Arial" w:hAnsi="Arial" w:cs="Arial"/>
-                <w:noProof/>
-                <w:webHidden/>
-              </w:rPr>
-              <w:t>16</w:t>
-            </w:r>
-            <w:r>
-              <w:rPr>
-                <w:rFonts w:ascii="Arial" w:hAnsi="Arial" w:cs="Arial"/>
-                <w:noProof/>
-                <w:webHidden/>
-              </w:rPr>
-              <w:fldChar w:fldCharType="end"/>
-            </w:r>
-          </w:hyperlink>
-        </w:p>
-        <w:p>
-          <w:pPr>
-            <w:pStyle w:val="TOC2"/>
-            <w:tabs>
-              <w:tab w:val="right" w:leader="dot" w:pos="9350"/>
-            </w:tabs>
-            <w:rPr>
-              <w:rFonts w:ascii="Arial" w:eastAsiaTheme="minorEastAsia" w:hAnsi="Arial" w:cs="Arial"/>
-              <w:noProof/>
-            </w:rPr>
-          </w:pPr>
-          <w:hyperlink w:anchor="_Toc5562764" w:history="1">
-            <w:r>
-              <w:rPr>
-                <w:rStyle w:val="Hyperlink"/>
-                <w:rFonts w:ascii="Arial" w:hAnsi="Arial" w:cs="Arial"/>
-                <w:noProof/>
-              </w:rPr>
-              <w:t>Configuration management.</w:t>
-            </w:r>
-            <w:r>
-              <w:rPr>
-                <w:rFonts w:ascii="Arial" w:hAnsi="Arial" w:cs="Arial"/>
-                <w:noProof/>
-                <w:webHidden/>
-              </w:rPr>
-              <w:tab/>
-            </w:r>
-            <w:r>
-              <w:rPr>
-                <w:rFonts w:ascii="Arial" w:hAnsi="Arial" w:cs="Arial"/>
-                <w:noProof/>
-                <w:webHidden/>
-              </w:rPr>
-              <w:fldChar w:fldCharType="begin"/>
-            </w:r>
-            <w:r>
-              <w:rPr>
-                <w:rFonts w:ascii="Arial" w:hAnsi="Arial" w:cs="Arial"/>
-                <w:noProof/>
-                <w:webHidden/>
-              </w:rPr>
-              <w:instrText xml:space="preserve"> PAGEREF _Toc5562764 \h </w:instrText>
-            </w:r>
-            <w:r>
-              <w:rPr>
-                <w:rFonts w:ascii="Arial" w:hAnsi="Arial" w:cs="Arial"/>
-                <w:noProof/>
-                <w:webHidden/>
-              </w:rPr>
-            </w:r>
-            <w:r>
-              <w:rPr>
-                <w:rFonts w:ascii="Arial" w:hAnsi="Arial" w:cs="Arial"/>
-                <w:noProof/>
-                <w:webHidden/>
-              </w:rPr>
-              <w:fldChar w:fldCharType="separate"/>
-            </w:r>
-            <w:r>
-              <w:rPr>
-                <w:rFonts w:ascii="Arial" w:hAnsi="Arial" w:cs="Arial"/>
-                <w:noProof/>
-                <w:webHidden/>
-              </w:rPr>
-              <w:t>16</w:t>
-            </w:r>
-            <w:r>
-              <w:rPr>
-                <w:rFonts w:ascii="Arial" w:hAnsi="Arial" w:cs="Arial"/>
-                <w:noProof/>
-                <w:webHidden/>
-              </w:rPr>
-              <w:fldChar w:fldCharType="end"/>
-            </w:r>
-          </w:hyperlink>
-        </w:p>
-        <w:p>
-          <w:pPr>
-            <w:pStyle w:val="TOC1"/>
-            <w:tabs>
-              <w:tab w:val="right" w:leader="dot" w:pos="9350"/>
-            </w:tabs>
-            <w:rPr>
-              <w:rFonts w:ascii="Arial" w:eastAsiaTheme="minorEastAsia" w:hAnsi="Arial" w:cs="Arial"/>
-              <w:noProof/>
-            </w:rPr>
-          </w:pPr>
-          <w:hyperlink w:anchor="_Toc5562765" w:history="1">
-            <w:r>
-              <w:rPr>
-                <w:rStyle w:val="Hyperlink"/>
-                <w:rFonts w:ascii="Arial" w:hAnsi="Arial" w:cs="Arial"/>
-                <w:noProof/>
-              </w:rPr>
-              <w:t>Chapter- 7- Conclusion</w:t>
-            </w:r>
-            <w:r>
-              <w:rPr>
-                <w:rFonts w:ascii="Arial" w:hAnsi="Arial" w:cs="Arial"/>
-                <w:noProof/>
-                <w:webHidden/>
-              </w:rPr>
-              <w:tab/>
-            </w:r>
-            <w:r>
-              <w:rPr>
-                <w:rFonts w:ascii="Arial" w:hAnsi="Arial" w:cs="Arial"/>
-                <w:noProof/>
-                <w:webHidden/>
-              </w:rPr>
-              <w:fldChar w:fldCharType="begin"/>
-            </w:r>
-            <w:r>
-              <w:rPr>
-                <w:rFonts w:ascii="Arial" w:hAnsi="Arial" w:cs="Arial"/>
-                <w:noProof/>
-                <w:webHidden/>
-              </w:rPr>
-              <w:instrText xml:space="preserve"> PAGEREF _Toc5562765 \h </w:instrText>
-            </w:r>
-            <w:r>
-              <w:rPr>
-                <w:rFonts w:ascii="Arial" w:hAnsi="Arial" w:cs="Arial"/>
-                <w:noProof/>
-                <w:webHidden/>
-              </w:rPr>
-            </w:r>
-            <w:r>
-              <w:rPr>
-                <w:rFonts w:ascii="Arial" w:hAnsi="Arial" w:cs="Arial"/>
-                <w:noProof/>
-                <w:webHidden/>
-              </w:rPr>
-              <w:fldChar w:fldCharType="separate"/>
-            </w:r>
-            <w:r>
-              <w:rPr>
-                <w:rFonts w:ascii="Arial" w:hAnsi="Arial" w:cs="Arial"/>
-                <w:noProof/>
-                <w:webHidden/>
-              </w:rPr>
-              <w:t>17</w:t>
-            </w:r>
-            <w:r>
-              <w:rPr>
-                <w:rFonts w:ascii="Arial" w:hAnsi="Arial" w:cs="Arial"/>
                 <w:noProof/>
                 <w:webHidden/>
               </w:rPr>
@@ -3150,18 +410,2530 @@
               <w:noProof/>
             </w:rPr>
           </w:pPr>
-          <w:hyperlink w:anchor="_Toc5562766" w:history="1">
+          <w:hyperlink w:anchor="_Toc5644501" w:history="1">
             <w:r>
               <w:rPr>
                 <w:rStyle w:val="Hyperlink"/>
                 <w:rFonts w:ascii="Arial" w:hAnsi="Arial" w:cs="Arial"/>
                 <w:noProof/>
               </w:rPr>
+              <w:t>Chapter-1 Introduction</w:t>
+            </w:r>
+            <w:r>
+              <w:rPr>
+                <w:noProof/>
+                <w:webHidden/>
+              </w:rPr>
+              <w:tab/>
+            </w:r>
+            <w:r>
+              <w:rPr>
+                <w:noProof/>
+                <w:webHidden/>
+              </w:rPr>
+              <w:fldChar w:fldCharType="begin"/>
+            </w:r>
+            <w:r>
+              <w:rPr>
+                <w:noProof/>
+                <w:webHidden/>
+              </w:rPr>
+              <w:instrText xml:space="preserve"> PAGEREF _Toc5644501 \h </w:instrText>
+            </w:r>
+            <w:r>
+              <w:rPr>
+                <w:noProof/>
+                <w:webHidden/>
+              </w:rPr>
+            </w:r>
+            <w:r>
+              <w:rPr>
+                <w:noProof/>
+                <w:webHidden/>
+              </w:rPr>
+              <w:fldChar w:fldCharType="separate"/>
+            </w:r>
+            <w:r>
+              <w:rPr>
+                <w:noProof/>
+                <w:webHidden/>
+              </w:rPr>
+              <w:t>4</w:t>
+            </w:r>
+            <w:r>
+              <w:rPr>
+                <w:noProof/>
+                <w:webHidden/>
+              </w:rPr>
+              <w:fldChar w:fldCharType="end"/>
+            </w:r>
+          </w:hyperlink>
+        </w:p>
+        <w:p>
+          <w:pPr>
+            <w:pStyle w:val="TOC2"/>
+            <w:tabs>
+              <w:tab w:val="left" w:pos="660"/>
+              <w:tab w:val="right" w:leader="dot" w:pos="9350"/>
+            </w:tabs>
+            <w:rPr>
+              <w:rFonts w:eastAsiaTheme="minorEastAsia"/>
+              <w:noProof/>
+            </w:rPr>
+          </w:pPr>
+          <w:hyperlink w:anchor="_Toc5644502" w:history="1">
+            <w:r>
+              <w:rPr>
+                <w:rStyle w:val="Hyperlink"/>
+                <w:rFonts w:ascii="Arial" w:hAnsi="Arial" w:cs="Arial"/>
+                <w:noProof/>
+              </w:rPr>
+              <w:t>1)</w:t>
+            </w:r>
+            <w:r>
+              <w:rPr>
+                <w:rFonts w:eastAsiaTheme="minorEastAsia"/>
+                <w:noProof/>
+              </w:rPr>
+              <w:tab/>
+            </w:r>
+            <w:r>
+              <w:rPr>
+                <w:rStyle w:val="Hyperlink"/>
+                <w:rFonts w:ascii="Arial" w:hAnsi="Arial" w:cs="Arial"/>
+                <w:noProof/>
+              </w:rPr>
+              <w:t>Project Introduction</w:t>
+            </w:r>
+            <w:r>
+              <w:rPr>
+                <w:noProof/>
+                <w:webHidden/>
+              </w:rPr>
+              <w:tab/>
+            </w:r>
+            <w:r>
+              <w:rPr>
+                <w:noProof/>
+                <w:webHidden/>
+              </w:rPr>
+              <w:fldChar w:fldCharType="begin"/>
+            </w:r>
+            <w:r>
+              <w:rPr>
+                <w:noProof/>
+                <w:webHidden/>
+              </w:rPr>
+              <w:instrText xml:space="preserve"> PAGEREF _Toc5644502 \h </w:instrText>
+            </w:r>
+            <w:r>
+              <w:rPr>
+                <w:noProof/>
+                <w:webHidden/>
+              </w:rPr>
+            </w:r>
+            <w:r>
+              <w:rPr>
+                <w:noProof/>
+                <w:webHidden/>
+              </w:rPr>
+              <w:fldChar w:fldCharType="separate"/>
+            </w:r>
+            <w:r>
+              <w:rPr>
+                <w:noProof/>
+                <w:webHidden/>
+              </w:rPr>
+              <w:t>4</w:t>
+            </w:r>
+            <w:r>
+              <w:rPr>
+                <w:noProof/>
+                <w:webHidden/>
+              </w:rPr>
+              <w:fldChar w:fldCharType="end"/>
+            </w:r>
+          </w:hyperlink>
+        </w:p>
+        <w:p>
+          <w:pPr>
+            <w:pStyle w:val="TOC2"/>
+            <w:tabs>
+              <w:tab w:val="left" w:pos="660"/>
+              <w:tab w:val="right" w:leader="dot" w:pos="9350"/>
+            </w:tabs>
+            <w:rPr>
+              <w:rFonts w:eastAsiaTheme="minorEastAsia"/>
+              <w:noProof/>
+            </w:rPr>
+          </w:pPr>
+          <w:hyperlink w:anchor="_Toc5644503" w:history="1">
+            <w:r>
+              <w:rPr>
+                <w:rStyle w:val="Hyperlink"/>
+                <w:rFonts w:ascii="Arial" w:hAnsi="Arial" w:cs="Arial"/>
+                <w:noProof/>
+              </w:rPr>
+              <w:t>2)</w:t>
+            </w:r>
+            <w:r>
+              <w:rPr>
+                <w:rFonts w:eastAsiaTheme="minorEastAsia"/>
+                <w:noProof/>
+              </w:rPr>
+              <w:tab/>
+            </w:r>
+            <w:r>
+              <w:rPr>
+                <w:rStyle w:val="Hyperlink"/>
+                <w:rFonts w:ascii="Arial" w:hAnsi="Arial" w:cs="Arial"/>
+                <w:noProof/>
+              </w:rPr>
+              <w:t>Justification of Project</w:t>
+            </w:r>
+            <w:r>
+              <w:rPr>
+                <w:noProof/>
+                <w:webHidden/>
+              </w:rPr>
+              <w:tab/>
+            </w:r>
+            <w:r>
+              <w:rPr>
+                <w:noProof/>
+                <w:webHidden/>
+              </w:rPr>
+              <w:fldChar w:fldCharType="begin"/>
+            </w:r>
+            <w:r>
+              <w:rPr>
+                <w:noProof/>
+                <w:webHidden/>
+              </w:rPr>
+              <w:instrText xml:space="preserve"> PAGEREF _Toc5644503 \h </w:instrText>
+            </w:r>
+            <w:r>
+              <w:rPr>
+                <w:noProof/>
+                <w:webHidden/>
+              </w:rPr>
+            </w:r>
+            <w:r>
+              <w:rPr>
+                <w:noProof/>
+                <w:webHidden/>
+              </w:rPr>
+              <w:fldChar w:fldCharType="separate"/>
+            </w:r>
+            <w:r>
+              <w:rPr>
+                <w:noProof/>
+                <w:webHidden/>
+              </w:rPr>
+              <w:t>4</w:t>
+            </w:r>
+            <w:r>
+              <w:rPr>
+                <w:noProof/>
+                <w:webHidden/>
+              </w:rPr>
+              <w:fldChar w:fldCharType="end"/>
+            </w:r>
+          </w:hyperlink>
+        </w:p>
+        <w:p>
+          <w:pPr>
+            <w:pStyle w:val="TOC3"/>
+            <w:tabs>
+              <w:tab w:val="left" w:pos="880"/>
+              <w:tab w:val="right" w:leader="dot" w:pos="9350"/>
+            </w:tabs>
+            <w:rPr>
+              <w:rFonts w:eastAsiaTheme="minorEastAsia"/>
+              <w:noProof/>
+            </w:rPr>
+          </w:pPr>
+          <w:hyperlink w:anchor="_Toc5644504" w:history="1">
+            <w:r>
+              <w:rPr>
+                <w:rStyle w:val="Hyperlink"/>
+                <w:rFonts w:ascii="Arial" w:hAnsi="Arial" w:cs="Arial"/>
+                <w:noProof/>
+              </w:rPr>
+              <w:t>A.</w:t>
+            </w:r>
+            <w:r>
+              <w:rPr>
+                <w:rFonts w:eastAsiaTheme="minorEastAsia"/>
+                <w:noProof/>
+              </w:rPr>
+              <w:tab/>
+            </w:r>
+            <w:r>
+              <w:rPr>
+                <w:rStyle w:val="Hyperlink"/>
+                <w:rFonts w:ascii="Arial" w:hAnsi="Arial" w:cs="Arial"/>
+                <w:noProof/>
+              </w:rPr>
+              <w:t>Background of Project</w:t>
+            </w:r>
+            <w:r>
+              <w:rPr>
+                <w:noProof/>
+                <w:webHidden/>
+              </w:rPr>
+              <w:tab/>
+            </w:r>
+            <w:r>
+              <w:rPr>
+                <w:noProof/>
+                <w:webHidden/>
+              </w:rPr>
+              <w:fldChar w:fldCharType="begin"/>
+            </w:r>
+            <w:r>
+              <w:rPr>
+                <w:noProof/>
+                <w:webHidden/>
+              </w:rPr>
+              <w:instrText xml:space="preserve"> PAGEREF _Toc5644504 \h </w:instrText>
+            </w:r>
+            <w:r>
+              <w:rPr>
+                <w:noProof/>
+                <w:webHidden/>
+              </w:rPr>
+            </w:r>
+            <w:r>
+              <w:rPr>
+                <w:noProof/>
+                <w:webHidden/>
+              </w:rPr>
+              <w:fldChar w:fldCharType="separate"/>
+            </w:r>
+            <w:r>
+              <w:rPr>
+                <w:noProof/>
+                <w:webHidden/>
+              </w:rPr>
+              <w:t>4</w:t>
+            </w:r>
+            <w:r>
+              <w:rPr>
+                <w:noProof/>
+                <w:webHidden/>
+              </w:rPr>
+              <w:fldChar w:fldCharType="end"/>
+            </w:r>
+          </w:hyperlink>
+        </w:p>
+        <w:p>
+          <w:pPr>
+            <w:pStyle w:val="TOC2"/>
+            <w:tabs>
+              <w:tab w:val="left" w:pos="660"/>
+              <w:tab w:val="right" w:leader="dot" w:pos="9350"/>
+            </w:tabs>
+            <w:rPr>
+              <w:rFonts w:eastAsiaTheme="minorEastAsia"/>
+              <w:noProof/>
+            </w:rPr>
+          </w:pPr>
+          <w:hyperlink w:anchor="_Toc5644505" w:history="1">
+            <w:r>
+              <w:rPr>
+                <w:rStyle w:val="Hyperlink"/>
+                <w:rFonts w:ascii="Arial" w:hAnsi="Arial" w:cs="Arial"/>
+                <w:noProof/>
+              </w:rPr>
+              <w:t>B.</w:t>
+            </w:r>
+            <w:r>
+              <w:rPr>
+                <w:rFonts w:eastAsiaTheme="minorEastAsia"/>
+                <w:noProof/>
+              </w:rPr>
+              <w:tab/>
+            </w:r>
+            <w:r>
+              <w:rPr>
+                <w:rStyle w:val="Hyperlink"/>
+                <w:rFonts w:ascii="Arial" w:hAnsi="Arial" w:cs="Arial"/>
+                <w:noProof/>
+              </w:rPr>
+              <w:t>Problem statement</w:t>
+            </w:r>
+            <w:r>
+              <w:rPr>
+                <w:noProof/>
+                <w:webHidden/>
+              </w:rPr>
+              <w:tab/>
+            </w:r>
+            <w:r>
+              <w:rPr>
+                <w:noProof/>
+                <w:webHidden/>
+              </w:rPr>
+              <w:fldChar w:fldCharType="begin"/>
+            </w:r>
+            <w:r>
+              <w:rPr>
+                <w:noProof/>
+                <w:webHidden/>
+              </w:rPr>
+              <w:instrText xml:space="preserve"> PAGEREF _Toc5644505 \h </w:instrText>
+            </w:r>
+            <w:r>
+              <w:rPr>
+                <w:noProof/>
+                <w:webHidden/>
+              </w:rPr>
+            </w:r>
+            <w:r>
+              <w:rPr>
+                <w:noProof/>
+                <w:webHidden/>
+              </w:rPr>
+              <w:fldChar w:fldCharType="separate"/>
+            </w:r>
+            <w:r>
+              <w:rPr>
+                <w:noProof/>
+                <w:webHidden/>
+              </w:rPr>
+              <w:t>4</w:t>
+            </w:r>
+            <w:r>
+              <w:rPr>
+                <w:noProof/>
+                <w:webHidden/>
+              </w:rPr>
+              <w:fldChar w:fldCharType="end"/>
+            </w:r>
+          </w:hyperlink>
+        </w:p>
+        <w:p>
+          <w:pPr>
+            <w:pStyle w:val="TOC1"/>
+            <w:tabs>
+              <w:tab w:val="left" w:pos="440"/>
+              <w:tab w:val="right" w:leader="dot" w:pos="9350"/>
+            </w:tabs>
+            <w:rPr>
+              <w:rFonts w:eastAsiaTheme="minorEastAsia"/>
+              <w:noProof/>
+            </w:rPr>
+          </w:pPr>
+          <w:hyperlink w:anchor="_Toc5644506" w:history="1">
+            <w:r>
+              <w:rPr>
+                <w:rStyle w:val="Hyperlink"/>
+                <w:rFonts w:ascii="Arial" w:hAnsi="Arial" w:cs="Arial"/>
+                <w:noProof/>
+              </w:rPr>
+              <w:t>3)</w:t>
+            </w:r>
+            <w:r>
+              <w:rPr>
+                <w:rFonts w:eastAsiaTheme="minorEastAsia"/>
+                <w:noProof/>
+              </w:rPr>
+              <w:tab/>
+            </w:r>
+            <w:r>
+              <w:rPr>
+                <w:rStyle w:val="Hyperlink"/>
+                <w:rFonts w:ascii="Arial" w:hAnsi="Arial" w:cs="Arial"/>
+                <w:noProof/>
+              </w:rPr>
+              <w:t>Description of the Project</w:t>
+            </w:r>
+            <w:r>
+              <w:rPr>
+                <w:noProof/>
+                <w:webHidden/>
+              </w:rPr>
+              <w:tab/>
+            </w:r>
+            <w:r>
+              <w:rPr>
+                <w:noProof/>
+                <w:webHidden/>
+              </w:rPr>
+              <w:fldChar w:fldCharType="begin"/>
+            </w:r>
+            <w:r>
+              <w:rPr>
+                <w:noProof/>
+                <w:webHidden/>
+              </w:rPr>
+              <w:instrText xml:space="preserve"> PAGEREF _Toc5644506 \h </w:instrText>
+            </w:r>
+            <w:r>
+              <w:rPr>
+                <w:noProof/>
+                <w:webHidden/>
+              </w:rPr>
+            </w:r>
+            <w:r>
+              <w:rPr>
+                <w:noProof/>
+                <w:webHidden/>
+              </w:rPr>
+              <w:fldChar w:fldCharType="separate"/>
+            </w:r>
+            <w:r>
+              <w:rPr>
+                <w:noProof/>
+                <w:webHidden/>
+              </w:rPr>
+              <w:t>5</w:t>
+            </w:r>
+            <w:r>
+              <w:rPr>
+                <w:noProof/>
+                <w:webHidden/>
+              </w:rPr>
+              <w:fldChar w:fldCharType="end"/>
+            </w:r>
+          </w:hyperlink>
+        </w:p>
+        <w:p>
+          <w:pPr>
+            <w:pStyle w:val="TOC2"/>
+            <w:tabs>
+              <w:tab w:val="left" w:pos="660"/>
+              <w:tab w:val="right" w:leader="dot" w:pos="9350"/>
+            </w:tabs>
+            <w:rPr>
+              <w:rFonts w:eastAsiaTheme="minorEastAsia"/>
+              <w:noProof/>
+            </w:rPr>
+          </w:pPr>
+          <w:hyperlink w:anchor="_Toc5644507" w:history="1">
+            <w:r>
+              <w:rPr>
+                <w:rStyle w:val="Hyperlink"/>
+                <w:rFonts w:ascii="Arial" w:hAnsi="Arial" w:cs="Arial"/>
+                <w:noProof/>
+              </w:rPr>
+              <w:t>A.</w:t>
+            </w:r>
+            <w:r>
+              <w:rPr>
+                <w:rFonts w:eastAsiaTheme="minorEastAsia"/>
+                <w:noProof/>
+              </w:rPr>
+              <w:tab/>
+            </w:r>
+            <w:r>
+              <w:rPr>
+                <w:rStyle w:val="Hyperlink"/>
+                <w:rFonts w:ascii="Arial" w:hAnsi="Arial" w:cs="Arial"/>
+                <w:noProof/>
+              </w:rPr>
+              <w:t>Features.</w:t>
+            </w:r>
+            <w:r>
+              <w:rPr>
+                <w:noProof/>
+                <w:webHidden/>
+              </w:rPr>
+              <w:tab/>
+            </w:r>
+            <w:r>
+              <w:rPr>
+                <w:noProof/>
+                <w:webHidden/>
+              </w:rPr>
+              <w:fldChar w:fldCharType="begin"/>
+            </w:r>
+            <w:r>
+              <w:rPr>
+                <w:noProof/>
+                <w:webHidden/>
+              </w:rPr>
+              <w:instrText xml:space="preserve"> PAGEREF _Toc5644507 \h </w:instrText>
+            </w:r>
+            <w:r>
+              <w:rPr>
+                <w:noProof/>
+                <w:webHidden/>
+              </w:rPr>
+            </w:r>
+            <w:r>
+              <w:rPr>
+                <w:noProof/>
+                <w:webHidden/>
+              </w:rPr>
+              <w:fldChar w:fldCharType="separate"/>
+            </w:r>
+            <w:r>
+              <w:rPr>
+                <w:noProof/>
+                <w:webHidden/>
+              </w:rPr>
+              <w:t>5</w:t>
+            </w:r>
+            <w:r>
+              <w:rPr>
+                <w:noProof/>
+                <w:webHidden/>
+              </w:rPr>
+              <w:fldChar w:fldCharType="end"/>
+            </w:r>
+          </w:hyperlink>
+        </w:p>
+        <w:p>
+          <w:pPr>
+            <w:pStyle w:val="TOC2"/>
+            <w:tabs>
+              <w:tab w:val="left" w:pos="660"/>
+              <w:tab w:val="right" w:leader="dot" w:pos="9350"/>
+            </w:tabs>
+            <w:rPr>
+              <w:rFonts w:eastAsiaTheme="minorEastAsia"/>
+              <w:noProof/>
+            </w:rPr>
+          </w:pPr>
+          <w:hyperlink w:anchor="_Toc5644508" w:history="1">
+            <w:r>
+              <w:rPr>
+                <w:rStyle w:val="Hyperlink"/>
+                <w:rFonts w:ascii="Arial" w:hAnsi="Arial" w:cs="Arial"/>
+                <w:noProof/>
+              </w:rPr>
+              <w:t>B.</w:t>
+            </w:r>
+            <w:r>
+              <w:rPr>
+                <w:rFonts w:eastAsiaTheme="minorEastAsia"/>
+                <w:noProof/>
+              </w:rPr>
+              <w:tab/>
+            </w:r>
+            <w:r>
+              <w:rPr>
+                <w:rStyle w:val="Hyperlink"/>
+                <w:rFonts w:ascii="Arial" w:hAnsi="Arial" w:cs="Arial"/>
+                <w:noProof/>
+              </w:rPr>
+              <w:t>Overview of the project.</w:t>
+            </w:r>
+            <w:r>
+              <w:rPr>
+                <w:noProof/>
+                <w:webHidden/>
+              </w:rPr>
+              <w:tab/>
+            </w:r>
+            <w:r>
+              <w:rPr>
+                <w:noProof/>
+                <w:webHidden/>
+              </w:rPr>
+              <w:fldChar w:fldCharType="begin"/>
+            </w:r>
+            <w:r>
+              <w:rPr>
+                <w:noProof/>
+                <w:webHidden/>
+              </w:rPr>
+              <w:instrText xml:space="preserve"> PAGEREF _Toc5644508 \h </w:instrText>
+            </w:r>
+            <w:r>
+              <w:rPr>
+                <w:noProof/>
+                <w:webHidden/>
+              </w:rPr>
+            </w:r>
+            <w:r>
+              <w:rPr>
+                <w:noProof/>
+                <w:webHidden/>
+              </w:rPr>
+              <w:fldChar w:fldCharType="separate"/>
+            </w:r>
+            <w:r>
+              <w:rPr>
+                <w:noProof/>
+                <w:webHidden/>
+              </w:rPr>
+              <w:t>5</w:t>
+            </w:r>
+            <w:r>
+              <w:rPr>
+                <w:noProof/>
+                <w:webHidden/>
+              </w:rPr>
+              <w:fldChar w:fldCharType="end"/>
+            </w:r>
+          </w:hyperlink>
+        </w:p>
+        <w:p>
+          <w:pPr>
+            <w:pStyle w:val="TOC1"/>
+            <w:tabs>
+              <w:tab w:val="right" w:leader="dot" w:pos="9350"/>
+            </w:tabs>
+            <w:rPr>
+              <w:rFonts w:eastAsiaTheme="minorEastAsia"/>
+              <w:noProof/>
+            </w:rPr>
+          </w:pPr>
+          <w:hyperlink w:anchor="_Toc5644509" w:history="1">
+            <w:r>
+              <w:rPr>
+                <w:rStyle w:val="Hyperlink"/>
+                <w:noProof/>
+              </w:rPr>
+              <w:t>Chapter-2</w:t>
+            </w:r>
+            <w:r>
+              <w:rPr>
+                <w:noProof/>
+                <w:webHidden/>
+              </w:rPr>
+              <w:tab/>
+            </w:r>
+            <w:r>
+              <w:rPr>
+                <w:noProof/>
+                <w:webHidden/>
+              </w:rPr>
+              <w:fldChar w:fldCharType="begin"/>
+            </w:r>
+            <w:r>
+              <w:rPr>
+                <w:noProof/>
+                <w:webHidden/>
+              </w:rPr>
+              <w:instrText xml:space="preserve"> PAGEREF _Toc5644509 \h </w:instrText>
+            </w:r>
+            <w:r>
+              <w:rPr>
+                <w:noProof/>
+                <w:webHidden/>
+              </w:rPr>
+            </w:r>
+            <w:r>
+              <w:rPr>
+                <w:noProof/>
+                <w:webHidden/>
+              </w:rPr>
+              <w:fldChar w:fldCharType="separate"/>
+            </w:r>
+            <w:r>
+              <w:rPr>
+                <w:noProof/>
+                <w:webHidden/>
+              </w:rPr>
+              <w:t>6</w:t>
+            </w:r>
+            <w:r>
+              <w:rPr>
+                <w:noProof/>
+                <w:webHidden/>
+              </w:rPr>
+              <w:fldChar w:fldCharType="end"/>
+            </w:r>
+          </w:hyperlink>
+        </w:p>
+        <w:p>
+          <w:pPr>
+            <w:pStyle w:val="TOC2"/>
+            <w:tabs>
+              <w:tab w:val="left" w:pos="660"/>
+              <w:tab w:val="right" w:leader="dot" w:pos="9350"/>
+            </w:tabs>
+            <w:rPr>
+              <w:rFonts w:eastAsiaTheme="minorEastAsia"/>
+              <w:noProof/>
+            </w:rPr>
+          </w:pPr>
+          <w:hyperlink w:anchor="_Toc5644510" w:history="1">
+            <w:r>
+              <w:rPr>
+                <w:rStyle w:val="Hyperlink"/>
+                <w:rFonts w:ascii="Arial" w:hAnsi="Arial" w:cs="Arial"/>
+                <w:noProof/>
+              </w:rPr>
+              <w:t>1.</w:t>
+            </w:r>
+            <w:r>
+              <w:rPr>
+                <w:rFonts w:eastAsiaTheme="minorEastAsia"/>
+                <w:noProof/>
+              </w:rPr>
+              <w:tab/>
+            </w:r>
+            <w:r>
+              <w:rPr>
+                <w:rStyle w:val="Hyperlink"/>
+                <w:rFonts w:ascii="Arial" w:hAnsi="Arial" w:cs="Arial"/>
+                <w:noProof/>
+              </w:rPr>
+              <w:t>Scope of the projects</w:t>
+            </w:r>
+            <w:r>
+              <w:rPr>
+                <w:noProof/>
+                <w:webHidden/>
+              </w:rPr>
+              <w:tab/>
+            </w:r>
+            <w:r>
+              <w:rPr>
+                <w:noProof/>
+                <w:webHidden/>
+              </w:rPr>
+              <w:fldChar w:fldCharType="begin"/>
+            </w:r>
+            <w:r>
+              <w:rPr>
+                <w:noProof/>
+                <w:webHidden/>
+              </w:rPr>
+              <w:instrText xml:space="preserve"> PAGEREF _Toc5644510 \h </w:instrText>
+            </w:r>
+            <w:r>
+              <w:rPr>
+                <w:noProof/>
+                <w:webHidden/>
+              </w:rPr>
+            </w:r>
+            <w:r>
+              <w:rPr>
+                <w:noProof/>
+                <w:webHidden/>
+              </w:rPr>
+              <w:fldChar w:fldCharType="separate"/>
+            </w:r>
+            <w:r>
+              <w:rPr>
+                <w:noProof/>
+                <w:webHidden/>
+              </w:rPr>
+              <w:t>6</w:t>
+            </w:r>
+            <w:r>
+              <w:rPr>
+                <w:noProof/>
+                <w:webHidden/>
+              </w:rPr>
+              <w:fldChar w:fldCharType="end"/>
+            </w:r>
+          </w:hyperlink>
+        </w:p>
+        <w:p>
+          <w:pPr>
+            <w:pStyle w:val="TOC3"/>
+            <w:tabs>
+              <w:tab w:val="left" w:pos="880"/>
+              <w:tab w:val="right" w:leader="dot" w:pos="9350"/>
+            </w:tabs>
+            <w:rPr>
+              <w:rFonts w:eastAsiaTheme="minorEastAsia"/>
+              <w:noProof/>
+            </w:rPr>
+          </w:pPr>
+          <w:hyperlink w:anchor="_Toc5644511" w:history="1">
+            <w:r>
+              <w:rPr>
+                <w:rStyle w:val="Hyperlink"/>
+                <w:rFonts w:ascii="Arial" w:hAnsi="Arial" w:cs="Arial"/>
+                <w:noProof/>
+              </w:rPr>
+              <w:t>2.</w:t>
+            </w:r>
+            <w:r>
+              <w:rPr>
+                <w:rFonts w:eastAsiaTheme="minorEastAsia"/>
+                <w:noProof/>
+              </w:rPr>
+              <w:tab/>
+            </w:r>
+            <w:r>
+              <w:rPr>
+                <w:rStyle w:val="Hyperlink"/>
+                <w:rFonts w:ascii="Arial" w:hAnsi="Arial" w:cs="Arial"/>
+                <w:noProof/>
+              </w:rPr>
+              <w:t>Limitation</w:t>
+            </w:r>
+            <w:r>
+              <w:rPr>
+                <w:noProof/>
+                <w:webHidden/>
+              </w:rPr>
+              <w:tab/>
+            </w:r>
+            <w:r>
+              <w:rPr>
+                <w:noProof/>
+                <w:webHidden/>
+              </w:rPr>
+              <w:fldChar w:fldCharType="begin"/>
+            </w:r>
+            <w:r>
+              <w:rPr>
+                <w:noProof/>
+                <w:webHidden/>
+              </w:rPr>
+              <w:instrText xml:space="preserve"> PAGEREF _Toc5644511 \h </w:instrText>
+            </w:r>
+            <w:r>
+              <w:rPr>
+                <w:noProof/>
+                <w:webHidden/>
+              </w:rPr>
+            </w:r>
+            <w:r>
+              <w:rPr>
+                <w:noProof/>
+                <w:webHidden/>
+              </w:rPr>
+              <w:fldChar w:fldCharType="separate"/>
+            </w:r>
+            <w:r>
+              <w:rPr>
+                <w:noProof/>
+                <w:webHidden/>
+              </w:rPr>
+              <w:t>6</w:t>
+            </w:r>
+            <w:r>
+              <w:rPr>
+                <w:noProof/>
+                <w:webHidden/>
+              </w:rPr>
+              <w:fldChar w:fldCharType="end"/>
+            </w:r>
+          </w:hyperlink>
+        </w:p>
+        <w:p>
+          <w:pPr>
+            <w:pStyle w:val="TOC3"/>
+            <w:tabs>
+              <w:tab w:val="left" w:pos="880"/>
+              <w:tab w:val="right" w:leader="dot" w:pos="9350"/>
+            </w:tabs>
+            <w:rPr>
+              <w:rFonts w:eastAsiaTheme="minorEastAsia"/>
+              <w:noProof/>
+            </w:rPr>
+          </w:pPr>
+          <w:hyperlink w:anchor="_Toc5644512" w:history="1">
+            <w:r>
+              <w:rPr>
+                <w:rStyle w:val="Hyperlink"/>
+                <w:rFonts w:ascii="Arial" w:hAnsi="Arial" w:cs="Arial"/>
+                <w:noProof/>
+              </w:rPr>
+              <w:t>3.</w:t>
+            </w:r>
+            <w:r>
+              <w:rPr>
+                <w:rFonts w:eastAsiaTheme="minorEastAsia"/>
+                <w:noProof/>
+              </w:rPr>
+              <w:tab/>
+            </w:r>
+            <w:r>
+              <w:rPr>
+                <w:rStyle w:val="Hyperlink"/>
+                <w:rFonts w:ascii="Arial" w:hAnsi="Arial" w:cs="Arial"/>
+                <w:noProof/>
+              </w:rPr>
+              <w:t>Aims</w:t>
+            </w:r>
+            <w:r>
+              <w:rPr>
+                <w:noProof/>
+                <w:webHidden/>
+              </w:rPr>
+              <w:tab/>
+            </w:r>
+            <w:r>
+              <w:rPr>
+                <w:noProof/>
+                <w:webHidden/>
+              </w:rPr>
+              <w:fldChar w:fldCharType="begin"/>
+            </w:r>
+            <w:r>
+              <w:rPr>
+                <w:noProof/>
+                <w:webHidden/>
+              </w:rPr>
+              <w:instrText xml:space="preserve"> PAGEREF _Toc5644512 \h </w:instrText>
+            </w:r>
+            <w:r>
+              <w:rPr>
+                <w:noProof/>
+                <w:webHidden/>
+              </w:rPr>
+            </w:r>
+            <w:r>
+              <w:rPr>
+                <w:noProof/>
+                <w:webHidden/>
+              </w:rPr>
+              <w:fldChar w:fldCharType="separate"/>
+            </w:r>
+            <w:r>
+              <w:rPr>
+                <w:noProof/>
+                <w:webHidden/>
+              </w:rPr>
+              <w:t>6</w:t>
+            </w:r>
+            <w:r>
+              <w:rPr>
+                <w:noProof/>
+                <w:webHidden/>
+              </w:rPr>
+              <w:fldChar w:fldCharType="end"/>
+            </w:r>
+          </w:hyperlink>
+        </w:p>
+        <w:p>
+          <w:pPr>
+            <w:pStyle w:val="TOC3"/>
+            <w:tabs>
+              <w:tab w:val="left" w:pos="880"/>
+              <w:tab w:val="right" w:leader="dot" w:pos="9350"/>
+            </w:tabs>
+            <w:rPr>
+              <w:rFonts w:eastAsiaTheme="minorEastAsia"/>
+              <w:noProof/>
+            </w:rPr>
+          </w:pPr>
+          <w:hyperlink w:anchor="_Toc5644513" w:history="1">
+            <w:r>
+              <w:rPr>
+                <w:rStyle w:val="Hyperlink"/>
+                <w:rFonts w:ascii="Arial" w:hAnsi="Arial" w:cs="Arial"/>
+                <w:noProof/>
+              </w:rPr>
+              <w:t>4.</w:t>
+            </w:r>
+            <w:r>
+              <w:rPr>
+                <w:rFonts w:eastAsiaTheme="minorEastAsia"/>
+                <w:noProof/>
+              </w:rPr>
+              <w:tab/>
+            </w:r>
+            <w:r>
+              <w:rPr>
+                <w:rStyle w:val="Hyperlink"/>
+                <w:rFonts w:ascii="Arial" w:hAnsi="Arial" w:cs="Arial"/>
+                <w:noProof/>
+              </w:rPr>
+              <w:t>Objectives</w:t>
+            </w:r>
+            <w:r>
+              <w:rPr>
+                <w:noProof/>
+                <w:webHidden/>
+              </w:rPr>
+              <w:tab/>
+            </w:r>
+            <w:r>
+              <w:rPr>
+                <w:noProof/>
+                <w:webHidden/>
+              </w:rPr>
+              <w:fldChar w:fldCharType="begin"/>
+            </w:r>
+            <w:r>
+              <w:rPr>
+                <w:noProof/>
+                <w:webHidden/>
+              </w:rPr>
+              <w:instrText xml:space="preserve"> PAGEREF _Toc5644513 \h </w:instrText>
+            </w:r>
+            <w:r>
+              <w:rPr>
+                <w:noProof/>
+                <w:webHidden/>
+              </w:rPr>
+            </w:r>
+            <w:r>
+              <w:rPr>
+                <w:noProof/>
+                <w:webHidden/>
+              </w:rPr>
+              <w:fldChar w:fldCharType="separate"/>
+            </w:r>
+            <w:r>
+              <w:rPr>
+                <w:noProof/>
+                <w:webHidden/>
+              </w:rPr>
+              <w:t>6</w:t>
+            </w:r>
+            <w:r>
+              <w:rPr>
+                <w:noProof/>
+                <w:webHidden/>
+              </w:rPr>
+              <w:fldChar w:fldCharType="end"/>
+            </w:r>
+          </w:hyperlink>
+        </w:p>
+        <w:p>
+          <w:pPr>
+            <w:pStyle w:val="TOC2"/>
+            <w:tabs>
+              <w:tab w:val="left" w:pos="660"/>
+              <w:tab w:val="right" w:leader="dot" w:pos="9350"/>
+            </w:tabs>
+            <w:rPr>
+              <w:rFonts w:eastAsiaTheme="minorEastAsia"/>
+              <w:noProof/>
+            </w:rPr>
+          </w:pPr>
+          <w:hyperlink w:anchor="_Toc5644514" w:history="1">
+            <w:r>
+              <w:rPr>
+                <w:rStyle w:val="Hyperlink"/>
+                <w:rFonts w:ascii="Arial" w:hAnsi="Arial" w:cs="Arial"/>
+                <w:noProof/>
+              </w:rPr>
+              <w:t>5.</w:t>
+            </w:r>
+            <w:r>
+              <w:rPr>
+                <w:rFonts w:eastAsiaTheme="minorEastAsia"/>
+                <w:noProof/>
+              </w:rPr>
+              <w:tab/>
+            </w:r>
+            <w:r>
+              <w:rPr>
+                <w:rStyle w:val="Hyperlink"/>
+                <w:rFonts w:ascii="Arial" w:hAnsi="Arial" w:cs="Arial"/>
+                <w:noProof/>
+              </w:rPr>
+              <w:t>Overview of the scope of the projects.</w:t>
+            </w:r>
+            <w:r>
+              <w:rPr>
+                <w:noProof/>
+                <w:webHidden/>
+              </w:rPr>
+              <w:tab/>
+            </w:r>
+            <w:r>
+              <w:rPr>
+                <w:noProof/>
+                <w:webHidden/>
+              </w:rPr>
+              <w:fldChar w:fldCharType="begin"/>
+            </w:r>
+            <w:r>
+              <w:rPr>
+                <w:noProof/>
+                <w:webHidden/>
+              </w:rPr>
+              <w:instrText xml:space="preserve"> PAGEREF _Toc5644514 \h </w:instrText>
+            </w:r>
+            <w:r>
+              <w:rPr>
+                <w:noProof/>
+                <w:webHidden/>
+              </w:rPr>
+            </w:r>
+            <w:r>
+              <w:rPr>
+                <w:noProof/>
+                <w:webHidden/>
+              </w:rPr>
+              <w:fldChar w:fldCharType="separate"/>
+            </w:r>
+            <w:r>
+              <w:rPr>
+                <w:noProof/>
+                <w:webHidden/>
+              </w:rPr>
+              <w:t>6</w:t>
+            </w:r>
+            <w:r>
+              <w:rPr>
+                <w:noProof/>
+                <w:webHidden/>
+              </w:rPr>
+              <w:fldChar w:fldCharType="end"/>
+            </w:r>
+          </w:hyperlink>
+        </w:p>
+        <w:p>
+          <w:pPr>
+            <w:pStyle w:val="TOC1"/>
+            <w:tabs>
+              <w:tab w:val="right" w:leader="dot" w:pos="9350"/>
+            </w:tabs>
+            <w:rPr>
+              <w:rFonts w:eastAsiaTheme="minorEastAsia"/>
+              <w:noProof/>
+            </w:rPr>
+          </w:pPr>
+          <w:hyperlink w:anchor="_Toc5644515" w:history="1">
+            <w:r>
+              <w:rPr>
+                <w:rStyle w:val="Hyperlink"/>
+                <w:rFonts w:ascii="Arial" w:hAnsi="Arial" w:cs="Arial"/>
+                <w:noProof/>
+              </w:rPr>
+              <w:t>Chapter 3</w:t>
+            </w:r>
+            <w:r>
+              <w:rPr>
+                <w:noProof/>
+                <w:webHidden/>
+              </w:rPr>
+              <w:tab/>
+            </w:r>
+            <w:r>
+              <w:rPr>
+                <w:noProof/>
+                <w:webHidden/>
+              </w:rPr>
+              <w:fldChar w:fldCharType="begin"/>
+            </w:r>
+            <w:r>
+              <w:rPr>
+                <w:noProof/>
+                <w:webHidden/>
+              </w:rPr>
+              <w:instrText xml:space="preserve"> PAGEREF _Toc5644515 \h </w:instrText>
+            </w:r>
+            <w:r>
+              <w:rPr>
+                <w:noProof/>
+                <w:webHidden/>
+              </w:rPr>
+            </w:r>
+            <w:r>
+              <w:rPr>
+                <w:noProof/>
+                <w:webHidden/>
+              </w:rPr>
+              <w:fldChar w:fldCharType="separate"/>
+            </w:r>
+            <w:r>
+              <w:rPr>
+                <w:noProof/>
+                <w:webHidden/>
+              </w:rPr>
+              <w:t>7</w:t>
+            </w:r>
+            <w:r>
+              <w:rPr>
+                <w:noProof/>
+                <w:webHidden/>
+              </w:rPr>
+              <w:fldChar w:fldCharType="end"/>
+            </w:r>
+          </w:hyperlink>
+        </w:p>
+        <w:p>
+          <w:pPr>
+            <w:pStyle w:val="TOC2"/>
+            <w:tabs>
+              <w:tab w:val="right" w:leader="dot" w:pos="9350"/>
+            </w:tabs>
+            <w:rPr>
+              <w:rFonts w:eastAsiaTheme="minorEastAsia"/>
+              <w:noProof/>
+            </w:rPr>
+          </w:pPr>
+          <w:hyperlink w:anchor="_Toc5644516" w:history="1">
+            <w:r>
+              <w:rPr>
+                <w:rStyle w:val="Hyperlink"/>
+                <w:rFonts w:ascii="Arial" w:hAnsi="Arial" w:cs="Arial"/>
+                <w:noProof/>
+              </w:rPr>
+              <w:t>Development methodology</w:t>
+            </w:r>
+            <w:r>
+              <w:rPr>
+                <w:noProof/>
+                <w:webHidden/>
+              </w:rPr>
+              <w:tab/>
+            </w:r>
+            <w:r>
+              <w:rPr>
+                <w:noProof/>
+                <w:webHidden/>
+              </w:rPr>
+              <w:fldChar w:fldCharType="begin"/>
+            </w:r>
+            <w:r>
+              <w:rPr>
+                <w:noProof/>
+                <w:webHidden/>
+              </w:rPr>
+              <w:instrText xml:space="preserve"> PAGEREF _Toc5644516 \h </w:instrText>
+            </w:r>
+            <w:r>
+              <w:rPr>
+                <w:noProof/>
+                <w:webHidden/>
+              </w:rPr>
+            </w:r>
+            <w:r>
+              <w:rPr>
+                <w:noProof/>
+                <w:webHidden/>
+              </w:rPr>
+              <w:fldChar w:fldCharType="separate"/>
+            </w:r>
+            <w:r>
+              <w:rPr>
+                <w:noProof/>
+                <w:webHidden/>
+              </w:rPr>
+              <w:t>7</w:t>
+            </w:r>
+            <w:r>
+              <w:rPr>
+                <w:noProof/>
+                <w:webHidden/>
+              </w:rPr>
+              <w:fldChar w:fldCharType="end"/>
+            </w:r>
+          </w:hyperlink>
+        </w:p>
+        <w:p>
+          <w:pPr>
+            <w:pStyle w:val="TOC2"/>
+            <w:tabs>
+              <w:tab w:val="left" w:pos="660"/>
+              <w:tab w:val="right" w:leader="dot" w:pos="9350"/>
+            </w:tabs>
+            <w:rPr>
+              <w:rFonts w:eastAsiaTheme="minorEastAsia"/>
+              <w:noProof/>
+            </w:rPr>
+          </w:pPr>
+          <w:hyperlink w:anchor="_Toc5644517" w:history="1">
+            <w:r>
+              <w:rPr>
+                <w:rStyle w:val="Hyperlink"/>
+                <w:rFonts w:ascii="Arial" w:hAnsi="Arial" w:cs="Arial"/>
+                <w:noProof/>
+              </w:rPr>
+              <w:t>1.</w:t>
+            </w:r>
+            <w:r>
+              <w:rPr>
+                <w:rFonts w:eastAsiaTheme="minorEastAsia"/>
+                <w:noProof/>
+              </w:rPr>
+              <w:tab/>
+            </w:r>
+            <w:r>
+              <w:rPr>
+                <w:rStyle w:val="Hyperlink"/>
+                <w:rFonts w:ascii="Arial" w:hAnsi="Arial" w:cs="Arial"/>
+                <w:noProof/>
+              </w:rPr>
+              <w:t>Waterfall model.</w:t>
+            </w:r>
+            <w:r>
+              <w:rPr>
+                <w:noProof/>
+                <w:webHidden/>
+              </w:rPr>
+              <w:tab/>
+            </w:r>
+            <w:r>
+              <w:rPr>
+                <w:noProof/>
+                <w:webHidden/>
+              </w:rPr>
+              <w:fldChar w:fldCharType="begin"/>
+            </w:r>
+            <w:r>
+              <w:rPr>
+                <w:noProof/>
+                <w:webHidden/>
+              </w:rPr>
+              <w:instrText xml:space="preserve"> PAGEREF _Toc5644517 \h </w:instrText>
+            </w:r>
+            <w:r>
+              <w:rPr>
+                <w:noProof/>
+                <w:webHidden/>
+              </w:rPr>
+            </w:r>
+            <w:r>
+              <w:rPr>
+                <w:noProof/>
+                <w:webHidden/>
+              </w:rPr>
+              <w:fldChar w:fldCharType="separate"/>
+            </w:r>
+            <w:r>
+              <w:rPr>
+                <w:noProof/>
+                <w:webHidden/>
+              </w:rPr>
+              <w:t>7</w:t>
+            </w:r>
+            <w:r>
+              <w:rPr>
+                <w:noProof/>
+                <w:webHidden/>
+              </w:rPr>
+              <w:fldChar w:fldCharType="end"/>
+            </w:r>
+          </w:hyperlink>
+        </w:p>
+        <w:p>
+          <w:pPr>
+            <w:pStyle w:val="TOC2"/>
+            <w:tabs>
+              <w:tab w:val="left" w:pos="660"/>
+              <w:tab w:val="right" w:leader="dot" w:pos="9350"/>
+            </w:tabs>
+            <w:rPr>
+              <w:rFonts w:eastAsiaTheme="minorEastAsia"/>
+              <w:noProof/>
+            </w:rPr>
+          </w:pPr>
+          <w:hyperlink w:anchor="_Toc5644518" w:history="1">
+            <w:r>
+              <w:rPr>
+                <w:rStyle w:val="Hyperlink"/>
+                <w:rFonts w:ascii="Arial" w:hAnsi="Arial" w:cs="Arial"/>
+                <w:noProof/>
+              </w:rPr>
+              <w:t>2.</w:t>
+            </w:r>
+            <w:r>
+              <w:rPr>
+                <w:rFonts w:eastAsiaTheme="minorEastAsia"/>
+                <w:noProof/>
+              </w:rPr>
+              <w:tab/>
+            </w:r>
+            <w:r>
+              <w:rPr>
+                <w:rStyle w:val="Hyperlink"/>
+                <w:rFonts w:ascii="Arial" w:hAnsi="Arial" w:cs="Arial"/>
+                <w:noProof/>
+              </w:rPr>
+              <w:t>Design Pattern</w:t>
+            </w:r>
+            <w:r>
+              <w:rPr>
+                <w:noProof/>
+                <w:webHidden/>
+              </w:rPr>
+              <w:tab/>
+            </w:r>
+            <w:r>
+              <w:rPr>
+                <w:noProof/>
+                <w:webHidden/>
+              </w:rPr>
+              <w:fldChar w:fldCharType="begin"/>
+            </w:r>
+            <w:r>
+              <w:rPr>
+                <w:noProof/>
+                <w:webHidden/>
+              </w:rPr>
+              <w:instrText xml:space="preserve"> PAGEREF _Toc5644518 \h </w:instrText>
+            </w:r>
+            <w:r>
+              <w:rPr>
+                <w:noProof/>
+                <w:webHidden/>
+              </w:rPr>
+            </w:r>
+            <w:r>
+              <w:rPr>
+                <w:noProof/>
+                <w:webHidden/>
+              </w:rPr>
+              <w:fldChar w:fldCharType="separate"/>
+            </w:r>
+            <w:r>
+              <w:rPr>
+                <w:noProof/>
+                <w:webHidden/>
+              </w:rPr>
+              <w:t>8</w:t>
+            </w:r>
+            <w:r>
+              <w:rPr>
+                <w:noProof/>
+                <w:webHidden/>
+              </w:rPr>
+              <w:fldChar w:fldCharType="end"/>
+            </w:r>
+          </w:hyperlink>
+        </w:p>
+        <w:p>
+          <w:pPr>
+            <w:pStyle w:val="TOC3"/>
+            <w:tabs>
+              <w:tab w:val="left" w:pos="880"/>
+              <w:tab w:val="right" w:leader="dot" w:pos="9350"/>
+            </w:tabs>
+            <w:rPr>
+              <w:rFonts w:eastAsiaTheme="minorEastAsia"/>
+              <w:noProof/>
+            </w:rPr>
+          </w:pPr>
+          <w:hyperlink w:anchor="_Toc5644519" w:history="1">
+            <w:r>
+              <w:rPr>
+                <w:rStyle w:val="Hyperlink"/>
+                <w:rFonts w:ascii="Arial" w:hAnsi="Arial" w:cs="Arial"/>
+                <w:noProof/>
+              </w:rPr>
+              <w:t>A.</w:t>
+            </w:r>
+            <w:r>
+              <w:rPr>
+                <w:rFonts w:eastAsiaTheme="minorEastAsia"/>
+                <w:noProof/>
+              </w:rPr>
+              <w:tab/>
+            </w:r>
+            <w:r>
+              <w:rPr>
+                <w:rStyle w:val="Hyperlink"/>
+                <w:rFonts w:ascii="Arial" w:hAnsi="Arial" w:cs="Arial"/>
+                <w:noProof/>
+              </w:rPr>
+              <w:t>MVC pattern</w:t>
+            </w:r>
+            <w:r>
+              <w:rPr>
+                <w:noProof/>
+                <w:webHidden/>
+              </w:rPr>
+              <w:tab/>
+            </w:r>
+            <w:r>
+              <w:rPr>
+                <w:noProof/>
+                <w:webHidden/>
+              </w:rPr>
+              <w:fldChar w:fldCharType="begin"/>
+            </w:r>
+            <w:r>
+              <w:rPr>
+                <w:noProof/>
+                <w:webHidden/>
+              </w:rPr>
+              <w:instrText xml:space="preserve"> PAGEREF _Toc5644519 \h </w:instrText>
+            </w:r>
+            <w:r>
+              <w:rPr>
+                <w:noProof/>
+                <w:webHidden/>
+              </w:rPr>
+            </w:r>
+            <w:r>
+              <w:rPr>
+                <w:noProof/>
+                <w:webHidden/>
+              </w:rPr>
+              <w:fldChar w:fldCharType="separate"/>
+            </w:r>
+            <w:r>
+              <w:rPr>
+                <w:noProof/>
+                <w:webHidden/>
+              </w:rPr>
+              <w:t>8</w:t>
+            </w:r>
+            <w:r>
+              <w:rPr>
+                <w:noProof/>
+                <w:webHidden/>
+              </w:rPr>
+              <w:fldChar w:fldCharType="end"/>
+            </w:r>
+          </w:hyperlink>
+        </w:p>
+        <w:p>
+          <w:pPr>
+            <w:pStyle w:val="TOC2"/>
+            <w:tabs>
+              <w:tab w:val="left" w:pos="660"/>
+              <w:tab w:val="right" w:leader="dot" w:pos="9350"/>
+            </w:tabs>
+            <w:rPr>
+              <w:rFonts w:eastAsiaTheme="minorEastAsia"/>
+              <w:noProof/>
+            </w:rPr>
+          </w:pPr>
+          <w:hyperlink w:anchor="_Toc5644520" w:history="1">
+            <w:r>
+              <w:rPr>
+                <w:rStyle w:val="Hyperlink"/>
+                <w:rFonts w:ascii="Arial" w:hAnsi="Arial" w:cs="Arial"/>
+                <w:noProof/>
+              </w:rPr>
+              <w:t>3.</w:t>
+            </w:r>
+            <w:r>
+              <w:rPr>
+                <w:rFonts w:eastAsiaTheme="minorEastAsia"/>
+                <w:noProof/>
+              </w:rPr>
+              <w:tab/>
+            </w:r>
+            <w:r>
+              <w:rPr>
+                <w:rStyle w:val="Hyperlink"/>
+                <w:rFonts w:ascii="Arial" w:hAnsi="Arial" w:cs="Arial"/>
+                <w:noProof/>
+              </w:rPr>
+              <w:t>System Architecture.</w:t>
+            </w:r>
+            <w:r>
+              <w:rPr>
+                <w:noProof/>
+                <w:webHidden/>
+              </w:rPr>
+              <w:tab/>
+            </w:r>
+            <w:r>
+              <w:rPr>
+                <w:noProof/>
+                <w:webHidden/>
+              </w:rPr>
+              <w:fldChar w:fldCharType="begin"/>
+            </w:r>
+            <w:r>
+              <w:rPr>
+                <w:noProof/>
+                <w:webHidden/>
+              </w:rPr>
+              <w:instrText xml:space="preserve"> PAGEREF _Toc5644520 \h </w:instrText>
+            </w:r>
+            <w:r>
+              <w:rPr>
+                <w:noProof/>
+                <w:webHidden/>
+              </w:rPr>
+            </w:r>
+            <w:r>
+              <w:rPr>
+                <w:noProof/>
+                <w:webHidden/>
+              </w:rPr>
+              <w:fldChar w:fldCharType="separate"/>
+            </w:r>
+            <w:r>
+              <w:rPr>
+                <w:noProof/>
+                <w:webHidden/>
+              </w:rPr>
+              <w:t>9</w:t>
+            </w:r>
+            <w:r>
+              <w:rPr>
+                <w:noProof/>
+                <w:webHidden/>
+              </w:rPr>
+              <w:fldChar w:fldCharType="end"/>
+            </w:r>
+          </w:hyperlink>
+        </w:p>
+        <w:p>
+          <w:pPr>
+            <w:pStyle w:val="TOC1"/>
+            <w:tabs>
+              <w:tab w:val="right" w:leader="dot" w:pos="9350"/>
+            </w:tabs>
+            <w:rPr>
+              <w:rFonts w:eastAsiaTheme="minorEastAsia"/>
+              <w:noProof/>
+            </w:rPr>
+          </w:pPr>
+          <w:hyperlink w:anchor="_Toc5644521" w:history="1">
+            <w:r>
+              <w:rPr>
+                <w:rStyle w:val="Hyperlink"/>
+                <w:noProof/>
+              </w:rPr>
+              <w:t xml:space="preserve">Chapter 4 - </w:t>
+            </w:r>
+            <w:r>
+              <w:rPr>
+                <w:rStyle w:val="Hyperlink"/>
+                <w:rFonts w:ascii="Arial" w:hAnsi="Arial" w:cs="Arial"/>
+                <w:b/>
+                <w:noProof/>
+              </w:rPr>
+              <w:t>Project plan</w:t>
+            </w:r>
+            <w:r>
+              <w:rPr>
+                <w:noProof/>
+                <w:webHidden/>
+              </w:rPr>
+              <w:tab/>
+            </w:r>
+            <w:r>
+              <w:rPr>
+                <w:noProof/>
+                <w:webHidden/>
+              </w:rPr>
+              <w:fldChar w:fldCharType="begin"/>
+            </w:r>
+            <w:r>
+              <w:rPr>
+                <w:noProof/>
+                <w:webHidden/>
+              </w:rPr>
+              <w:instrText xml:space="preserve"> PAGEREF _Toc5644521 \h </w:instrText>
+            </w:r>
+            <w:r>
+              <w:rPr>
+                <w:noProof/>
+                <w:webHidden/>
+              </w:rPr>
+            </w:r>
+            <w:r>
+              <w:rPr>
+                <w:noProof/>
+                <w:webHidden/>
+              </w:rPr>
+              <w:fldChar w:fldCharType="separate"/>
+            </w:r>
+            <w:r>
+              <w:rPr>
+                <w:noProof/>
+                <w:webHidden/>
+              </w:rPr>
+              <w:t>10</w:t>
+            </w:r>
+            <w:r>
+              <w:rPr>
+                <w:noProof/>
+                <w:webHidden/>
+              </w:rPr>
+              <w:fldChar w:fldCharType="end"/>
+            </w:r>
+          </w:hyperlink>
+        </w:p>
+        <w:p>
+          <w:pPr>
+            <w:pStyle w:val="TOC2"/>
+            <w:tabs>
+              <w:tab w:val="left" w:pos="660"/>
+              <w:tab w:val="right" w:leader="dot" w:pos="9350"/>
+            </w:tabs>
+            <w:rPr>
+              <w:rFonts w:eastAsiaTheme="minorEastAsia"/>
+              <w:noProof/>
+            </w:rPr>
+          </w:pPr>
+          <w:hyperlink w:anchor="_Toc5644522" w:history="1">
+            <w:r>
+              <w:rPr>
+                <w:rStyle w:val="Hyperlink"/>
+                <w:rFonts w:ascii="Arial" w:hAnsi="Arial" w:cs="Arial"/>
+                <w:noProof/>
+              </w:rPr>
+              <w:t>1.</w:t>
+            </w:r>
+            <w:r>
+              <w:rPr>
+                <w:rFonts w:eastAsiaTheme="minorEastAsia"/>
+                <w:noProof/>
+              </w:rPr>
+              <w:tab/>
+            </w:r>
+            <w:r>
+              <w:rPr>
+                <w:rStyle w:val="Hyperlink"/>
+                <w:rFonts w:ascii="Arial" w:hAnsi="Arial" w:cs="Arial"/>
+                <w:noProof/>
+              </w:rPr>
+              <w:t>Work breakdown structure.</w:t>
+            </w:r>
+            <w:r>
+              <w:rPr>
+                <w:noProof/>
+                <w:webHidden/>
+              </w:rPr>
+              <w:tab/>
+            </w:r>
+            <w:r>
+              <w:rPr>
+                <w:noProof/>
+                <w:webHidden/>
+              </w:rPr>
+              <w:fldChar w:fldCharType="begin"/>
+            </w:r>
+            <w:r>
+              <w:rPr>
+                <w:noProof/>
+                <w:webHidden/>
+              </w:rPr>
+              <w:instrText xml:space="preserve"> PAGEREF _Toc5644522 \h </w:instrText>
+            </w:r>
+            <w:r>
+              <w:rPr>
+                <w:noProof/>
+                <w:webHidden/>
+              </w:rPr>
+            </w:r>
+            <w:r>
+              <w:rPr>
+                <w:noProof/>
+                <w:webHidden/>
+              </w:rPr>
+              <w:fldChar w:fldCharType="separate"/>
+            </w:r>
+            <w:r>
+              <w:rPr>
+                <w:noProof/>
+                <w:webHidden/>
+              </w:rPr>
+              <w:t>10</w:t>
+            </w:r>
+            <w:r>
+              <w:rPr>
+                <w:noProof/>
+                <w:webHidden/>
+              </w:rPr>
+              <w:fldChar w:fldCharType="end"/>
+            </w:r>
+          </w:hyperlink>
+        </w:p>
+        <w:p>
+          <w:pPr>
+            <w:pStyle w:val="TOC2"/>
+            <w:tabs>
+              <w:tab w:val="left" w:pos="660"/>
+              <w:tab w:val="right" w:leader="dot" w:pos="9350"/>
+            </w:tabs>
+            <w:rPr>
+              <w:rFonts w:eastAsiaTheme="minorEastAsia"/>
+              <w:noProof/>
+            </w:rPr>
+          </w:pPr>
+          <w:hyperlink w:anchor="_Toc5644523" w:history="1">
+            <w:r>
+              <w:rPr>
+                <w:rStyle w:val="Hyperlink"/>
+                <w:rFonts w:ascii="Arial" w:hAnsi="Arial" w:cs="Arial"/>
+                <w:noProof/>
+              </w:rPr>
+              <w:t>2.</w:t>
+            </w:r>
+            <w:r>
+              <w:rPr>
+                <w:rFonts w:eastAsiaTheme="minorEastAsia"/>
+                <w:noProof/>
+              </w:rPr>
+              <w:tab/>
+            </w:r>
+            <w:r>
+              <w:rPr>
+                <w:rStyle w:val="Hyperlink"/>
+                <w:rFonts w:ascii="Arial" w:hAnsi="Arial" w:cs="Arial"/>
+                <w:noProof/>
+              </w:rPr>
+              <w:t>Milestones</w:t>
+            </w:r>
+            <w:r>
+              <w:rPr>
+                <w:noProof/>
+                <w:webHidden/>
+              </w:rPr>
+              <w:tab/>
+            </w:r>
+            <w:r>
+              <w:rPr>
+                <w:noProof/>
+                <w:webHidden/>
+              </w:rPr>
+              <w:fldChar w:fldCharType="begin"/>
+            </w:r>
+            <w:r>
+              <w:rPr>
+                <w:noProof/>
+                <w:webHidden/>
+              </w:rPr>
+              <w:instrText xml:space="preserve"> PAGEREF _Toc5644523 \h </w:instrText>
+            </w:r>
+            <w:r>
+              <w:rPr>
+                <w:noProof/>
+                <w:webHidden/>
+              </w:rPr>
+            </w:r>
+            <w:r>
+              <w:rPr>
+                <w:noProof/>
+                <w:webHidden/>
+              </w:rPr>
+              <w:fldChar w:fldCharType="separate"/>
+            </w:r>
+            <w:r>
+              <w:rPr>
+                <w:noProof/>
+                <w:webHidden/>
+              </w:rPr>
+              <w:t>11</w:t>
+            </w:r>
+            <w:r>
+              <w:rPr>
+                <w:noProof/>
+                <w:webHidden/>
+              </w:rPr>
+              <w:fldChar w:fldCharType="end"/>
+            </w:r>
+          </w:hyperlink>
+        </w:p>
+        <w:p>
+          <w:pPr>
+            <w:pStyle w:val="TOC2"/>
+            <w:tabs>
+              <w:tab w:val="right" w:leader="dot" w:pos="9350"/>
+            </w:tabs>
+            <w:rPr>
+              <w:rFonts w:eastAsiaTheme="minorEastAsia"/>
+              <w:noProof/>
+            </w:rPr>
+          </w:pPr>
+          <w:hyperlink w:anchor="_Toc5644524" w:history="1">
+            <w:r>
+              <w:rPr>
+                <w:rStyle w:val="Hyperlink"/>
+                <w:rFonts w:ascii="Arial" w:hAnsi="Arial" w:cs="Arial"/>
+                <w:noProof/>
+              </w:rPr>
+              <w:t>Explanation of milestones.</w:t>
+            </w:r>
+            <w:r>
+              <w:rPr>
+                <w:noProof/>
+                <w:webHidden/>
+              </w:rPr>
+              <w:tab/>
+            </w:r>
+            <w:r>
+              <w:rPr>
+                <w:noProof/>
+                <w:webHidden/>
+              </w:rPr>
+              <w:fldChar w:fldCharType="begin"/>
+            </w:r>
+            <w:r>
+              <w:rPr>
+                <w:noProof/>
+                <w:webHidden/>
+              </w:rPr>
+              <w:instrText xml:space="preserve"> PAGEREF _Toc5644524 \h </w:instrText>
+            </w:r>
+            <w:r>
+              <w:rPr>
+                <w:noProof/>
+                <w:webHidden/>
+              </w:rPr>
+            </w:r>
+            <w:r>
+              <w:rPr>
+                <w:noProof/>
+                <w:webHidden/>
+              </w:rPr>
+              <w:fldChar w:fldCharType="separate"/>
+            </w:r>
+            <w:r>
+              <w:rPr>
+                <w:noProof/>
+                <w:webHidden/>
+              </w:rPr>
+              <w:t>12</w:t>
+            </w:r>
+            <w:r>
+              <w:rPr>
+                <w:noProof/>
+                <w:webHidden/>
+              </w:rPr>
+              <w:fldChar w:fldCharType="end"/>
+            </w:r>
+          </w:hyperlink>
+        </w:p>
+        <w:p>
+          <w:pPr>
+            <w:pStyle w:val="TOC2"/>
+            <w:tabs>
+              <w:tab w:val="left" w:pos="660"/>
+              <w:tab w:val="right" w:leader="dot" w:pos="9350"/>
+            </w:tabs>
+            <w:rPr>
+              <w:rFonts w:eastAsiaTheme="minorEastAsia"/>
+              <w:noProof/>
+            </w:rPr>
+          </w:pPr>
+          <w:hyperlink w:anchor="_Toc5644525" w:history="1">
+            <w:r>
+              <w:rPr>
+                <w:rStyle w:val="Hyperlink"/>
+                <w:rFonts w:ascii="Arial" w:hAnsi="Arial" w:cs="Arial"/>
+                <w:noProof/>
+              </w:rPr>
+              <w:t>3.</w:t>
+            </w:r>
+            <w:r>
+              <w:rPr>
+                <w:rFonts w:eastAsiaTheme="minorEastAsia"/>
+                <w:noProof/>
+              </w:rPr>
+              <w:tab/>
+            </w:r>
+            <w:r>
+              <w:rPr>
+                <w:rStyle w:val="Hyperlink"/>
+                <w:rFonts w:ascii="Arial" w:hAnsi="Arial" w:cs="Arial"/>
+                <w:noProof/>
+              </w:rPr>
+              <w:t>Scheduling</w:t>
+            </w:r>
+            <w:r>
+              <w:rPr>
+                <w:noProof/>
+                <w:webHidden/>
+              </w:rPr>
+              <w:tab/>
+            </w:r>
+            <w:r>
+              <w:rPr>
+                <w:noProof/>
+                <w:webHidden/>
+              </w:rPr>
+              <w:fldChar w:fldCharType="begin"/>
+            </w:r>
+            <w:r>
+              <w:rPr>
+                <w:noProof/>
+                <w:webHidden/>
+              </w:rPr>
+              <w:instrText xml:space="preserve"> PAGEREF _Toc5644525 \h </w:instrText>
+            </w:r>
+            <w:r>
+              <w:rPr>
+                <w:noProof/>
+                <w:webHidden/>
+              </w:rPr>
+            </w:r>
+            <w:r>
+              <w:rPr>
+                <w:noProof/>
+                <w:webHidden/>
+              </w:rPr>
+              <w:fldChar w:fldCharType="separate"/>
+            </w:r>
+            <w:r>
+              <w:rPr>
+                <w:noProof/>
+                <w:webHidden/>
+              </w:rPr>
+              <w:t>13</w:t>
+            </w:r>
+            <w:r>
+              <w:rPr>
+                <w:noProof/>
+                <w:webHidden/>
+              </w:rPr>
+              <w:fldChar w:fldCharType="end"/>
+            </w:r>
+          </w:hyperlink>
+        </w:p>
+        <w:p>
+          <w:pPr>
+            <w:pStyle w:val="TOC2"/>
+            <w:tabs>
+              <w:tab w:val="left" w:pos="660"/>
+              <w:tab w:val="right" w:leader="dot" w:pos="9350"/>
+            </w:tabs>
+            <w:rPr>
+              <w:rFonts w:eastAsiaTheme="minorEastAsia"/>
+              <w:noProof/>
+            </w:rPr>
+          </w:pPr>
+          <w:hyperlink w:anchor="_Toc5644526" w:history="1">
+            <w:r>
+              <w:rPr>
+                <w:rStyle w:val="Hyperlink"/>
+                <w:rFonts w:ascii="Arial" w:hAnsi="Arial" w:cs="Arial"/>
+                <w:noProof/>
+              </w:rPr>
+              <w:t>A.</w:t>
+            </w:r>
+            <w:r>
+              <w:rPr>
+                <w:rFonts w:eastAsiaTheme="minorEastAsia"/>
+                <w:noProof/>
+              </w:rPr>
+              <w:tab/>
+            </w:r>
+            <w:r>
+              <w:rPr>
+                <w:rStyle w:val="Hyperlink"/>
+                <w:rFonts w:ascii="Arial" w:hAnsi="Arial" w:cs="Arial"/>
+                <w:noProof/>
+              </w:rPr>
+              <w:t>Time Estimation table</w:t>
+            </w:r>
+            <w:r>
+              <w:rPr>
+                <w:noProof/>
+                <w:webHidden/>
+              </w:rPr>
+              <w:tab/>
+            </w:r>
+            <w:r>
+              <w:rPr>
+                <w:noProof/>
+                <w:webHidden/>
+              </w:rPr>
+              <w:fldChar w:fldCharType="begin"/>
+            </w:r>
+            <w:r>
+              <w:rPr>
+                <w:noProof/>
+                <w:webHidden/>
+              </w:rPr>
+              <w:instrText xml:space="preserve"> PAGEREF _Toc5644526 \h </w:instrText>
+            </w:r>
+            <w:r>
+              <w:rPr>
+                <w:noProof/>
+                <w:webHidden/>
+              </w:rPr>
+            </w:r>
+            <w:r>
+              <w:rPr>
+                <w:noProof/>
+                <w:webHidden/>
+              </w:rPr>
+              <w:fldChar w:fldCharType="separate"/>
+            </w:r>
+            <w:r>
+              <w:rPr>
+                <w:noProof/>
+                <w:webHidden/>
+              </w:rPr>
+              <w:t>13</w:t>
+            </w:r>
+            <w:r>
+              <w:rPr>
+                <w:noProof/>
+                <w:webHidden/>
+              </w:rPr>
+              <w:fldChar w:fldCharType="end"/>
+            </w:r>
+          </w:hyperlink>
+        </w:p>
+        <w:p>
+          <w:pPr>
+            <w:pStyle w:val="TOC2"/>
+            <w:tabs>
+              <w:tab w:val="left" w:pos="660"/>
+              <w:tab w:val="right" w:leader="dot" w:pos="9350"/>
+            </w:tabs>
+            <w:rPr>
+              <w:rFonts w:eastAsiaTheme="minorEastAsia"/>
+              <w:noProof/>
+            </w:rPr>
+          </w:pPr>
+          <w:hyperlink w:anchor="_Toc5644527" w:history="1">
+            <w:r>
+              <w:rPr>
+                <w:rStyle w:val="Hyperlink"/>
+                <w:rFonts w:ascii="Arial" w:hAnsi="Arial" w:cs="Arial"/>
+                <w:noProof/>
+              </w:rPr>
+              <w:t>B.</w:t>
+            </w:r>
+            <w:r>
+              <w:rPr>
+                <w:rFonts w:eastAsiaTheme="minorEastAsia"/>
+                <w:noProof/>
+              </w:rPr>
+              <w:tab/>
+            </w:r>
+            <w:r>
+              <w:rPr>
+                <w:rStyle w:val="Hyperlink"/>
+                <w:rFonts w:ascii="Arial" w:hAnsi="Arial" w:cs="Arial"/>
+                <w:noProof/>
+              </w:rPr>
+              <w:t>Gantt chart</w:t>
+            </w:r>
+            <w:r>
+              <w:rPr>
+                <w:noProof/>
+                <w:webHidden/>
+              </w:rPr>
+              <w:tab/>
+            </w:r>
+            <w:r>
+              <w:rPr>
+                <w:noProof/>
+                <w:webHidden/>
+              </w:rPr>
+              <w:fldChar w:fldCharType="begin"/>
+            </w:r>
+            <w:r>
+              <w:rPr>
+                <w:noProof/>
+                <w:webHidden/>
+              </w:rPr>
+              <w:instrText xml:space="preserve"> PAGEREF _Toc5644527 \h </w:instrText>
+            </w:r>
+            <w:r>
+              <w:rPr>
+                <w:noProof/>
+                <w:webHidden/>
+              </w:rPr>
+            </w:r>
+            <w:r>
+              <w:rPr>
+                <w:noProof/>
+                <w:webHidden/>
+              </w:rPr>
+              <w:fldChar w:fldCharType="separate"/>
+            </w:r>
+            <w:r>
+              <w:rPr>
+                <w:noProof/>
+                <w:webHidden/>
+              </w:rPr>
+              <w:t>14</w:t>
+            </w:r>
+            <w:r>
+              <w:rPr>
+                <w:noProof/>
+                <w:webHidden/>
+              </w:rPr>
+              <w:fldChar w:fldCharType="end"/>
+            </w:r>
+          </w:hyperlink>
+        </w:p>
+        <w:p>
+          <w:pPr>
+            <w:pStyle w:val="TOC1"/>
+            <w:tabs>
+              <w:tab w:val="right" w:leader="dot" w:pos="9350"/>
+            </w:tabs>
+            <w:rPr>
+              <w:rFonts w:eastAsiaTheme="minorEastAsia"/>
+              <w:noProof/>
+            </w:rPr>
+          </w:pPr>
+          <w:hyperlink w:anchor="_Toc5644528" w:history="1">
+            <w:r>
+              <w:rPr>
+                <w:rStyle w:val="Hyperlink"/>
+                <w:rFonts w:ascii="Arial" w:hAnsi="Arial" w:cs="Arial"/>
+                <w:noProof/>
+              </w:rPr>
+              <w:t>Chapter-5 -Risk management</w:t>
+            </w:r>
+            <w:r>
+              <w:rPr>
+                <w:noProof/>
+                <w:webHidden/>
+              </w:rPr>
+              <w:tab/>
+            </w:r>
+            <w:r>
+              <w:rPr>
+                <w:noProof/>
+                <w:webHidden/>
+              </w:rPr>
+              <w:fldChar w:fldCharType="begin"/>
+            </w:r>
+            <w:r>
+              <w:rPr>
+                <w:noProof/>
+                <w:webHidden/>
+              </w:rPr>
+              <w:instrText xml:space="preserve"> PAGEREF _Toc5644528 \h </w:instrText>
+            </w:r>
+            <w:r>
+              <w:rPr>
+                <w:noProof/>
+                <w:webHidden/>
+              </w:rPr>
+            </w:r>
+            <w:r>
+              <w:rPr>
+                <w:noProof/>
+                <w:webHidden/>
+              </w:rPr>
+              <w:fldChar w:fldCharType="separate"/>
+            </w:r>
+            <w:r>
+              <w:rPr>
+                <w:noProof/>
+                <w:webHidden/>
+              </w:rPr>
+              <w:t>15</w:t>
+            </w:r>
+            <w:r>
+              <w:rPr>
+                <w:noProof/>
+                <w:webHidden/>
+              </w:rPr>
+              <w:fldChar w:fldCharType="end"/>
+            </w:r>
+          </w:hyperlink>
+        </w:p>
+        <w:p>
+          <w:pPr>
+            <w:pStyle w:val="TOC1"/>
+            <w:tabs>
+              <w:tab w:val="right" w:leader="dot" w:pos="9350"/>
+            </w:tabs>
+            <w:rPr>
+              <w:rFonts w:eastAsiaTheme="minorEastAsia"/>
+              <w:noProof/>
+            </w:rPr>
+          </w:pPr>
+          <w:hyperlink w:anchor="_Toc5644529" w:history="1">
+            <w:r>
+              <w:rPr>
+                <w:rStyle w:val="Hyperlink"/>
+                <w:rFonts w:ascii="Arial" w:hAnsi="Arial" w:cs="Arial"/>
+                <w:noProof/>
+              </w:rPr>
+              <w:t>Chapter 6</w:t>
+            </w:r>
+            <w:r>
+              <w:rPr>
+                <w:noProof/>
+                <w:webHidden/>
+              </w:rPr>
+              <w:tab/>
+            </w:r>
+            <w:r>
+              <w:rPr>
+                <w:noProof/>
+                <w:webHidden/>
+              </w:rPr>
+              <w:fldChar w:fldCharType="begin"/>
+            </w:r>
+            <w:r>
+              <w:rPr>
+                <w:noProof/>
+                <w:webHidden/>
+              </w:rPr>
+              <w:instrText xml:space="preserve"> PAGEREF _Toc5644529 \h </w:instrText>
+            </w:r>
+            <w:r>
+              <w:rPr>
+                <w:noProof/>
+                <w:webHidden/>
+              </w:rPr>
+            </w:r>
+            <w:r>
+              <w:rPr>
+                <w:noProof/>
+                <w:webHidden/>
+              </w:rPr>
+              <w:fldChar w:fldCharType="separate"/>
+            </w:r>
+            <w:r>
+              <w:rPr>
+                <w:noProof/>
+                <w:webHidden/>
+              </w:rPr>
+              <w:t>17</w:t>
+            </w:r>
+            <w:r>
+              <w:rPr>
+                <w:noProof/>
+                <w:webHidden/>
+              </w:rPr>
+              <w:fldChar w:fldCharType="end"/>
+            </w:r>
+          </w:hyperlink>
+        </w:p>
+        <w:p>
+          <w:pPr>
+            <w:pStyle w:val="TOC2"/>
+            <w:tabs>
+              <w:tab w:val="right" w:leader="dot" w:pos="9350"/>
+            </w:tabs>
+            <w:rPr>
+              <w:rFonts w:eastAsiaTheme="minorEastAsia"/>
+              <w:noProof/>
+            </w:rPr>
+          </w:pPr>
+          <w:hyperlink w:anchor="_Toc5644530" w:history="1">
+            <w:r>
+              <w:rPr>
+                <w:rStyle w:val="Hyperlink"/>
+                <w:rFonts w:ascii="Arial" w:hAnsi="Arial" w:cs="Arial"/>
+                <w:noProof/>
+              </w:rPr>
+              <w:t>Configuration management.</w:t>
+            </w:r>
+            <w:r>
+              <w:rPr>
+                <w:noProof/>
+                <w:webHidden/>
+              </w:rPr>
+              <w:tab/>
+            </w:r>
+            <w:r>
+              <w:rPr>
+                <w:noProof/>
+                <w:webHidden/>
+              </w:rPr>
+              <w:fldChar w:fldCharType="begin"/>
+            </w:r>
+            <w:r>
+              <w:rPr>
+                <w:noProof/>
+                <w:webHidden/>
+              </w:rPr>
+              <w:instrText xml:space="preserve"> PAGEREF _Toc5644530 \h </w:instrText>
+            </w:r>
+            <w:r>
+              <w:rPr>
+                <w:noProof/>
+                <w:webHidden/>
+              </w:rPr>
+            </w:r>
+            <w:r>
+              <w:rPr>
+                <w:noProof/>
+                <w:webHidden/>
+              </w:rPr>
+              <w:fldChar w:fldCharType="separate"/>
+            </w:r>
+            <w:r>
+              <w:rPr>
+                <w:noProof/>
+                <w:webHidden/>
+              </w:rPr>
+              <w:t>17</w:t>
+            </w:r>
+            <w:r>
+              <w:rPr>
+                <w:noProof/>
+                <w:webHidden/>
+              </w:rPr>
+              <w:fldChar w:fldCharType="end"/>
+            </w:r>
+          </w:hyperlink>
+        </w:p>
+        <w:p>
+          <w:pPr>
+            <w:pStyle w:val="TOC1"/>
+            <w:tabs>
+              <w:tab w:val="right" w:leader="dot" w:pos="9350"/>
+            </w:tabs>
+            <w:rPr>
+              <w:rFonts w:eastAsiaTheme="minorEastAsia"/>
+              <w:noProof/>
+            </w:rPr>
+          </w:pPr>
+          <w:hyperlink w:anchor="_Toc5644531" w:history="1">
+            <w:r>
+              <w:rPr>
+                <w:rStyle w:val="Hyperlink"/>
+                <w:rFonts w:ascii="Arial" w:hAnsi="Arial" w:cs="Arial"/>
+                <w:noProof/>
+              </w:rPr>
+              <w:t>Chapter- 7- Conclusion</w:t>
+            </w:r>
+            <w:r>
+              <w:rPr>
+                <w:noProof/>
+                <w:webHidden/>
+              </w:rPr>
+              <w:tab/>
+            </w:r>
+            <w:r>
+              <w:rPr>
+                <w:noProof/>
+                <w:webHidden/>
+              </w:rPr>
+              <w:fldChar w:fldCharType="begin"/>
+            </w:r>
+            <w:r>
+              <w:rPr>
+                <w:noProof/>
+                <w:webHidden/>
+              </w:rPr>
+              <w:instrText xml:space="preserve"> PAGEREF _Toc5644531 \h </w:instrText>
+            </w:r>
+            <w:r>
+              <w:rPr>
+                <w:noProof/>
+                <w:webHidden/>
+              </w:rPr>
+            </w:r>
+            <w:r>
+              <w:rPr>
+                <w:noProof/>
+                <w:webHidden/>
+              </w:rPr>
+              <w:fldChar w:fldCharType="separate"/>
+            </w:r>
+            <w:r>
+              <w:rPr>
+                <w:noProof/>
+                <w:webHidden/>
+              </w:rPr>
+              <w:t>18</w:t>
+            </w:r>
+            <w:r>
+              <w:rPr>
+                <w:noProof/>
+                <w:webHidden/>
+              </w:rPr>
+              <w:fldChar w:fldCharType="end"/>
+            </w:r>
+          </w:hyperlink>
+        </w:p>
+        <w:p>
+          <w:pPr>
+            <w:pStyle w:val="TOC1"/>
+            <w:tabs>
+              <w:tab w:val="right" w:leader="dot" w:pos="9350"/>
+            </w:tabs>
+            <w:rPr>
+              <w:rFonts w:eastAsiaTheme="minorEastAsia"/>
+              <w:noProof/>
+            </w:rPr>
+          </w:pPr>
+          <w:hyperlink w:anchor="_Toc5644532" w:history="1">
+            <w:r>
+              <w:rPr>
+                <w:rStyle w:val="Hyperlink"/>
+                <w:rFonts w:ascii="Arial" w:hAnsi="Arial" w:cs="Arial"/>
+                <w:noProof/>
+              </w:rPr>
               <w:t>Chapter- 8- References:</w:t>
             </w:r>
             <w:r>
               <w:rPr>
-                <w:rFonts w:ascii="Arial" w:hAnsi="Arial" w:cs="Arial"/>
                 <w:noProof/>
                 <w:webHidden/>
               </w:rPr>
@@ -3169,7 +2941,6 @@
             </w:r>
             <w:r>
               <w:rPr>
-                <w:rFonts w:ascii="Arial" w:hAnsi="Arial" w:cs="Arial"/>
                 <w:noProof/>
                 <w:webHidden/>
               </w:rPr>
@@ -3177,22 +2948,19 @@
             </w:r>
             <w:r>
               <w:rPr>
-                <w:rFonts w:ascii="Arial" w:hAnsi="Arial" w:cs="Arial"/>
-                <w:noProof/>
-                <w:webHidden/>
-              </w:rPr>
-              <w:instrText xml:space="preserve"> PAGEREF _Toc5562766 \h </w:instrText>
-            </w:r>
-            <w:r>
-              <w:rPr>
-                <w:rFonts w:ascii="Arial" w:hAnsi="Arial" w:cs="Arial"/>
-                <w:noProof/>
-                <w:webHidden/>
-              </w:rPr>
-            </w:r>
-            <w:r>
-              <w:rPr>
-                <w:rFonts w:ascii="Arial" w:hAnsi="Arial" w:cs="Arial"/>
+                <w:noProof/>
+                <w:webHidden/>
+              </w:rPr>
+              <w:instrText xml:space="preserve"> PAGEREF _Toc5644532 \h </w:instrText>
+            </w:r>
+            <w:r>
+              <w:rPr>
+                <w:noProof/>
+                <w:webHidden/>
+              </w:rPr>
+            </w:r>
+            <w:r>
+              <w:rPr>
                 <w:noProof/>
                 <w:webHidden/>
               </w:rPr>
@@ -3200,15 +2968,13 @@
             </w:r>
             <w:r>
               <w:rPr>
-                <w:rFonts w:ascii="Arial" w:hAnsi="Arial" w:cs="Arial"/>
-                <w:noProof/>
-                <w:webHidden/>
-              </w:rPr>
-              <w:t>17</w:t>
-            </w:r>
-            <w:r>
-              <w:rPr>
-                <w:rFonts w:ascii="Arial" w:hAnsi="Arial" w:cs="Arial"/>
+                <w:noProof/>
+                <w:webHidden/>
+              </w:rPr>
+              <w:t>19</w:t>
+            </w:r>
+            <w:r>
+              <w:rPr>
                 <w:noProof/>
                 <w:webHidden/>
               </w:rPr>
@@ -3223,7 +2989,6 @@
               <w:bCs/>
               <w:noProof/>
             </w:rPr>
-            <w:lastRenderedPageBreak/>
             <w:fldChar w:fldCharType="end"/>
           </w:r>
         </w:p>
@@ -3232,15 +2997,437 @@
     <w:p>
       <w:pPr>
         <w:pStyle w:val="Heading1"/>
-        <w:rPr>
-          <w:rFonts w:ascii="Arial" w:hAnsi="Arial" w:cs="Arial"/>
-        </w:rPr>
-      </w:pPr>
-      <w:bookmarkStart w:id="0" w:name="_Toc5562734"/>
-      <w:r>
-        <w:rPr>
-          <w:rFonts w:ascii="Arial" w:hAnsi="Arial" w:cs="Arial"/>
-        </w:rPr>
+      </w:pPr>
+      <w:bookmarkStart w:id="0" w:name="_Toc5644500"/>
+      <w:r>
+        <w:t>Tables of figures</w:t>
+      </w:r>
+      <w:bookmarkEnd w:id="0"/>
+    </w:p>
+    <w:p>
+      <w:pPr>
+        <w:rPr>
+          <w:rFonts w:ascii="Arial" w:hAnsi="Arial" w:cs="Arial"/>
+          <w:sz w:val="24"/>
+          <w:szCs w:val="24"/>
+        </w:rPr>
+      </w:pPr>
+    </w:p>
+    <w:p>
+      <w:pPr>
+        <w:pStyle w:val="ListParagraph"/>
+        <w:numPr>
+          <w:ilvl w:val="0"/>
+          <w:numId w:val="44"/>
+        </w:numPr>
+        <w:rPr>
+          <w:rFonts w:ascii="Arial" w:hAnsi="Arial" w:cs="Arial"/>
+          <w:sz w:val="24"/>
+          <w:szCs w:val="24"/>
+        </w:rPr>
+      </w:pPr>
+      <w:r>
+        <w:rPr>
+          <w:rFonts w:ascii="Arial" w:hAnsi="Arial" w:cs="Arial"/>
+          <w:sz w:val="24"/>
+          <w:szCs w:val="24"/>
+        </w:rPr>
+        <w:t>Waterfall model………………………………….7</w:t>
+      </w:r>
+    </w:p>
+    <w:p>
+      <w:pPr>
+        <w:pStyle w:val="ListParagraph"/>
+        <w:spacing w:line="240" w:lineRule="auto"/>
+        <w:rPr>
+          <w:rFonts w:ascii="Arial" w:hAnsi="Arial" w:cs="Arial"/>
+          <w:sz w:val="24"/>
+          <w:szCs w:val="24"/>
+        </w:rPr>
+      </w:pPr>
+    </w:p>
+    <w:p>
+      <w:pPr>
+        <w:pStyle w:val="ListParagraph"/>
+        <w:numPr>
+          <w:ilvl w:val="0"/>
+          <w:numId w:val="44"/>
+        </w:numPr>
+        <w:rPr>
+          <w:rFonts w:ascii="Arial" w:hAnsi="Arial" w:cs="Arial"/>
+          <w:sz w:val="24"/>
+          <w:szCs w:val="24"/>
+        </w:rPr>
+      </w:pPr>
+      <w:r>
+        <w:rPr>
+          <w:rFonts w:ascii="Arial" w:hAnsi="Arial" w:cs="Arial"/>
+          <w:sz w:val="24"/>
+          <w:szCs w:val="24"/>
+        </w:rPr>
+        <w:t>MVC structure……………………………………8</w:t>
+      </w:r>
+    </w:p>
+    <w:p>
+      <w:pPr>
+        <w:pStyle w:val="ListParagraph"/>
+        <w:rPr>
+          <w:rFonts w:ascii="Arial" w:hAnsi="Arial" w:cs="Arial"/>
+          <w:sz w:val="24"/>
+          <w:szCs w:val="24"/>
+        </w:rPr>
+      </w:pPr>
+    </w:p>
+    <w:p>
+      <w:pPr>
+        <w:pStyle w:val="ListParagraph"/>
+        <w:numPr>
+          <w:ilvl w:val="0"/>
+          <w:numId w:val="44"/>
+        </w:numPr>
+        <w:rPr>
+          <w:rFonts w:ascii="Arial" w:hAnsi="Arial" w:cs="Arial"/>
+          <w:sz w:val="24"/>
+          <w:szCs w:val="24"/>
+        </w:rPr>
+      </w:pPr>
+      <w:r>
+        <w:rPr>
+          <w:rFonts w:ascii="Arial" w:hAnsi="Arial" w:cs="Arial"/>
+          <w:sz w:val="24"/>
+          <w:szCs w:val="24"/>
+        </w:rPr>
+        <w:t>Tier structure……………………………………..9</w:t>
+      </w:r>
+    </w:p>
+    <w:p>
+      <w:pPr>
+        <w:pStyle w:val="ListParagraph"/>
+        <w:rPr>
+          <w:rFonts w:ascii="Arial" w:hAnsi="Arial" w:cs="Arial"/>
+          <w:sz w:val="24"/>
+          <w:szCs w:val="24"/>
+        </w:rPr>
+      </w:pPr>
+    </w:p>
+    <w:p>
+      <w:pPr>
+        <w:pStyle w:val="ListParagraph"/>
+        <w:numPr>
+          <w:ilvl w:val="0"/>
+          <w:numId w:val="44"/>
+        </w:numPr>
+        <w:rPr>
+          <w:rFonts w:ascii="Arial" w:hAnsi="Arial" w:cs="Arial"/>
+          <w:sz w:val="24"/>
+          <w:szCs w:val="24"/>
+        </w:rPr>
+      </w:pPr>
+      <w:r>
+        <w:rPr>
+          <w:rFonts w:ascii="Arial" w:hAnsi="Arial" w:cs="Arial"/>
+          <w:sz w:val="24"/>
+          <w:szCs w:val="24"/>
+        </w:rPr>
+        <w:t>Work breakdown structure……………………..10</w:t>
+      </w:r>
+    </w:p>
+    <w:p>
+      <w:pPr>
+        <w:pStyle w:val="ListParagraph"/>
+        <w:rPr>
+          <w:rFonts w:ascii="Arial" w:hAnsi="Arial" w:cs="Arial"/>
+          <w:sz w:val="24"/>
+          <w:szCs w:val="24"/>
+        </w:rPr>
+      </w:pPr>
+    </w:p>
+    <w:p>
+      <w:pPr>
+        <w:pStyle w:val="ListParagraph"/>
+        <w:numPr>
+          <w:ilvl w:val="0"/>
+          <w:numId w:val="44"/>
+        </w:numPr>
+        <w:rPr>
+          <w:rFonts w:ascii="Arial" w:hAnsi="Arial" w:cs="Arial"/>
+          <w:sz w:val="24"/>
+          <w:szCs w:val="24"/>
+        </w:rPr>
+      </w:pPr>
+      <w:r>
+        <w:rPr>
+          <w:rFonts w:ascii="Arial" w:hAnsi="Arial" w:cs="Arial"/>
+          <w:sz w:val="24"/>
+          <w:szCs w:val="24"/>
+        </w:rPr>
+        <w:t>Milestones………………………………………..11</w:t>
+      </w:r>
+      <w:bookmarkStart w:id="1" w:name="_GoBack"/>
+      <w:bookmarkEnd w:id="1"/>
+    </w:p>
+    <w:p>
+      <w:pPr>
+        <w:pStyle w:val="ListParagraph"/>
+        <w:rPr>
+          <w:rFonts w:ascii="Arial" w:hAnsi="Arial" w:cs="Arial"/>
+          <w:sz w:val="24"/>
+          <w:szCs w:val="24"/>
+        </w:rPr>
+      </w:pPr>
+    </w:p>
+    <w:p>
+      <w:pPr>
+        <w:pStyle w:val="ListParagraph"/>
+        <w:numPr>
+          <w:ilvl w:val="0"/>
+          <w:numId w:val="44"/>
+        </w:numPr>
+        <w:rPr>
+          <w:rFonts w:ascii="Arial" w:hAnsi="Arial" w:cs="Arial"/>
+          <w:sz w:val="24"/>
+          <w:szCs w:val="24"/>
+        </w:rPr>
+      </w:pPr>
+      <w:r>
+        <w:rPr>
+          <w:rFonts w:ascii="Arial" w:hAnsi="Arial" w:cs="Arial"/>
+          <w:sz w:val="24"/>
+          <w:szCs w:val="24"/>
+        </w:rPr>
+        <w:t>Time estimation table……………………………13</w:t>
+      </w:r>
+    </w:p>
+    <w:p>
+      <w:pPr>
+        <w:pStyle w:val="ListParagraph"/>
+        <w:rPr>
+          <w:rFonts w:ascii="Arial" w:hAnsi="Arial" w:cs="Arial"/>
+          <w:sz w:val="24"/>
+          <w:szCs w:val="24"/>
+        </w:rPr>
+      </w:pPr>
+    </w:p>
+    <w:p>
+      <w:pPr>
+        <w:pStyle w:val="ListParagraph"/>
+        <w:numPr>
+          <w:ilvl w:val="0"/>
+          <w:numId w:val="44"/>
+        </w:numPr>
+        <w:rPr>
+          <w:rFonts w:ascii="Arial" w:hAnsi="Arial" w:cs="Arial"/>
+          <w:sz w:val="24"/>
+          <w:szCs w:val="24"/>
+        </w:rPr>
+      </w:pPr>
+      <w:r>
+        <w:rPr>
+          <w:rFonts w:ascii="Arial" w:hAnsi="Arial" w:cs="Arial"/>
+          <w:sz w:val="24"/>
+          <w:szCs w:val="24"/>
+        </w:rPr>
+        <w:t>Gantt chart………………………………………..14</w:t>
+      </w:r>
+    </w:p>
+    <w:p>
+      <w:pPr>
+        <w:pStyle w:val="ListParagraph"/>
+        <w:rPr>
+          <w:rFonts w:ascii="Arial" w:hAnsi="Arial" w:cs="Arial"/>
+          <w:sz w:val="24"/>
+          <w:szCs w:val="24"/>
+        </w:rPr>
+      </w:pPr>
+    </w:p>
+    <w:p>
+      <w:pPr>
+        <w:pStyle w:val="ListParagraph"/>
+        <w:numPr>
+          <w:ilvl w:val="0"/>
+          <w:numId w:val="44"/>
+        </w:numPr>
+        <w:rPr>
+          <w:rFonts w:ascii="Arial" w:hAnsi="Arial" w:cs="Arial"/>
+          <w:sz w:val="24"/>
+          <w:szCs w:val="24"/>
+        </w:rPr>
+      </w:pPr>
+      <w:r>
+        <w:rPr>
+          <w:rFonts w:ascii="Arial" w:hAnsi="Arial" w:cs="Arial"/>
+          <w:sz w:val="24"/>
+          <w:szCs w:val="24"/>
+        </w:rPr>
+        <w:t>Risk management figure………………………..15</w:t>
+      </w:r>
+    </w:p>
+    <w:p>
+      <w:pPr>
+        <w:pStyle w:val="ListParagraph"/>
+        <w:rPr>
+          <w:rFonts w:ascii="Arial" w:hAnsi="Arial" w:cs="Arial"/>
+          <w:sz w:val="24"/>
+          <w:szCs w:val="24"/>
+        </w:rPr>
+      </w:pPr>
+    </w:p>
+    <w:p>
+      <w:pPr>
+        <w:pStyle w:val="ListParagraph"/>
+        <w:numPr>
+          <w:ilvl w:val="0"/>
+          <w:numId w:val="44"/>
+        </w:numPr>
+        <w:rPr>
+          <w:rFonts w:ascii="Arial" w:hAnsi="Arial" w:cs="Arial"/>
+          <w:sz w:val="24"/>
+          <w:szCs w:val="24"/>
+        </w:rPr>
+      </w:pPr>
+      <w:r>
+        <w:rPr>
+          <w:rFonts w:ascii="Arial" w:hAnsi="Arial" w:cs="Arial"/>
+          <w:sz w:val="24"/>
+          <w:szCs w:val="24"/>
+        </w:rPr>
+        <w:t>Table of risk consequences…………………….16</w:t>
+      </w:r>
+    </w:p>
+    <w:p>
+      <w:pPr>
+        <w:pStyle w:val="ListParagraph"/>
+        <w:rPr>
+          <w:rFonts w:ascii="Arial" w:hAnsi="Arial" w:cs="Arial"/>
+          <w:sz w:val="24"/>
+          <w:szCs w:val="24"/>
+        </w:rPr>
+      </w:pPr>
+    </w:p>
+    <w:p>
+      <w:pPr>
+        <w:pStyle w:val="ListParagraph"/>
+        <w:numPr>
+          <w:ilvl w:val="0"/>
+          <w:numId w:val="44"/>
+        </w:numPr>
+        <w:rPr>
+          <w:rFonts w:ascii="Arial" w:hAnsi="Arial" w:cs="Arial"/>
+          <w:sz w:val="24"/>
+          <w:szCs w:val="24"/>
+        </w:rPr>
+      </w:pPr>
+      <w:r>
+        <w:rPr>
+          <w:rFonts w:ascii="Arial" w:hAnsi="Arial" w:cs="Arial"/>
+          <w:sz w:val="24"/>
+          <w:szCs w:val="24"/>
+        </w:rPr>
+        <w:t>Proposal updated on GitHub…………………….17</w:t>
+      </w:r>
+    </w:p>
+    <w:p>
+      <w:pPr>
+        <w:pStyle w:val="ListParagraph"/>
+        <w:rPr>
+          <w:rFonts w:ascii="Arial" w:hAnsi="Arial" w:cs="Arial"/>
+          <w:sz w:val="24"/>
+          <w:szCs w:val="24"/>
+        </w:rPr>
+      </w:pPr>
+    </w:p>
+    <w:p>
+      <w:pPr>
+        <w:pStyle w:val="ListParagraph"/>
+        <w:numPr>
+          <w:ilvl w:val="0"/>
+          <w:numId w:val="44"/>
+        </w:numPr>
+        <w:rPr>
+          <w:rFonts w:ascii="Arial" w:hAnsi="Arial" w:cs="Arial"/>
+          <w:sz w:val="24"/>
+          <w:szCs w:val="24"/>
+        </w:rPr>
+      </w:pPr>
+      <w:r>
+        <w:rPr>
+          <w:rFonts w:ascii="Arial" w:hAnsi="Arial" w:cs="Arial"/>
+          <w:sz w:val="24"/>
+          <w:szCs w:val="24"/>
+        </w:rPr>
+        <w:t>Path of project on CMD…………………………..17</w:t>
+      </w:r>
+    </w:p>
+    <w:p>
+      <w:pPr>
+        <w:pStyle w:val="Heading1"/>
+        <w:rPr>
+          <w:rFonts w:ascii="Arial" w:hAnsi="Arial" w:cs="Arial"/>
+        </w:rPr>
+      </w:pPr>
+    </w:p>
+    <w:p>
+      <w:pPr>
+        <w:pStyle w:val="Heading1"/>
+        <w:rPr>
+          <w:rFonts w:ascii="Arial" w:hAnsi="Arial" w:cs="Arial"/>
+        </w:rPr>
+      </w:pPr>
+    </w:p>
+    <w:p>
+      <w:pPr>
+        <w:pStyle w:val="Heading1"/>
+        <w:rPr>
+          <w:rFonts w:ascii="Arial" w:hAnsi="Arial" w:cs="Arial"/>
+        </w:rPr>
+      </w:pPr>
+    </w:p>
+    <w:p>
+      <w:pPr>
+        <w:pStyle w:val="Heading1"/>
+        <w:rPr>
+          <w:rFonts w:ascii="Arial" w:hAnsi="Arial" w:cs="Arial"/>
+        </w:rPr>
+      </w:pPr>
+    </w:p>
+    <w:p>
+      <w:pPr>
+        <w:pStyle w:val="Heading1"/>
+        <w:rPr>
+          <w:rFonts w:ascii="Arial" w:hAnsi="Arial" w:cs="Arial"/>
+        </w:rPr>
+      </w:pPr>
+    </w:p>
+    <w:p>
+      <w:pPr>
+        <w:pStyle w:val="Heading1"/>
+        <w:rPr>
+          <w:rFonts w:ascii="Arial" w:hAnsi="Arial" w:cs="Arial"/>
+        </w:rPr>
+      </w:pPr>
+    </w:p>
+    <w:p>
+      <w:pPr>
+        <w:pStyle w:val="Heading1"/>
+        <w:rPr>
+          <w:rFonts w:ascii="Arial" w:hAnsi="Arial" w:cs="Arial"/>
+        </w:rPr>
+      </w:pPr>
+    </w:p>
+    <w:p/>
+    <w:p>
+      <w:pPr>
+        <w:pStyle w:val="Heading1"/>
+        <w:rPr>
+          <w:rFonts w:ascii="Arial" w:hAnsi="Arial" w:cs="Arial"/>
+        </w:rPr>
+      </w:pPr>
+      <w:bookmarkStart w:id="2" w:name="_Toc5644501"/>
+      <w:r>
+        <w:rPr>
+          <w:rFonts w:ascii="Arial" w:hAnsi="Arial" w:cs="Arial"/>
+        </w:rPr>
+        <w:lastRenderedPageBreak/>
         <w:t xml:space="preserve">Chapter-1 </w:t>
       </w:r>
       <w:r>
@@ -3249,7 +3436,7 @@
         </w:rPr>
         <w:t>Introduction</w:t>
       </w:r>
-      <w:bookmarkEnd w:id="0"/>
+      <w:bookmarkEnd w:id="2"/>
       <w:r>
         <w:rPr>
           <w:rFonts w:ascii="Arial" w:hAnsi="Arial" w:cs="Arial"/>
@@ -3268,14 +3455,14 @@
           <w:rFonts w:ascii="Arial" w:hAnsi="Arial" w:cs="Arial"/>
         </w:rPr>
       </w:pPr>
-      <w:bookmarkStart w:id="1" w:name="_Toc5562735"/>
+      <w:bookmarkStart w:id="3" w:name="_Toc5644502"/>
       <w:r>
         <w:rPr>
           <w:rFonts w:ascii="Arial" w:hAnsi="Arial" w:cs="Arial"/>
         </w:rPr>
         <w:t>Project Introduction</w:t>
       </w:r>
-      <w:bookmarkEnd w:id="1"/>
+      <w:bookmarkEnd w:id="3"/>
       <w:r>
         <w:rPr>
           <w:rFonts w:ascii="Arial" w:hAnsi="Arial" w:cs="Arial"/>
@@ -3337,14 +3524,14 @@
           <w:rFonts w:ascii="Arial" w:hAnsi="Arial" w:cs="Arial"/>
         </w:rPr>
       </w:pPr>
-      <w:bookmarkStart w:id="2" w:name="_Toc5562736"/>
+      <w:bookmarkStart w:id="4" w:name="_Toc5644503"/>
       <w:r>
         <w:rPr>
           <w:rFonts w:ascii="Arial" w:hAnsi="Arial" w:cs="Arial"/>
         </w:rPr>
         <w:t>Justification of Project</w:t>
       </w:r>
-      <w:bookmarkEnd w:id="2"/>
+      <w:bookmarkEnd w:id="4"/>
       <w:r>
         <w:rPr>
           <w:rFonts w:ascii="Arial" w:hAnsi="Arial" w:cs="Arial"/>
@@ -3363,14 +3550,14 @@
           <w:rFonts w:ascii="Arial" w:hAnsi="Arial" w:cs="Arial"/>
         </w:rPr>
       </w:pPr>
-      <w:bookmarkStart w:id="3" w:name="_Toc5562737"/>
+      <w:bookmarkStart w:id="5" w:name="_Toc5644504"/>
       <w:r>
         <w:rPr>
           <w:rFonts w:ascii="Arial" w:hAnsi="Arial" w:cs="Arial"/>
         </w:rPr>
         <w:t>Background of Project</w:t>
       </w:r>
-      <w:bookmarkEnd w:id="3"/>
+      <w:bookmarkEnd w:id="5"/>
     </w:p>
     <w:p>
       <w:pPr>
@@ -3598,14 +3785,14 @@
           <w:rFonts w:ascii="Arial" w:hAnsi="Arial" w:cs="Arial"/>
         </w:rPr>
       </w:pPr>
-      <w:bookmarkStart w:id="4" w:name="_Toc5562738"/>
+      <w:bookmarkStart w:id="6" w:name="_Toc5644505"/>
       <w:r>
         <w:rPr>
           <w:rFonts w:ascii="Arial" w:hAnsi="Arial" w:cs="Arial"/>
         </w:rPr>
         <w:t>Problem statement</w:t>
       </w:r>
-      <w:bookmarkEnd w:id="4"/>
+      <w:bookmarkEnd w:id="6"/>
     </w:p>
     <w:p>
       <w:pPr>
@@ -3752,6 +3939,14 @@
         </w:rPr>
         <w:t>by cheque or anything else as their wish.</w:t>
       </w:r>
+    </w:p>
+    <w:p>
+      <w:pPr>
+        <w:spacing w:line="276" w:lineRule="auto"/>
+        <w:rPr>
+          <w:rFonts w:ascii="Arial" w:hAnsi="Arial" w:cs="Arial"/>
+        </w:rPr>
+      </w:pPr>
     </w:p>
     <w:p>
       <w:pPr>
@@ -3788,7 +3983,7 @@
           <w:rFonts w:ascii="Arial" w:hAnsi="Arial" w:cs="Arial"/>
         </w:rPr>
       </w:pPr>
-      <w:bookmarkStart w:id="5" w:name="_Toc5562739"/>
+      <w:bookmarkStart w:id="7" w:name="_Toc5644506"/>
       <w:r>
         <w:rPr>
           <w:rFonts w:ascii="Arial" w:hAnsi="Arial" w:cs="Arial"/>
@@ -3796,7 +3991,7 @@
         <w:lastRenderedPageBreak/>
         <w:t>Description of the Project</w:t>
       </w:r>
-      <w:bookmarkEnd w:id="5"/>
+      <w:bookmarkEnd w:id="7"/>
     </w:p>
     <w:p>
       <w:pPr>
@@ -3811,7 +4006,7 @@
           <w:szCs w:val="28"/>
         </w:rPr>
       </w:pPr>
-      <w:bookmarkStart w:id="6" w:name="_Toc5562740"/>
+      <w:bookmarkStart w:id="8" w:name="_Toc5644507"/>
       <w:r>
         <w:rPr>
           <w:rFonts w:ascii="Arial" w:hAnsi="Arial" w:cs="Arial"/>
@@ -3826,7 +4021,7 @@
         </w:rPr>
         <w:t>.</w:t>
       </w:r>
-      <w:bookmarkEnd w:id="6"/>
+      <w:bookmarkEnd w:id="8"/>
     </w:p>
     <w:p>
       <w:pPr>
@@ -4197,6 +4392,19 @@
     </w:p>
     <w:p>
       <w:pPr>
+        <w:pStyle w:val="ListParagraph"/>
+        <w:spacing w:line="276" w:lineRule="auto"/>
+        <w:jc w:val="both"/>
+        <w:rPr>
+          <w:rFonts w:ascii="Arial" w:hAnsi="Arial" w:cs="Arial"/>
+          <w:b/>
+          <w:sz w:val="24"/>
+          <w:szCs w:val="24"/>
+        </w:rPr>
+      </w:pPr>
+    </w:p>
+    <w:p>
+      <w:pPr>
         <w:pStyle w:val="Heading2"/>
         <w:numPr>
           <w:ilvl w:val="0"/>
@@ -4206,14 +4414,14 @@
           <w:rFonts w:ascii="Arial" w:hAnsi="Arial" w:cs="Arial"/>
         </w:rPr>
       </w:pPr>
-      <w:bookmarkStart w:id="7" w:name="_Toc5562741"/>
+      <w:bookmarkStart w:id="9" w:name="_Toc5644508"/>
       <w:r>
         <w:rPr>
           <w:rFonts w:ascii="Arial" w:hAnsi="Arial" w:cs="Arial"/>
         </w:rPr>
         <w:t>Overview of the project.</w:t>
       </w:r>
-      <w:bookmarkEnd w:id="7"/>
+      <w:bookmarkEnd w:id="9"/>
     </w:p>
     <w:p/>
     <w:p>
@@ -4352,12 +4560,12 @@
       <w:pPr>
         <w:pStyle w:val="Heading1"/>
       </w:pPr>
-      <w:bookmarkStart w:id="8" w:name="_Toc5562742"/>
+      <w:bookmarkStart w:id="10" w:name="_Toc5644509"/>
       <w:r>
         <w:lastRenderedPageBreak/>
         <w:t>Chapter-2</w:t>
       </w:r>
-      <w:bookmarkEnd w:id="8"/>
+      <w:bookmarkEnd w:id="10"/>
     </w:p>
     <w:p/>
     <w:p>
@@ -4372,7 +4580,7 @@
           <w:u w:val="single"/>
         </w:rPr>
       </w:pPr>
-      <w:bookmarkStart w:id="9" w:name="_Toc5562743"/>
+      <w:bookmarkStart w:id="11" w:name="_Toc5644510"/>
       <w:r>
         <w:rPr>
           <w:rFonts w:ascii="Arial" w:hAnsi="Arial" w:cs="Arial"/>
@@ -4380,7 +4588,7 @@
         </w:rPr>
         <w:t>Scope of the projects</w:t>
       </w:r>
-      <w:bookmarkEnd w:id="9"/>
+      <w:bookmarkEnd w:id="11"/>
       <w:r>
         <w:rPr>
           <w:rFonts w:ascii="Arial" w:hAnsi="Arial" w:cs="Arial"/>
@@ -4471,7 +4679,7 @@
           <w:u w:val="single"/>
         </w:rPr>
       </w:pPr>
-      <w:bookmarkStart w:id="10" w:name="_Toc5562744"/>
+      <w:bookmarkStart w:id="12" w:name="_Toc5644511"/>
       <w:r>
         <w:rPr>
           <w:rFonts w:ascii="Arial" w:hAnsi="Arial" w:cs="Arial"/>
@@ -4479,7 +4687,7 @@
         </w:rPr>
         <w:t>Limitation</w:t>
       </w:r>
-      <w:bookmarkEnd w:id="10"/>
+      <w:bookmarkEnd w:id="12"/>
       <w:r>
         <w:rPr>
           <w:rFonts w:ascii="Arial" w:hAnsi="Arial" w:cs="Arial"/>
@@ -4576,7 +4784,7 @@
           <w:u w:val="single"/>
         </w:rPr>
       </w:pPr>
-      <w:bookmarkStart w:id="11" w:name="_Toc5562745"/>
+      <w:bookmarkStart w:id="13" w:name="_Toc5644512"/>
       <w:r>
         <w:rPr>
           <w:rFonts w:ascii="Arial" w:hAnsi="Arial" w:cs="Arial"/>
@@ -4584,7 +4792,7 @@
         </w:rPr>
         <w:t>Aims</w:t>
       </w:r>
-      <w:bookmarkEnd w:id="11"/>
+      <w:bookmarkEnd w:id="13"/>
       <w:r>
         <w:rPr>
           <w:rFonts w:ascii="Arial" w:hAnsi="Arial" w:cs="Arial"/>
@@ -4736,7 +4944,7 @@
           <w:u w:val="single"/>
         </w:rPr>
       </w:pPr>
-      <w:bookmarkStart w:id="12" w:name="_Toc5562746"/>
+      <w:bookmarkStart w:id="14" w:name="_Toc5644513"/>
       <w:r>
         <w:rPr>
           <w:rFonts w:ascii="Arial" w:hAnsi="Arial" w:cs="Arial"/>
@@ -4744,7 +4952,7 @@
         </w:rPr>
         <w:t>Objectives</w:t>
       </w:r>
-      <w:bookmarkEnd w:id="12"/>
+      <w:bookmarkEnd w:id="14"/>
     </w:p>
     <w:p>
       <w:pPr>
@@ -4920,7 +5128,7 @@
           <w:u w:val="single"/>
         </w:rPr>
       </w:pPr>
-      <w:bookmarkStart w:id="13" w:name="_Toc5562747"/>
+      <w:bookmarkStart w:id="15" w:name="_Toc5644514"/>
       <w:r>
         <w:rPr>
           <w:rFonts w:ascii="Arial" w:hAnsi="Arial" w:cs="Arial"/>
@@ -4928,7 +5136,7 @@
         </w:rPr>
         <w:t>Overview of the scope of the projects.</w:t>
       </w:r>
-      <w:bookmarkEnd w:id="13"/>
+      <w:bookmarkEnd w:id="15"/>
     </w:p>
     <w:p>
       <w:pPr>
@@ -5028,7 +5236,7 @@
           <w:rFonts w:ascii="Arial" w:hAnsi="Arial" w:cs="Arial"/>
         </w:rPr>
       </w:pPr>
-      <w:bookmarkStart w:id="14" w:name="_Toc5562748"/>
+      <w:bookmarkStart w:id="16" w:name="_Toc5644515"/>
       <w:r>
         <w:rPr>
           <w:rFonts w:ascii="Arial" w:hAnsi="Arial" w:cs="Arial"/>
@@ -5036,7 +5244,7 @@
         <w:lastRenderedPageBreak/>
         <w:t>Chapter 3</w:t>
       </w:r>
-      <w:bookmarkEnd w:id="14"/>
+      <w:bookmarkEnd w:id="16"/>
     </w:p>
     <w:p>
       <w:pPr>
@@ -5045,14 +5253,14 @@
           <w:rFonts w:ascii="Arial" w:hAnsi="Arial" w:cs="Arial"/>
         </w:rPr>
       </w:pPr>
-      <w:bookmarkStart w:id="15" w:name="_Toc5562749"/>
+      <w:bookmarkStart w:id="17" w:name="_Toc5644516"/>
       <w:r>
         <w:rPr>
           <w:rFonts w:ascii="Arial" w:hAnsi="Arial" w:cs="Arial"/>
         </w:rPr>
         <w:t>Development methodology</w:t>
       </w:r>
-      <w:bookmarkEnd w:id="15"/>
+      <w:bookmarkEnd w:id="17"/>
     </w:p>
     <w:p>
       <w:pPr>
@@ -5106,7 +5314,7 @@
           <w:rFonts w:ascii="Arial" w:hAnsi="Arial" w:cs="Arial"/>
         </w:rPr>
       </w:pPr>
-      <w:bookmarkStart w:id="16" w:name="_Toc5562750"/>
+      <w:bookmarkStart w:id="18" w:name="_Toc5644517"/>
       <w:r>
         <w:rPr>
           <w:rFonts w:ascii="Arial" w:hAnsi="Arial" w:cs="Arial"/>
@@ -5119,7 +5327,7 @@
         </w:rPr>
         <w:t>fall model.</w:t>
       </w:r>
-      <w:bookmarkEnd w:id="16"/>
+      <w:bookmarkEnd w:id="18"/>
     </w:p>
     <w:p>
       <w:pPr>
@@ -5474,7 +5682,7 @@
           <w:rFonts w:ascii="Arial" w:hAnsi="Arial" w:cs="Arial"/>
         </w:rPr>
       </w:pPr>
-      <w:bookmarkStart w:id="17" w:name="_Toc5562751"/>
+      <w:bookmarkStart w:id="19" w:name="_Toc5644518"/>
       <w:r>
         <w:rPr>
           <w:rFonts w:ascii="Arial" w:hAnsi="Arial" w:cs="Arial"/>
@@ -5482,7 +5690,7 @@
         <w:lastRenderedPageBreak/>
         <w:t>Design Pattern</w:t>
       </w:r>
-      <w:bookmarkEnd w:id="17"/>
+      <w:bookmarkEnd w:id="19"/>
     </w:p>
     <w:p/>
     <w:p>
@@ -5497,7 +5705,7 @@
           <w:u w:val="single"/>
         </w:rPr>
       </w:pPr>
-      <w:bookmarkStart w:id="18" w:name="_Toc5562752"/>
+      <w:bookmarkStart w:id="20" w:name="_Toc5644519"/>
       <w:r>
         <w:rPr>
           <w:rFonts w:ascii="Arial" w:hAnsi="Arial" w:cs="Arial"/>
@@ -5505,7 +5713,7 @@
         </w:rPr>
         <w:t>MVC pattern</w:t>
       </w:r>
-      <w:bookmarkEnd w:id="18"/>
+      <w:bookmarkEnd w:id="20"/>
     </w:p>
     <w:p/>
     <w:p>
@@ -5853,7 +6061,7 @@
           <w:rFonts w:ascii="Arial" w:hAnsi="Arial" w:cs="Arial"/>
         </w:rPr>
       </w:pPr>
-      <w:bookmarkStart w:id="19" w:name="_Toc5562753"/>
+      <w:bookmarkStart w:id="21" w:name="_Toc5644520"/>
       <w:r>
         <w:rPr>
           <w:rFonts w:ascii="Arial" w:hAnsi="Arial" w:cs="Arial"/>
@@ -5867,7 +6075,7 @@
         </w:rPr>
         <w:t>.</w:t>
       </w:r>
-      <w:bookmarkEnd w:id="19"/>
+      <w:bookmarkEnd w:id="21"/>
     </w:p>
     <w:p>
       <w:pPr>
@@ -6160,7 +6368,7 @@
         <w:lastRenderedPageBreak/>
         <w:t xml:space="preserve">    </w:t>
       </w:r>
-      <w:bookmarkStart w:id="20" w:name="_Toc5562754"/>
+      <w:bookmarkStart w:id="22" w:name="_Toc5644521"/>
       <w:r>
         <w:t>Chapter 4</w:t>
       </w:r>
@@ -6176,7 +6384,7 @@
         </w:rPr>
         <w:t>Project plan</w:t>
       </w:r>
-      <w:bookmarkEnd w:id="20"/>
+      <w:bookmarkEnd w:id="22"/>
       <w:r>
         <w:rPr>
           <w:rFonts w:ascii="Arial" w:hAnsi="Arial" w:cs="Arial"/>
@@ -6205,14 +6413,14 @@
           <w:szCs w:val="28"/>
         </w:rPr>
       </w:pPr>
-      <w:bookmarkStart w:id="21" w:name="_Toc5562755"/>
+      <w:bookmarkStart w:id="23" w:name="_Toc5644522"/>
       <w:r>
         <w:rPr>
           <w:rFonts w:ascii="Arial" w:hAnsi="Arial" w:cs="Arial"/>
         </w:rPr>
         <w:t>Work breakdown structure.</w:t>
       </w:r>
-      <w:bookmarkEnd w:id="21"/>
+      <w:bookmarkEnd w:id="23"/>
     </w:p>
     <w:p>
       <w:pPr>
@@ -6521,7 +6729,7 @@
           <w:rFonts w:ascii="Arial" w:hAnsi="Arial" w:cs="Arial"/>
         </w:rPr>
       </w:pPr>
-      <w:bookmarkStart w:id="22" w:name="_Toc5562756"/>
+      <w:bookmarkStart w:id="24" w:name="_Toc5644523"/>
       <w:r>
         <w:rPr>
           <w:rFonts w:ascii="Arial" w:hAnsi="Arial" w:cs="Arial"/>
@@ -6529,7 +6737,7 @@
         <w:lastRenderedPageBreak/>
         <w:t>Milestones</w:t>
       </w:r>
-      <w:bookmarkEnd w:id="22"/>
+      <w:bookmarkEnd w:id="24"/>
     </w:p>
     <w:p/>
     <w:p>
@@ -6682,22 +6890,51 @@
     </w:p>
     <w:p>
       <w:pPr>
+        <w:rPr>
+          <w:rFonts w:ascii="Arial" w:hAnsi="Arial" w:cs="Arial"/>
+        </w:rPr>
+      </w:pPr>
+    </w:p>
+    <w:p>
+      <w:pPr>
+        <w:rPr>
+          <w:rFonts w:ascii="Arial" w:hAnsi="Arial" w:cs="Arial"/>
+        </w:rPr>
+      </w:pPr>
+    </w:p>
+    <w:p>
+      <w:pPr>
+        <w:rPr>
+          <w:rFonts w:ascii="Arial" w:hAnsi="Arial" w:cs="Arial"/>
+        </w:rPr>
+      </w:pPr>
+    </w:p>
+    <w:p>
+      <w:pPr>
         <w:pStyle w:val="Heading2"/>
         <w:rPr>
           <w:rFonts w:ascii="Arial" w:hAnsi="Arial" w:cs="Arial"/>
           <w:u w:val="single"/>
         </w:rPr>
       </w:pPr>
-      <w:bookmarkStart w:id="23" w:name="_Toc5562757"/>
-      <w:r>
+    </w:p>
+    <w:p>
+      <w:pPr>
+        <w:pStyle w:val="Heading2"/>
         <w:rPr>
           <w:rFonts w:ascii="Arial" w:hAnsi="Arial" w:cs="Arial"/>
           <w:u w:val="single"/>
         </w:rPr>
-        <w:lastRenderedPageBreak/>
+      </w:pPr>
+      <w:bookmarkStart w:id="25" w:name="_Toc5644524"/>
+      <w:r>
+        <w:rPr>
+          <w:rFonts w:ascii="Arial" w:hAnsi="Arial" w:cs="Arial"/>
+          <w:u w:val="single"/>
+        </w:rPr>
         <w:t>Explanation of milestones.</w:t>
       </w:r>
-      <w:bookmarkEnd w:id="23"/>
+      <w:bookmarkEnd w:id="25"/>
       <w:r>
         <w:rPr>
           <w:rFonts w:ascii="Arial" w:hAnsi="Arial" w:cs="Arial"/>
@@ -6706,6 +6943,7 @@
         <w:t xml:space="preserve"> </w:t>
       </w:r>
     </w:p>
+    <w:p/>
     <w:p>
       <w:pPr>
         <w:rPr>
@@ -6949,48 +7187,6 @@
         </w:rPr>
         <w:t>if some changes is needed in project then we have to complete within the allotted time which I have distributed 11 days for deployment. Where 7 days for final documentation and 5 days for user training.</w:t>
       </w:r>
-    </w:p>
-    <w:p>
-      <w:pPr>
-        <w:rPr>
-          <w:rFonts w:ascii="Arial" w:hAnsi="Arial" w:cs="Arial"/>
-        </w:rPr>
-      </w:pPr>
-    </w:p>
-    <w:p>
-      <w:pPr>
-        <w:rPr>
-          <w:rFonts w:ascii="Arial" w:hAnsi="Arial" w:cs="Arial"/>
-        </w:rPr>
-      </w:pPr>
-    </w:p>
-    <w:p>
-      <w:pPr>
-        <w:rPr>
-          <w:rFonts w:ascii="Arial" w:hAnsi="Arial" w:cs="Arial"/>
-        </w:rPr>
-      </w:pPr>
-    </w:p>
-    <w:p>
-      <w:pPr>
-        <w:rPr>
-          <w:rFonts w:ascii="Arial" w:hAnsi="Arial" w:cs="Arial"/>
-        </w:rPr>
-      </w:pPr>
-    </w:p>
-    <w:p>
-      <w:pPr>
-        <w:rPr>
-          <w:rFonts w:ascii="Arial" w:hAnsi="Arial" w:cs="Arial"/>
-        </w:rPr>
-      </w:pPr>
-    </w:p>
-    <w:p>
-      <w:pPr>
-        <w:rPr>
-          <w:rFonts w:ascii="Arial" w:hAnsi="Arial" w:cs="Arial"/>
-        </w:rPr>
-      </w:pPr>
     </w:p>
     <w:p>
       <w:pPr>
@@ -7045,14 +7241,15 @@
           <w:rFonts w:ascii="Arial" w:hAnsi="Arial" w:cs="Arial"/>
         </w:rPr>
       </w:pPr>
-      <w:bookmarkStart w:id="24" w:name="_Toc5562758"/>
-      <w:r>
-        <w:rPr>
-          <w:rFonts w:ascii="Arial" w:hAnsi="Arial" w:cs="Arial"/>
-        </w:rPr>
+      <w:bookmarkStart w:id="26" w:name="_Toc5644525"/>
+      <w:r>
+        <w:rPr>
+          <w:rFonts w:ascii="Arial" w:hAnsi="Arial" w:cs="Arial"/>
+        </w:rPr>
+        <w:lastRenderedPageBreak/>
         <w:t>Scheduling</w:t>
       </w:r>
-      <w:bookmarkEnd w:id="24"/>
+      <w:bookmarkEnd w:id="26"/>
       <w:r>
         <w:rPr>
           <w:rFonts w:ascii="Arial" w:hAnsi="Arial" w:cs="Arial"/>
@@ -7071,14 +7268,14 @@
           <w:rFonts w:ascii="Arial" w:hAnsi="Arial" w:cs="Arial"/>
         </w:rPr>
       </w:pPr>
-      <w:bookmarkStart w:id="25" w:name="_Toc5562759"/>
+      <w:bookmarkStart w:id="27" w:name="_Toc5644526"/>
       <w:r>
         <w:rPr>
           <w:rFonts w:ascii="Arial" w:hAnsi="Arial" w:cs="Arial"/>
         </w:rPr>
         <w:t>Time Estimation table</w:t>
       </w:r>
-      <w:bookmarkEnd w:id="25"/>
+      <w:bookmarkEnd w:id="27"/>
       <w:r>
         <w:rPr>
           <w:rFonts w:ascii="Arial" w:hAnsi="Arial" w:cs="Arial"/>
@@ -7235,7 +7432,7 @@
           <w:rFonts w:ascii="Arial" w:hAnsi="Arial" w:cs="Arial"/>
         </w:rPr>
       </w:pPr>
-      <w:bookmarkStart w:id="26" w:name="_Toc5562760"/>
+      <w:bookmarkStart w:id="28" w:name="_Toc5644527"/>
       <w:r>
         <w:rPr>
           <w:rFonts w:ascii="Arial" w:hAnsi="Arial" w:cs="Arial"/>
@@ -7255,7 +7452,7 @@
         </w:rPr>
         <w:t>chart</w:t>
       </w:r>
-      <w:bookmarkEnd w:id="26"/>
+      <w:bookmarkEnd w:id="28"/>
       <w:r>
         <w:rPr>
           <w:rFonts w:ascii="Arial" w:hAnsi="Arial" w:cs="Arial"/>
@@ -7420,22 +7617,14 @@
           <w:rFonts w:ascii="Arial" w:hAnsi="Arial" w:cs="Arial"/>
         </w:rPr>
       </w:pPr>
-      <w:bookmarkStart w:id="27" w:name="_Toc5562761"/>
+      <w:bookmarkStart w:id="29" w:name="_Toc5644528"/>
       <w:r>
         <w:rPr>
           <w:rFonts w:ascii="Arial" w:hAnsi="Arial" w:cs="Arial"/>
         </w:rPr>
         <w:lastRenderedPageBreak/>
-        <w:t>Chapter-5</w:t>
-      </w:r>
-      <w:bookmarkEnd w:id="27"/>
-      <w:r>
-        <w:rPr>
-          <w:rFonts w:ascii="Arial" w:hAnsi="Arial" w:cs="Arial"/>
-        </w:rPr>
-        <w:t xml:space="preserve"> </w:t>
-      </w:r>
-      <w:bookmarkStart w:id="28" w:name="_Toc5562762"/>
+        <w:t xml:space="preserve">Chapter-5 </w:t>
+      </w:r>
       <w:r>
         <w:rPr>
           <w:rFonts w:ascii="Arial" w:hAnsi="Arial" w:cs="Arial"/>
@@ -7448,7 +7637,7 @@
         </w:rPr>
         <w:t>Risk management</w:t>
       </w:r>
-      <w:bookmarkEnd w:id="28"/>
+      <w:bookmarkEnd w:id="29"/>
       <w:r>
         <w:rPr>
           <w:rFonts w:ascii="Arial" w:hAnsi="Arial" w:cs="Arial"/>
@@ -8077,7 +8266,7 @@
           <w:szCs w:val="28"/>
         </w:rPr>
       </w:pPr>
-      <w:bookmarkStart w:id="29" w:name="_Toc5562763"/>
+      <w:bookmarkStart w:id="30" w:name="_Toc5644529"/>
       <w:r>
         <w:rPr>
           <w:rFonts w:ascii="Arial" w:hAnsi="Arial" w:cs="Arial"/>
@@ -8087,7 +8276,7 @@
         <w:lastRenderedPageBreak/>
         <w:t>Chapter 6</w:t>
       </w:r>
-      <w:bookmarkEnd w:id="29"/>
+      <w:bookmarkEnd w:id="30"/>
       <w:r>
         <w:rPr>
           <w:rFonts w:ascii="Arial" w:hAnsi="Arial" w:cs="Arial"/>
@@ -8104,14 +8293,14 @@
           <w:rFonts w:ascii="Arial" w:hAnsi="Arial" w:cs="Arial"/>
         </w:rPr>
       </w:pPr>
-      <w:bookmarkStart w:id="30" w:name="_Toc5562764"/>
+      <w:bookmarkStart w:id="31" w:name="_Toc5644530"/>
       <w:r>
         <w:rPr>
           <w:rFonts w:ascii="Arial" w:hAnsi="Arial" w:cs="Arial"/>
         </w:rPr>
         <w:t>Configuration management.</w:t>
       </w:r>
-      <w:bookmarkEnd w:id="30"/>
+      <w:bookmarkEnd w:id="31"/>
       <w:r>
         <w:rPr>
           <w:rFonts w:ascii="Arial" w:hAnsi="Arial" w:cs="Arial"/>
@@ -8174,6 +8363,27 @@
         </w:rPr>
         <w:t xml:space="preserve"> </w:t>
       </w:r>
+    </w:p>
+    <w:p>
+      <w:pPr>
+        <w:rPr>
+          <w:rFonts w:ascii="Arial" w:hAnsi="Arial" w:cs="Arial"/>
+        </w:rPr>
+      </w:pPr>
+      <w:r>
+        <w:rPr>
+          <w:rFonts w:ascii="Arial" w:hAnsi="Arial" w:cs="Arial"/>
+        </w:rPr>
+        <w:t xml:space="preserve">My Link: </w:t>
+      </w:r>
+      <w:hyperlink r:id="rId20" w:history="1">
+        <w:r>
+          <w:rPr>
+            <w:rStyle w:val="Hyperlink"/>
+          </w:rPr>
+          <w:t>https://github.com/AbirajTimalsina/cp</w:t>
+        </w:r>
+      </w:hyperlink>
     </w:p>
     <w:p>
       <w:pPr>
@@ -8189,86 +8399,10 @@
           <w:noProof/>
         </w:rPr>
         <w:drawing>
-          <wp:inline distT="0" distB="0" distL="0" distR="0" wp14:anchorId="34003FD2" wp14:editId="629C41D5">
-            <wp:extent cx="6172200" cy="3086100"/>
+          <wp:inline distT="0" distB="0" distL="0" distR="0" wp14:anchorId="14741927" wp14:editId="05AC8C33">
+            <wp:extent cx="5943600" cy="2533650"/>
             <wp:effectExtent l="0" t="0" r="0" b="0"/>
-            <wp:docPr id="13" name="Picture 13"/>
-            <wp:cNvGraphicFramePr>
-              <a:graphicFrameLocks xmlns:a="http://schemas.openxmlformats.org/drawingml/2006/main" noChangeAspect="1"/>
-            </wp:cNvGraphicFramePr>
-            <a:graphic xmlns:a="http://schemas.openxmlformats.org/drawingml/2006/main">
-              <a:graphicData uri="http://schemas.openxmlformats.org/drawingml/2006/picture">
-                <pic:pic xmlns:pic="http://schemas.openxmlformats.org/drawingml/2006/picture">
-                  <pic:nvPicPr>
-                    <pic:cNvPr id="1" name=""/>
-                    <pic:cNvPicPr/>
-                  </pic:nvPicPr>
-                  <pic:blipFill>
-                    <a:blip r:embed="rId20"/>
-                    <a:stretch>
-                      <a:fillRect/>
-                    </a:stretch>
-                  </pic:blipFill>
-                  <pic:spPr>
-                    <a:xfrm>
-                      <a:off x="0" y="0"/>
-                      <a:ext cx="6172200" cy="3086100"/>
-                    </a:xfrm>
-                    <a:prstGeom prst="rect">
-                      <a:avLst/>
-                    </a:prstGeom>
-                  </pic:spPr>
-                </pic:pic>
-              </a:graphicData>
-            </a:graphic>
-          </wp:inline>
-        </w:drawing>
-      </w:r>
-    </w:p>
-    <w:p>
-      <w:pPr>
-        <w:pStyle w:val="ListParagraph"/>
-        <w:numPr>
-          <w:ilvl w:val="0"/>
-          <w:numId w:val="33"/>
-        </w:numPr>
-        <w:rPr>
-          <w:rFonts w:ascii="Arial" w:hAnsi="Arial" w:cs="Arial"/>
-        </w:rPr>
-      </w:pPr>
-      <w:r>
-        <w:rPr>
-          <w:rFonts w:ascii="Arial" w:hAnsi="Arial" w:cs="Arial"/>
-        </w:rPr>
-        <w:t>Fig: proposal updated on GitHub.</w:t>
-      </w:r>
-    </w:p>
-    <w:p>
-      <w:pPr>
-        <w:rPr>
-          <w:rFonts w:ascii="Arial" w:hAnsi="Arial" w:cs="Arial"/>
-        </w:rPr>
-      </w:pPr>
-    </w:p>
-    <w:p>
-      <w:pPr>
-        <w:ind w:left="720" w:firstLine="720"/>
-        <w:rPr>
-          <w:rFonts w:ascii="Arial" w:hAnsi="Arial" w:cs="Arial"/>
-          <w:b/>
-          <w:sz w:val="24"/>
-          <w:szCs w:val="24"/>
-        </w:rPr>
-      </w:pPr>
-      <w:r>
-        <w:rPr>
-          <w:noProof/>
-        </w:rPr>
-        <w:drawing>
-          <wp:inline distT="0" distB="0" distL="0" distR="0" wp14:anchorId="175CACCF" wp14:editId="7053D27F">
-            <wp:extent cx="4114800" cy="2124075"/>
-            <wp:effectExtent l="0" t="0" r="0" b="9525"/>
-            <wp:docPr id="12" name="Picture 12"/>
+            <wp:docPr id="14" name="Picture 14"/>
             <wp:cNvGraphicFramePr>
               <a:graphicFrameLocks xmlns:a="http://schemas.openxmlformats.org/drawingml/2006/main" noChangeAspect="1"/>
             </wp:cNvGraphicFramePr>
@@ -8288,6 +8422,82 @@
                   <pic:spPr>
                     <a:xfrm>
                       <a:off x="0" y="0"/>
+                      <a:ext cx="5943600" cy="2533650"/>
+                    </a:xfrm>
+                    <a:prstGeom prst="rect">
+                      <a:avLst/>
+                    </a:prstGeom>
+                  </pic:spPr>
+                </pic:pic>
+              </a:graphicData>
+            </a:graphic>
+          </wp:inline>
+        </w:drawing>
+      </w:r>
+    </w:p>
+    <w:p>
+      <w:pPr>
+        <w:pStyle w:val="ListParagraph"/>
+        <w:numPr>
+          <w:ilvl w:val="0"/>
+          <w:numId w:val="33"/>
+        </w:numPr>
+        <w:rPr>
+          <w:rFonts w:ascii="Arial" w:hAnsi="Arial" w:cs="Arial"/>
+        </w:rPr>
+      </w:pPr>
+      <w:r>
+        <w:rPr>
+          <w:rFonts w:ascii="Arial" w:hAnsi="Arial" w:cs="Arial"/>
+        </w:rPr>
+        <w:t>Fig: proposal updated on GitHub.</w:t>
+      </w:r>
+    </w:p>
+    <w:p>
+      <w:pPr>
+        <w:rPr>
+          <w:rFonts w:ascii="Arial" w:hAnsi="Arial" w:cs="Arial"/>
+        </w:rPr>
+      </w:pPr>
+    </w:p>
+    <w:p>
+      <w:pPr>
+        <w:ind w:left="720" w:firstLine="720"/>
+        <w:rPr>
+          <w:rFonts w:ascii="Arial" w:hAnsi="Arial" w:cs="Arial"/>
+          <w:b/>
+          <w:sz w:val="24"/>
+          <w:szCs w:val="24"/>
+        </w:rPr>
+      </w:pPr>
+      <w:r>
+        <w:rPr>
+          <w:noProof/>
+        </w:rPr>
+        <w:drawing>
+          <wp:inline distT="0" distB="0" distL="0" distR="0" wp14:anchorId="175CACCF" wp14:editId="7053D27F">
+            <wp:extent cx="4114800" cy="2124075"/>
+            <wp:effectExtent l="0" t="0" r="0" b="9525"/>
+            <wp:docPr id="12" name="Picture 12"/>
+            <wp:cNvGraphicFramePr>
+              <a:graphicFrameLocks xmlns:a="http://schemas.openxmlformats.org/drawingml/2006/main" noChangeAspect="1"/>
+            </wp:cNvGraphicFramePr>
+            <a:graphic xmlns:a="http://schemas.openxmlformats.org/drawingml/2006/main">
+              <a:graphicData uri="http://schemas.openxmlformats.org/drawingml/2006/picture">
+                <pic:pic xmlns:pic="http://schemas.openxmlformats.org/drawingml/2006/picture">
+                  <pic:nvPicPr>
+                    <pic:cNvPr id="1" name=""/>
+                    <pic:cNvPicPr/>
+                  </pic:nvPicPr>
+                  <pic:blipFill>
+                    <a:blip r:embed="rId22"/>
+                    <a:stretch>
+                      <a:fillRect/>
+                    </a:stretch>
+                  </pic:blipFill>
+                  <pic:spPr>
+                    <a:xfrm>
+                      <a:off x="0" y="0"/>
                       <a:ext cx="4114800" cy="2124075"/>
                     </a:xfrm>
                     <a:prstGeom prst="rect">
@@ -8370,7 +8580,6 @@
           <w:szCs w:val="28"/>
         </w:rPr>
       </w:pPr>
-      <w:bookmarkStart w:id="31" w:name="_Toc5562765"/>
     </w:p>
     <w:p>
       <w:pPr>
@@ -8381,8 +8590,7 @@
           <w:szCs w:val="28"/>
         </w:rPr>
       </w:pPr>
-      <w:bookmarkStart w:id="32" w:name="_GoBack"/>
-      <w:bookmarkEnd w:id="32"/>
+      <w:bookmarkStart w:id="32" w:name="_Toc5644531"/>
       <w:r>
         <w:rPr>
           <w:rFonts w:ascii="Arial" w:hAnsi="Arial" w:cs="Arial"/>
@@ -8405,7 +8613,7 @@
         </w:rPr>
         <w:t>Conclusion</w:t>
       </w:r>
-      <w:bookmarkEnd w:id="31"/>
+      <w:bookmarkEnd w:id="32"/>
     </w:p>
     <w:p/>
     <w:p>
@@ -8679,7 +8887,6 @@
           <w:szCs w:val="28"/>
         </w:rPr>
       </w:pPr>
-      <w:bookmarkStart w:id="33" w:name="_Toc5562766"/>
     </w:p>
     <w:p>
       <w:pPr>
@@ -8691,6 +8898,7 @@
           <w:szCs w:val="28"/>
         </w:rPr>
       </w:pPr>
+      <w:bookmarkStart w:id="33" w:name="_Toc5644532"/>
       <w:r>
         <w:rPr>
           <w:rFonts w:ascii="Arial" w:hAnsi="Arial" w:cs="Arial"/>
@@ -8771,7 +8979,7 @@
         </w:rPr>
         <w:t xml:space="preserve">  </w:t>
       </w:r>
-      <w:hyperlink r:id="rId22" w:history="1">
+      <w:hyperlink r:id="rId23" w:history="1">
         <w:r>
           <w:rPr>
             <w:rStyle w:val="Hyperlink"/>
@@ -8806,7 +9014,7 @@
         </w:rPr>
         <w:t xml:space="preserve">(2019) </w:t>
       </w:r>
-      <w:hyperlink r:id="rId23" w:history="1">
+      <w:hyperlink r:id="rId24" w:history="1">
         <w:r>
           <w:rPr>
             <w:rStyle w:val="Hyperlink"/>
@@ -8846,7 +9054,7 @@
         </w:rPr>
         <w:t xml:space="preserve">(2019) </w:t>
       </w:r>
-      <w:hyperlink r:id="rId24" w:history="1">
+      <w:hyperlink r:id="rId25" w:history="1">
         <w:r>
           <w:rPr>
             <w:rStyle w:val="Hyperlink"/>
@@ -8890,7 +9098,7 @@
         </w:rPr>
         <w:t xml:space="preserve">     (2019) </w:t>
       </w:r>
-      <w:hyperlink r:id="rId25" w:history="1">
+      <w:hyperlink r:id="rId26" w:history="1">
         <w:r>
           <w:rPr>
             <w:rStyle w:val="Hyperlink"/>
@@ -8900,8 +9108,8 @@
       </w:hyperlink>
     </w:p>
     <w:sectPr>
-      <w:headerReference w:type="default" r:id="rId26"/>
-      <w:footerReference w:type="default" r:id="rId27"/>
+      <w:headerReference w:type="default" r:id="rId27"/>
+      <w:footerReference w:type="default" r:id="rId28"/>
       <w:pgSz w:w="12240" w:h="15840"/>
       <w:pgMar w:top="1440" w:right="1440" w:bottom="1440" w:left="1440" w:header="720" w:footer="720" w:gutter="0"/>
       <w:cols w:space="720"/>
@@ -8970,7 +9178,7 @@
           <w:rPr>
             <w:noProof/>
           </w:rPr>
-          <w:t>17</w:t>
+          <w:t>4</w:t>
         </w:r>
         <w:r>
           <w:rPr>
@@ -9881,6 +10089,92 @@
     </w:lvl>
   </w:abstractNum>
   <w:abstractNum w:abstractNumId="9" w15:restartNumberingAfterBreak="0">
+    <w:nsid w:val="152D246E"/>
+    <w:multiLevelType w:val="hybridMultilevel"/>
+    <w:tmpl w:val="6C0C70EC"/>
+    <w:lvl w:ilvl="0" w:tplc="0409000F">
+      <w:start w:val="1"/>
+      <w:numFmt w:val="decimal"/>
+      <w:lvlText w:val="%1."/>
+      <w:lvlJc w:val="left"/>
+      <w:pPr>
+        <w:ind w:left="720" w:hanging="360"/>
+      </w:pPr>
+    </w:lvl>
+    <w:lvl w:ilvl="1" w:tplc="04090019" w:tentative="1">
+      <w:start w:val="1"/>
+      <w:numFmt w:val="lowerLetter"/>
+      <w:lvlText w:val="%2."/>
+      <w:lvlJc w:val="left"/>
+      <w:pPr>
+        <w:ind w:left="1440" w:hanging="360"/>
+      </w:pPr>
+    </w:lvl>
+    <w:lvl w:ilvl="2" w:tplc="0409001B" w:tentative="1">
+      <w:start w:val="1"/>
+      <w:numFmt w:val="lowerRoman"/>
+      <w:lvlText w:val="%3."/>
+      <w:lvlJc w:val="right"/>
+      <w:pPr>
+        <w:ind w:left="2160" w:hanging="180"/>
+      </w:pPr>
+    </w:lvl>
+    <w:lvl w:ilvl="3" w:tplc="0409000F" w:tentative="1">
+      <w:start w:val="1"/>
+      <w:numFmt w:val="decimal"/>
+      <w:lvlText w:val="%4."/>
+      <w:lvlJc w:val="left"/>
+      <w:pPr>
+        <w:ind w:left="2880" w:hanging="360"/>
+      </w:pPr>
+    </w:lvl>
+    <w:lvl w:ilvl="4" w:tplc="04090019" w:tentative="1">
+      <w:start w:val="1"/>
+      <w:numFmt w:val="lowerLetter"/>
+      <w:lvlText w:val="%5."/>
+      <w:lvlJc w:val="left"/>
+      <w:pPr>
+        <w:ind w:left="3600" w:hanging="360"/>
+      </w:pPr>
+    </w:lvl>
+    <w:lvl w:ilvl="5" w:tplc="0409001B" w:tentative="1">
+      <w:start w:val="1"/>
+      <w:numFmt w:val="lowerRoman"/>
+      <w:lvlText w:val="%6."/>
+      <w:lvlJc w:val="right"/>
+      <w:pPr>
+        <w:ind w:left="4320" w:hanging="180"/>
+      </w:pPr>
+    </w:lvl>
+    <w:lvl w:ilvl="6" w:tplc="0409000F" w:tentative="1">
+      <w:start w:val="1"/>
+      <w:numFmt w:val="decimal"/>
+      <w:lvlText w:val="%7."/>
+      <w:lvlJc w:val="left"/>
+      <w:pPr>
+        <w:ind w:left="5040" w:hanging="360"/>
+      </w:pPr>
+    </w:lvl>
+    <w:lvl w:ilvl="7" w:tplc="04090019" w:tentative="1">
+      <w:start w:val="1"/>
+      <w:numFmt w:val="lowerLetter"/>
+      <w:lvlText w:val="%8."/>
+      <w:lvlJc w:val="left"/>
+      <w:pPr>
+        <w:ind w:left="5760" w:hanging="360"/>
+      </w:pPr>
+    </w:lvl>
+    <w:lvl w:ilvl="8" w:tplc="0409001B" w:tentative="1">
+      <w:start w:val="1"/>
+      <w:numFmt w:val="lowerRoman"/>
+      <w:lvlText w:val="%9."/>
+      <w:lvlJc w:val="right"/>
+      <w:pPr>
+        <w:ind w:left="6480" w:hanging="180"/>
+      </w:pPr>
+    </w:lvl>
+  </w:abstractNum>
+  <w:abstractNum w:abstractNumId="10" w15:restartNumberingAfterBreak="0">
     <w:nsid w:val="17D32137"/>
     <w:multiLevelType w:val="hybridMultilevel"/>
     <w:tmpl w:val="F1E6B462"/>
@@ -9993,7 +10287,7 @@
       </w:rPr>
     </w:lvl>
   </w:abstractNum>
-  <w:abstractNum w:abstractNumId="10" w15:restartNumberingAfterBreak="0">
+  <w:abstractNum w:abstractNumId="11" w15:restartNumberingAfterBreak="0">
     <w:nsid w:val="24AE6CCA"/>
     <w:multiLevelType w:val="hybridMultilevel"/>
     <w:tmpl w:val="802CBF10"/>
@@ -10079,7 +10373,7 @@
       </w:pPr>
     </w:lvl>
   </w:abstractNum>
-  <w:abstractNum w:abstractNumId="11" w15:restartNumberingAfterBreak="0">
+  <w:abstractNum w:abstractNumId="12" w15:restartNumberingAfterBreak="0">
     <w:nsid w:val="2DE55EB5"/>
     <w:multiLevelType w:val="hybridMultilevel"/>
     <w:tmpl w:val="00E47802"/>
@@ -10192,7 +10486,7 @@
       </w:rPr>
     </w:lvl>
   </w:abstractNum>
-  <w:abstractNum w:abstractNumId="12" w15:restartNumberingAfterBreak="0">
+  <w:abstractNum w:abstractNumId="13" w15:restartNumberingAfterBreak="0">
     <w:nsid w:val="2DFF5D1A"/>
     <w:multiLevelType w:val="hybridMultilevel"/>
     <w:tmpl w:val="AFB09DBA"/>
@@ -10283,7 +10577,7 @@
       </w:pPr>
     </w:lvl>
   </w:abstractNum>
-  <w:abstractNum w:abstractNumId="13" w15:restartNumberingAfterBreak="0">
+  <w:abstractNum w:abstractNumId="14" w15:restartNumberingAfterBreak="0">
     <w:nsid w:val="2E122360"/>
     <w:multiLevelType w:val="hybridMultilevel"/>
     <w:tmpl w:val="2AE29368"/>
@@ -10377,7 +10671,7 @@
       </w:pPr>
     </w:lvl>
   </w:abstractNum>
-  <w:abstractNum w:abstractNumId="14" w15:restartNumberingAfterBreak="0">
+  <w:abstractNum w:abstractNumId="15" w15:restartNumberingAfterBreak="0">
     <w:nsid w:val="2E471A66"/>
     <w:multiLevelType w:val="hybridMultilevel"/>
     <w:tmpl w:val="DA942416"/>
@@ -10463,7 +10757,7 @@
       </w:pPr>
     </w:lvl>
   </w:abstractNum>
-  <w:abstractNum w:abstractNumId="15" w15:restartNumberingAfterBreak="0">
+  <w:abstractNum w:abstractNumId="16" w15:restartNumberingAfterBreak="0">
     <w:nsid w:val="300E3F41"/>
     <w:multiLevelType w:val="hybridMultilevel"/>
     <w:tmpl w:val="E1BED46A"/>
@@ -10576,7 +10870,7 @@
       </w:rPr>
     </w:lvl>
   </w:abstractNum>
-  <w:abstractNum w:abstractNumId="16" w15:restartNumberingAfterBreak="0">
+  <w:abstractNum w:abstractNumId="17" w15:restartNumberingAfterBreak="0">
     <w:nsid w:val="3207702B"/>
     <w:multiLevelType w:val="hybridMultilevel"/>
     <w:tmpl w:val="50F08082"/>
@@ -10662,7 +10956,7 @@
       </w:pPr>
     </w:lvl>
   </w:abstractNum>
-  <w:abstractNum w:abstractNumId="17" w15:restartNumberingAfterBreak="0">
+  <w:abstractNum w:abstractNumId="18" w15:restartNumberingAfterBreak="0">
     <w:nsid w:val="3362028E"/>
     <w:multiLevelType w:val="hybridMultilevel"/>
     <w:tmpl w:val="81A4068A"/>
@@ -10775,7 +11069,7 @@
       </w:rPr>
     </w:lvl>
   </w:abstractNum>
-  <w:abstractNum w:abstractNumId="18" w15:restartNumberingAfterBreak="0">
+  <w:abstractNum w:abstractNumId="19" w15:restartNumberingAfterBreak="0">
     <w:nsid w:val="35D039B5"/>
     <w:multiLevelType w:val="hybridMultilevel"/>
     <w:tmpl w:val="26B68B3E"/>
@@ -10888,7 +11182,7 @@
       </w:rPr>
     </w:lvl>
   </w:abstractNum>
-  <w:abstractNum w:abstractNumId="19" w15:restartNumberingAfterBreak="0">
+  <w:abstractNum w:abstractNumId="20" w15:restartNumberingAfterBreak="0">
     <w:nsid w:val="37B00C49"/>
     <w:multiLevelType w:val="hybridMultilevel"/>
     <w:tmpl w:val="AFB09DBA"/>
@@ -10979,7 +11273,7 @@
       </w:pPr>
     </w:lvl>
   </w:abstractNum>
-  <w:abstractNum w:abstractNumId="20" w15:restartNumberingAfterBreak="0">
+  <w:abstractNum w:abstractNumId="21" w15:restartNumberingAfterBreak="0">
     <w:nsid w:val="40F40F7C"/>
     <w:multiLevelType w:val="hybridMultilevel"/>
     <w:tmpl w:val="78CCBAB0"/>
@@ -11092,7 +11386,7 @@
       </w:rPr>
     </w:lvl>
   </w:abstractNum>
-  <w:abstractNum w:abstractNumId="21" w15:restartNumberingAfterBreak="0">
+  <w:abstractNum w:abstractNumId="22" w15:restartNumberingAfterBreak="0">
     <w:nsid w:val="4220024A"/>
     <w:multiLevelType w:val="hybridMultilevel"/>
     <w:tmpl w:val="FC8E7098"/>
@@ -11205,7 +11499,7 @@
       </w:rPr>
     </w:lvl>
   </w:abstractNum>
-  <w:abstractNum w:abstractNumId="22" w15:restartNumberingAfterBreak="0">
+  <w:abstractNum w:abstractNumId="23" w15:restartNumberingAfterBreak="0">
     <w:nsid w:val="437930BC"/>
     <w:multiLevelType w:val="hybridMultilevel"/>
     <w:tmpl w:val="7014370E"/>
@@ -11295,7 +11589,7 @@
       </w:pPr>
     </w:lvl>
   </w:abstractNum>
-  <w:abstractNum w:abstractNumId="23" w15:restartNumberingAfterBreak="0">
+  <w:abstractNum w:abstractNumId="24" w15:restartNumberingAfterBreak="0">
     <w:nsid w:val="44356778"/>
     <w:multiLevelType w:val="hybridMultilevel"/>
     <w:tmpl w:val="5B5EAAAE"/>
@@ -11381,7 +11675,7 @@
       </w:pPr>
     </w:lvl>
   </w:abstractNum>
-  <w:abstractNum w:abstractNumId="24" w15:restartNumberingAfterBreak="0">
+  <w:abstractNum w:abstractNumId="25" w15:restartNumberingAfterBreak="0">
     <w:nsid w:val="451E5E49"/>
     <w:multiLevelType w:val="hybridMultilevel"/>
     <w:tmpl w:val="4C92F858"/>
@@ -11472,7 +11766,7 @@
       </w:pPr>
     </w:lvl>
   </w:abstractNum>
-  <w:abstractNum w:abstractNumId="25" w15:restartNumberingAfterBreak="0">
+  <w:abstractNum w:abstractNumId="26" w15:restartNumberingAfterBreak="0">
     <w:nsid w:val="4F7F11BC"/>
     <w:multiLevelType w:val="hybridMultilevel"/>
     <w:tmpl w:val="1B389200"/>
@@ -11558,7 +11852,7 @@
       </w:pPr>
     </w:lvl>
   </w:abstractNum>
-  <w:abstractNum w:abstractNumId="26" w15:restartNumberingAfterBreak="0">
+  <w:abstractNum w:abstractNumId="27" w15:restartNumberingAfterBreak="0">
     <w:nsid w:val="55D22051"/>
     <w:multiLevelType w:val="hybridMultilevel"/>
     <w:tmpl w:val="A9385702"/>
@@ -11648,7 +11942,7 @@
       </w:pPr>
     </w:lvl>
   </w:abstractNum>
-  <w:abstractNum w:abstractNumId="27" w15:restartNumberingAfterBreak="0">
+  <w:abstractNum w:abstractNumId="28" w15:restartNumberingAfterBreak="0">
     <w:nsid w:val="56792E57"/>
     <w:multiLevelType w:val="hybridMultilevel"/>
     <w:tmpl w:val="85C43E02"/>
@@ -11739,7 +12033,7 @@
       </w:pPr>
     </w:lvl>
   </w:abstractNum>
-  <w:abstractNum w:abstractNumId="28" w15:restartNumberingAfterBreak="0">
+  <w:abstractNum w:abstractNumId="29" w15:restartNumberingAfterBreak="0">
     <w:nsid w:val="58BF51E4"/>
     <w:multiLevelType w:val="hybridMultilevel"/>
     <w:tmpl w:val="F0162CCA"/>
@@ -11830,7 +12124,7 @@
       </w:pPr>
     </w:lvl>
   </w:abstractNum>
-  <w:abstractNum w:abstractNumId="29" w15:restartNumberingAfterBreak="0">
+  <w:abstractNum w:abstractNumId="30" w15:restartNumberingAfterBreak="0">
     <w:nsid w:val="5B784F70"/>
     <w:multiLevelType w:val="hybridMultilevel"/>
     <w:tmpl w:val="FB741A9C"/>
@@ -11919,7 +12213,7 @@
       </w:pPr>
     </w:lvl>
   </w:abstractNum>
-  <w:abstractNum w:abstractNumId="30" w15:restartNumberingAfterBreak="0">
+  <w:abstractNum w:abstractNumId="31" w15:restartNumberingAfterBreak="0">
     <w:nsid w:val="5C7B2259"/>
     <w:multiLevelType w:val="hybridMultilevel"/>
     <w:tmpl w:val="8DEE7506"/>
@@ -12005,7 +12299,7 @@
       </w:pPr>
     </w:lvl>
   </w:abstractNum>
-  <w:abstractNum w:abstractNumId="31" w15:restartNumberingAfterBreak="0">
+  <w:abstractNum w:abstractNumId="32" w15:restartNumberingAfterBreak="0">
     <w:nsid w:val="61BD5FC5"/>
     <w:multiLevelType w:val="hybridMultilevel"/>
     <w:tmpl w:val="C4403F2A"/>
@@ -12118,7 +12412,7 @@
       </w:rPr>
     </w:lvl>
   </w:abstractNum>
-  <w:abstractNum w:abstractNumId="32" w15:restartNumberingAfterBreak="0">
+  <w:abstractNum w:abstractNumId="33" w15:restartNumberingAfterBreak="0">
     <w:nsid w:val="61F4226A"/>
     <w:multiLevelType w:val="hybridMultilevel"/>
     <w:tmpl w:val="D53A92CA"/>
@@ -12204,7 +12498,7 @@
       </w:pPr>
     </w:lvl>
   </w:abstractNum>
-  <w:abstractNum w:abstractNumId="33" w15:restartNumberingAfterBreak="0">
+  <w:abstractNum w:abstractNumId="34" w15:restartNumberingAfterBreak="0">
     <w:nsid w:val="62A23F35"/>
     <w:multiLevelType w:val="hybridMultilevel"/>
     <w:tmpl w:val="A508BB00"/>
@@ -12295,7 +12589,7 @@
       </w:pPr>
     </w:lvl>
   </w:abstractNum>
-  <w:abstractNum w:abstractNumId="34" w15:restartNumberingAfterBreak="0">
+  <w:abstractNum w:abstractNumId="35" w15:restartNumberingAfterBreak="0">
     <w:nsid w:val="64E56724"/>
     <w:multiLevelType w:val="hybridMultilevel"/>
     <w:tmpl w:val="84181A78"/>
@@ -12386,7 +12680,7 @@
       </w:pPr>
     </w:lvl>
   </w:abstractNum>
-  <w:abstractNum w:abstractNumId="35" w15:restartNumberingAfterBreak="0">
+  <w:abstractNum w:abstractNumId="36" w15:restartNumberingAfterBreak="0">
     <w:nsid w:val="683D474D"/>
     <w:multiLevelType w:val="hybridMultilevel"/>
     <w:tmpl w:val="183AB7A2"/>
@@ -12499,7 +12793,7 @@
       </w:rPr>
     </w:lvl>
   </w:abstractNum>
-  <w:abstractNum w:abstractNumId="36" w15:restartNumberingAfterBreak="0">
+  <w:abstractNum w:abstractNumId="37" w15:restartNumberingAfterBreak="0">
     <w:nsid w:val="695124DA"/>
     <w:multiLevelType w:val="multilevel"/>
     <w:tmpl w:val="6A3632FE"/>
@@ -12624,7 +12918,7 @@
       </w:rPr>
     </w:lvl>
   </w:abstractNum>
-  <w:abstractNum w:abstractNumId="37" w15:restartNumberingAfterBreak="0">
+  <w:abstractNum w:abstractNumId="38" w15:restartNumberingAfterBreak="0">
     <w:nsid w:val="6E226D2E"/>
     <w:multiLevelType w:val="hybridMultilevel"/>
     <w:tmpl w:val="7EA87674"/>
@@ -12737,7 +13031,7 @@
       </w:rPr>
     </w:lvl>
   </w:abstractNum>
-  <w:abstractNum w:abstractNumId="38" w15:restartNumberingAfterBreak="0">
+  <w:abstractNum w:abstractNumId="39" w15:restartNumberingAfterBreak="0">
     <w:nsid w:val="73740B11"/>
     <w:multiLevelType w:val="multilevel"/>
     <w:tmpl w:val="590C7D84"/>
@@ -12850,7 +13144,7 @@
       </w:pPr>
     </w:lvl>
   </w:abstractNum>
-  <w:abstractNum w:abstractNumId="39" w15:restartNumberingAfterBreak="0">
+  <w:abstractNum w:abstractNumId="40" w15:restartNumberingAfterBreak="0">
     <w:nsid w:val="75A80FB6"/>
     <w:multiLevelType w:val="hybridMultilevel"/>
     <w:tmpl w:val="D7521E0A"/>
@@ -12936,7 +13230,7 @@
       </w:pPr>
     </w:lvl>
   </w:abstractNum>
-  <w:abstractNum w:abstractNumId="40" w15:restartNumberingAfterBreak="0">
+  <w:abstractNum w:abstractNumId="41" w15:restartNumberingAfterBreak="0">
     <w:nsid w:val="78496142"/>
     <w:multiLevelType w:val="hybridMultilevel"/>
     <w:tmpl w:val="19FE770E"/>
@@ -13027,7 +13321,7 @@
       </w:pPr>
     </w:lvl>
   </w:abstractNum>
-  <w:abstractNum w:abstractNumId="41" w15:restartNumberingAfterBreak="0">
+  <w:abstractNum w:abstractNumId="42" w15:restartNumberingAfterBreak="0">
     <w:nsid w:val="7AC64437"/>
     <w:multiLevelType w:val="hybridMultilevel"/>
     <w:tmpl w:val="D6EEF05E"/>
@@ -13117,7 +13411,7 @@
       </w:pPr>
     </w:lvl>
   </w:abstractNum>
-  <w:abstractNum w:abstractNumId="42" w15:restartNumberingAfterBreak="0">
+  <w:abstractNum w:abstractNumId="43" w15:restartNumberingAfterBreak="0">
     <w:nsid w:val="7BD15C2A"/>
     <w:multiLevelType w:val="hybridMultilevel"/>
     <w:tmpl w:val="037873B0"/>
@@ -13209,37 +13503,37 @@
     </w:lvl>
   </w:abstractNum>
   <w:num w:numId="1">
+    <w:abstractNumId w:val="37"/>
+  </w:num>
+  <w:num w:numId="2">
+    <w:abstractNumId w:val="31"/>
+  </w:num>
+  <w:num w:numId="3">
+    <w:abstractNumId w:val="15"/>
+  </w:num>
+  <w:num w:numId="4">
+    <w:abstractNumId w:val="27"/>
+  </w:num>
+  <w:num w:numId="5">
     <w:abstractNumId w:val="36"/>
   </w:num>
-  <w:num w:numId="2">
-    <w:abstractNumId w:val="30"/>
-  </w:num>
-  <w:num w:numId="3">
-    <w:abstractNumId w:val="14"/>
-  </w:num>
-  <w:num w:numId="4">
-    <w:abstractNumId w:val="26"/>
-  </w:num>
-  <w:num w:numId="5">
-    <w:abstractNumId w:val="35"/>
-  </w:num>
   <w:num w:numId="6">
-    <w:abstractNumId w:val="37"/>
+    <w:abstractNumId w:val="38"/>
   </w:num>
   <w:num w:numId="7">
-    <w:abstractNumId w:val="39"/>
+    <w:abstractNumId w:val="40"/>
   </w:num>
   <w:num w:numId="8">
     <w:abstractNumId w:val="0"/>
   </w:num>
   <w:num w:numId="9">
-    <w:abstractNumId w:val="28"/>
+    <w:abstractNumId w:val="29"/>
   </w:num>
   <w:num w:numId="10">
     <w:abstractNumId w:val="8"/>
   </w:num>
   <w:num w:numId="11">
-    <w:abstractNumId w:val="33"/>
+    <w:abstractNumId w:val="34"/>
   </w:num>
   <w:num w:numId="12">
     <w:abstractNumId w:val="1"/>
@@ -13251,91 +13545,94 @@
     <w:abstractNumId w:val="6"/>
   </w:num>
   <w:num w:numId="15">
-    <w:abstractNumId w:val="29"/>
+    <w:abstractNumId w:val="30"/>
   </w:num>
   <w:num w:numId="16">
     <w:abstractNumId w:val="4"/>
   </w:num>
   <w:num w:numId="17">
-    <w:abstractNumId w:val="22"/>
+    <w:abstractNumId w:val="23"/>
   </w:num>
   <w:num w:numId="18">
+    <w:abstractNumId w:val="42"/>
+  </w:num>
+  <w:num w:numId="19">
+    <w:abstractNumId w:val="39"/>
+  </w:num>
+  <w:num w:numId="20">
+    <w:abstractNumId w:val="18"/>
+  </w:num>
+  <w:num w:numId="21">
+    <w:abstractNumId w:val="25"/>
+  </w:num>
+  <w:num w:numId="22">
     <w:abstractNumId w:val="41"/>
   </w:num>
-  <w:num w:numId="19">
-    <w:abstractNumId w:val="38"/>
+  <w:num w:numId="23">
+    <w:abstractNumId w:val="14"/>
   </w:num>
-  <w:num w:numId="20">
+  <w:num w:numId="24">
+    <w:abstractNumId w:val="24"/>
+  </w:num>
+  <w:num w:numId="25">
     <w:abstractNumId w:val="17"/>
   </w:num>
-  <w:num w:numId="21">
-    <w:abstractNumId w:val="24"/>
-  </w:num>
-  <w:num w:numId="22">
-    <w:abstractNumId w:val="40"/>
-  </w:num>
-  <w:num w:numId="23">
-    <w:abstractNumId w:val="13"/>
-  </w:num>
-  <w:num w:numId="24">
-    <w:abstractNumId w:val="23"/>
-  </w:num>
-  <w:num w:numId="25">
-    <w:abstractNumId w:val="16"/>
-  </w:num>
   <w:num w:numId="26">
-    <w:abstractNumId w:val="42"/>
+    <w:abstractNumId w:val="43"/>
   </w:num>
   <w:num w:numId="27">
     <w:abstractNumId w:val="2"/>
   </w:num>
   <w:num w:numId="28">
-    <w:abstractNumId w:val="34"/>
+    <w:abstractNumId w:val="35"/>
   </w:num>
   <w:num w:numId="29">
-    <w:abstractNumId w:val="12"/>
+    <w:abstractNumId w:val="13"/>
   </w:num>
   <w:num w:numId="30">
-    <w:abstractNumId w:val="32"/>
+    <w:abstractNumId w:val="33"/>
   </w:num>
   <w:num w:numId="31">
-    <w:abstractNumId w:val="25"/>
+    <w:abstractNumId w:val="26"/>
   </w:num>
   <w:num w:numId="32">
     <w:abstractNumId w:val="7"/>
   </w:num>
   <w:num w:numId="33">
-    <w:abstractNumId w:val="10"/>
+    <w:abstractNumId w:val="11"/>
   </w:num>
   <w:num w:numId="34">
-    <w:abstractNumId w:val="18"/>
+    <w:abstractNumId w:val="19"/>
   </w:num>
   <w:num w:numId="35">
-    <w:abstractNumId w:val="27"/>
+    <w:abstractNumId w:val="28"/>
   </w:num>
   <w:num w:numId="36">
-    <w:abstractNumId w:val="19"/>
+    <w:abstractNumId w:val="20"/>
   </w:num>
   <w:num w:numId="37">
-    <w:abstractNumId w:val="11"/>
+    <w:abstractNumId w:val="12"/>
   </w:num>
   <w:num w:numId="38">
-    <w:abstractNumId w:val="15"/>
+    <w:abstractNumId w:val="16"/>
   </w:num>
   <w:num w:numId="39">
     <w:abstractNumId w:val="5"/>
   </w:num>
   <w:num w:numId="40">
-    <w:abstractNumId w:val="31"/>
+    <w:abstractNumId w:val="32"/>
   </w:num>
   <w:num w:numId="41">
-    <w:abstractNumId w:val="9"/>
+    <w:abstractNumId w:val="10"/>
   </w:num>
   <w:num w:numId="42">
+    <w:abstractNumId w:val="22"/>
+  </w:num>
+  <w:num w:numId="43">
     <w:abstractNumId w:val="21"/>
   </w:num>
-  <w:num w:numId="43">
-    <w:abstractNumId w:val="20"/>
+  <w:num w:numId="44">
+    <w:abstractNumId w:val="9"/>
   </w:num>
 </w:numbering>
 </file>
@@ -14261,7 +14558,7 @@
 </file>
 
 <file path=customXml/itemProps1.xml><?xml version="1.0" encoding="utf-8"?>
-<ds:datastoreItem xmlns:ds="http://schemas.openxmlformats.org/officeDocument/2006/customXml" ds:itemID="{50B2FA50-0832-48EE-93D6-5238D941A3B8}">
+<ds:datastoreItem xmlns:ds="http://schemas.openxmlformats.org/officeDocument/2006/customXml" ds:itemID="{77E6B460-A509-4CBA-9F9A-975FC6DF5F29}">
   <ds:schemaRefs>
     <ds:schemaRef ds:uri="http://schemas.openxmlformats.org/officeDocument/2006/bibliography"/>
   </ds:schemaRefs>
